--- a/documents/CLOUD COMPUTING CAPSTONE PROJECT PART 1.docx
+++ b/documents/CLOUD COMPUTING CAPSTONE PROJECT PART 1.docx
@@ -71,6 +71,9 @@
       <w:r>
         <w:t xml:space="preserve">, Year, Month, </w:t>
       </w:r>
+      <w:r>
+        <w:t xml:space="preserve">Quarter, </w:t>
+      </w:r>
       <w:proofErr w:type="spellStart"/>
       <w:r>
         <w:t>DayofMonth</w:t>
@@ -190,7 +193,11 @@
         <w:t xml:space="preserve"> called AWS Lambda to process zip and extract relevant data concurrently</w:t>
       </w:r>
       <w:r>
-        <w:t xml:space="preserve">. In this managed service, AWS handles the operational challenges like scaling at a very low cost. I implemented 2 functions to process the data: </w:t>
+        <w:t xml:space="preserve">. In this managed service, </w:t>
+      </w:r>
+      <w:r>
+        <w:lastRenderedPageBreak/>
+        <w:t xml:space="preserve">AWS handles the operational challenges like scaling at a very low cost. I implemented 2 functions to process the data: </w:t>
       </w:r>
     </w:p>
     <w:p>
@@ -201,7 +208,6 @@
         </w:numPr>
       </w:pPr>
       <w:r>
-        <w:lastRenderedPageBreak/>
         <w:t>The function ‘​</w:t>
       </w:r>
       <w:proofErr w:type="spellStart"/>
@@ -267,7 +273,7 @@
           <w:i/>
           <w:iCs/>
         </w:rPr>
-        <w:t xml:space="preserve">Note: The processing of the files, revealed there were 2 invalid files included in the data set. The contents of these files indicate the files actually did not exist on the servers of BTS. I excluded these from further processing. </w:t>
+        <w:t xml:space="preserve">Note: The processing of the files, revealed there were 2 invalid files included in the data set. The contents of these files indicate the files actually did not exist. I excluded these from further processing. </w:t>
       </w:r>
     </w:p>
     <w:p>
@@ -276,7 +282,7 @@
           <w:i/>
           <w:iCs/>
         </w:rPr>
-        <w:t xml:space="preserve">● 2008/On_Time_On_Time_Performance_2008_11.zip ● 2008/On_Time_On_Time_Performance_2008_12.zip </w:t>
+        <w:t xml:space="preserve">2008/On_Time_On_Time_Performance_2008_11.zip 2008/On_Time_On_Time_Performance_2008_12.zip </w:t>
       </w:r>
     </w:p>
     <w:p/>

--- a/documents/CLOUD COMPUTING CAPSTONE PROJECT PART 1.docx
+++ b/documents/CLOUD COMPUTING CAPSTONE PROJECT PART 1.docx
@@ -20,7 +20,7 @@
     </w:p>
     <w:p>
       <w:r>
-        <w:t xml:space="preserve">The goal of the Capstone project in this Cloud Computing specialization was to apply in practice the knowledge and skills gained throughout the different courses by analyzing a public transportation dataset of the US Bureau of Transportation Statistics. A set of questions had to be solved using the techniques and frameworks presented in the courses. </w:t>
+        <w:t xml:space="preserve">The goal of the Capstone project in this Cloud Computing specialization was to apply in practice the knowledge and skills gained throughout the different courses by analyzing a public transportation dataset of the US Bureau of Transportation Statistics. </w:t>
       </w:r>
     </w:p>
     <w:p>
@@ -53,130 +53,13 @@
         <w:t xml:space="preserve"> volume</w:t>
       </w:r>
       <w:r>
-        <w:t>, indicated that only the ‘</w:t>
-      </w:r>
-      <w:proofErr w:type="spellStart"/>
-      <w:r>
-        <w:t>airline_ontime</w:t>
-      </w:r>
-      <w:proofErr w:type="spellEnd"/>
-      <w:r>
-        <w:t xml:space="preserve">’ directory was of use for this project. The tables in this dataset contained about 80 fields, of which only the following were useful and retained during the cleaning process: </w:t>
-      </w:r>
-      <w:proofErr w:type="spellStart"/>
-      <w:r>
-        <w:t>FlightDate</w:t>
-      </w:r>
-      <w:proofErr w:type="spellEnd"/>
-      <w:r>
-        <w:t xml:space="preserve">, Year, Month, </w:t>
+        <w:t xml:space="preserve">, indicated that only the ‘airline_ontime’ directory was of use for this project. The tables in this dataset contained about 80 fields, of which only the following were useful and retained during the cleaning process: FlightDate, Year, Month, </w:t>
       </w:r>
       <w:r>
         <w:t xml:space="preserve">Quarter, </w:t>
       </w:r>
-      <w:proofErr w:type="spellStart"/>
-      <w:r>
-        <w:t>DayofMonth</w:t>
-      </w:r>
-      <w:proofErr w:type="spellEnd"/>
-      <w:r>
-        <w:t xml:space="preserve">, </w:t>
-      </w:r>
-      <w:proofErr w:type="spellStart"/>
-      <w:r>
-        <w:t>DayOfWeek</w:t>
-      </w:r>
-      <w:proofErr w:type="spellEnd"/>
-      <w:r>
-        <w:t xml:space="preserve">, Origin, </w:t>
-      </w:r>
-      <w:proofErr w:type="spellStart"/>
-      <w:r>
-        <w:t>Dest</w:t>
-      </w:r>
-      <w:proofErr w:type="spellEnd"/>
-      <w:r>
-        <w:t xml:space="preserve">, </w:t>
-      </w:r>
-      <w:proofErr w:type="spellStart"/>
-      <w:r>
-        <w:t>UniqueCarrier</w:t>
-      </w:r>
-      <w:proofErr w:type="spellEnd"/>
-      <w:r>
-        <w:t xml:space="preserve">, </w:t>
-      </w:r>
-      <w:proofErr w:type="spellStart"/>
-      <w:r>
-        <w:t>FlightNum</w:t>
-      </w:r>
-      <w:proofErr w:type="spellEnd"/>
-      <w:r>
-        <w:t xml:space="preserve">, </w:t>
-      </w:r>
-      <w:proofErr w:type="spellStart"/>
-      <w:r>
-        <w:t>CRSArrTime</w:t>
-      </w:r>
-      <w:proofErr w:type="spellEnd"/>
-      <w:r>
-        <w:t xml:space="preserve">, </w:t>
-      </w:r>
-      <w:proofErr w:type="spellStart"/>
-      <w:r>
-        <w:t>ArrTime</w:t>
-      </w:r>
-      <w:proofErr w:type="spellEnd"/>
-      <w:r>
-        <w:t xml:space="preserve">, </w:t>
-      </w:r>
-      <w:proofErr w:type="spellStart"/>
-      <w:r>
-        <w:t>ArrDelayMinutes</w:t>
-      </w:r>
-      <w:proofErr w:type="spellEnd"/>
-      <w:r>
-        <w:t xml:space="preserve">, </w:t>
-      </w:r>
-      <w:proofErr w:type="spellStart"/>
-      <w:r>
-        <w:t>ArrDelay</w:t>
-      </w:r>
-      <w:proofErr w:type="spellEnd"/>
-      <w:r>
-        <w:t xml:space="preserve">, </w:t>
-      </w:r>
-      <w:proofErr w:type="spellStart"/>
-      <w:r>
-        <w:t>CRSDepTime</w:t>
-      </w:r>
-      <w:proofErr w:type="spellEnd"/>
-      <w:r>
-        <w:t xml:space="preserve">, </w:t>
-      </w:r>
-      <w:proofErr w:type="spellStart"/>
-      <w:r>
-        <w:t>DepTime</w:t>
-      </w:r>
-      <w:proofErr w:type="spellEnd"/>
-      <w:r>
-        <w:t xml:space="preserve">, </w:t>
-      </w:r>
-      <w:proofErr w:type="spellStart"/>
-      <w:r>
-        <w:t>DepDelayMinutes</w:t>
-      </w:r>
-      <w:proofErr w:type="spellEnd"/>
-      <w:r>
-        <w:t xml:space="preserve">, </w:t>
-      </w:r>
-      <w:proofErr w:type="spellStart"/>
-      <w:r>
-        <w:t>DepDelay</w:t>
-      </w:r>
-      <w:proofErr w:type="spellEnd"/>
-      <w:r>
-        <w:t xml:space="preserve">, Cancelled. </w:t>
+      <w:r>
+        <w:t xml:space="preserve">DayofMonth, DayOfWeek, Origin, Dest, UniqueCarrier, FlightNum, CRSArrTime, ArrTime, ArrDelayMinutes, ArrDelay, CRSDepTime, DepTime, DepDelayMinutes, DepDelay, Cancelled. </w:t>
       </w:r>
     </w:p>
     <w:p>
@@ -190,14 +73,13 @@
         <w:t xml:space="preserve"> I used the new serverless paradigm</w:t>
       </w:r>
       <w:r>
-        <w:t xml:space="preserve"> called AWS Lambda to process zip and extract relevant data concurrently</w:t>
-      </w:r>
-      <w:r>
-        <w:t xml:space="preserve">. In this managed service, </w:t>
-      </w:r>
-      <w:r>
-        <w:lastRenderedPageBreak/>
-        <w:t xml:space="preserve">AWS handles the operational challenges like scaling at a very low cost. I implemented 2 functions to process the data: </w:t>
+        <w:t xml:space="preserve"> called AWS Lambda to process zip and extract relevant data </w:t>
+      </w:r>
+      <w:r>
+        <w:t>parallelly</w:t>
+      </w:r>
+      <w:r>
+        <w:t xml:space="preserve">. In this managed service, AWS handles the operational challenges like scaling at a very low cost. I implemented 2 functions to process the data: </w:t>
       </w:r>
     </w:p>
     <w:p>
@@ -208,27 +90,25 @@
         </w:numPr>
       </w:pPr>
       <w:r>
+        <w:lastRenderedPageBreak/>
         <w:t>The function ‘​</w:t>
       </w:r>
-      <w:proofErr w:type="spellStart"/>
-      <w:r>
-        <w:rPr>
-          <w:i/>
-          <w:iCs/>
-        </w:rPr>
-        <w:t>handle_zipfile</w:t>
-      </w:r>
-      <w:proofErr w:type="spellEnd"/>
-      <w:r>
-        <w:t>’​ performed the ETL task for a single zip file. From a high-level perspective the function (</w:t>
-      </w:r>
-      <w:proofErr w:type="spellStart"/>
-      <w:r>
-        <w:t>i</w:t>
-      </w:r>
-      <w:proofErr w:type="spellEnd"/>
-      <w:r>
-        <w:t xml:space="preserve">) read the RAW zip file from S3 storage, (ii) decompressed it in memory, (iii) extracted the useful fields and (iv) wrote new CSV files onto S3 (uncompressed). </w:t>
+      <w:r>
+        <w:rPr>
+          <w:i/>
+          <w:iCs/>
+        </w:rPr>
+        <w:t>clean</w:t>
+      </w:r>
+      <w:r>
+        <w:rPr>
+          <w:i/>
+          <w:iCs/>
+        </w:rPr>
+        <w:t>_zipfile</w:t>
+      </w:r>
+      <w:r>
+        <w:t xml:space="preserve">’​ performed the ETL task for a single zip file. From a high-level perspective the function (i) read the RAW zip file from S3 storage, (ii) decompressed it in memory, (iii) extracted the useful fields and (iv) wrote new CSV files onto S3 (uncompressed). </w:t>
       </w:r>
     </w:p>
     <w:p>
@@ -241,55 +121,4204 @@
       <w:r>
         <w:t>The function ‘​</w:t>
       </w:r>
-      <w:proofErr w:type="spellStart"/>
-      <w:r>
-        <w:rPr>
-          <w:i/>
-          <w:iCs/>
-        </w:rPr>
-        <w:t>get_zipfiles</w:t>
-      </w:r>
-      <w:proofErr w:type="spellEnd"/>
-      <w:r>
-        <w:t>​’ (</w:t>
-      </w:r>
-      <w:proofErr w:type="spellStart"/>
-      <w:r>
-        <w:t>i</w:t>
-      </w:r>
-      <w:proofErr w:type="spellEnd"/>
-      <w:r>
-        <w:t xml:space="preserve">) queried S3 and (ii) triggered an asynchronous execution of the first function for each zip file on S3. </w:t>
+      <w:r>
+        <w:t>process_zipfiles</w:t>
+      </w:r>
+      <w:r>
+        <w:t xml:space="preserve"> </w:t>
+      </w:r>
+      <w:r>
+        <w:t xml:space="preserve">​’ (i) queried S3 and (ii) triggered an asynchronous execution of the first function for each zip file on S3. </w:t>
       </w:r>
     </w:p>
     <w:p>
       <w:r>
-        <w:t xml:space="preserve">The advantage is the automatic scaling this approach offered. Each file would take between 40 and 50 seconds to be processed, however as all 242 files are processed in parallel, the total time was less than 60 seconds. If the total number of files to be processed would increase drastically, the total processing time would remain in the same order of time. </w:t>
+        <w:t>The advantage is the automatic scaling this approach offered</w:t>
+      </w:r>
+      <w:r>
+        <w:t xml:space="preserve"> and scale it with larger set of data too</w:t>
+      </w:r>
+      <w:r>
+        <w:t xml:space="preserve">. </w:t>
+      </w:r>
+      <w:r>
+        <w:rPr>
+          <w:i/>
+          <w:iCs/>
+        </w:rPr>
+        <w:t xml:space="preserve">Note: The processing of the files, revealed there were </w:t>
+      </w:r>
+      <w:r>
+        <w:rPr>
+          <w:i/>
+          <w:iCs/>
+        </w:rPr>
+        <w:t>some</w:t>
+      </w:r>
+      <w:r>
+        <w:rPr>
+          <w:i/>
+          <w:iCs/>
+        </w:rPr>
+        <w:t xml:space="preserve"> invalid files included in the data </w:t>
+      </w:r>
+      <w:r>
+        <w:rPr>
+          <w:i/>
+          <w:iCs/>
+        </w:rPr>
+        <w:t>set.</w:t>
       </w:r>
     </w:p>
     <w:p>
-      <w:r>
-        <w:rPr>
-          <w:i/>
-          <w:iCs/>
-        </w:rPr>
-        <w:t xml:space="preserve">Note: The processing of the files, revealed there were 2 invalid files included in the data set. The contents of these files indicate the files actually did not exist. I excluded these from further processing. </w:t>
+      <w:pPr>
+        <w:pStyle w:val="Heading2"/>
+      </w:pPr>
+      <w:r>
+        <w:t>System</w:t>
       </w:r>
     </w:p>
     <w:p>
       <w:r>
-        <w:rPr>
-          <w:i/>
-          <w:iCs/>
-        </w:rPr>
-        <w:t xml:space="preserve">2008/On_Time_On_Time_Performance_2008_11.zip 2008/On_Time_On_Time_Performance_2008_12.zip </w:t>
+        <w:t xml:space="preserve">To answer the questions in this project, I decided to use </w:t>
+      </w:r>
+      <w:r>
+        <w:t>Map-Reduce</w:t>
+      </w:r>
+      <w:r>
+        <w:t xml:space="preserve"> </w:t>
+      </w:r>
+      <w:r>
+        <w:t xml:space="preserve">Hadoop program which processed file from HDFS and eventually stored the final result to DynamoDB using help of HDFS to </w:t>
+      </w:r>
+      <w:r>
+        <w:t>D</w:t>
+      </w:r>
+      <w:r>
+        <w:t>ynamo</w:t>
+      </w:r>
+      <w:r>
+        <w:t>DB</w:t>
+      </w:r>
+      <w:r>
+        <w:t xml:space="preserve"> connector.</w:t>
+      </w:r>
+    </w:p>
+    <w:p>
+      <w:r>
+        <w:rPr>
+          <w:noProof/>
+        </w:rPr>
+        <mc:AlternateContent>
+          <mc:Choice Requires="wpg">
+            <w:drawing>
+              <wp:anchor distT="0" distB="0" distL="114300" distR="114300" simplePos="0" relativeHeight="251670528" behindDoc="0" locked="0" layoutInCell="1" allowOverlap="1">
+                <wp:simplePos x="0" y="0"/>
+                <wp:positionH relativeFrom="column">
+                  <wp:posOffset>45720</wp:posOffset>
+                </wp:positionH>
+                <wp:positionV relativeFrom="paragraph">
+                  <wp:posOffset>34925</wp:posOffset>
+                </wp:positionV>
+                <wp:extent cx="6426200" cy="2286000"/>
+                <wp:effectExtent l="0" t="0" r="12700" b="12700"/>
+                <wp:wrapNone/>
+                <wp:docPr id="10" name="Group 10"/>
+                <wp:cNvGraphicFramePr/>
+                <a:graphic xmlns:a="http://schemas.openxmlformats.org/drawingml/2006/main">
+                  <a:graphicData uri="http://schemas.microsoft.com/office/word/2010/wordprocessingGroup">
+                    <wpg:wgp>
+                      <wpg:cNvGrpSpPr/>
+                      <wpg:grpSpPr>
+                        <a:xfrm>
+                          <a:off x="0" y="0"/>
+                          <a:ext cx="6426200" cy="2286000"/>
+                          <a:chOff x="0" y="0"/>
+                          <a:chExt cx="6426200" cy="2286000"/>
+                        </a:xfrm>
+                      </wpg:grpSpPr>
+                      <wps:wsp>
+                        <wps:cNvPr id="1" name="Rounded Rectangle 1" descr="&#10;"/>
+                        <wps:cNvSpPr/>
+                        <wps:spPr>
+                          <a:xfrm>
+                            <a:off x="0" y="127000"/>
+                            <a:ext cx="2425700" cy="1092200"/>
+                          </a:xfrm>
+                          <a:prstGeom prst="roundRect">
+                            <a:avLst/>
+                          </a:prstGeom>
+                          <a:solidFill>
+                            <a:schemeClr val="tx2">
+                              <a:lumMod val="25000"/>
+                              <a:lumOff val="75000"/>
+                            </a:schemeClr>
+                          </a:solidFill>
+                        </wps:spPr>
+                        <wps:style>
+                          <a:lnRef idx="2">
+                            <a:schemeClr val="accent1">
+                              <a:shade val="50000"/>
+                            </a:schemeClr>
+                          </a:lnRef>
+                          <a:fillRef idx="1">
+                            <a:schemeClr val="accent1"/>
+                          </a:fillRef>
+                          <a:effectRef idx="0">
+                            <a:schemeClr val="accent1"/>
+                          </a:effectRef>
+                          <a:fontRef idx="minor">
+                            <a:schemeClr val="lt1"/>
+                          </a:fontRef>
+                        </wps:style>
+                        <wps:txbx>
+                          <w:txbxContent>
+                            <w:p>
+                              <w:pPr>
+                                <w:rPr>
+                                  <w:color w:val="FFFFFF" w:themeColor="background1"/>
+                                </w:rPr>
+                              </w:pPr>
+                              <w:r>
+                                <w:rPr>
+                                  <w:color w:val="FFFFFF" w:themeColor="background1"/>
+                                </w:rPr>
+                                <w:t>YARN</w:t>
+                              </w:r>
+                            </w:p>
+                          </w:txbxContent>
+                        </wps:txbx>
+                        <wps:bodyPr rot="0" spcFirstLastPara="0" vertOverflow="overflow" horzOverflow="overflow" vert="horz" wrap="square" lIns="91440" tIns="45720" rIns="91440" bIns="45720" numCol="1" spcCol="0" rtlCol="0" fromWordArt="0" anchor="ctr" anchorCtr="0" forceAA="0" compatLnSpc="1">
+                          <a:prstTxWarp prst="textNoShape">
+                            <a:avLst/>
+                          </a:prstTxWarp>
+                          <a:noAutofit/>
+                        </wps:bodyPr>
+                      </wps:wsp>
+                      <wps:wsp>
+                        <wps:cNvPr id="2" name="Rounded Rectangle 2" descr="Map-Reduce">
+                          <a:extLst>
+                            <a:ext uri="{C183D7F6-B498-43B3-948B-1728B52AA6E4}">
+                              <adec:decorative xmlns:adec="http://schemas.microsoft.com/office/drawing/2017/decorative" val="0"/>
+                            </a:ext>
+                          </a:extLst>
+                        </wps:cNvPr>
+                        <wps:cNvSpPr/>
+                        <wps:spPr>
+                          <a:xfrm>
+                            <a:off x="279400" y="673100"/>
+                            <a:ext cx="1828800" cy="406400"/>
+                          </a:xfrm>
+                          <a:prstGeom prst="roundRect">
+                            <a:avLst/>
+                          </a:prstGeom>
+                          <a:solidFill>
+                            <a:srgbClr val="76AE80"/>
+                          </a:solidFill>
+                        </wps:spPr>
+                        <wps:style>
+                          <a:lnRef idx="2">
+                            <a:schemeClr val="accent1">
+                              <a:shade val="50000"/>
+                            </a:schemeClr>
+                          </a:lnRef>
+                          <a:fillRef idx="1">
+                            <a:schemeClr val="accent1"/>
+                          </a:fillRef>
+                          <a:effectRef idx="0">
+                            <a:schemeClr val="accent1"/>
+                          </a:effectRef>
+                          <a:fontRef idx="minor">
+                            <a:schemeClr val="lt1"/>
+                          </a:fontRef>
+                        </wps:style>
+                        <wps:txbx>
+                          <w:txbxContent>
+                            <w:p>
+                              <w:pPr>
+                                <w:jc w:val="center"/>
+                              </w:pPr>
+                              <w:r>
+                                <w:rPr>
+                                  <w:color w:val="FFFFFF" w:themeColor="background1"/>
+                                </w:rPr>
+                                <w:t>MAP-REDUCE</w:t>
+                              </w:r>
+                            </w:p>
+                          </w:txbxContent>
+                        </wps:txbx>
+                        <wps:bodyPr rot="0" spcFirstLastPara="0" vertOverflow="overflow" horzOverflow="overflow" vert="horz" wrap="square" lIns="91440" tIns="45720" rIns="91440" bIns="45720" numCol="1" spcCol="0" rtlCol="0" fromWordArt="0" anchor="ctr" anchorCtr="0" forceAA="0" compatLnSpc="1">
+                          <a:prstTxWarp prst="textNoShape">
+                            <a:avLst/>
+                          </a:prstTxWarp>
+                          <a:noAutofit/>
+                        </wps:bodyPr>
+                      </wps:wsp>
+                      <wps:wsp>
+                        <wps:cNvPr id="3" name="Rounded Rectangle 3"/>
+                        <wps:cNvSpPr/>
+                        <wps:spPr>
+                          <a:xfrm>
+                            <a:off x="0" y="1676400"/>
+                            <a:ext cx="2540000" cy="609600"/>
+                          </a:xfrm>
+                          <a:prstGeom prst="roundRect">
+                            <a:avLst/>
+                          </a:prstGeom>
+                        </wps:spPr>
+                        <wps:style>
+                          <a:lnRef idx="2">
+                            <a:schemeClr val="accent1">
+                              <a:shade val="50000"/>
+                            </a:schemeClr>
+                          </a:lnRef>
+                          <a:fillRef idx="1">
+                            <a:schemeClr val="accent1"/>
+                          </a:fillRef>
+                          <a:effectRef idx="0">
+                            <a:schemeClr val="accent1"/>
+                          </a:effectRef>
+                          <a:fontRef idx="minor">
+                            <a:schemeClr val="lt1"/>
+                          </a:fontRef>
+                        </wps:style>
+                        <wps:txbx>
+                          <w:txbxContent>
+                            <w:p>
+                              <w:pPr>
+                                <w:jc w:val="center"/>
+                                <w:rPr>
+                                  <w:color w:val="FFFFFF" w:themeColor="background1"/>
+                                </w:rPr>
+                              </w:pPr>
+                              <w:r>
+                                <w:rPr>
+                                  <w:color w:val="FFFFFF" w:themeColor="background1"/>
+                                </w:rPr>
+                                <w:t>HDFS</w:t>
+                              </w:r>
+                            </w:p>
+                          </w:txbxContent>
+                        </wps:txbx>
+                        <wps:bodyPr rot="0" spcFirstLastPara="0" vertOverflow="overflow" horzOverflow="overflow" vert="horz" wrap="square" lIns="91440" tIns="45720" rIns="91440" bIns="45720" numCol="1" spcCol="0" rtlCol="0" fromWordArt="0" anchor="ctr" anchorCtr="0" forceAA="0" compatLnSpc="1">
+                          <a:prstTxWarp prst="textNoShape">
+                            <a:avLst/>
+                          </a:prstTxWarp>
+                          <a:noAutofit/>
+                        </wps:bodyPr>
+                      </wps:wsp>
+                      <wps:wsp>
+                        <wps:cNvPr id="5" name="Rounded Rectangle 5"/>
+                        <wps:cNvSpPr/>
+                        <wps:spPr>
+                          <a:xfrm>
+                            <a:off x="5308600" y="0"/>
+                            <a:ext cx="1117600" cy="2235200"/>
+                          </a:xfrm>
+                          <a:prstGeom prst="roundRect">
+                            <a:avLst/>
+                          </a:prstGeom>
+                          <a:solidFill>
+                            <a:schemeClr val="accent4">
+                              <a:lumMod val="75000"/>
+                            </a:schemeClr>
+                          </a:solidFill>
+                        </wps:spPr>
+                        <wps:style>
+                          <a:lnRef idx="2">
+                            <a:schemeClr val="accent1">
+                              <a:shade val="50000"/>
+                            </a:schemeClr>
+                          </a:lnRef>
+                          <a:fillRef idx="1">
+                            <a:schemeClr val="accent1"/>
+                          </a:fillRef>
+                          <a:effectRef idx="0">
+                            <a:schemeClr val="accent1"/>
+                          </a:effectRef>
+                          <a:fontRef idx="minor">
+                            <a:schemeClr val="lt1"/>
+                          </a:fontRef>
+                        </wps:style>
+                        <wps:txbx>
+                          <w:txbxContent>
+                            <w:p>
+                              <w:pPr>
+                                <w:jc w:val="center"/>
+                                <w:rPr>
+                                  <w:color w:val="FFFFFF" w:themeColor="background1"/>
+                                </w:rPr>
+                              </w:pPr>
+                              <w:r>
+                                <w:rPr>
+                                  <w:color w:val="FFFFFF" w:themeColor="background1"/>
+                                </w:rPr>
+                                <w:t>Dynamo</w:t>
+                              </w:r>
+                              <w:r>
+                                <w:rPr>
+                                  <w:color w:val="FFFFFF" w:themeColor="background1"/>
+                                </w:rPr>
+                                <w:t>DB</w:t>
+                              </w:r>
+                            </w:p>
+                          </w:txbxContent>
+                        </wps:txbx>
+                        <wps:bodyPr rot="0" spcFirstLastPara="0" vertOverflow="overflow" horzOverflow="overflow" vert="horz" wrap="square" lIns="91440" tIns="45720" rIns="91440" bIns="45720" numCol="1" spcCol="0" rtlCol="0" fromWordArt="0" anchor="ctr" anchorCtr="0" forceAA="0" compatLnSpc="1">
+                          <a:prstTxWarp prst="textNoShape">
+                            <a:avLst/>
+                          </a:prstTxWarp>
+                          <a:noAutofit/>
+                        </wps:bodyPr>
+                      </wps:wsp>
+                      <wps:wsp>
+                        <wps:cNvPr id="6" name="Right Arrow 6"/>
+                        <wps:cNvSpPr/>
+                        <wps:spPr>
+                          <a:xfrm rot="5400000">
+                            <a:off x="368300" y="1257300"/>
+                            <a:ext cx="330200" cy="381000"/>
+                          </a:xfrm>
+                          <a:prstGeom prst="rightArrow">
+                            <a:avLst/>
+                          </a:prstGeom>
+                        </wps:spPr>
+                        <wps:style>
+                          <a:lnRef idx="2">
+                            <a:schemeClr val="accent1">
+                              <a:shade val="50000"/>
+                            </a:schemeClr>
+                          </a:lnRef>
+                          <a:fillRef idx="1">
+                            <a:schemeClr val="accent1"/>
+                          </a:fillRef>
+                          <a:effectRef idx="0">
+                            <a:schemeClr val="accent1"/>
+                          </a:effectRef>
+                          <a:fontRef idx="minor">
+                            <a:schemeClr val="lt1"/>
+                          </a:fontRef>
+                        </wps:style>
+                        <wps:bodyPr rot="0" spcFirstLastPara="0" vertOverflow="overflow" horzOverflow="overflow" vert="horz" wrap="square" lIns="91440" tIns="45720" rIns="91440" bIns="45720" numCol="1" spcCol="0" rtlCol="0" fromWordArt="0" anchor="ctr" anchorCtr="0" forceAA="0" compatLnSpc="1">
+                          <a:prstTxWarp prst="textNoShape">
+                            <a:avLst/>
+                          </a:prstTxWarp>
+                          <a:noAutofit/>
+                        </wps:bodyPr>
+                      </wps:wsp>
+                      <wps:wsp>
+                        <wps:cNvPr id="7" name="Right Arrow 7"/>
+                        <wps:cNvSpPr/>
+                        <wps:spPr>
+                          <a:xfrm rot="16200000">
+                            <a:off x="1651000" y="1231900"/>
+                            <a:ext cx="330200" cy="381000"/>
+                          </a:xfrm>
+                          <a:prstGeom prst="rightArrow">
+                            <a:avLst/>
+                          </a:prstGeom>
+                        </wps:spPr>
+                        <wps:style>
+                          <a:lnRef idx="2">
+                            <a:schemeClr val="accent1">
+                              <a:shade val="50000"/>
+                            </a:schemeClr>
+                          </a:lnRef>
+                          <a:fillRef idx="1">
+                            <a:schemeClr val="accent1"/>
+                          </a:fillRef>
+                          <a:effectRef idx="0">
+                            <a:schemeClr val="accent1"/>
+                          </a:effectRef>
+                          <a:fontRef idx="minor">
+                            <a:schemeClr val="lt1"/>
+                          </a:fontRef>
+                        </wps:style>
+                        <wps:bodyPr rot="0" spcFirstLastPara="0" vertOverflow="overflow" horzOverflow="overflow" vert="horz" wrap="square" lIns="91440" tIns="45720" rIns="91440" bIns="45720" numCol="1" spcCol="0" rtlCol="0" fromWordArt="0" anchor="ctr" anchorCtr="0" forceAA="0" compatLnSpc="1">
+                          <a:prstTxWarp prst="textNoShape">
+                            <a:avLst/>
+                          </a:prstTxWarp>
+                          <a:noAutofit/>
+                        </wps:bodyPr>
+                      </wps:wsp>
+                      <wps:wsp>
+                        <wps:cNvPr id="8" name="Right Arrow 8"/>
+                        <wps:cNvSpPr/>
+                        <wps:spPr>
+                          <a:xfrm>
+                            <a:off x="2692400" y="1765300"/>
+                            <a:ext cx="508000" cy="469900"/>
+                          </a:xfrm>
+                          <a:prstGeom prst="rightArrow">
+                            <a:avLst/>
+                          </a:prstGeom>
+                        </wps:spPr>
+                        <wps:style>
+                          <a:lnRef idx="2">
+                            <a:schemeClr val="accent1">
+                              <a:shade val="50000"/>
+                            </a:schemeClr>
+                          </a:lnRef>
+                          <a:fillRef idx="1">
+                            <a:schemeClr val="accent1"/>
+                          </a:fillRef>
+                          <a:effectRef idx="0">
+                            <a:schemeClr val="accent1"/>
+                          </a:effectRef>
+                          <a:fontRef idx="minor">
+                            <a:schemeClr val="lt1"/>
+                          </a:fontRef>
+                        </wps:style>
+                        <wps:bodyPr rot="0" spcFirstLastPara="0" vertOverflow="overflow" horzOverflow="overflow" vert="horz" wrap="square" lIns="91440" tIns="45720" rIns="91440" bIns="45720" numCol="1" spcCol="0" rtlCol="0" fromWordArt="0" anchor="ctr" anchorCtr="0" forceAA="0" compatLnSpc="1">
+                          <a:prstTxWarp prst="textNoShape">
+                            <a:avLst/>
+                          </a:prstTxWarp>
+                          <a:noAutofit/>
+                        </wps:bodyPr>
+                      </wps:wsp>
+                      <wps:wsp>
+                        <wps:cNvPr id="9" name="Right Arrow 9"/>
+                        <wps:cNvSpPr/>
+                        <wps:spPr>
+                          <a:xfrm>
+                            <a:off x="4597400" y="812800"/>
+                            <a:ext cx="647700" cy="584200"/>
+                          </a:xfrm>
+                          <a:prstGeom prst="rightArrow">
+                            <a:avLst/>
+                          </a:prstGeom>
+                        </wps:spPr>
+                        <wps:style>
+                          <a:lnRef idx="2">
+                            <a:schemeClr val="accent1">
+                              <a:shade val="50000"/>
+                            </a:schemeClr>
+                          </a:lnRef>
+                          <a:fillRef idx="1">
+                            <a:schemeClr val="accent1"/>
+                          </a:fillRef>
+                          <a:effectRef idx="0">
+                            <a:schemeClr val="accent1"/>
+                          </a:effectRef>
+                          <a:fontRef idx="minor">
+                            <a:schemeClr val="lt1"/>
+                          </a:fontRef>
+                        </wps:style>
+                        <wps:bodyPr rot="0" spcFirstLastPara="0" vertOverflow="overflow" horzOverflow="overflow" vert="horz" wrap="square" lIns="91440" tIns="45720" rIns="91440" bIns="45720" numCol="1" spcCol="0" rtlCol="0" fromWordArt="0" anchor="ctr" anchorCtr="0" forceAA="0" compatLnSpc="1">
+                          <a:prstTxWarp prst="textNoShape">
+                            <a:avLst/>
+                          </a:prstTxWarp>
+                          <a:noAutofit/>
+                        </wps:bodyPr>
+                      </wps:wsp>
+                    </wpg:wgp>
+                  </a:graphicData>
+                </a:graphic>
+                <wp14:sizeRelH relativeFrom="margin">
+                  <wp14:pctWidth>0</wp14:pctWidth>
+                </wp14:sizeRelH>
+              </wp:anchor>
+            </w:drawing>
+          </mc:Choice>
+          <mc:Fallback>
+            <w:pict>
+              <v:group id="Group 10" o:spid="_x0000_s1026" style="position:absolute;margin-left:3.6pt;margin-top:2.75pt;width:506pt;height:180pt;z-index:251670528;mso-width-relative:margin" coordsize="64262,22860" o:gfxdata="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">
+                <v:roundrect id="Rounded Rectangle 1" o:spid="_x0000_s1027" alt="&#10;" style="position:absolute;top:1270;width:24257;height:10922;visibility:visible;mso-wrap-style:square;v-text-anchor:middle" arcsize="10923f" o:gfxdata="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" fillcolor="#a8b5e4 [831]" strokecolor="#003862 [1604]" strokeweight="1pt">
+                  <v:stroke joinstyle="miter"/>
+                  <v:textbox>
+                    <w:txbxContent>
+                      <w:p>
+                        <w:pPr>
+                          <w:rPr>
+                            <w:color w:val="FFFFFF" w:themeColor="background1"/>
+                          </w:rPr>
+                        </w:pPr>
+                        <w:r>
+                          <w:rPr>
+                            <w:color w:val="FFFFFF" w:themeColor="background1"/>
+                          </w:rPr>
+                          <w:t>YARN</w:t>
+                        </w:r>
+                      </w:p>
+                    </w:txbxContent>
+                  </v:textbox>
+                </v:roundrect>
+                <v:roundrect id="Rounded Rectangle 2" o:spid="_x0000_s1028" alt="Map-Reduce" style="position:absolute;left:2794;top:6731;width:18288;height:4064;visibility:visible;mso-wrap-style:square;v-text-anchor:middle" arcsize="10923f" o:gfxdata="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" fillcolor="#76ae80" strokecolor="#003862 [1604]" strokeweight="1pt">
+                  <v:stroke joinstyle="miter"/>
+                  <v:textbox>
+                    <w:txbxContent>
+                      <w:p>
+                        <w:pPr>
+                          <w:jc w:val="center"/>
+                        </w:pPr>
+                        <w:r>
+                          <w:rPr>
+                            <w:color w:val="FFFFFF" w:themeColor="background1"/>
+                          </w:rPr>
+                          <w:t>MAP-REDUCE</w:t>
+                        </w:r>
+                      </w:p>
+                    </w:txbxContent>
+                  </v:textbox>
+                </v:roundrect>
+                <v:roundrect id="Rounded Rectangle 3" o:spid="_x0000_s1029" style="position:absolute;top:16764;width:25400;height:6096;visibility:visible;mso-wrap-style:square;v-text-anchor:middle" arcsize="10923f" o:gfxdata="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" fillcolor="#0072c6 [3204]" strokecolor="#003862 [1604]" strokeweight="1pt">
+                  <v:stroke joinstyle="miter"/>
+                  <v:textbox>
+                    <w:txbxContent>
+                      <w:p>
+                        <w:pPr>
+                          <w:jc w:val="center"/>
+                          <w:rPr>
+                            <w:color w:val="FFFFFF" w:themeColor="background1"/>
+                          </w:rPr>
+                        </w:pPr>
+                        <w:r>
+                          <w:rPr>
+                            <w:color w:val="FFFFFF" w:themeColor="background1"/>
+                          </w:rPr>
+                          <w:t>HDFS</w:t>
+                        </w:r>
+                      </w:p>
+                    </w:txbxContent>
+                  </v:textbox>
+                </v:roundrect>
+                <v:roundrect id="Rounded Rectangle 5" o:spid="_x0000_s1030" style="position:absolute;left:53086;width:11176;height:22352;visibility:visible;mso-wrap-style:square;v-text-anchor:middle" arcsize="10923f" o:gfxdata="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" fillcolor="#cea305 [2407]" strokecolor="#003862 [1604]" strokeweight="1pt">
+                  <v:stroke joinstyle="miter"/>
+                  <v:textbox>
+                    <w:txbxContent>
+                      <w:p>
+                        <w:pPr>
+                          <w:jc w:val="center"/>
+                          <w:rPr>
+                            <w:color w:val="FFFFFF" w:themeColor="background1"/>
+                          </w:rPr>
+                        </w:pPr>
+                        <w:r>
+                          <w:rPr>
+                            <w:color w:val="FFFFFF" w:themeColor="background1"/>
+                          </w:rPr>
+                          <w:t>Dynamo</w:t>
+                        </w:r>
+                        <w:r>
+                          <w:rPr>
+                            <w:color w:val="FFFFFF" w:themeColor="background1"/>
+                          </w:rPr>
+                          <w:t>DB</w:t>
+                        </w:r>
+                      </w:p>
+                    </w:txbxContent>
+                  </v:textbox>
+                </v:roundrect>
+                <v:shapetype id="_x0000_t13" coordsize="21600,21600" o:spt="13" adj="16200,5400" path="m@0,l@0@1,0@1,0@2@0@2@0,21600,21600,10800xe">
+                  <v:stroke joinstyle="miter"/>
+                  <v:formulas>
+                    <v:f eqn="val #0"/>
+                    <v:f eqn="val #1"/>
+                    <v:f eqn="sum height 0 #1"/>
+                    <v:f eqn="sum 10800 0 #1"/>
+                    <v:f eqn="sum width 0 #0"/>
+                    <v:f eqn="prod @4 @3 10800"/>
+                    <v:f eqn="sum width 0 @5"/>
+                  </v:formulas>
+                  <v:path o:connecttype="custom" o:connectlocs="@0,0;0,10800;@0,21600;21600,10800" o:connectangles="270,180,90,0" textboxrect="0,@1,@6,@2"/>
+                  <v:handles>
+                    <v:h position="#0,#1" xrange="0,21600" yrange="0,10800"/>
+                  </v:handles>
+                </v:shapetype>
+                <v:shape id="Right Arrow 6" o:spid="_x0000_s1031" type="#_x0000_t13" style="position:absolute;left:3683;top:12573;width:3302;height:3810;rotation:90;visibility:visible;mso-wrap-style:square;v-text-anchor:middle" o:gfxdata="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" adj="10800" fillcolor="#0072c6 [3204]" strokecolor="#003862 [1604]" strokeweight="1pt"/>
+                <v:shape id="Right Arrow 7" o:spid="_x0000_s1032" type="#_x0000_t13" style="position:absolute;left:16510;top:12319;width:3302;height:3810;rotation:-90;visibility:visible;mso-wrap-style:square;v-text-anchor:middle" o:gfxdata="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" adj="10800" fillcolor="#0072c6 [3204]" strokecolor="#003862 [1604]" strokeweight="1pt"/>
+                <v:shape id="Right Arrow 8" o:spid="_x0000_s1033" type="#_x0000_t13" style="position:absolute;left:26924;top:17653;width:5080;height:4699;visibility:visible;mso-wrap-style:square;v-text-anchor:middle" o:gfxdata="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" adj="11610" fillcolor="#0072c6 [3204]" strokecolor="#003862 [1604]" strokeweight="1pt"/>
+                <v:shape id="Right Arrow 9" o:spid="_x0000_s1034" type="#_x0000_t13" style="position:absolute;left:45974;top:8128;width:6477;height:5842;visibility:visible;mso-wrap-style:square;v-text-anchor:middle" o:gfxdata="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" adj="11859" fillcolor="#0072c6 [3204]" strokecolor="#003862 [1604]" strokeweight="1pt"/>
+              </v:group>
+            </w:pict>
+          </mc:Fallback>
+        </mc:AlternateContent>
+      </w:r>
+      <w:r>
+        <w:rPr>
+          <w:noProof/>
+        </w:rPr>
+        <mc:AlternateContent>
+          <mc:Choice Requires="wps">
+            <w:drawing>
+              <wp:anchor distT="0" distB="0" distL="114300" distR="114300" simplePos="0" relativeHeight="251661312" behindDoc="0" locked="0" layoutInCell="1" allowOverlap="1">
+                <wp:simplePos x="0" y="0"/>
+                <wp:positionH relativeFrom="column">
+                  <wp:posOffset>3335020</wp:posOffset>
+                </wp:positionH>
+                <wp:positionV relativeFrom="paragraph">
+                  <wp:posOffset>36195</wp:posOffset>
+                </wp:positionV>
+                <wp:extent cx="1193800" cy="2235200"/>
+                <wp:effectExtent l="0" t="0" r="12700" b="12700"/>
+                <wp:wrapNone/>
+                <wp:docPr id="4" name="Rounded Rectangle 4"/>
+                <wp:cNvGraphicFramePr/>
+                <a:graphic xmlns:a="http://schemas.openxmlformats.org/drawingml/2006/main">
+                  <a:graphicData uri="http://schemas.microsoft.com/office/word/2010/wordprocessingShape">
+                    <wps:wsp>
+                      <wps:cNvSpPr/>
+                      <wps:spPr>
+                        <a:xfrm>
+                          <a:off x="0" y="0"/>
+                          <a:ext cx="1193800" cy="2235200"/>
+                        </a:xfrm>
+                        <a:prstGeom prst="roundRect">
+                          <a:avLst/>
+                        </a:prstGeom>
+                        <a:solidFill>
+                          <a:schemeClr val="accent2">
+                            <a:lumMod val="40000"/>
+                            <a:lumOff val="60000"/>
+                          </a:schemeClr>
+                        </a:solidFill>
+                      </wps:spPr>
+                      <wps:style>
+                        <a:lnRef idx="2">
+                          <a:schemeClr val="accent1">
+                            <a:shade val="50000"/>
+                          </a:schemeClr>
+                        </a:lnRef>
+                        <a:fillRef idx="1">
+                          <a:schemeClr val="accent1"/>
+                        </a:fillRef>
+                        <a:effectRef idx="0">
+                          <a:schemeClr val="accent1"/>
+                        </a:effectRef>
+                        <a:fontRef idx="minor">
+                          <a:schemeClr val="lt1"/>
+                        </a:fontRef>
+                      </wps:style>
+                      <wps:txbx>
+                        <w:txbxContent>
+                          <w:p>
+                            <w:pPr>
+                              <w:jc w:val="center"/>
+                              <w:rPr>
+                                <w:color w:val="FFFFFF" w:themeColor="background1"/>
+                              </w:rPr>
+                            </w:pPr>
+                            <w:r>
+                              <w:rPr>
+                                <w:color w:val="FFFFFF" w:themeColor="background1"/>
+                              </w:rPr>
+                              <w:t>DynamoDB</w:t>
+                            </w:r>
+                            <w:r>
+                              <w:rPr>
+                                <w:color w:val="FFFFFF" w:themeColor="background1"/>
+                              </w:rPr>
+                              <w:t xml:space="preserve"> Connector</w:t>
+                            </w:r>
+                          </w:p>
+                        </w:txbxContent>
+                      </wps:txbx>
+                      <wps:bodyPr rot="0" spcFirstLastPara="0" vertOverflow="overflow" horzOverflow="overflow" vert="horz" wrap="square" lIns="91440" tIns="45720" rIns="91440" bIns="45720" numCol="1" spcCol="0" rtlCol="0" fromWordArt="0" anchor="ctr" anchorCtr="0" forceAA="0" compatLnSpc="1">
+                        <a:prstTxWarp prst="textNoShape">
+                          <a:avLst/>
+                        </a:prstTxWarp>
+                        <a:noAutofit/>
+                      </wps:bodyPr>
+                    </wps:wsp>
+                  </a:graphicData>
+                </a:graphic>
+                <wp14:sizeRelH relativeFrom="margin">
+                  <wp14:pctWidth>0</wp14:pctWidth>
+                </wp14:sizeRelH>
+                <wp14:sizeRelV relativeFrom="margin">
+                  <wp14:pctHeight>0</wp14:pctHeight>
+                </wp14:sizeRelV>
+              </wp:anchor>
+            </w:drawing>
+          </mc:Choice>
+          <mc:Fallback>
+            <w:pict>
+              <v:roundrect id="Rounded Rectangle 4" o:spid="_x0000_s1035" style="position:absolute;margin-left:262.6pt;margin-top:2.85pt;width:94pt;height:176pt;z-index:251661312;visibility:visible;mso-wrap-style:square;mso-width-percent:0;mso-height-percent:0;mso-wrap-distance-left:9pt;mso-wrap-distance-top:0;mso-wrap-distance-right:9pt;mso-wrap-distance-bottom:0;mso-position-horizontal:absolute;mso-position-horizontal-relative:text;mso-position-vertical:absolute;mso-position-vertical-relative:text;mso-width-percent:0;mso-height-percent:0;mso-width-relative:margin;mso-height-relative:margin;v-text-anchor:middle" arcsize="10923f" o:gfxdata="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" fillcolor="#fccea6 [1301]" strokecolor="#003862 [1604]" strokeweight="1pt">
+                <v:stroke joinstyle="miter"/>
+                <v:textbox>
+                  <w:txbxContent>
+                    <w:p>
+                      <w:pPr>
+                        <w:jc w:val="center"/>
+                        <w:rPr>
+                          <w:color w:val="FFFFFF" w:themeColor="background1"/>
+                        </w:rPr>
+                      </w:pPr>
+                      <w:r>
+                        <w:rPr>
+                          <w:color w:val="FFFFFF" w:themeColor="background1"/>
+                        </w:rPr>
+                        <w:t>DynamoDB</w:t>
+                      </w:r>
+                      <w:r>
+                        <w:rPr>
+                          <w:color w:val="FFFFFF" w:themeColor="background1"/>
+                        </w:rPr>
+                        <w:t xml:space="preserve"> Connector</w:t>
+                      </w:r>
+                    </w:p>
+                  </w:txbxContent>
+                </v:textbox>
+              </v:roundrect>
+            </w:pict>
+          </mc:Fallback>
+        </mc:AlternateContent>
       </w:r>
     </w:p>
     <w:p/>
     <w:p/>
+    <w:p/>
+    <w:p/>
+    <w:p/>
+    <w:p>
+      <w:r>
+        <w:t>I created EMR cluster on AWS to run this Map-Reduce program. EMR cluster provided s3-dist-cp which help me to move clean data from S3 to HDFS as part of initial sets of the setup.</w:t>
+      </w:r>
+    </w:p>
+    <w:p>
+      <w:pPr>
+        <w:pStyle w:val="Heading2"/>
+      </w:pPr>
+      <w:r>
+        <w:lastRenderedPageBreak/>
+        <w:t xml:space="preserve">Solutions </w:t>
+      </w:r>
+      <w:r>
+        <w:t>Approach</w:t>
+      </w:r>
+      <w:r>
+        <w:t xml:space="preserve"> - GRoup 1</w:t>
+      </w:r>
+    </w:p>
+    <w:p>
+      <w:pPr>
+        <w:rPr>
+          <w:i/>
+          <w:iCs/>
+        </w:rPr>
+      </w:pPr>
+      <w:r>
+        <w:rPr>
+          <w:i/>
+          <w:iCs/>
+        </w:rPr>
+        <w:t>Question 1.1 – Rank the top 10 most popular airports by number of flights to/from the airport</w:t>
+      </w:r>
+      <w:r>
+        <w:rPr>
+          <w:i/>
+          <w:iCs/>
+        </w:rPr>
+        <w:br/>
+      </w:r>
+      <w:r>
+        <w:rPr>
+          <w:i/>
+          <w:iCs/>
+        </w:rPr>
+        <w:t>Question 1.2 Rank the top 10 airlines by on-time arrival performance</w:t>
+      </w:r>
+    </w:p>
+    <w:p>
+      <w:r>
+        <w:t>A similar approved is being used to slows both above questions</w:t>
+      </w:r>
+      <w:r>
+        <w:t xml:space="preserve">. There </w:t>
+      </w:r>
+      <w:r>
+        <w:t>were</w:t>
+      </w:r>
+      <w:r>
+        <w:t xml:space="preserve"> two map-reduce stage</w:t>
+      </w:r>
+      <w:r>
+        <w:t>s</w:t>
+      </w:r>
+      <w:r>
+        <w:t xml:space="preserve"> r</w:t>
+      </w:r>
+      <w:r>
+        <w:t>a</w:t>
+      </w:r>
+      <w:r>
+        <w:t xml:space="preserve">n to compute it. </w:t>
+      </w:r>
+      <w:r>
+        <w:t>Second stage is more less common for both question where map get top 10 locally to the cluster and run single reduce to get global top 10 record.  First stage differ little bit</w:t>
+      </w:r>
+      <w:r>
+        <w:t>.</w:t>
+      </w:r>
+      <w:r>
+        <w:t xml:space="preserve"> </w:t>
+      </w:r>
+      <w:r>
+        <w:br/>
+      </w:r>
+      <w:r>
+        <w:rPr>
+          <w:i/>
+          <w:iCs/>
+        </w:rPr>
+        <w:t>Question 1.1</w:t>
+      </w:r>
+      <w:r>
+        <w:t xml:space="preserve"> – Map Reduce flow</w:t>
+      </w:r>
+      <w:r>
+        <w:rPr>
+          <w:i/>
+          <w:iCs/>
+        </w:rPr>
+        <w:br/>
+      </w:r>
+      <w:r>
+        <w:t xml:space="preserve">&lt;.. line&gt; -&gt; </w:t>
+      </w:r>
+      <w:r>
+        <w:rPr>
+          <w:b/>
+          <w:bCs/>
+        </w:rPr>
+        <w:t>map</w:t>
+      </w:r>
+      <w:r>
+        <w:rPr>
+          <w:b/>
+          <w:bCs/>
+        </w:rPr>
+        <w:t>1</w:t>
+      </w:r>
+      <w:r>
+        <w:rPr>
+          <w:b/>
+          <w:bCs/>
+        </w:rPr>
+        <w:t>()</w:t>
+      </w:r>
+      <w:r>
+        <w:t xml:space="preserve"> -&gt; &lt;airport, 1&gt; (for both from</w:t>
+      </w:r>
+      <w:r>
+        <w:t xml:space="preserve"> and </w:t>
+      </w:r>
+      <w:r>
+        <w:t xml:space="preserve">to) -&gt; </w:t>
+      </w:r>
+      <w:r>
+        <w:rPr>
+          <w:b/>
+          <w:bCs/>
+        </w:rPr>
+        <w:t>reduce</w:t>
+      </w:r>
+      <w:r>
+        <w:rPr>
+          <w:b/>
+          <w:bCs/>
+        </w:rPr>
+        <w:t>1</w:t>
+      </w:r>
+      <w:r>
+        <w:rPr>
+          <w:b/>
+          <w:bCs/>
+        </w:rPr>
+        <w:t>()</w:t>
+      </w:r>
+      <w:r>
+        <w:rPr>
+          <w:b/>
+          <w:bCs/>
+        </w:rPr>
+        <w:t xml:space="preserve"> -&gt; &lt;</w:t>
+      </w:r>
+      <w:r>
+        <w:t xml:space="preserve">airport_id, total_count&gt; -&gt; </w:t>
+      </w:r>
+      <w:r>
+        <w:rPr>
+          <w:b/>
+          <w:bCs/>
+        </w:rPr>
+        <w:t>map2()</w:t>
+      </w:r>
+      <w:r>
+        <w:rPr>
+          <w:b/>
+          <w:bCs/>
+        </w:rPr>
+        <w:t xml:space="preserve"> -&gt; </w:t>
+      </w:r>
+      <w:r>
+        <w:t xml:space="preserve">&lt; NULL, Top_10_airport_based_on_count&gt; -&gt; </w:t>
+      </w:r>
+      <w:r>
+        <w:rPr>
+          <w:b/>
+          <w:bCs/>
+        </w:rPr>
+        <w:t>reduce2()</w:t>
+      </w:r>
+      <w:r>
+        <w:rPr>
+          <w:b/>
+          <w:bCs/>
+        </w:rPr>
+        <w:t xml:space="preserve"> -&gt; </w:t>
+      </w:r>
+      <w:r>
+        <w:t>&lt;Top10 airport&gt;</w:t>
+      </w:r>
+      <w:r>
+        <w:br/>
+        <w:t xml:space="preserve">Map Reduce </w:t>
+      </w:r>
+      <w:r>
+        <w:t>command</w:t>
+      </w:r>
+      <w:r>
+        <w:t>:</w:t>
+      </w:r>
+      <w:r>
+        <w:t xml:space="preserve"> </w:t>
+      </w:r>
+      <w:r>
+        <w:rPr>
+          <w:i/>
+          <w:iCs/>
+        </w:rPr>
+        <w:t>bin/hadoop jar</w:t>
+      </w:r>
+      <w:r>
+        <w:rPr>
+          <w:i/>
+          <w:iCs/>
+        </w:rPr>
+        <w:t xml:space="preserve">  hsc4_capstone_jar</w:t>
+      </w:r>
+      <w:r>
+        <w:rPr>
+          <w:i/>
+          <w:iCs/>
+        </w:rPr>
+        <w:t>.jar com.cloudcomputing.PopularAirportsPlaintext ontime_</w:t>
+      </w:r>
+      <w:r>
+        <w:rPr>
+          <w:i/>
+          <w:iCs/>
+        </w:rPr>
+        <w:t>data</w:t>
+      </w:r>
+      <w:r>
+        <w:rPr>
+          <w:i/>
+          <w:iCs/>
+        </w:rPr>
+        <w:t xml:space="preserve"> </w:t>
+      </w:r>
+      <w:r>
+        <w:rPr>
+          <w:i/>
+          <w:iCs/>
+        </w:rPr>
+        <w:t>top_10_</w:t>
+      </w:r>
+      <w:r>
+        <w:rPr>
+          <w:i/>
+          <w:iCs/>
+        </w:rPr>
+        <w:t xml:space="preserve"> </w:t>
+      </w:r>
+      <w:r>
+        <w:rPr>
+          <w:i/>
+          <w:iCs/>
+        </w:rPr>
+        <w:t>airports</w:t>
+      </w:r>
+    </w:p>
+    <w:p>
+      <w:pPr>
+        <w:rPr>
+          <w:i/>
+          <w:iCs/>
+        </w:rPr>
+      </w:pPr>
+      <w:r>
+        <w:rPr>
+          <w:i/>
+          <w:iCs/>
+        </w:rPr>
+        <w:t>Question 1.</w:t>
+      </w:r>
+      <w:r>
+        <w:rPr>
+          <w:i/>
+          <w:iCs/>
+        </w:rPr>
+        <w:t>2</w:t>
+      </w:r>
+      <w:r>
+        <w:t xml:space="preserve"> – Map Reduce flow </w:t>
+      </w:r>
+      <w:r>
+        <w:rPr>
+          <w:i/>
+          <w:iCs/>
+        </w:rPr>
+        <w:br/>
+      </w:r>
+      <w:r>
+        <w:t xml:space="preserve">&lt;.. line&gt; -&gt; </w:t>
+      </w:r>
+      <w:r>
+        <w:rPr>
+          <w:b/>
+          <w:bCs/>
+        </w:rPr>
+        <w:t>map</w:t>
+      </w:r>
+      <w:r>
+        <w:rPr>
+          <w:b/>
+          <w:bCs/>
+        </w:rPr>
+        <w:t>1</w:t>
+      </w:r>
+      <w:r>
+        <w:rPr>
+          <w:b/>
+          <w:bCs/>
+        </w:rPr>
+        <w:t>()</w:t>
+      </w:r>
+      <w:r>
+        <w:t xml:space="preserve"> -&gt; &lt;</w:t>
+      </w:r>
+      <w:r>
+        <w:t>carrier_id</w:t>
+      </w:r>
+      <w:r>
+        <w:t>,</w:t>
+      </w:r>
+      <w:r>
+        <w:t xml:space="preserve"> arrival_delay</w:t>
+      </w:r>
+      <w:r>
+        <w:t xml:space="preserve">&gt; -&gt; </w:t>
+      </w:r>
+      <w:r>
+        <w:rPr>
+          <w:b/>
+          <w:bCs/>
+        </w:rPr>
+        <w:t>reduce</w:t>
+      </w:r>
+      <w:r>
+        <w:rPr>
+          <w:b/>
+          <w:bCs/>
+        </w:rPr>
+        <w:t>1</w:t>
+      </w:r>
+      <w:r>
+        <w:rPr>
+          <w:b/>
+          <w:bCs/>
+        </w:rPr>
+        <w:t>()</w:t>
+      </w:r>
+      <w:r>
+        <w:rPr>
+          <w:b/>
+          <w:bCs/>
+        </w:rPr>
+        <w:t xml:space="preserve"> -&gt; &lt;</w:t>
+      </w:r>
+      <w:r>
+        <w:t xml:space="preserve"> </w:t>
+      </w:r>
+      <w:r>
+        <w:t>carrier_id</w:t>
+      </w:r>
+      <w:r>
+        <w:t xml:space="preserve">, </w:t>
+      </w:r>
+      <w:r>
+        <w:t>avg_arrival_delay</w:t>
+      </w:r>
+      <w:r>
+        <w:t xml:space="preserve">&gt; -&gt; </w:t>
+      </w:r>
+      <w:r>
+        <w:rPr>
+          <w:b/>
+          <w:bCs/>
+        </w:rPr>
+        <w:t>map2()</w:t>
+      </w:r>
+      <w:r>
+        <w:rPr>
+          <w:b/>
+          <w:bCs/>
+        </w:rPr>
+        <w:t xml:space="preserve"> -&gt; </w:t>
+      </w:r>
+      <w:r>
+        <w:t>&lt; NULL, Top_10_</w:t>
+      </w:r>
+      <w:r>
+        <w:t>carrier</w:t>
+      </w:r>
+      <w:r>
+        <w:t>_based_</w:t>
+      </w:r>
+      <w:r>
+        <w:t>on_least_arrival_time</w:t>
+      </w:r>
+      <w:r>
+        <w:t xml:space="preserve">&gt; -&gt; </w:t>
+      </w:r>
+      <w:r>
+        <w:rPr>
+          <w:b/>
+          <w:bCs/>
+        </w:rPr>
+        <w:t>reduce2()</w:t>
+      </w:r>
+      <w:r>
+        <w:rPr>
+          <w:b/>
+          <w:bCs/>
+        </w:rPr>
+        <w:t xml:space="preserve"> -&gt; </w:t>
+      </w:r>
+      <w:r>
+        <w:t xml:space="preserve">&lt;Top10 </w:t>
+      </w:r>
+      <w:r>
+        <w:t>carriers</w:t>
+      </w:r>
+      <w:r>
+        <w:t>&gt;</w:t>
+      </w:r>
+      <w:r>
+        <w:br/>
+        <w:t>Map Reduce command:</w:t>
+      </w:r>
+      <w:r>
+        <w:t xml:space="preserve">  </w:t>
+      </w:r>
+      <w:r>
+        <w:rPr>
+          <w:i/>
+          <w:iCs/>
+        </w:rPr>
+        <w:t>bin/hadoop jar</w:t>
+      </w:r>
+      <w:r>
+        <w:rPr>
+          <w:i/>
+          <w:iCs/>
+        </w:rPr>
+        <w:t xml:space="preserve">  hsc4_capstone_jar</w:t>
+      </w:r>
+      <w:r>
+        <w:rPr>
+          <w:i/>
+          <w:iCs/>
+        </w:rPr>
+        <w:t>.jar com.cloudcomputing.</w:t>
+      </w:r>
+      <w:r>
+        <w:rPr>
+          <w:i/>
+          <w:iCs/>
+        </w:rPr>
+        <w:t>AverageDelays</w:t>
+      </w:r>
+      <w:r>
+        <w:rPr>
+          <w:i/>
+          <w:iCs/>
+        </w:rPr>
+        <w:t xml:space="preserve"> ontim</w:t>
+      </w:r>
+      <w:r>
+        <w:rPr>
+          <w:i/>
+          <w:iCs/>
+        </w:rPr>
+        <w:t xml:space="preserve">e_data </w:t>
+      </w:r>
+      <w:r>
+        <w:rPr>
+          <w:i/>
+          <w:iCs/>
+        </w:rPr>
+        <w:t xml:space="preserve"> </w:t>
+      </w:r>
+      <w:r>
+        <w:rPr>
+          <w:i/>
+          <w:iCs/>
+        </w:rPr>
+        <w:t>top_10_carriers</w:t>
+      </w:r>
+    </w:p>
+    <w:p>
+      <w:pPr>
+        <w:pStyle w:val="Heading2"/>
+      </w:pPr>
+      <w:r>
+        <w:t xml:space="preserve">Solutions Approach - GRoup </w:t>
+      </w:r>
+      <w:r>
+        <w:t>2</w:t>
+      </w:r>
+    </w:p>
+    <w:p>
+      <w:pPr>
+        <w:rPr>
+          <w:i/>
+          <w:iCs/>
+        </w:rPr>
+      </w:pPr>
+      <w:r>
+        <w:rPr>
+          <w:i/>
+          <w:iCs/>
+        </w:rPr>
+        <w:t xml:space="preserve">Question 2.1 </w:t>
+      </w:r>
+      <w:r>
+        <w:rPr>
+          <w:i/>
+          <w:iCs/>
+        </w:rPr>
+        <w:t>For each airport X, rank the top-10 carriers in decreasing order of on-time departure performance from X</w:t>
+      </w:r>
+    </w:p>
+    <w:p>
+      <w:pPr>
+        <w:rPr>
+          <w:i/>
+          <w:iCs/>
+        </w:rPr>
+      </w:pPr>
+      <w:r>
+        <w:rPr>
+          <w:i/>
+          <w:iCs/>
+        </w:rPr>
+        <w:t>For this calculation, the map-reduce jobs will use a custom compound key, that's composed from airport ID and carrier ID.</w:t>
+      </w:r>
+      <w:r>
+        <w:rPr>
+          <w:i/>
+          <w:iCs/>
+        </w:rPr>
+        <w:br/>
+        <w:t>Map jobs will emit each **&lt;airport,carrier&gt;** key pair's on-time departure performance and reduce jobs will calculate average for each **&lt;airport,carrier&gt;** key pair.</w:t>
+      </w:r>
+      <w:r>
+        <w:rPr>
+          <w:i/>
+          <w:iCs/>
+        </w:rPr>
+        <w:br/>
+      </w:r>
+      <w:r>
+        <w:rPr>
+          <w:i/>
+          <w:iCs/>
+        </w:rPr>
+        <w:lastRenderedPageBreak/>
+        <w:br/>
+        <w:t>&lt;..., line&gt; -&gt; **map()** -&gt; &lt;(airport_id, carrier_id departure_delay&gt; -&gt; **reduce()** -&gt; &lt;(airport_id, carrier_id average_departure_delay&gt;</w:t>
+      </w:r>
+    </w:p>
+    <w:p>
+      <w:pPr>
+        <w:rPr>
+          <w:i/>
+          <w:iCs/>
+        </w:rPr>
+      </w:pPr>
+      <w:r>
+        <w:rPr>
+          <w:i/>
+          <w:iCs/>
+        </w:rPr>
+        <w:br/>
+      </w:r>
+      <w:r>
+        <w:rPr>
+          <w:i/>
+          <w:iCs/>
+        </w:rPr>
+        <w:t xml:space="preserve">Question 2.2 </w:t>
+      </w:r>
+      <w:r>
+        <w:rPr>
+          <w:i/>
+          <w:iCs/>
+        </w:rPr>
+        <w:t>For each source airport X, rank the top-10 destination airports in decreasing order of on-time departure performance from X.</w:t>
+      </w:r>
+    </w:p>
+    <w:p>
+      <w:pPr>
+        <w:rPr>
+          <w:i/>
+          <w:iCs/>
+        </w:rPr>
+      </w:pPr>
+      <w:r>
+        <w:rPr>
+          <w:i/>
+          <w:iCs/>
+        </w:rPr>
+        <w:t>This is very similar to solution to Question 2.1. Here the compound key consists origin and destination airport.</w:t>
+      </w:r>
+      <w:r>
+        <w:rPr>
+          <w:i/>
+          <w:iCs/>
+        </w:rPr>
+        <w:br/>
+      </w:r>
+      <w:r>
+        <w:rPr>
+          <w:i/>
+          <w:iCs/>
+        </w:rPr>
+        <w:br/>
+        <w:t>&lt;..., line&gt; -&gt; **map()** -&gt; &lt;(airport_from, airport_to departure_delay&gt; -&gt; **reduce()** -&gt; &lt;(airport_from, airport_to average_departure_delay&gt;</w:t>
+      </w:r>
+    </w:p>
+    <w:p>
+      <w:pPr>
+        <w:rPr>
+          <w:i/>
+          <w:iCs/>
+        </w:rPr>
+      </w:pPr>
+      <w:r>
+        <w:rPr>
+          <w:i/>
+          <w:iCs/>
+        </w:rPr>
+        <w:br/>
+      </w:r>
+      <w:r>
+        <w:rPr>
+          <w:i/>
+          <w:iCs/>
+        </w:rPr>
+        <w:t xml:space="preserve">Question 2.4 </w:t>
+      </w:r>
+      <w:r>
+        <w:rPr>
+          <w:i/>
+          <w:iCs/>
+        </w:rPr>
+        <w:t>For each source-destination pair X-Y, determine the mean arrival delay (in minutes) for a flight from X to Y.</w:t>
+      </w:r>
+    </w:p>
+    <w:p>
+      <w:pPr>
+        <w:rPr>
+          <w:i/>
+          <w:iCs/>
+        </w:rPr>
+      </w:pPr>
+      <w:r>
+        <w:rPr>
+          <w:i/>
+          <w:iCs/>
+        </w:rPr>
+        <w:t>This is very similar to solution to Question 2.2. Here the compound value consists arrival delay instead of departure delay.</w:t>
+      </w:r>
+      <w:r>
+        <w:rPr>
+          <w:i/>
+          <w:iCs/>
+        </w:rPr>
+        <w:br/>
+      </w:r>
+      <w:r>
+        <w:rPr>
+          <w:i/>
+          <w:iCs/>
+        </w:rPr>
+        <w:br/>
+        <w:t>&lt;..., line&gt; -&gt; **map()** -&gt; &lt;(airport_from, airport_to arrival_delay&gt; -&gt; **reduce()** -&gt; &lt;(airport_from, airport_to average_arrival_delay&gt;</w:t>
+      </w:r>
+      <w:r>
+        <w:br/>
+      </w:r>
+    </w:p>
+    <w:p>
+      <w:pPr>
+        <w:pStyle w:val="Heading2"/>
+      </w:pPr>
+      <w:r>
+        <w:t xml:space="preserve">Solutions Approach - GRoup </w:t>
+      </w:r>
+      <w:r>
+        <w:t>3</w:t>
+      </w:r>
+    </w:p>
+    <w:p>
+      <w:pPr>
+        <w:rPr>
+          <w:i/>
+          <w:iCs/>
+        </w:rPr>
+      </w:pPr>
+      <w:r>
+        <w:rPr>
+          <w:i/>
+          <w:iCs/>
+        </w:rPr>
+        <w:t xml:space="preserve">Question 3.1 </w:t>
+      </w:r>
+      <w:r>
+        <w:rPr>
+          <w:i/>
+          <w:iCs/>
+        </w:rPr>
+        <w:t>Does the popularity distribution of airports follow a Zipf distribution? If not, what distribution does it follow?</w:t>
+      </w:r>
+    </w:p>
+    <w:p>
+      <w:pPr>
+        <w:rPr>
+          <w:i/>
+          <w:iCs/>
+        </w:rPr>
+      </w:pPr>
+      <w:r>
+        <w:lastRenderedPageBreak/>
+        <w:t xml:space="preserve">In a Zipf distribution there is an inverse relation between the rank of an event and the frequency of its occurrence. In context of the aviation dataset, this would mean that the most popular airport should have twice as many flights as the 2nd most popular airport and 3 times as many flights as, the 3rd most popular airport, and so on. </w:t>
+      </w:r>
+    </w:p>
+    <w:p>
+      <w:r>
+        <w:rPr>
+          <w:noProof/>
+        </w:rPr>
+        <w:drawing>
+          <wp:inline distT="0" distB="0" distL="0" distR="0">
+            <wp:extent cx="6492240" cy="2771140"/>
+            <wp:effectExtent l="0" t="0" r="0" b="0"/>
+            <wp:docPr id="12" name="Picture 12" descr="A screenshot of a cell phone&#10;&#10;Description automatically generated"/>
+            <wp:cNvGraphicFramePr>
+              <a:graphicFrameLocks xmlns:a="http://schemas.openxmlformats.org/drawingml/2006/main" noChangeAspect="1"/>
+            </wp:cNvGraphicFramePr>
+            <a:graphic xmlns:a="http://schemas.openxmlformats.org/drawingml/2006/main">
+              <a:graphicData uri="http://schemas.openxmlformats.org/drawingml/2006/picture">
+                <pic:pic xmlns:pic="http://schemas.openxmlformats.org/drawingml/2006/picture">
+                  <pic:nvPicPr>
+                    <pic:cNvPr id="12" name="Screen Shot 2020-06-26 at 6.05.12 AM.png"/>
+                    <pic:cNvPicPr/>
+                  </pic:nvPicPr>
+                  <pic:blipFill>
+                    <a:blip r:embed="rId7"/>
+                    <a:stretch>
+                      <a:fillRect/>
+                    </a:stretch>
+                  </pic:blipFill>
+                  <pic:spPr>
+                    <a:xfrm>
+                      <a:off x="0" y="0"/>
+                      <a:ext cx="6492240" cy="2771140"/>
+                    </a:xfrm>
+                    <a:prstGeom prst="rect">
+                      <a:avLst/>
+                    </a:prstGeom>
+                  </pic:spPr>
+                </pic:pic>
+              </a:graphicData>
+            </a:graphic>
+          </wp:inline>
+        </w:drawing>
+      </w:r>
+    </w:p>
+    <w:p>
+      <w:r>
+        <w:t xml:space="preserve">The table on the left presents the rank-frequency table for our dataset. The 4th column contains the expected value if the popularity distribution would be a Zipf distribution. Clearly the actual values (3rd column) don’t match with the expected values. A Zipf distribution can also easily be recognized as a straight downward line on a log-log graph. The graph on the right above displays this type of graph for the given dataset. Again this is clearly not a straight line. Both support the conclusion that the popularity distribution is not a Zipf distribution. </w:t>
+      </w:r>
+    </w:p>
+    <w:p/>
+    <w:p>
+      <w:pPr>
+        <w:rPr>
+          <w:i/>
+          <w:iCs/>
+        </w:rPr>
+      </w:pPr>
+      <w:r>
+        <w:rPr>
+          <w:i/>
+          <w:iCs/>
+        </w:rPr>
+        <w:t xml:space="preserve">Question 3.2 </w:t>
+      </w:r>
+      <w:r>
+        <w:rPr>
+          <w:i/>
+          <w:iCs/>
+        </w:rPr>
+        <w:t>Tom wants to travel from airport X to airport Z. However, Tom also wants to stop at airport Y for some sightseeing on the way. More concretely, Tom has the following requirements</w:t>
+      </w:r>
+    </w:p>
+    <w:p>
+      <w:r>
+        <w:t>We use the same approach except, that key-value pairs will be both custom Writable extensions in this case.</w:t>
+      </w:r>
+      <w:r>
+        <w:t xml:space="preserve"> </w:t>
+      </w:r>
+      <w:r>
+        <w:t xml:space="preserve">Keys will be constructed from (airport_from, airport_to, flight_date, am_or_pm). </w:t>
+      </w:r>
+      <w:r>
+        <w:lastRenderedPageBreak/>
+        <w:t>Values will be created from (carrier_id, flight_num, departure_time, arrival_delay). Reduce jobs will get all arrival delays from all the keys.</w:t>
+      </w:r>
+      <w:r>
+        <w:br/>
+        <w:t>The main goal here is to be able to tell average delay for all the origin-destination pair at a given date. Distinguishing morning and afternoon flights. Because the problem can be split into two independent events (getting from X to Y and from Y to Z we can answer each questions by two queries.</w:t>
+      </w:r>
+      <w:r>
+        <w:br/>
+      </w:r>
+      <w:r>
+        <w:br/>
+        <w:t xml:space="preserve">&lt;..., line&gt; -&gt; </w:t>
+      </w:r>
+      <w:r>
+        <w:rPr>
+          <w:b/>
+          <w:bCs/>
+        </w:rPr>
+        <w:t>map()</w:t>
+      </w:r>
+      <w:r>
+        <w:t xml:space="preserve">-&gt; &lt;(airport_from, airport_to, flight_date, am_or_pm (carrier_id, flight_num, departure_time, arrival_delay)&gt; -&gt; </w:t>
+      </w:r>
+      <w:r>
+        <w:rPr>
+          <w:b/>
+          <w:bCs/>
+        </w:rPr>
+        <w:t>reduce()</w:t>
+      </w:r>
+      <w:r>
+        <w:t xml:space="preserve"> -&gt; &lt;(airport_from, airport_to, flight_date, am_or_pm (carrier_id, flight_num, departure_time, average_arrival_delay)&gt;</w:t>
+      </w:r>
+      <w:r>
+        <w:br/>
+      </w:r>
+      <w:r>
+        <w:br/>
+      </w:r>
+      <w:r>
+        <w:t>finally, we can run the query as separate map reduce step which take inputs from user and perf</w:t>
+      </w:r>
+      <w:r>
+        <w:t xml:space="preserve">orm query on previous step map-reduce output. Final output is </w:t>
+      </w:r>
+      <w:r>
+        <w:t>store</w:t>
+      </w:r>
+      <w:r>
+        <w:t>d</w:t>
+      </w:r>
+      <w:r>
+        <w:t xml:space="preserve"> the results to DynamoDB</w:t>
+      </w:r>
+      <w:r>
+        <w:t xml:space="preserve"> table.</w:t>
+      </w:r>
+      <w:r>
+        <w:t xml:space="preserve"> </w:t>
+      </w:r>
+    </w:p>
+    <w:p>
+      <w:pPr>
+        <w:pStyle w:val="Heading2"/>
+      </w:pPr>
+      <w:r>
+        <w:t>Optimizations</w:t>
+      </w:r>
+    </w:p>
+    <w:p>
+      <w:pPr>
+        <w:pStyle w:val="Heading2"/>
+      </w:pPr>
+      <w:r>
+        <w:br/>
+        <w:t>results</w:t>
+      </w:r>
+    </w:p>
+    <w:p>
+      <w:pPr>
+        <w:rPr>
+          <w:rFonts w:ascii="Menlo" w:hAnsi="Menlo" w:cs="Menlo"/>
+          <w:i/>
+          <w:iCs/>
+          <w:sz w:val="18"/>
+          <w:szCs w:val="18"/>
+        </w:rPr>
+      </w:pPr>
+      <w:r>
+        <w:rPr>
+          <w:rFonts w:ascii="Menlo" w:hAnsi="Menlo" w:cs="Menlo"/>
+          <w:i/>
+          <w:iCs/>
+          <w:sz w:val="18"/>
+          <w:szCs w:val="18"/>
+        </w:rPr>
+        <w:t>## Question 1.1</w:t>
+      </w:r>
+      <w:r>
+        <w:rPr>
+          <w:rFonts w:ascii="Menlo" w:hAnsi="Menlo" w:cs="Menlo"/>
+          <w:sz w:val="18"/>
+          <w:szCs w:val="18"/>
+        </w:rPr>
+        <w:br/>
+        <w:t>12446097, ORD</w:t>
+      </w:r>
+      <w:r>
+        <w:rPr>
+          <w:rFonts w:ascii="Menlo" w:hAnsi="Menlo" w:cs="Menlo"/>
+          <w:sz w:val="18"/>
+          <w:szCs w:val="18"/>
+        </w:rPr>
+        <w:br/>
+        <w:t>11537401, ATL</w:t>
+      </w:r>
+      <w:r>
+        <w:rPr>
+          <w:rFonts w:ascii="Menlo" w:hAnsi="Menlo" w:cs="Menlo"/>
+          <w:sz w:val="18"/>
+          <w:szCs w:val="18"/>
+        </w:rPr>
+        <w:br/>
+        <w:t>10795494, DFW</w:t>
+      </w:r>
+      <w:r>
+        <w:rPr>
+          <w:rFonts w:ascii="Menlo" w:hAnsi="Menlo" w:cs="Menlo"/>
+          <w:sz w:val="18"/>
+          <w:szCs w:val="18"/>
+        </w:rPr>
+        <w:br/>
+        <w:t>7721141, LAX</w:t>
+      </w:r>
+      <w:r>
+        <w:rPr>
+          <w:rFonts w:ascii="Menlo" w:hAnsi="Menlo" w:cs="Menlo"/>
+          <w:sz w:val="18"/>
+          <w:szCs w:val="18"/>
+        </w:rPr>
+        <w:br/>
+        <w:t>6582467, PHX</w:t>
+      </w:r>
+      <w:r>
+        <w:rPr>
+          <w:rFonts w:ascii="Menlo" w:hAnsi="Menlo" w:cs="Menlo"/>
+          <w:sz w:val="18"/>
+          <w:szCs w:val="18"/>
+        </w:rPr>
+        <w:br/>
+        <w:t>6270420, DEN</w:t>
+      </w:r>
+      <w:r>
+        <w:rPr>
+          <w:rFonts w:ascii="Menlo" w:hAnsi="Menlo" w:cs="Menlo"/>
+          <w:sz w:val="18"/>
+          <w:szCs w:val="18"/>
+        </w:rPr>
+        <w:br/>
+        <w:t>5635421, DTW</w:t>
+      </w:r>
+      <w:r>
+        <w:rPr>
+          <w:rFonts w:ascii="Menlo" w:hAnsi="Menlo" w:cs="Menlo"/>
+          <w:sz w:val="18"/>
+          <w:szCs w:val="18"/>
+        </w:rPr>
+        <w:br/>
+        <w:t>5478257, IAH</w:t>
+      </w:r>
+      <w:r>
+        <w:rPr>
+          <w:rFonts w:ascii="Menlo" w:hAnsi="Menlo" w:cs="Menlo"/>
+          <w:sz w:val="18"/>
+          <w:szCs w:val="18"/>
+        </w:rPr>
+        <w:br/>
+        <w:t>5197649, MSP</w:t>
+      </w:r>
+      <w:r>
+        <w:rPr>
+          <w:rFonts w:ascii="Menlo" w:hAnsi="Menlo" w:cs="Menlo"/>
+          <w:sz w:val="18"/>
+          <w:szCs w:val="18"/>
+        </w:rPr>
+        <w:br/>
+        <w:t>5168898, SFO</w:t>
+      </w:r>
+      <w:r>
+        <w:rPr>
+          <w:rFonts w:ascii="Menlo" w:hAnsi="Menlo" w:cs="Menlo"/>
+          <w:sz w:val="18"/>
+          <w:szCs w:val="18"/>
+        </w:rPr>
+        <w:t xml:space="preserve"> </w:t>
+      </w:r>
+      <w:r>
+        <w:rPr>
+          <w:rFonts w:ascii="Menlo" w:hAnsi="Menlo" w:cs="Menlo"/>
+          <w:sz w:val="18"/>
+          <w:szCs w:val="18"/>
+        </w:rPr>
+        <w:br/>
+      </w:r>
+      <w:r>
+        <w:rPr>
+          <w:rFonts w:ascii="Menlo" w:hAnsi="Menlo" w:cs="Menlo"/>
+          <w:sz w:val="18"/>
+          <w:szCs w:val="18"/>
+        </w:rPr>
+        <w:br/>
+      </w:r>
+      <w:r>
+        <w:rPr>
+          <w:rFonts w:ascii="Menlo" w:hAnsi="Menlo" w:cs="Menlo"/>
+          <w:i/>
+          <w:iCs/>
+          <w:sz w:val="18"/>
+          <w:szCs w:val="18"/>
+        </w:rPr>
+        <w:t>## Question 1.2</w:t>
+      </w:r>
+      <w:r>
+        <w:rPr>
+          <w:rFonts w:ascii="Menlo" w:hAnsi="Menlo" w:cs="Menlo"/>
+          <w:sz w:val="18"/>
+          <w:szCs w:val="18"/>
+        </w:rPr>
+        <w:br/>
+        <w:t>-1.01, HA</w:t>
+      </w:r>
+      <w:r>
+        <w:rPr>
+          <w:rFonts w:ascii="Menlo" w:hAnsi="Menlo" w:cs="Menlo"/>
+          <w:sz w:val="18"/>
+          <w:szCs w:val="18"/>
+        </w:rPr>
+        <w:br/>
+        <w:t>1.16, AQ</w:t>
+      </w:r>
+      <w:r>
+        <w:rPr>
+          <w:rFonts w:ascii="Menlo" w:hAnsi="Menlo" w:cs="Menlo"/>
+          <w:sz w:val="18"/>
+          <w:szCs w:val="18"/>
+        </w:rPr>
+        <w:br/>
+      </w:r>
+      <w:r>
+        <w:rPr>
+          <w:rFonts w:ascii="Menlo" w:hAnsi="Menlo" w:cs="Menlo"/>
+          <w:sz w:val="18"/>
+          <w:szCs w:val="18"/>
+        </w:rPr>
+        <w:lastRenderedPageBreak/>
+        <w:t>1.45, PS</w:t>
+      </w:r>
+      <w:r>
+        <w:rPr>
+          <w:rFonts w:ascii="Menlo" w:hAnsi="Menlo" w:cs="Menlo"/>
+          <w:sz w:val="18"/>
+          <w:szCs w:val="18"/>
+        </w:rPr>
+        <w:br/>
+        <w:t>4.75, ML</w:t>
+      </w:r>
+      <w:r>
+        <w:rPr>
+          <w:rFonts w:ascii="Menlo" w:hAnsi="Menlo" w:cs="Menlo"/>
+          <w:sz w:val="18"/>
+          <w:szCs w:val="18"/>
+        </w:rPr>
+        <w:br/>
+        <w:t>5.35, PA</w:t>
+      </w:r>
+      <w:r>
+        <w:rPr>
+          <w:rFonts w:ascii="Menlo" w:hAnsi="Menlo" w:cs="Menlo"/>
+          <w:sz w:val="18"/>
+          <w:szCs w:val="18"/>
+        </w:rPr>
+        <w:br/>
+        <w:t>5.47, F9</w:t>
+      </w:r>
+      <w:r>
+        <w:rPr>
+          <w:rFonts w:ascii="Menlo" w:hAnsi="Menlo" w:cs="Menlo"/>
+          <w:sz w:val="18"/>
+          <w:szCs w:val="18"/>
+        </w:rPr>
+        <w:br/>
+        <w:t>5.56, NW</w:t>
+      </w:r>
+      <w:r>
+        <w:rPr>
+          <w:rFonts w:ascii="Menlo" w:hAnsi="Menlo" w:cs="Menlo"/>
+          <w:sz w:val="18"/>
+          <w:szCs w:val="18"/>
+        </w:rPr>
+        <w:br/>
+        <w:t>5.56, WN</w:t>
+      </w:r>
+      <w:r>
+        <w:rPr>
+          <w:rFonts w:ascii="Menlo" w:hAnsi="Menlo" w:cs="Menlo"/>
+          <w:sz w:val="18"/>
+          <w:szCs w:val="18"/>
+        </w:rPr>
+        <w:br/>
+        <w:t>5.74, OO</w:t>
+      </w:r>
+      <w:r>
+        <w:rPr>
+          <w:rFonts w:ascii="Menlo" w:hAnsi="Menlo" w:cs="Menlo"/>
+          <w:sz w:val="18"/>
+          <w:szCs w:val="18"/>
+        </w:rPr>
+        <w:br/>
+        <w:t>5.87, 9E</w:t>
+      </w:r>
+      <w:r>
+        <w:rPr>
+          <w:rFonts w:ascii="Menlo" w:hAnsi="Menlo" w:cs="Menlo"/>
+          <w:sz w:val="18"/>
+          <w:szCs w:val="18"/>
+        </w:rPr>
+        <w:br/>
+      </w:r>
+      <w:r>
+        <w:rPr>
+          <w:rFonts w:ascii="Menlo" w:hAnsi="Menlo" w:cs="Menlo"/>
+          <w:sz w:val="18"/>
+          <w:szCs w:val="18"/>
+        </w:rPr>
+        <w:br/>
+      </w:r>
+      <w:r>
+        <w:rPr>
+          <w:rFonts w:ascii="Menlo" w:hAnsi="Menlo" w:cs="Menlo"/>
+          <w:sz w:val="18"/>
+          <w:szCs w:val="18"/>
+        </w:rPr>
+        <w:br/>
+      </w:r>
+      <w:r>
+        <w:rPr>
+          <w:rFonts w:ascii="Menlo" w:hAnsi="Menlo" w:cs="Menlo"/>
+          <w:i/>
+          <w:iCs/>
+          <w:sz w:val="18"/>
+          <w:szCs w:val="18"/>
+        </w:rPr>
+        <w:t>## Question 2.1</w:t>
+      </w:r>
+      <w:r>
+        <w:rPr>
+          <w:rFonts w:ascii="Menlo" w:hAnsi="Menlo" w:cs="Menlo"/>
+          <w:i/>
+          <w:iCs/>
+          <w:sz w:val="18"/>
+          <w:szCs w:val="18"/>
+        </w:rPr>
+        <w:br/>
+      </w:r>
+      <w:r>
+        <w:rPr>
+          <w:rFonts w:ascii="Menlo" w:hAnsi="Menlo" w:cs="Menlo"/>
+          <w:sz w:val="18"/>
+          <w:szCs w:val="18"/>
+        </w:rPr>
+        <w:t>CMI</w:t>
+      </w:r>
+      <w:r>
+        <w:rPr>
+          <w:rFonts w:ascii="Menlo" w:hAnsi="Menlo" w:cs="Menlo"/>
+          <w:sz w:val="18"/>
+          <w:szCs w:val="18"/>
+        </w:rPr>
+        <w:br/>
+      </w:r>
+      <w:r>
+        <w:rPr>
+          <w:rFonts w:ascii="Menlo" w:hAnsi="Menlo" w:cs="Menlo"/>
+          <w:sz w:val="18"/>
+          <w:szCs w:val="18"/>
+        </w:rPr>
+        <w:t>```</w:t>
+      </w:r>
+      <w:r>
+        <w:rPr>
+          <w:rFonts w:ascii="Menlo" w:hAnsi="Menlo" w:cs="Menlo"/>
+          <w:sz w:val="18"/>
+          <w:szCs w:val="18"/>
+        </w:rPr>
+        <w:br/>
+        <w:t>[(0.61, u'OH', u'CMI'),</w:t>
+      </w:r>
+      <w:r>
+        <w:rPr>
+          <w:rFonts w:ascii="Menlo" w:hAnsi="Menlo" w:cs="Menlo"/>
+          <w:sz w:val="18"/>
+          <w:szCs w:val="18"/>
+        </w:rPr>
+        <w:br/>
+        <w:t>(2.03, u'US', u'CMI'),</w:t>
+      </w:r>
+      <w:r>
+        <w:rPr>
+          <w:rFonts w:ascii="Menlo" w:hAnsi="Menlo" w:cs="Menlo"/>
+          <w:sz w:val="18"/>
+          <w:szCs w:val="18"/>
+        </w:rPr>
+        <w:br/>
+        <w:t>(4.12, u'TW', u'CMI'),</w:t>
+      </w:r>
+      <w:r>
+        <w:rPr>
+          <w:rFonts w:ascii="Menlo" w:hAnsi="Menlo" w:cs="Menlo"/>
+          <w:sz w:val="18"/>
+          <w:szCs w:val="18"/>
+        </w:rPr>
+        <w:br/>
+        <w:t>(4.46, u'PI', u'CMI'),</w:t>
+      </w:r>
+      <w:r>
+        <w:rPr>
+          <w:rFonts w:ascii="Menlo" w:hAnsi="Menlo" w:cs="Menlo"/>
+          <w:sz w:val="18"/>
+          <w:szCs w:val="18"/>
+        </w:rPr>
+        <w:br/>
+        <w:t>(6.03, u'DH', u'CMI'),</w:t>
+      </w:r>
+      <w:r>
+        <w:rPr>
+          <w:rFonts w:ascii="Menlo" w:hAnsi="Menlo" w:cs="Menlo"/>
+          <w:sz w:val="18"/>
+          <w:szCs w:val="18"/>
+        </w:rPr>
+        <w:br/>
+        <w:t>(6.67, u'EV', u'CMI'),</w:t>
+      </w:r>
+      <w:r>
+        <w:rPr>
+          <w:rFonts w:ascii="Menlo" w:hAnsi="Menlo" w:cs="Menlo"/>
+          <w:sz w:val="18"/>
+          <w:szCs w:val="18"/>
+        </w:rPr>
+        <w:br/>
+        <w:t>(8.02, u'MQ', u'CMI')]</w:t>
+      </w:r>
+      <w:r>
+        <w:rPr>
+          <w:rFonts w:ascii="Menlo" w:hAnsi="Menlo" w:cs="Menlo"/>
+          <w:sz w:val="18"/>
+          <w:szCs w:val="18"/>
+        </w:rPr>
+        <w:br/>
+        <w:t>```</w:t>
+      </w:r>
+      <w:r>
+        <w:rPr>
+          <w:rFonts w:ascii="Menlo" w:hAnsi="Menlo" w:cs="Menlo"/>
+          <w:sz w:val="18"/>
+          <w:szCs w:val="18"/>
+        </w:rPr>
+        <w:br/>
+      </w:r>
+      <w:r>
+        <w:rPr>
+          <w:rFonts w:ascii="Menlo" w:hAnsi="Menlo" w:cs="Menlo"/>
+          <w:sz w:val="18"/>
+          <w:szCs w:val="18"/>
+        </w:rPr>
+        <w:br/>
+        <w:t>BWI</w:t>
+      </w:r>
+      <w:r>
+        <w:rPr>
+          <w:rFonts w:ascii="Menlo" w:hAnsi="Menlo" w:cs="Menlo"/>
+          <w:sz w:val="18"/>
+          <w:szCs w:val="18"/>
+        </w:rPr>
+        <w:br/>
+        <w:t>```</w:t>
+      </w:r>
+      <w:r>
+        <w:rPr>
+          <w:rFonts w:ascii="Menlo" w:hAnsi="Menlo" w:cs="Menlo"/>
+          <w:sz w:val="18"/>
+          <w:szCs w:val="18"/>
+        </w:rPr>
+        <w:br/>
+        <w:t>[(0.76, u'F9', u'BWI'),</w:t>
+      </w:r>
+      <w:r>
+        <w:rPr>
+          <w:rFonts w:ascii="Menlo" w:hAnsi="Menlo" w:cs="Menlo"/>
+          <w:sz w:val="18"/>
+          <w:szCs w:val="18"/>
+        </w:rPr>
+        <w:br/>
+        <w:t>(4.76, u'PA', u'BWI'),</w:t>
+      </w:r>
+      <w:r>
+        <w:rPr>
+          <w:rFonts w:ascii="Menlo" w:hAnsi="Menlo" w:cs="Menlo"/>
+          <w:sz w:val="18"/>
+          <w:szCs w:val="18"/>
+        </w:rPr>
+        <w:br/>
+        <w:t>(5.18, u'CO', u'BWI'),</w:t>
+      </w:r>
+      <w:r>
+        <w:rPr>
+          <w:rFonts w:ascii="Menlo" w:hAnsi="Menlo" w:cs="Menlo"/>
+          <w:sz w:val="18"/>
+          <w:szCs w:val="18"/>
+        </w:rPr>
+        <w:br/>
+        <w:t>(5.5, u'YV', u'BWI'),</w:t>
+      </w:r>
+      <w:r>
+        <w:rPr>
+          <w:rFonts w:ascii="Menlo" w:hAnsi="Menlo" w:cs="Menlo"/>
+          <w:sz w:val="18"/>
+          <w:szCs w:val="18"/>
+        </w:rPr>
+        <w:br/>
+        <w:t>(5.71, u'NW', u'BWI'),</w:t>
+      </w:r>
+      <w:r>
+        <w:rPr>
+          <w:rFonts w:ascii="Menlo" w:hAnsi="Menlo" w:cs="Menlo"/>
+          <w:sz w:val="18"/>
+          <w:szCs w:val="18"/>
+        </w:rPr>
+        <w:br/>
+        <w:t>(5.75, u'AL', u'BWI'),</w:t>
+      </w:r>
+      <w:r>
+        <w:rPr>
+          <w:rFonts w:ascii="Menlo" w:hAnsi="Menlo" w:cs="Menlo"/>
+          <w:sz w:val="18"/>
+          <w:szCs w:val="18"/>
+        </w:rPr>
+        <w:br/>
+        <w:t>(6.0, u'AA', u'BWI'),</w:t>
+      </w:r>
+      <w:r>
+        <w:rPr>
+          <w:rFonts w:ascii="Menlo" w:hAnsi="Menlo" w:cs="Menlo"/>
+          <w:sz w:val="18"/>
+          <w:szCs w:val="18"/>
+        </w:rPr>
+        <w:br/>
+        <w:t>(7.24, u'9E', u'BWI'),</w:t>
+      </w:r>
+      <w:r>
+        <w:rPr>
+          <w:rFonts w:ascii="Menlo" w:hAnsi="Menlo" w:cs="Menlo"/>
+          <w:sz w:val="18"/>
+          <w:szCs w:val="18"/>
+        </w:rPr>
+        <w:br/>
+        <w:t>(7.5, u'US', u'BWI'),</w:t>
+      </w:r>
+      <w:r>
+        <w:rPr>
+          <w:rFonts w:ascii="Menlo" w:hAnsi="Menlo" w:cs="Menlo"/>
+          <w:sz w:val="18"/>
+          <w:szCs w:val="18"/>
+        </w:rPr>
+        <w:br/>
+        <w:t>(7.68, u'DL', u'BWI')]</w:t>
+      </w:r>
+      <w:r>
+        <w:rPr>
+          <w:rFonts w:ascii="Menlo" w:hAnsi="Menlo" w:cs="Menlo"/>
+          <w:sz w:val="18"/>
+          <w:szCs w:val="18"/>
+        </w:rPr>
+        <w:br/>
+        <w:t>```</w:t>
+      </w:r>
+      <w:r>
+        <w:rPr>
+          <w:rFonts w:ascii="Menlo" w:hAnsi="Menlo" w:cs="Menlo"/>
+          <w:sz w:val="18"/>
+          <w:szCs w:val="18"/>
+        </w:rPr>
+        <w:br/>
+      </w:r>
+      <w:r>
+        <w:rPr>
+          <w:rFonts w:ascii="Menlo" w:hAnsi="Menlo" w:cs="Menlo"/>
+          <w:sz w:val="18"/>
+          <w:szCs w:val="18"/>
+        </w:rPr>
+        <w:br/>
+        <w:t>MIA</w:t>
+      </w:r>
+      <w:r>
+        <w:rPr>
+          <w:rFonts w:ascii="Menlo" w:hAnsi="Menlo" w:cs="Menlo"/>
+          <w:sz w:val="18"/>
+          <w:szCs w:val="18"/>
+        </w:rPr>
+        <w:br/>
+        <w:t>```</w:t>
+      </w:r>
+      <w:r>
+        <w:rPr>
+          <w:rFonts w:ascii="Menlo" w:hAnsi="Menlo" w:cs="Menlo"/>
+          <w:sz w:val="18"/>
+          <w:szCs w:val="18"/>
+        </w:rPr>
+        <w:br/>
+        <w:t>[(-3.0, u'9E', u'MIA'),</w:t>
+      </w:r>
+      <w:r>
+        <w:rPr>
+          <w:rFonts w:ascii="Menlo" w:hAnsi="Menlo" w:cs="Menlo"/>
+          <w:sz w:val="18"/>
+          <w:szCs w:val="18"/>
+        </w:rPr>
+        <w:br/>
+        <w:t>(1.2, u'EV', u'MIA'),</w:t>
+      </w:r>
+      <w:r>
+        <w:rPr>
+          <w:rFonts w:ascii="Menlo" w:hAnsi="Menlo" w:cs="Menlo"/>
+          <w:sz w:val="18"/>
+          <w:szCs w:val="18"/>
+        </w:rPr>
+        <w:br/>
+      </w:r>
+      <w:r>
+        <w:rPr>
+          <w:rFonts w:ascii="Menlo" w:hAnsi="Menlo" w:cs="Menlo"/>
+          <w:sz w:val="18"/>
+          <w:szCs w:val="18"/>
+        </w:rPr>
+        <w:lastRenderedPageBreak/>
+        <w:t>(1.3, u'RU', u'MIA'),</w:t>
+      </w:r>
+      <w:r>
+        <w:rPr>
+          <w:rFonts w:ascii="Menlo" w:hAnsi="Menlo" w:cs="Menlo"/>
+          <w:sz w:val="18"/>
+          <w:szCs w:val="18"/>
+        </w:rPr>
+        <w:br/>
+        <w:t>(1.78, u'TZ', u'MIA'),</w:t>
+      </w:r>
+      <w:r>
+        <w:rPr>
+          <w:rFonts w:ascii="Menlo" w:hAnsi="Menlo" w:cs="Menlo"/>
+          <w:sz w:val="18"/>
+          <w:szCs w:val="18"/>
+        </w:rPr>
+        <w:br/>
+        <w:t>(2.75, u'XE', u'MIA'),</w:t>
+      </w:r>
+      <w:r>
+        <w:rPr>
+          <w:rFonts w:ascii="Menlo" w:hAnsi="Menlo" w:cs="Menlo"/>
+          <w:sz w:val="18"/>
+          <w:szCs w:val="18"/>
+        </w:rPr>
+        <w:br/>
+        <w:t>(4.2, u'PA', u'MIA'),</w:t>
+      </w:r>
+      <w:r>
+        <w:rPr>
+          <w:rFonts w:ascii="Menlo" w:hAnsi="Menlo" w:cs="Menlo"/>
+          <w:sz w:val="18"/>
+          <w:szCs w:val="18"/>
+        </w:rPr>
+        <w:br/>
+        <w:t>(4.5, u'NW', u'MIA'),</w:t>
+      </w:r>
+      <w:r>
+        <w:rPr>
+          <w:rFonts w:ascii="Menlo" w:hAnsi="Menlo" w:cs="Menlo"/>
+          <w:sz w:val="18"/>
+          <w:szCs w:val="18"/>
+        </w:rPr>
+        <w:br/>
+        <w:t>(6.06, u'US', u'MIA'),</w:t>
+      </w:r>
+      <w:r>
+        <w:rPr>
+          <w:rFonts w:ascii="Menlo" w:hAnsi="Menlo" w:cs="Menlo"/>
+          <w:sz w:val="18"/>
+          <w:szCs w:val="18"/>
+        </w:rPr>
+        <w:br/>
+        <w:t>(6.87, u'UA', u'MIA'),</w:t>
+      </w:r>
+      <w:r>
+        <w:rPr>
+          <w:rFonts w:ascii="Menlo" w:hAnsi="Menlo" w:cs="Menlo"/>
+          <w:sz w:val="18"/>
+          <w:szCs w:val="18"/>
+        </w:rPr>
+        <w:br/>
+        <w:t>(7.5, u'ML', u'MIA')]</w:t>
+      </w:r>
+      <w:r>
+        <w:rPr>
+          <w:rFonts w:ascii="Menlo" w:hAnsi="Menlo" w:cs="Menlo"/>
+          <w:sz w:val="18"/>
+          <w:szCs w:val="18"/>
+        </w:rPr>
+        <w:br/>
+        <w:t>```</w:t>
+      </w:r>
+      <w:r>
+        <w:rPr>
+          <w:rFonts w:ascii="Menlo" w:hAnsi="Menlo" w:cs="Menlo"/>
+          <w:sz w:val="18"/>
+          <w:szCs w:val="18"/>
+        </w:rPr>
+        <w:br/>
+      </w:r>
+      <w:r>
+        <w:rPr>
+          <w:rFonts w:ascii="Menlo" w:hAnsi="Menlo" w:cs="Menlo"/>
+          <w:sz w:val="18"/>
+          <w:szCs w:val="18"/>
+        </w:rPr>
+        <w:br/>
+        <w:t>LAX</w:t>
+      </w:r>
+      <w:r>
+        <w:rPr>
+          <w:rFonts w:ascii="Menlo" w:hAnsi="Menlo" w:cs="Menlo"/>
+          <w:sz w:val="18"/>
+          <w:szCs w:val="18"/>
+        </w:rPr>
+        <w:br/>
+        <w:t>```</w:t>
+      </w:r>
+      <w:r>
+        <w:rPr>
+          <w:rFonts w:ascii="Menlo" w:hAnsi="Menlo" w:cs="Menlo"/>
+          <w:sz w:val="18"/>
+          <w:szCs w:val="18"/>
+        </w:rPr>
+        <w:br/>
+        <w:t>[(1.95, u'RU', u'LAX'),</w:t>
+      </w:r>
+      <w:r>
+        <w:rPr>
+          <w:rFonts w:ascii="Menlo" w:hAnsi="Menlo" w:cs="Menlo"/>
+          <w:sz w:val="18"/>
+          <w:szCs w:val="18"/>
+        </w:rPr>
+        <w:br/>
+        <w:t xml:space="preserve"> (2.41, u'MQ', u'LAX'),</w:t>
+      </w:r>
+      <w:r>
+        <w:rPr>
+          <w:rFonts w:ascii="Menlo" w:hAnsi="Menlo" w:cs="Menlo"/>
+          <w:sz w:val="18"/>
+          <w:szCs w:val="18"/>
+        </w:rPr>
+        <w:br/>
+        <w:t xml:space="preserve"> (4.22, u'OO', u'LAX'),</w:t>
+      </w:r>
+      <w:r>
+        <w:rPr>
+          <w:rFonts w:ascii="Menlo" w:hAnsi="Menlo" w:cs="Menlo"/>
+          <w:sz w:val="18"/>
+          <w:szCs w:val="18"/>
+        </w:rPr>
+        <w:br/>
+        <w:t xml:space="preserve"> (4.73, u'FL', u'LAX'),</w:t>
+      </w:r>
+      <w:r>
+        <w:rPr>
+          <w:rFonts w:ascii="Menlo" w:hAnsi="Menlo" w:cs="Menlo"/>
+          <w:sz w:val="18"/>
+          <w:szCs w:val="18"/>
+        </w:rPr>
+        <w:br/>
+        <w:t xml:space="preserve"> (4.76, u'TZ', u'LAX'),</w:t>
+      </w:r>
+      <w:r>
+        <w:rPr>
+          <w:rFonts w:ascii="Menlo" w:hAnsi="Menlo" w:cs="Menlo"/>
+          <w:sz w:val="18"/>
+          <w:szCs w:val="18"/>
+        </w:rPr>
+        <w:br/>
+        <w:t xml:space="preserve"> (4.86, u'PS', u'LAX'),</w:t>
+      </w:r>
+      <w:r>
+        <w:rPr>
+          <w:rFonts w:ascii="Menlo" w:hAnsi="Menlo" w:cs="Menlo"/>
+          <w:sz w:val="18"/>
+          <w:szCs w:val="18"/>
+        </w:rPr>
+        <w:br/>
+        <w:t xml:space="preserve"> (5.12, u'NW', u'LAX'),</w:t>
+      </w:r>
+      <w:r>
+        <w:rPr>
+          <w:rFonts w:ascii="Menlo" w:hAnsi="Menlo" w:cs="Menlo"/>
+          <w:sz w:val="18"/>
+          <w:szCs w:val="18"/>
+        </w:rPr>
+        <w:br/>
+        <w:t xml:space="preserve"> (5.73, u'F9', u'LAX'),</w:t>
+      </w:r>
+      <w:r>
+        <w:rPr>
+          <w:rFonts w:ascii="Menlo" w:hAnsi="Menlo" w:cs="Menlo"/>
+          <w:sz w:val="18"/>
+          <w:szCs w:val="18"/>
+        </w:rPr>
+        <w:br/>
+        <w:t xml:space="preserve"> (5.81, u'HA', u'LAX'),</w:t>
+      </w:r>
+      <w:r>
+        <w:rPr>
+          <w:rFonts w:ascii="Menlo" w:hAnsi="Menlo" w:cs="Menlo"/>
+          <w:sz w:val="18"/>
+          <w:szCs w:val="18"/>
+        </w:rPr>
+        <w:br/>
+        <w:t xml:space="preserve"> (6.02, u'YV', u'LAX')]</w:t>
+      </w:r>
+      <w:r>
+        <w:rPr>
+          <w:rFonts w:ascii="Menlo" w:hAnsi="Menlo" w:cs="Menlo"/>
+          <w:sz w:val="18"/>
+          <w:szCs w:val="18"/>
+        </w:rPr>
+        <w:br/>
+        <w:t>```</w:t>
+      </w:r>
+      <w:r>
+        <w:rPr>
+          <w:rFonts w:ascii="Menlo" w:hAnsi="Menlo" w:cs="Menlo"/>
+          <w:sz w:val="18"/>
+          <w:szCs w:val="18"/>
+        </w:rPr>
+        <w:br/>
+      </w:r>
+      <w:r>
+        <w:rPr>
+          <w:rFonts w:ascii="Menlo" w:hAnsi="Menlo" w:cs="Menlo"/>
+          <w:sz w:val="18"/>
+          <w:szCs w:val="18"/>
+        </w:rPr>
+        <w:br/>
+        <w:t>IAH</w:t>
+      </w:r>
+      <w:r>
+        <w:rPr>
+          <w:rFonts w:ascii="Menlo" w:hAnsi="Menlo" w:cs="Menlo"/>
+          <w:sz w:val="18"/>
+          <w:szCs w:val="18"/>
+        </w:rPr>
+        <w:br/>
+        <w:t>```</w:t>
+      </w:r>
+      <w:r>
+        <w:rPr>
+          <w:rFonts w:ascii="Menlo" w:hAnsi="Menlo" w:cs="Menlo"/>
+          <w:sz w:val="18"/>
+          <w:szCs w:val="18"/>
+        </w:rPr>
+        <w:br/>
+        <w:t>[(3.56, u'NW', u'IAH'),</w:t>
+      </w:r>
+      <w:r>
+        <w:rPr>
+          <w:rFonts w:ascii="Menlo" w:hAnsi="Menlo" w:cs="Menlo"/>
+          <w:sz w:val="18"/>
+          <w:szCs w:val="18"/>
+        </w:rPr>
+        <w:br/>
+        <w:t xml:space="preserve"> (3.98, u'PA', u'IAH'),</w:t>
+      </w:r>
+      <w:r>
+        <w:rPr>
+          <w:rFonts w:ascii="Menlo" w:hAnsi="Menlo" w:cs="Menlo"/>
+          <w:sz w:val="18"/>
+          <w:szCs w:val="18"/>
+        </w:rPr>
+        <w:br/>
+        <w:t xml:space="preserve"> (3.99, u'PI', u'IAH'),</w:t>
+      </w:r>
+      <w:r>
+        <w:rPr>
+          <w:rFonts w:ascii="Menlo" w:hAnsi="Menlo" w:cs="Menlo"/>
+          <w:sz w:val="18"/>
+          <w:szCs w:val="18"/>
+        </w:rPr>
+        <w:br/>
+        <w:t xml:space="preserve"> (4.8, u'RU', u'IAH'),</w:t>
+      </w:r>
+      <w:r>
+        <w:rPr>
+          <w:rFonts w:ascii="Menlo" w:hAnsi="Menlo" w:cs="Menlo"/>
+          <w:sz w:val="18"/>
+          <w:szCs w:val="18"/>
+        </w:rPr>
+        <w:br/>
+        <w:t xml:space="preserve"> (5.06, u'US', u'IAH'),</w:t>
+      </w:r>
+      <w:r>
+        <w:rPr>
+          <w:rFonts w:ascii="Menlo" w:hAnsi="Menlo" w:cs="Menlo"/>
+          <w:sz w:val="18"/>
+          <w:szCs w:val="18"/>
+        </w:rPr>
+        <w:br/>
+        <w:t xml:space="preserve"> (5.1, u'AL', u'IAH'),</w:t>
+      </w:r>
+      <w:r>
+        <w:rPr>
+          <w:rFonts w:ascii="Menlo" w:hAnsi="Menlo" w:cs="Menlo"/>
+          <w:sz w:val="18"/>
+          <w:szCs w:val="18"/>
+        </w:rPr>
+        <w:br/>
+        <w:t xml:space="preserve"> (5.55, u'F9', u'IAH'),</w:t>
+      </w:r>
+      <w:r>
+        <w:rPr>
+          <w:rFonts w:ascii="Menlo" w:hAnsi="Menlo" w:cs="Menlo"/>
+          <w:sz w:val="18"/>
+          <w:szCs w:val="18"/>
+        </w:rPr>
+        <w:br/>
+        <w:t xml:space="preserve"> (5.71, u'AA', u'IAH'),</w:t>
+      </w:r>
+      <w:r>
+        <w:rPr>
+          <w:rFonts w:ascii="Menlo" w:hAnsi="Menlo" w:cs="Menlo"/>
+          <w:sz w:val="18"/>
+          <w:szCs w:val="18"/>
+        </w:rPr>
+        <w:br/>
+        <w:t xml:space="preserve"> (6.05, u'TW', u'IAH'),</w:t>
+      </w:r>
+      <w:r>
+        <w:rPr>
+          <w:rFonts w:ascii="Menlo" w:hAnsi="Menlo" w:cs="Menlo"/>
+          <w:sz w:val="18"/>
+          <w:szCs w:val="18"/>
+        </w:rPr>
+        <w:br/>
+        <w:t xml:space="preserve"> (6.23, u'WN', u'IAH')]</w:t>
+      </w:r>
+      <w:r>
+        <w:rPr>
+          <w:rFonts w:ascii="Menlo" w:hAnsi="Menlo" w:cs="Menlo"/>
+          <w:sz w:val="18"/>
+          <w:szCs w:val="18"/>
+        </w:rPr>
+        <w:br/>
+        <w:t>```</w:t>
+      </w:r>
+      <w:r>
+        <w:rPr>
+          <w:rFonts w:ascii="Menlo" w:hAnsi="Menlo" w:cs="Menlo"/>
+          <w:sz w:val="18"/>
+          <w:szCs w:val="18"/>
+        </w:rPr>
+        <w:br/>
+      </w:r>
+      <w:r>
+        <w:rPr>
+          <w:rFonts w:ascii="Menlo" w:hAnsi="Menlo" w:cs="Menlo"/>
+          <w:sz w:val="18"/>
+          <w:szCs w:val="18"/>
+        </w:rPr>
+        <w:br/>
+        <w:t>SFO</w:t>
+      </w:r>
+      <w:r>
+        <w:rPr>
+          <w:rFonts w:ascii="Menlo" w:hAnsi="Menlo" w:cs="Menlo"/>
+          <w:sz w:val="18"/>
+          <w:szCs w:val="18"/>
+        </w:rPr>
+        <w:br/>
+        <w:t>```</w:t>
+      </w:r>
+      <w:r>
+        <w:rPr>
+          <w:rFonts w:ascii="Menlo" w:hAnsi="Menlo" w:cs="Menlo"/>
+          <w:sz w:val="18"/>
+          <w:szCs w:val="18"/>
+        </w:rPr>
+        <w:br/>
+      </w:r>
+      <w:r>
+        <w:rPr>
+          <w:rFonts w:ascii="Menlo" w:hAnsi="Menlo" w:cs="Menlo"/>
+          <w:sz w:val="18"/>
+          <w:szCs w:val="18"/>
+        </w:rPr>
+        <w:lastRenderedPageBreak/>
+        <w:t>[(3.95, u'TZ', u'SFO'),</w:t>
+      </w:r>
+      <w:r>
+        <w:rPr>
+          <w:rFonts w:ascii="Menlo" w:hAnsi="Menlo" w:cs="Menlo"/>
+          <w:sz w:val="18"/>
+          <w:szCs w:val="18"/>
+        </w:rPr>
+        <w:br/>
+        <w:t xml:space="preserve"> (4.85, u'MQ', u'SFO'),</w:t>
+      </w:r>
+      <w:r>
+        <w:rPr>
+          <w:rFonts w:ascii="Menlo" w:hAnsi="Menlo" w:cs="Menlo"/>
+          <w:sz w:val="18"/>
+          <w:szCs w:val="18"/>
+        </w:rPr>
+        <w:br/>
+        <w:t xml:space="preserve"> (5.16, u'F9', u'SFO'),</w:t>
+      </w:r>
+      <w:r>
+        <w:rPr>
+          <w:rFonts w:ascii="Menlo" w:hAnsi="Menlo" w:cs="Menlo"/>
+          <w:sz w:val="18"/>
+          <w:szCs w:val="18"/>
+        </w:rPr>
+        <w:br/>
+        <w:t xml:space="preserve"> (5.29, u'PA', u'SFO'),</w:t>
+      </w:r>
+      <w:r>
+        <w:rPr>
+          <w:rFonts w:ascii="Menlo" w:hAnsi="Menlo" w:cs="Menlo"/>
+          <w:sz w:val="18"/>
+          <w:szCs w:val="18"/>
+        </w:rPr>
+        <w:br/>
+        <w:t xml:space="preserve"> (5.76, u'NW', u'SFO'),</w:t>
+      </w:r>
+      <w:r>
+        <w:rPr>
+          <w:rFonts w:ascii="Menlo" w:hAnsi="Menlo" w:cs="Menlo"/>
+          <w:sz w:val="18"/>
+          <w:szCs w:val="18"/>
+        </w:rPr>
+        <w:br/>
+        <w:t xml:space="preserve"> (6.3, u'PS', u'SFO'),</w:t>
+      </w:r>
+      <w:r>
+        <w:rPr>
+          <w:rFonts w:ascii="Menlo" w:hAnsi="Menlo" w:cs="Menlo"/>
+          <w:sz w:val="18"/>
+          <w:szCs w:val="18"/>
+        </w:rPr>
+        <w:br/>
+        <w:t xml:space="preserve"> (6.56, u'DL', u'SFO'),</w:t>
+      </w:r>
+      <w:r>
+        <w:rPr>
+          <w:rFonts w:ascii="Menlo" w:hAnsi="Menlo" w:cs="Menlo"/>
+          <w:sz w:val="18"/>
+          <w:szCs w:val="18"/>
+        </w:rPr>
+        <w:br/>
+        <w:t xml:space="preserve"> (7.08, u'CO', u'SFO'),</w:t>
+      </w:r>
+      <w:r>
+        <w:rPr>
+          <w:rFonts w:ascii="Menlo" w:hAnsi="Menlo" w:cs="Menlo"/>
+          <w:sz w:val="18"/>
+          <w:szCs w:val="18"/>
+        </w:rPr>
+        <w:br/>
+        <w:t xml:space="preserve"> (7.4, u'US', u'SFO'),</w:t>
+      </w:r>
+      <w:r>
+        <w:rPr>
+          <w:rFonts w:ascii="Menlo" w:hAnsi="Menlo" w:cs="Menlo"/>
+          <w:sz w:val="18"/>
+          <w:szCs w:val="18"/>
+        </w:rPr>
+        <w:br/>
+        <w:t xml:space="preserve"> (7.79, u'TW', u'SFO')]</w:t>
+      </w:r>
+      <w:r>
+        <w:rPr>
+          <w:rFonts w:ascii="Menlo" w:hAnsi="Menlo" w:cs="Menlo"/>
+          <w:sz w:val="18"/>
+          <w:szCs w:val="18"/>
+        </w:rPr>
+        <w:br/>
+        <w:t>```</w:t>
+      </w:r>
+      <w:r>
+        <w:rPr>
+          <w:rFonts w:ascii="Menlo" w:hAnsi="Menlo" w:cs="Menlo"/>
+          <w:sz w:val="18"/>
+          <w:szCs w:val="18"/>
+        </w:rPr>
+        <w:br/>
+      </w:r>
+      <w:r>
+        <w:rPr>
+          <w:rFonts w:ascii="Menlo" w:hAnsi="Menlo" w:cs="Menlo"/>
+          <w:sz w:val="18"/>
+          <w:szCs w:val="18"/>
+        </w:rPr>
+        <w:br/>
+      </w:r>
+      <w:r>
+        <w:rPr>
+          <w:rFonts w:ascii="Menlo" w:hAnsi="Menlo" w:cs="Menlo"/>
+          <w:i/>
+          <w:iCs/>
+          <w:sz w:val="18"/>
+          <w:szCs w:val="18"/>
+        </w:rPr>
+        <w:t># Question 2.2</w:t>
+      </w:r>
+      <w:r>
+        <w:rPr>
+          <w:rFonts w:ascii="Menlo" w:hAnsi="Menlo" w:cs="Menlo"/>
+          <w:i/>
+          <w:iCs/>
+          <w:sz w:val="18"/>
+          <w:szCs w:val="18"/>
+        </w:rPr>
+        <w:br/>
+      </w:r>
+      <w:r>
+        <w:rPr>
+          <w:rFonts w:ascii="Menlo" w:hAnsi="Menlo" w:cs="Menlo"/>
+          <w:sz w:val="18"/>
+          <w:szCs w:val="18"/>
+        </w:rPr>
+        <w:t>CMI</w:t>
+      </w:r>
+      <w:r>
+        <w:rPr>
+          <w:rFonts w:ascii="Menlo" w:hAnsi="Menlo" w:cs="Menlo"/>
+          <w:sz w:val="18"/>
+          <w:szCs w:val="18"/>
+        </w:rPr>
+        <w:br/>
+        <w:t>```</w:t>
+      </w:r>
+      <w:r>
+        <w:rPr>
+          <w:rFonts w:ascii="Menlo" w:hAnsi="Menlo" w:cs="Menlo"/>
+          <w:sz w:val="18"/>
+          <w:szCs w:val="18"/>
+        </w:rPr>
+        <w:br/>
+        <w:t>[(-7.0, u'ABI', u'CMI'),</w:t>
+      </w:r>
+      <w:r>
+        <w:rPr>
+          <w:rFonts w:ascii="Menlo" w:hAnsi="Menlo" w:cs="Menlo"/>
+          <w:sz w:val="18"/>
+          <w:szCs w:val="18"/>
+        </w:rPr>
+        <w:br/>
+        <w:t xml:space="preserve"> (1.1, u'PIT', u'CMI'),</w:t>
+      </w:r>
+      <w:r>
+        <w:rPr>
+          <w:rFonts w:ascii="Menlo" w:hAnsi="Menlo" w:cs="Menlo"/>
+          <w:sz w:val="18"/>
+          <w:szCs w:val="18"/>
+        </w:rPr>
+        <w:br/>
+        <w:t xml:space="preserve"> (1.89, u'CVG', u'CMI'),</w:t>
+      </w:r>
+      <w:r>
+        <w:rPr>
+          <w:rFonts w:ascii="Menlo" w:hAnsi="Menlo" w:cs="Menlo"/>
+          <w:sz w:val="18"/>
+          <w:szCs w:val="18"/>
+        </w:rPr>
+        <w:br/>
+        <w:t xml:space="preserve"> (3.12, u'DAY', u'CMI'),</w:t>
+      </w:r>
+      <w:r>
+        <w:rPr>
+          <w:rFonts w:ascii="Menlo" w:hAnsi="Menlo" w:cs="Menlo"/>
+          <w:sz w:val="18"/>
+          <w:szCs w:val="18"/>
+        </w:rPr>
+        <w:br/>
+        <w:t xml:space="preserve"> (3.98, u'STL', u'CMI'),</w:t>
+      </w:r>
+      <w:r>
+        <w:rPr>
+          <w:rFonts w:ascii="Menlo" w:hAnsi="Menlo" w:cs="Menlo"/>
+          <w:sz w:val="18"/>
+          <w:szCs w:val="18"/>
+        </w:rPr>
+        <w:br/>
+        <w:t xml:space="preserve"> (4.59, u'PIA', u'CMI'),</w:t>
+      </w:r>
+      <w:r>
+        <w:rPr>
+          <w:rFonts w:ascii="Menlo" w:hAnsi="Menlo" w:cs="Menlo"/>
+          <w:sz w:val="18"/>
+          <w:szCs w:val="18"/>
+        </w:rPr>
+        <w:br/>
+        <w:t xml:space="preserve"> (5.94, u'DFW', u'CMI'),</w:t>
+      </w:r>
+      <w:r>
+        <w:rPr>
+          <w:rFonts w:ascii="Menlo" w:hAnsi="Menlo" w:cs="Menlo"/>
+          <w:sz w:val="18"/>
+          <w:szCs w:val="18"/>
+        </w:rPr>
+        <w:br/>
+        <w:t xml:space="preserve"> (6.67, u'ATL', u'CMI'),</w:t>
+      </w:r>
+      <w:r>
+        <w:rPr>
+          <w:rFonts w:ascii="Menlo" w:hAnsi="Menlo" w:cs="Menlo"/>
+          <w:sz w:val="18"/>
+          <w:szCs w:val="18"/>
+        </w:rPr>
+        <w:br/>
+        <w:t xml:space="preserve"> (8.19, u'ORD', u'CMI')]</w:t>
+      </w:r>
+      <w:r>
+        <w:rPr>
+          <w:rFonts w:ascii="Menlo" w:hAnsi="Menlo" w:cs="Menlo"/>
+          <w:sz w:val="18"/>
+          <w:szCs w:val="18"/>
+        </w:rPr>
+        <w:br/>
+        <w:t>```</w:t>
+      </w:r>
+      <w:r>
+        <w:rPr>
+          <w:rFonts w:ascii="Menlo" w:hAnsi="Menlo" w:cs="Menlo"/>
+          <w:sz w:val="18"/>
+          <w:szCs w:val="18"/>
+        </w:rPr>
+        <w:br/>
+      </w:r>
+      <w:r>
+        <w:rPr>
+          <w:rFonts w:ascii="Menlo" w:hAnsi="Menlo" w:cs="Menlo"/>
+          <w:sz w:val="18"/>
+          <w:szCs w:val="18"/>
+        </w:rPr>
+        <w:br/>
+        <w:t>BWI</w:t>
+      </w:r>
+      <w:r>
+        <w:rPr>
+          <w:rFonts w:ascii="Menlo" w:hAnsi="Menlo" w:cs="Menlo"/>
+          <w:sz w:val="18"/>
+          <w:szCs w:val="18"/>
+        </w:rPr>
+        <w:br/>
+        <w:t>```</w:t>
+      </w:r>
+      <w:r>
+        <w:rPr>
+          <w:rFonts w:ascii="Menlo" w:hAnsi="Menlo" w:cs="Menlo"/>
+          <w:sz w:val="18"/>
+          <w:szCs w:val="18"/>
+        </w:rPr>
+        <w:br/>
+        <w:t>[(-7.0, u'SAV', u'BWI'),</w:t>
+      </w:r>
+      <w:r>
+        <w:rPr>
+          <w:rFonts w:ascii="Menlo" w:hAnsi="Menlo" w:cs="Menlo"/>
+          <w:sz w:val="18"/>
+          <w:szCs w:val="18"/>
+        </w:rPr>
+        <w:br/>
+        <w:t xml:space="preserve"> (1.16, u'MLB', u'BWI'),</w:t>
+      </w:r>
+      <w:r>
+        <w:rPr>
+          <w:rFonts w:ascii="Menlo" w:hAnsi="Menlo" w:cs="Menlo"/>
+          <w:sz w:val="18"/>
+          <w:szCs w:val="18"/>
+        </w:rPr>
+        <w:br/>
+        <w:t xml:space="preserve"> (1.47, u'DAB', u'BWI'),</w:t>
+      </w:r>
+      <w:r>
+        <w:rPr>
+          <w:rFonts w:ascii="Menlo" w:hAnsi="Menlo" w:cs="Menlo"/>
+          <w:sz w:val="18"/>
+          <w:szCs w:val="18"/>
+        </w:rPr>
+        <w:br/>
+        <w:t xml:space="preserve"> (1.59, u'SRQ', u'BWI'),</w:t>
+      </w:r>
+      <w:r>
+        <w:rPr>
+          <w:rFonts w:ascii="Menlo" w:hAnsi="Menlo" w:cs="Menlo"/>
+          <w:sz w:val="18"/>
+          <w:szCs w:val="18"/>
+        </w:rPr>
+        <w:br/>
+        <w:t xml:space="preserve"> (1.79, u'IAD', u'BWI'),</w:t>
+      </w:r>
+      <w:r>
+        <w:rPr>
+          <w:rFonts w:ascii="Menlo" w:hAnsi="Menlo" w:cs="Menlo"/>
+          <w:sz w:val="18"/>
+          <w:szCs w:val="18"/>
+        </w:rPr>
+        <w:br/>
+        <w:t xml:space="preserve"> (3.65, u'UCA', u'BWI'),</w:t>
+      </w:r>
+      <w:r>
+        <w:rPr>
+          <w:rFonts w:ascii="Menlo" w:hAnsi="Menlo" w:cs="Menlo"/>
+          <w:sz w:val="18"/>
+          <w:szCs w:val="18"/>
+        </w:rPr>
+        <w:br/>
+        <w:t xml:space="preserve"> (3.74, u'CHO', u'BWI'),</w:t>
+      </w:r>
+      <w:r>
+        <w:rPr>
+          <w:rFonts w:ascii="Menlo" w:hAnsi="Menlo" w:cs="Menlo"/>
+          <w:sz w:val="18"/>
+          <w:szCs w:val="18"/>
+        </w:rPr>
+        <w:br/>
+        <w:t xml:space="preserve"> (4.2, u'GSP', u'BWI'),</w:t>
+      </w:r>
+      <w:r>
+        <w:rPr>
+          <w:rFonts w:ascii="Menlo" w:hAnsi="Menlo" w:cs="Menlo"/>
+          <w:sz w:val="18"/>
+          <w:szCs w:val="18"/>
+        </w:rPr>
+        <w:br/>
+        <w:t xml:space="preserve"> (4.45, u'SJU', u'BWI'),</w:t>
+      </w:r>
+      <w:r>
+        <w:rPr>
+          <w:rFonts w:ascii="Menlo" w:hAnsi="Menlo" w:cs="Menlo"/>
+          <w:sz w:val="18"/>
+          <w:szCs w:val="18"/>
+        </w:rPr>
+        <w:br/>
+        <w:t xml:space="preserve"> (4.47, u'OAJ', u'BWI')]</w:t>
+      </w:r>
+      <w:r>
+        <w:rPr>
+          <w:rFonts w:ascii="Menlo" w:hAnsi="Menlo" w:cs="Menlo"/>
+          <w:sz w:val="18"/>
+          <w:szCs w:val="18"/>
+        </w:rPr>
+        <w:br/>
+        <w:t>```</w:t>
+      </w:r>
+      <w:r>
+        <w:rPr>
+          <w:rFonts w:ascii="Menlo" w:hAnsi="Menlo" w:cs="Menlo"/>
+          <w:sz w:val="18"/>
+          <w:szCs w:val="18"/>
+        </w:rPr>
+        <w:br/>
+      </w:r>
+      <w:r>
+        <w:rPr>
+          <w:rFonts w:ascii="Menlo" w:hAnsi="Menlo" w:cs="Menlo"/>
+          <w:sz w:val="18"/>
+          <w:szCs w:val="18"/>
+        </w:rPr>
+        <w:br/>
+      </w:r>
+      <w:r>
+        <w:rPr>
+          <w:rFonts w:ascii="Menlo" w:hAnsi="Menlo" w:cs="Menlo"/>
+          <w:sz w:val="18"/>
+          <w:szCs w:val="18"/>
+        </w:rPr>
+        <w:lastRenderedPageBreak/>
+        <w:t>MIA</w:t>
+      </w:r>
+      <w:r>
+        <w:rPr>
+          <w:rFonts w:ascii="Menlo" w:hAnsi="Menlo" w:cs="Menlo"/>
+          <w:sz w:val="18"/>
+          <w:szCs w:val="18"/>
+        </w:rPr>
+        <w:br/>
+        <w:t>```</w:t>
+      </w:r>
+      <w:r>
+        <w:rPr>
+          <w:rFonts w:ascii="Menlo" w:hAnsi="Menlo" w:cs="Menlo"/>
+          <w:sz w:val="18"/>
+          <w:szCs w:val="18"/>
+        </w:rPr>
+        <w:br/>
+        <w:t>[(0.0, u'SHV', u'MIA'),</w:t>
+      </w:r>
+      <w:r>
+        <w:rPr>
+          <w:rFonts w:ascii="Menlo" w:hAnsi="Menlo" w:cs="Menlo"/>
+          <w:sz w:val="18"/>
+          <w:szCs w:val="18"/>
+        </w:rPr>
+        <w:br/>
+        <w:t xml:space="preserve"> (1.0, u'BUF', u'MIA'),</w:t>
+      </w:r>
+      <w:r>
+        <w:rPr>
+          <w:rFonts w:ascii="Menlo" w:hAnsi="Menlo" w:cs="Menlo"/>
+          <w:sz w:val="18"/>
+          <w:szCs w:val="18"/>
+        </w:rPr>
+        <w:br/>
+        <w:t xml:space="preserve"> (1.71, u'SAN', u'MIA'),</w:t>
+      </w:r>
+      <w:r>
+        <w:rPr>
+          <w:rFonts w:ascii="Menlo" w:hAnsi="Menlo" w:cs="Menlo"/>
+          <w:sz w:val="18"/>
+          <w:szCs w:val="18"/>
+        </w:rPr>
+        <w:br/>
+        <w:t xml:space="preserve"> (2.54, u'SLC', u'MIA'),</w:t>
+      </w:r>
+      <w:r>
+        <w:rPr>
+          <w:rFonts w:ascii="Menlo" w:hAnsi="Menlo" w:cs="Menlo"/>
+          <w:sz w:val="18"/>
+          <w:szCs w:val="18"/>
+        </w:rPr>
+        <w:br/>
+        <w:t xml:space="preserve"> (2.91, u'HOU', u'MIA'),</w:t>
+      </w:r>
+      <w:r>
+        <w:rPr>
+          <w:rFonts w:ascii="Menlo" w:hAnsi="Menlo" w:cs="Menlo"/>
+          <w:sz w:val="18"/>
+          <w:szCs w:val="18"/>
+        </w:rPr>
+        <w:br/>
+        <w:t xml:space="preserve"> (3.65, u'ISP', u'MIA'),</w:t>
+      </w:r>
+      <w:r>
+        <w:rPr>
+          <w:rFonts w:ascii="Menlo" w:hAnsi="Menlo" w:cs="Menlo"/>
+          <w:sz w:val="18"/>
+          <w:szCs w:val="18"/>
+        </w:rPr>
+        <w:br/>
+        <w:t xml:space="preserve"> (3.75, u'MEM', u'MIA'),</w:t>
+      </w:r>
+      <w:r>
+        <w:rPr>
+          <w:rFonts w:ascii="Menlo" w:hAnsi="Menlo" w:cs="Menlo"/>
+          <w:sz w:val="18"/>
+          <w:szCs w:val="18"/>
+        </w:rPr>
+        <w:br/>
+        <w:t xml:space="preserve"> (3.98, u'PSE', u'MIA'),</w:t>
+      </w:r>
+      <w:r>
+        <w:rPr>
+          <w:rFonts w:ascii="Menlo" w:hAnsi="Menlo" w:cs="Menlo"/>
+          <w:sz w:val="18"/>
+          <w:szCs w:val="18"/>
+        </w:rPr>
+        <w:br/>
+        <w:t xml:space="preserve"> (4.26, u'TLH', u'MIA'),</w:t>
+      </w:r>
+      <w:r>
+        <w:rPr>
+          <w:rFonts w:ascii="Menlo" w:hAnsi="Menlo" w:cs="Menlo"/>
+          <w:sz w:val="18"/>
+          <w:szCs w:val="18"/>
+        </w:rPr>
+        <w:br/>
+        <w:t xml:space="preserve"> (4.61, u'MCI', u'MIA')]</w:t>
+      </w:r>
+      <w:r>
+        <w:rPr>
+          <w:rFonts w:ascii="Menlo" w:hAnsi="Menlo" w:cs="Menlo"/>
+          <w:sz w:val="18"/>
+          <w:szCs w:val="18"/>
+        </w:rPr>
+        <w:br/>
+        <w:t>```</w:t>
+      </w:r>
+      <w:r>
+        <w:rPr>
+          <w:rFonts w:ascii="Menlo" w:hAnsi="Menlo" w:cs="Menlo"/>
+          <w:sz w:val="18"/>
+          <w:szCs w:val="18"/>
+        </w:rPr>
+        <w:br/>
+      </w:r>
+      <w:r>
+        <w:rPr>
+          <w:rFonts w:ascii="Menlo" w:hAnsi="Menlo" w:cs="Menlo"/>
+          <w:sz w:val="18"/>
+          <w:szCs w:val="18"/>
+        </w:rPr>
+        <w:br/>
+        <w:t>LAX</w:t>
+      </w:r>
+      <w:r>
+        <w:rPr>
+          <w:rFonts w:ascii="Menlo" w:hAnsi="Menlo" w:cs="Menlo"/>
+          <w:sz w:val="18"/>
+          <w:szCs w:val="18"/>
+        </w:rPr>
+        <w:br/>
+        <w:t>```</w:t>
+      </w:r>
+      <w:r>
+        <w:rPr>
+          <w:rFonts w:ascii="Menlo" w:hAnsi="Menlo" w:cs="Menlo"/>
+          <w:sz w:val="18"/>
+          <w:szCs w:val="18"/>
+        </w:rPr>
+        <w:br/>
+        <w:t>[(-16.0, u'SDF', u'LAX'),</w:t>
+      </w:r>
+      <w:r>
+        <w:rPr>
+          <w:rFonts w:ascii="Menlo" w:hAnsi="Menlo" w:cs="Menlo"/>
+          <w:sz w:val="18"/>
+          <w:szCs w:val="18"/>
+        </w:rPr>
+        <w:br/>
+        <w:t xml:space="preserve"> (-7.0, u'IDA', u'LAX'),</w:t>
+      </w:r>
+      <w:r>
+        <w:rPr>
+          <w:rFonts w:ascii="Menlo" w:hAnsi="Menlo" w:cs="Menlo"/>
+          <w:sz w:val="18"/>
+          <w:szCs w:val="18"/>
+        </w:rPr>
+        <w:br/>
+        <w:t xml:space="preserve"> (-6.0, u'DRO', u'LAX'),</w:t>
+      </w:r>
+      <w:r>
+        <w:rPr>
+          <w:rFonts w:ascii="Menlo" w:hAnsi="Menlo" w:cs="Menlo"/>
+          <w:sz w:val="18"/>
+          <w:szCs w:val="18"/>
+        </w:rPr>
+        <w:br/>
+        <w:t xml:space="preserve"> (-3.0, u'RSW', u'LAX'),</w:t>
+      </w:r>
+      <w:r>
+        <w:rPr>
+          <w:rFonts w:ascii="Menlo" w:hAnsi="Menlo" w:cs="Menlo"/>
+          <w:sz w:val="18"/>
+          <w:szCs w:val="18"/>
+        </w:rPr>
+        <w:br/>
+        <w:t xml:space="preserve"> (-2.0, u'LAX', u'LAX'),</w:t>
+      </w:r>
+      <w:r>
+        <w:rPr>
+          <w:rFonts w:ascii="Menlo" w:hAnsi="Menlo" w:cs="Menlo"/>
+          <w:sz w:val="18"/>
+          <w:szCs w:val="18"/>
+        </w:rPr>
+        <w:br/>
+        <w:t xml:space="preserve"> (-0.73, u'BZN', u'LAX'),</w:t>
+      </w:r>
+      <w:r>
+        <w:rPr>
+          <w:rFonts w:ascii="Menlo" w:hAnsi="Menlo" w:cs="Menlo"/>
+          <w:sz w:val="18"/>
+          <w:szCs w:val="18"/>
+        </w:rPr>
+        <w:br/>
+        <w:t xml:space="preserve"> (0.0, u'MAF', u'LAX'),</w:t>
+      </w:r>
+      <w:r>
+        <w:rPr>
+          <w:rFonts w:ascii="Menlo" w:hAnsi="Menlo" w:cs="Menlo"/>
+          <w:sz w:val="18"/>
+          <w:szCs w:val="18"/>
+        </w:rPr>
+        <w:br/>
+        <w:t xml:space="preserve"> (0.0, u'PIH', u'LAX'),</w:t>
+      </w:r>
+      <w:r>
+        <w:rPr>
+          <w:rFonts w:ascii="Menlo" w:hAnsi="Menlo" w:cs="Menlo"/>
+          <w:sz w:val="18"/>
+          <w:szCs w:val="18"/>
+        </w:rPr>
+        <w:br/>
+        <w:t xml:space="preserve"> (1.27, u'IYK', u'LAX'),</w:t>
+      </w:r>
+      <w:r>
+        <w:rPr>
+          <w:rFonts w:ascii="Menlo" w:hAnsi="Menlo" w:cs="Menlo"/>
+          <w:sz w:val="18"/>
+          <w:szCs w:val="18"/>
+        </w:rPr>
+        <w:br/>
+        <w:t xml:space="preserve"> (1.38, u'MFE', u'LAX')]</w:t>
+      </w:r>
+      <w:r>
+        <w:rPr>
+          <w:rFonts w:ascii="Menlo" w:hAnsi="Menlo" w:cs="Menlo"/>
+          <w:sz w:val="18"/>
+          <w:szCs w:val="18"/>
+        </w:rPr>
+        <w:br/>
+        <w:t>```</w:t>
+      </w:r>
+      <w:r>
+        <w:rPr>
+          <w:rFonts w:ascii="Menlo" w:hAnsi="Menlo" w:cs="Menlo"/>
+          <w:sz w:val="18"/>
+          <w:szCs w:val="18"/>
+        </w:rPr>
+        <w:br/>
+      </w:r>
+      <w:r>
+        <w:rPr>
+          <w:rFonts w:ascii="Menlo" w:hAnsi="Menlo" w:cs="Menlo"/>
+          <w:sz w:val="18"/>
+          <w:szCs w:val="18"/>
+        </w:rPr>
+        <w:br/>
+        <w:t>IAH</w:t>
+      </w:r>
+      <w:r>
+        <w:rPr>
+          <w:rFonts w:ascii="Menlo" w:hAnsi="Menlo" w:cs="Menlo"/>
+          <w:sz w:val="18"/>
+          <w:szCs w:val="18"/>
+        </w:rPr>
+        <w:br/>
+        <w:t>```</w:t>
+      </w:r>
+      <w:r>
+        <w:rPr>
+          <w:rFonts w:ascii="Menlo" w:hAnsi="Menlo" w:cs="Menlo"/>
+          <w:sz w:val="18"/>
+          <w:szCs w:val="18"/>
+        </w:rPr>
+        <w:br/>
+        <w:t>[(-2.0, u'MSN', u'IAH'),</w:t>
+      </w:r>
+      <w:r>
+        <w:rPr>
+          <w:rFonts w:ascii="Menlo" w:hAnsi="Menlo" w:cs="Menlo"/>
+          <w:sz w:val="18"/>
+          <w:szCs w:val="18"/>
+        </w:rPr>
+        <w:br/>
+        <w:t xml:space="preserve"> (-0.62, u'AGS', u'IAH'),</w:t>
+      </w:r>
+      <w:r>
+        <w:rPr>
+          <w:rFonts w:ascii="Menlo" w:hAnsi="Menlo" w:cs="Menlo"/>
+          <w:sz w:val="18"/>
+          <w:szCs w:val="18"/>
+        </w:rPr>
+        <w:br/>
+        <w:t xml:space="preserve"> (-0.5, u'MLI', u'IAH'),</w:t>
+      </w:r>
+      <w:r>
+        <w:rPr>
+          <w:rFonts w:ascii="Menlo" w:hAnsi="Menlo" w:cs="Menlo"/>
+          <w:sz w:val="18"/>
+          <w:szCs w:val="18"/>
+        </w:rPr>
+        <w:br/>
+        <w:t xml:space="preserve"> (1.89, u'EFD', u'IAH'),</w:t>
+      </w:r>
+      <w:r>
+        <w:rPr>
+          <w:rFonts w:ascii="Menlo" w:hAnsi="Menlo" w:cs="Menlo"/>
+          <w:sz w:val="18"/>
+          <w:szCs w:val="18"/>
+        </w:rPr>
+        <w:br/>
+        <w:t xml:space="preserve"> (2.17, u'HOU', u'IAH'),</w:t>
+      </w:r>
+      <w:r>
+        <w:rPr>
+          <w:rFonts w:ascii="Menlo" w:hAnsi="Menlo" w:cs="Menlo"/>
+          <w:sz w:val="18"/>
+          <w:szCs w:val="18"/>
+        </w:rPr>
+        <w:br/>
+        <w:t xml:space="preserve"> (2.57, u'JAC', u'IAH'),</w:t>
+      </w:r>
+      <w:r>
+        <w:rPr>
+          <w:rFonts w:ascii="Menlo" w:hAnsi="Menlo" w:cs="Menlo"/>
+          <w:sz w:val="18"/>
+          <w:szCs w:val="18"/>
+        </w:rPr>
+        <w:br/>
+        <w:t xml:space="preserve"> (2.95, u'MTJ', u'IAH'),</w:t>
+      </w:r>
+      <w:r>
+        <w:rPr>
+          <w:rFonts w:ascii="Menlo" w:hAnsi="Menlo" w:cs="Menlo"/>
+          <w:sz w:val="18"/>
+          <w:szCs w:val="18"/>
+        </w:rPr>
+        <w:br/>
+        <w:t xml:space="preserve"> (3.22, u'RNO', u'IAH'),</w:t>
+      </w:r>
+      <w:r>
+        <w:rPr>
+          <w:rFonts w:ascii="Menlo" w:hAnsi="Menlo" w:cs="Menlo"/>
+          <w:sz w:val="18"/>
+          <w:szCs w:val="18"/>
+        </w:rPr>
+        <w:br/>
+        <w:t xml:space="preserve"> (3.6, u'BPT', u'IAH'),</w:t>
+      </w:r>
+      <w:r>
+        <w:rPr>
+          <w:rFonts w:ascii="Menlo" w:hAnsi="Menlo" w:cs="Menlo"/>
+          <w:sz w:val="18"/>
+          <w:szCs w:val="18"/>
+        </w:rPr>
+        <w:br/>
+        <w:t xml:space="preserve"> (3.61, u'VCT', u'IAH')]</w:t>
+      </w:r>
+      <w:r>
+        <w:rPr>
+          <w:rFonts w:ascii="Menlo" w:hAnsi="Menlo" w:cs="Menlo"/>
+          <w:sz w:val="18"/>
+          <w:szCs w:val="18"/>
+        </w:rPr>
+        <w:br/>
+      </w:r>
+      <w:r>
+        <w:rPr>
+          <w:rFonts w:ascii="Menlo" w:hAnsi="Menlo" w:cs="Menlo"/>
+          <w:sz w:val="18"/>
+          <w:szCs w:val="18"/>
+        </w:rPr>
+        <w:lastRenderedPageBreak/>
+        <w:t>```</w:t>
+      </w:r>
+      <w:r>
+        <w:rPr>
+          <w:rFonts w:ascii="Menlo" w:hAnsi="Menlo" w:cs="Menlo"/>
+          <w:sz w:val="18"/>
+          <w:szCs w:val="18"/>
+        </w:rPr>
+        <w:br/>
+      </w:r>
+      <w:r>
+        <w:rPr>
+          <w:rFonts w:ascii="Menlo" w:hAnsi="Menlo" w:cs="Menlo"/>
+          <w:sz w:val="18"/>
+          <w:szCs w:val="18"/>
+        </w:rPr>
+        <w:br/>
+        <w:t>SFO</w:t>
+      </w:r>
+      <w:r>
+        <w:rPr>
+          <w:rFonts w:ascii="Menlo" w:hAnsi="Menlo" w:cs="Menlo"/>
+          <w:sz w:val="18"/>
+          <w:szCs w:val="18"/>
+        </w:rPr>
+        <w:br/>
+        <w:t>```</w:t>
+      </w:r>
+      <w:r>
+        <w:rPr>
+          <w:rFonts w:ascii="Menlo" w:hAnsi="Menlo" w:cs="Menlo"/>
+          <w:sz w:val="18"/>
+          <w:szCs w:val="18"/>
+        </w:rPr>
+        <w:br/>
+        <w:t>[(-10.0, u'SDF', u'SFO'),</w:t>
+      </w:r>
+      <w:r>
+        <w:rPr>
+          <w:rFonts w:ascii="Menlo" w:hAnsi="Menlo" w:cs="Menlo"/>
+          <w:sz w:val="18"/>
+          <w:szCs w:val="18"/>
+        </w:rPr>
+        <w:br/>
+        <w:t xml:space="preserve"> (-4.0, u'MSO', u'SFO'),</w:t>
+      </w:r>
+      <w:r>
+        <w:rPr>
+          <w:rFonts w:ascii="Menlo" w:hAnsi="Menlo" w:cs="Menlo"/>
+          <w:sz w:val="18"/>
+          <w:szCs w:val="18"/>
+        </w:rPr>
+        <w:br/>
+        <w:t xml:space="preserve"> (-3.0, u'PIH', u'SFO'),</w:t>
+      </w:r>
+      <w:r>
+        <w:rPr>
+          <w:rFonts w:ascii="Menlo" w:hAnsi="Menlo" w:cs="Menlo"/>
+          <w:sz w:val="18"/>
+          <w:szCs w:val="18"/>
+        </w:rPr>
+        <w:br/>
+        <w:t xml:space="preserve"> (-1.76, u'LGA', u'SFO'),</w:t>
+      </w:r>
+      <w:r>
+        <w:rPr>
+          <w:rFonts w:ascii="Menlo" w:hAnsi="Menlo" w:cs="Menlo"/>
+          <w:sz w:val="18"/>
+          <w:szCs w:val="18"/>
+        </w:rPr>
+        <w:br/>
+        <w:t xml:space="preserve"> (-1.34, u'PIE', u'SFO'),</w:t>
+      </w:r>
+      <w:r>
+        <w:rPr>
+          <w:rFonts w:ascii="Menlo" w:hAnsi="Menlo" w:cs="Menlo"/>
+          <w:sz w:val="18"/>
+          <w:szCs w:val="18"/>
+        </w:rPr>
+        <w:br/>
+        <w:t xml:space="preserve"> (-0.81, u'OAK', u'SFO'),</w:t>
+      </w:r>
+      <w:r>
+        <w:rPr>
+          <w:rFonts w:ascii="Menlo" w:hAnsi="Menlo" w:cs="Menlo"/>
+          <w:sz w:val="18"/>
+          <w:szCs w:val="18"/>
+        </w:rPr>
+        <w:br/>
+        <w:t xml:space="preserve"> (0.0, u'FAR', u'SFO'),</w:t>
+      </w:r>
+      <w:r>
+        <w:rPr>
+          <w:rFonts w:ascii="Menlo" w:hAnsi="Menlo" w:cs="Menlo"/>
+          <w:sz w:val="18"/>
+          <w:szCs w:val="18"/>
+        </w:rPr>
+        <w:br/>
+        <w:t xml:space="preserve"> (2.43, u'BNA', u'SFO'),</w:t>
+      </w:r>
+      <w:r>
+        <w:rPr>
+          <w:rFonts w:ascii="Menlo" w:hAnsi="Menlo" w:cs="Menlo"/>
+          <w:sz w:val="18"/>
+          <w:szCs w:val="18"/>
+        </w:rPr>
+        <w:br/>
+        <w:t xml:space="preserve"> (3.3, u'MEM', u'SFO'),</w:t>
+      </w:r>
+      <w:r>
+        <w:rPr>
+          <w:rFonts w:ascii="Menlo" w:hAnsi="Menlo" w:cs="Menlo"/>
+          <w:sz w:val="18"/>
+          <w:szCs w:val="18"/>
+        </w:rPr>
+        <w:br/>
+        <w:t xml:space="preserve"> (4.0, u'SCK', u'SFO')]</w:t>
+      </w:r>
+      <w:r>
+        <w:rPr>
+          <w:rFonts w:ascii="Menlo" w:hAnsi="Menlo" w:cs="Menlo"/>
+          <w:sz w:val="18"/>
+          <w:szCs w:val="18"/>
+        </w:rPr>
+        <w:br/>
+        <w:t>```</w:t>
+      </w:r>
+      <w:r>
+        <w:rPr>
+          <w:rFonts w:ascii="Menlo" w:hAnsi="Menlo" w:cs="Menlo"/>
+          <w:sz w:val="18"/>
+          <w:szCs w:val="18"/>
+        </w:rPr>
+        <w:br/>
+      </w:r>
+      <w:r>
+        <w:rPr>
+          <w:rFonts w:ascii="Menlo" w:hAnsi="Menlo" w:cs="Menlo"/>
+          <w:sz w:val="18"/>
+          <w:szCs w:val="18"/>
+        </w:rPr>
+        <w:br/>
+      </w:r>
+      <w:r>
+        <w:rPr>
+          <w:rFonts w:ascii="Menlo" w:hAnsi="Menlo" w:cs="Menlo"/>
+          <w:i/>
+          <w:iCs/>
+          <w:sz w:val="18"/>
+          <w:szCs w:val="18"/>
+        </w:rPr>
+        <w:t>## Question 2.4</w:t>
+      </w:r>
+      <w:r>
+        <w:rPr>
+          <w:rFonts w:ascii="Menlo" w:hAnsi="Menlo" w:cs="Menlo"/>
+          <w:i/>
+          <w:iCs/>
+          <w:sz w:val="18"/>
+          <w:szCs w:val="18"/>
+        </w:rPr>
+        <w:br/>
+      </w:r>
+      <w:r>
+        <w:rPr>
+          <w:rFonts w:ascii="Menlo" w:hAnsi="Menlo" w:cs="Menlo"/>
+          <w:sz w:val="18"/>
+          <w:szCs w:val="18"/>
+        </w:rPr>
+        <w:t>CMI - ORD</w:t>
+      </w:r>
+      <w:r>
+        <w:rPr>
+          <w:rFonts w:ascii="Menlo" w:hAnsi="Menlo" w:cs="Menlo"/>
+          <w:sz w:val="18"/>
+          <w:szCs w:val="18"/>
+        </w:rPr>
+        <w:br/>
+        <w:t>```</w:t>
+      </w:r>
+      <w:r>
+        <w:rPr>
+          <w:rFonts w:ascii="Menlo" w:hAnsi="Menlo" w:cs="Menlo"/>
+          <w:sz w:val="18"/>
+          <w:szCs w:val="18"/>
+        </w:rPr>
+        <w:br/>
+        <w:t>[[u'CMI', u'ORD', u'10.14']]</w:t>
+      </w:r>
+      <w:r>
+        <w:rPr>
+          <w:rFonts w:ascii="Menlo" w:hAnsi="Menlo" w:cs="Menlo"/>
+          <w:sz w:val="18"/>
+          <w:szCs w:val="18"/>
+        </w:rPr>
+        <w:br/>
+        <w:t>```</w:t>
+      </w:r>
+      <w:r>
+        <w:rPr>
+          <w:rFonts w:ascii="Menlo" w:hAnsi="Menlo" w:cs="Menlo"/>
+          <w:sz w:val="18"/>
+          <w:szCs w:val="18"/>
+        </w:rPr>
+        <w:br/>
+        <w:t>IND - CMH</w:t>
+      </w:r>
+      <w:r>
+        <w:rPr>
+          <w:rFonts w:ascii="Menlo" w:hAnsi="Menlo" w:cs="Menlo"/>
+          <w:sz w:val="18"/>
+          <w:szCs w:val="18"/>
+        </w:rPr>
+        <w:br/>
+        <w:t>```</w:t>
+      </w:r>
+      <w:r>
+        <w:rPr>
+          <w:rFonts w:ascii="Menlo" w:hAnsi="Menlo" w:cs="Menlo"/>
+          <w:sz w:val="18"/>
+          <w:szCs w:val="18"/>
+        </w:rPr>
+        <w:br/>
+        <w:t>[[u'IND', u'CMH', u'2.89']]</w:t>
+      </w:r>
+      <w:r>
+        <w:rPr>
+          <w:rFonts w:ascii="Menlo" w:hAnsi="Menlo" w:cs="Menlo"/>
+          <w:sz w:val="18"/>
+          <w:szCs w:val="18"/>
+        </w:rPr>
+        <w:br/>
+        <w:t>```</w:t>
+      </w:r>
+      <w:r>
+        <w:rPr>
+          <w:rFonts w:ascii="Menlo" w:hAnsi="Menlo" w:cs="Menlo"/>
+          <w:sz w:val="18"/>
+          <w:szCs w:val="18"/>
+        </w:rPr>
+        <w:br/>
+        <w:t>DFW - IAH</w:t>
+      </w:r>
+      <w:r>
+        <w:rPr>
+          <w:rFonts w:ascii="Menlo" w:hAnsi="Menlo" w:cs="Menlo"/>
+          <w:sz w:val="18"/>
+          <w:szCs w:val="18"/>
+        </w:rPr>
+        <w:br/>
+        <w:t>```</w:t>
+      </w:r>
+      <w:r>
+        <w:rPr>
+          <w:rFonts w:ascii="Menlo" w:hAnsi="Menlo" w:cs="Menlo"/>
+          <w:sz w:val="18"/>
+          <w:szCs w:val="18"/>
+        </w:rPr>
+        <w:br/>
+        <w:t>[[u'DFW', u'IAH', u'7.62']]</w:t>
+      </w:r>
+      <w:r>
+        <w:rPr>
+          <w:rFonts w:ascii="Menlo" w:hAnsi="Menlo" w:cs="Menlo"/>
+          <w:sz w:val="18"/>
+          <w:szCs w:val="18"/>
+        </w:rPr>
+        <w:br/>
+        <w:t>```</w:t>
+      </w:r>
+      <w:r>
+        <w:rPr>
+          <w:rFonts w:ascii="Menlo" w:hAnsi="Menlo" w:cs="Menlo"/>
+          <w:sz w:val="18"/>
+          <w:szCs w:val="18"/>
+        </w:rPr>
+        <w:br/>
+        <w:t>LAX - SFO</w:t>
+      </w:r>
+      <w:r>
+        <w:rPr>
+          <w:rFonts w:ascii="Menlo" w:hAnsi="Menlo" w:cs="Menlo"/>
+          <w:sz w:val="18"/>
+          <w:szCs w:val="18"/>
+        </w:rPr>
+        <w:br/>
+        <w:t>```</w:t>
+      </w:r>
+      <w:r>
+        <w:rPr>
+          <w:rFonts w:ascii="Menlo" w:hAnsi="Menlo" w:cs="Menlo"/>
+          <w:sz w:val="18"/>
+          <w:szCs w:val="18"/>
+        </w:rPr>
+        <w:br/>
+        <w:t>[[u'LAX', u'SFO', u'9.59']]</w:t>
+      </w:r>
+      <w:r>
+        <w:rPr>
+          <w:rFonts w:ascii="Menlo" w:hAnsi="Menlo" w:cs="Menlo"/>
+          <w:sz w:val="18"/>
+          <w:szCs w:val="18"/>
+        </w:rPr>
+        <w:br/>
+        <w:t>```</w:t>
+      </w:r>
+      <w:r>
+        <w:rPr>
+          <w:rFonts w:ascii="Menlo" w:hAnsi="Menlo" w:cs="Menlo"/>
+          <w:sz w:val="18"/>
+          <w:szCs w:val="18"/>
+        </w:rPr>
+        <w:br/>
+        <w:t>JFK - LAX</w:t>
+      </w:r>
+      <w:r>
+        <w:rPr>
+          <w:rFonts w:ascii="Menlo" w:hAnsi="Menlo" w:cs="Menlo"/>
+          <w:sz w:val="18"/>
+          <w:szCs w:val="18"/>
+        </w:rPr>
+        <w:br/>
+        <w:t>```</w:t>
+      </w:r>
+      <w:r>
+        <w:rPr>
+          <w:rFonts w:ascii="Menlo" w:hAnsi="Menlo" w:cs="Menlo"/>
+          <w:sz w:val="18"/>
+          <w:szCs w:val="18"/>
+        </w:rPr>
+        <w:br/>
+        <w:t>[[u'JFK', u'LAX', u'6.64']]</w:t>
+      </w:r>
+      <w:r>
+        <w:rPr>
+          <w:rFonts w:ascii="Menlo" w:hAnsi="Menlo" w:cs="Menlo"/>
+          <w:sz w:val="18"/>
+          <w:szCs w:val="18"/>
+        </w:rPr>
+        <w:br/>
+        <w:t>```</w:t>
+      </w:r>
+      <w:r>
+        <w:rPr>
+          <w:rFonts w:ascii="Menlo" w:hAnsi="Menlo" w:cs="Menlo"/>
+          <w:sz w:val="18"/>
+          <w:szCs w:val="18"/>
+        </w:rPr>
+        <w:br/>
+        <w:t>ATL - PHX</w:t>
+      </w:r>
+      <w:r>
+        <w:rPr>
+          <w:rFonts w:ascii="Menlo" w:hAnsi="Menlo" w:cs="Menlo"/>
+          <w:sz w:val="18"/>
+          <w:szCs w:val="18"/>
+        </w:rPr>
+        <w:br/>
+        <w:t>```</w:t>
+      </w:r>
+      <w:r>
+        <w:rPr>
+          <w:rFonts w:ascii="Menlo" w:hAnsi="Menlo" w:cs="Menlo"/>
+          <w:sz w:val="18"/>
+          <w:szCs w:val="18"/>
+        </w:rPr>
+        <w:br/>
+        <w:t>[[u'ATL', u'PHX', u'9.02']]</w:t>
+      </w:r>
+      <w:r>
+        <w:rPr>
+          <w:rFonts w:ascii="Menlo" w:hAnsi="Menlo" w:cs="Menlo"/>
+          <w:sz w:val="18"/>
+          <w:szCs w:val="18"/>
+        </w:rPr>
+        <w:br/>
+      </w:r>
+      <w:r>
+        <w:rPr>
+          <w:rFonts w:ascii="Menlo" w:hAnsi="Menlo" w:cs="Menlo"/>
+          <w:sz w:val="18"/>
+          <w:szCs w:val="18"/>
+        </w:rPr>
+        <w:lastRenderedPageBreak/>
+        <w:t>```</w:t>
+      </w:r>
+      <w:r>
+        <w:br/>
+      </w:r>
+      <w:r>
+        <w:br/>
+      </w:r>
+      <w:r>
+        <w:rPr>
+          <w:rFonts w:ascii="Menlo" w:hAnsi="Menlo" w:cs="Menlo"/>
+          <w:i/>
+          <w:iCs/>
+          <w:color w:val="9876AA"/>
+          <w:sz w:val="18"/>
+          <w:szCs w:val="18"/>
+        </w:rPr>
+        <w:t>## Question 3.2</w:t>
+      </w:r>
+      <w:r>
+        <w:rPr>
+          <w:rFonts w:ascii="Menlo" w:hAnsi="Menlo" w:cs="Menlo"/>
+          <w:i/>
+          <w:iCs/>
+          <w:color w:val="9876AA"/>
+          <w:sz w:val="18"/>
+          <w:szCs w:val="18"/>
+        </w:rPr>
+        <w:br/>
+      </w:r>
+      <w:r>
+        <w:rPr>
+          <w:rFonts w:ascii="Menlo" w:hAnsi="Menlo" w:cs="Menlo"/>
+          <w:color w:val="A9B7C6"/>
+          <w:sz w:val="18"/>
+          <w:szCs w:val="18"/>
+        </w:rPr>
+        <w:t>CMI → ORD → LAX, 04/03/2008</w:t>
+      </w:r>
+      <w:r>
+        <w:rPr>
+          <w:rFonts w:ascii="Menlo" w:hAnsi="Menlo" w:cs="Menlo"/>
+          <w:color w:val="A9B7C6"/>
+          <w:sz w:val="18"/>
+          <w:szCs w:val="18"/>
+        </w:rPr>
+        <w:br/>
+      </w:r>
+      <w:r>
+        <w:rPr>
+          <w:rFonts w:ascii="Menlo" w:hAnsi="Menlo" w:cs="Menlo"/>
+          <w:color w:val="808080"/>
+          <w:sz w:val="18"/>
+          <w:szCs w:val="18"/>
+        </w:rPr>
+        <w:t>```</w:t>
+      </w:r>
+      <w:r>
+        <w:rPr>
+          <w:rFonts w:ascii="Menlo" w:hAnsi="Menlo" w:cs="Menlo"/>
+          <w:color w:val="808080"/>
+          <w:sz w:val="18"/>
+          <w:szCs w:val="18"/>
+        </w:rPr>
+        <w:br/>
+        <w:t>MQ 4278 at 07:10, delay: -14.00</w:t>
+      </w:r>
+      <w:r>
+        <w:rPr>
+          <w:rFonts w:ascii="Menlo" w:hAnsi="Menlo" w:cs="Menlo"/>
+          <w:color w:val="808080"/>
+          <w:sz w:val="18"/>
+          <w:szCs w:val="18"/>
+        </w:rPr>
+        <w:br/>
+        <w:t>AA 607 at 19:50, delay: -24.00</w:t>
+      </w:r>
+      <w:r>
+        <w:rPr>
+          <w:rFonts w:ascii="Menlo" w:hAnsi="Menlo" w:cs="Menlo"/>
+          <w:color w:val="808080"/>
+          <w:sz w:val="18"/>
+          <w:szCs w:val="18"/>
+        </w:rPr>
+        <w:br/>
+        <w:t>```</w:t>
+      </w:r>
+      <w:r>
+        <w:rPr>
+          <w:rFonts w:ascii="Menlo" w:hAnsi="Menlo" w:cs="Menlo"/>
+          <w:color w:val="808080"/>
+          <w:sz w:val="18"/>
+          <w:szCs w:val="18"/>
+        </w:rPr>
+        <w:br/>
+      </w:r>
+      <w:r>
+        <w:rPr>
+          <w:rFonts w:ascii="Menlo" w:hAnsi="Menlo" w:cs="Menlo"/>
+          <w:color w:val="808080"/>
+          <w:sz w:val="18"/>
+          <w:szCs w:val="18"/>
+        </w:rPr>
+        <w:br/>
+      </w:r>
+      <w:r>
+        <w:rPr>
+          <w:rFonts w:ascii="Menlo" w:hAnsi="Menlo" w:cs="Menlo"/>
+          <w:color w:val="A9B7C6"/>
+          <w:sz w:val="18"/>
+          <w:szCs w:val="18"/>
+        </w:rPr>
+        <w:t>JAX → DFW → CRP, 09/09/2008</w:t>
+      </w:r>
+      <w:r>
+        <w:rPr>
+          <w:rFonts w:ascii="Menlo" w:hAnsi="Menlo" w:cs="Menlo"/>
+          <w:color w:val="A9B7C6"/>
+          <w:sz w:val="18"/>
+          <w:szCs w:val="18"/>
+        </w:rPr>
+        <w:br/>
+      </w:r>
+      <w:r>
+        <w:rPr>
+          <w:rFonts w:ascii="Menlo" w:hAnsi="Menlo" w:cs="Menlo"/>
+          <w:color w:val="808080"/>
+          <w:sz w:val="18"/>
+          <w:szCs w:val="18"/>
+        </w:rPr>
+        <w:t>```</w:t>
+      </w:r>
+      <w:r>
+        <w:rPr>
+          <w:rFonts w:ascii="Menlo" w:hAnsi="Menlo" w:cs="Menlo"/>
+          <w:color w:val="808080"/>
+          <w:sz w:val="18"/>
+          <w:szCs w:val="18"/>
+        </w:rPr>
+        <w:br/>
+        <w:t>AA 845 at 07:25, delay: 1.00</w:t>
+      </w:r>
+      <w:r>
+        <w:rPr>
+          <w:rFonts w:ascii="Menlo" w:hAnsi="Menlo" w:cs="Menlo"/>
+          <w:color w:val="808080"/>
+          <w:sz w:val="18"/>
+          <w:szCs w:val="18"/>
+        </w:rPr>
+        <w:br/>
+        <w:t>MQ 3627 at 16:45, delay: -7.00</w:t>
+      </w:r>
+      <w:r>
+        <w:rPr>
+          <w:rFonts w:ascii="Menlo" w:hAnsi="Menlo" w:cs="Menlo"/>
+          <w:color w:val="808080"/>
+          <w:sz w:val="18"/>
+          <w:szCs w:val="18"/>
+        </w:rPr>
+        <w:br/>
+        <w:t>```</w:t>
+      </w:r>
+      <w:r>
+        <w:rPr>
+          <w:rFonts w:ascii="Menlo" w:hAnsi="Menlo" w:cs="Menlo"/>
+          <w:color w:val="808080"/>
+          <w:sz w:val="18"/>
+          <w:szCs w:val="18"/>
+        </w:rPr>
+        <w:br/>
+      </w:r>
+      <w:r>
+        <w:rPr>
+          <w:rFonts w:ascii="Menlo" w:hAnsi="Menlo" w:cs="Menlo"/>
+          <w:color w:val="808080"/>
+          <w:sz w:val="18"/>
+          <w:szCs w:val="18"/>
+        </w:rPr>
+        <w:br/>
+      </w:r>
+      <w:r>
+        <w:rPr>
+          <w:rFonts w:ascii="Menlo" w:hAnsi="Menlo" w:cs="Menlo"/>
+          <w:color w:val="A9B7C6"/>
+          <w:sz w:val="18"/>
+          <w:szCs w:val="18"/>
+        </w:rPr>
+        <w:t>SLC → BFL → LAX, 01/04/2008</w:t>
+      </w:r>
+      <w:r>
+        <w:rPr>
+          <w:rFonts w:ascii="Menlo" w:hAnsi="Menlo" w:cs="Menlo"/>
+          <w:color w:val="A9B7C6"/>
+          <w:sz w:val="18"/>
+          <w:szCs w:val="18"/>
+        </w:rPr>
+        <w:br/>
+      </w:r>
+      <w:r>
+        <w:rPr>
+          <w:rFonts w:ascii="Menlo" w:hAnsi="Menlo" w:cs="Menlo"/>
+          <w:color w:val="808080"/>
+          <w:sz w:val="18"/>
+          <w:szCs w:val="18"/>
+        </w:rPr>
+        <w:t>```</w:t>
+      </w:r>
+      <w:r>
+        <w:rPr>
+          <w:rFonts w:ascii="Menlo" w:hAnsi="Menlo" w:cs="Menlo"/>
+          <w:color w:val="808080"/>
+          <w:sz w:val="18"/>
+          <w:szCs w:val="18"/>
+        </w:rPr>
+        <w:br/>
+        <w:t>OO 3755 at 11:00, delay: 12.00</w:t>
+      </w:r>
+      <w:r>
+        <w:rPr>
+          <w:rFonts w:ascii="Menlo" w:hAnsi="Menlo" w:cs="Menlo"/>
+          <w:color w:val="808080"/>
+          <w:sz w:val="18"/>
+          <w:szCs w:val="18"/>
+        </w:rPr>
+        <w:br/>
+        <w:t>OO 5429 at 14:55, delay: 6.00</w:t>
+      </w:r>
+      <w:r>
+        <w:rPr>
+          <w:rFonts w:ascii="Menlo" w:hAnsi="Menlo" w:cs="Menlo"/>
+          <w:color w:val="808080"/>
+          <w:sz w:val="18"/>
+          <w:szCs w:val="18"/>
+        </w:rPr>
+        <w:br/>
+        <w:t>```</w:t>
+      </w:r>
+      <w:r>
+        <w:rPr>
+          <w:rFonts w:ascii="Menlo" w:hAnsi="Menlo" w:cs="Menlo"/>
+          <w:color w:val="808080"/>
+          <w:sz w:val="18"/>
+          <w:szCs w:val="18"/>
+        </w:rPr>
+        <w:br/>
+      </w:r>
+      <w:r>
+        <w:rPr>
+          <w:rFonts w:ascii="Menlo" w:hAnsi="Menlo" w:cs="Menlo"/>
+          <w:color w:val="808080"/>
+          <w:sz w:val="18"/>
+          <w:szCs w:val="18"/>
+        </w:rPr>
+        <w:br/>
+      </w:r>
+      <w:r>
+        <w:rPr>
+          <w:rFonts w:ascii="Menlo" w:hAnsi="Menlo" w:cs="Menlo"/>
+          <w:color w:val="A9B7C6"/>
+          <w:sz w:val="18"/>
+          <w:szCs w:val="18"/>
+        </w:rPr>
+        <w:t>LAX → SFO → PHX, 12/07/2008</w:t>
+      </w:r>
+      <w:r>
+        <w:rPr>
+          <w:rFonts w:ascii="Menlo" w:hAnsi="Menlo" w:cs="Menlo"/>
+          <w:color w:val="A9B7C6"/>
+          <w:sz w:val="18"/>
+          <w:szCs w:val="18"/>
+        </w:rPr>
+        <w:br/>
+      </w:r>
+      <w:r>
+        <w:rPr>
+          <w:rFonts w:ascii="Menlo" w:hAnsi="Menlo" w:cs="Menlo"/>
+          <w:color w:val="808080"/>
+          <w:sz w:val="18"/>
+          <w:szCs w:val="18"/>
+        </w:rPr>
+        <w:t>```</w:t>
+      </w:r>
+      <w:r>
+        <w:rPr>
+          <w:rFonts w:ascii="Menlo" w:hAnsi="Menlo" w:cs="Menlo"/>
+          <w:color w:val="808080"/>
+          <w:sz w:val="18"/>
+          <w:szCs w:val="18"/>
+        </w:rPr>
+        <w:br/>
+        <w:t>WN 3534 at 06:50, delay: -13.00</w:t>
+      </w:r>
+      <w:r>
+        <w:rPr>
+          <w:rFonts w:ascii="Menlo" w:hAnsi="Menlo" w:cs="Menlo"/>
+          <w:color w:val="808080"/>
+          <w:sz w:val="18"/>
+          <w:szCs w:val="18"/>
+        </w:rPr>
+        <w:br/>
+        <w:t>US 412 at 19:25, delay: -19.00</w:t>
+      </w:r>
+      <w:r>
+        <w:rPr>
+          <w:rFonts w:ascii="Menlo" w:hAnsi="Menlo" w:cs="Menlo"/>
+          <w:color w:val="808080"/>
+          <w:sz w:val="18"/>
+          <w:szCs w:val="18"/>
+        </w:rPr>
+        <w:br/>
+        <w:t>```</w:t>
+      </w:r>
+      <w:r>
+        <w:rPr>
+          <w:rFonts w:ascii="Menlo" w:hAnsi="Menlo" w:cs="Menlo"/>
+          <w:color w:val="808080"/>
+          <w:sz w:val="18"/>
+          <w:szCs w:val="18"/>
+        </w:rPr>
+        <w:br/>
+      </w:r>
+      <w:r>
+        <w:rPr>
+          <w:rFonts w:ascii="Menlo" w:hAnsi="Menlo" w:cs="Menlo"/>
+          <w:color w:val="808080"/>
+          <w:sz w:val="18"/>
+          <w:szCs w:val="18"/>
+        </w:rPr>
+        <w:br/>
+      </w:r>
+      <w:r>
+        <w:rPr>
+          <w:rFonts w:ascii="Menlo" w:hAnsi="Menlo" w:cs="Menlo"/>
+          <w:color w:val="A9B7C6"/>
+          <w:sz w:val="18"/>
+          <w:szCs w:val="18"/>
+        </w:rPr>
+        <w:t>DFW → ORD → DFW, 10/06/2008</w:t>
+      </w:r>
+      <w:r>
+        <w:rPr>
+          <w:rFonts w:ascii="Menlo" w:hAnsi="Menlo" w:cs="Menlo"/>
+          <w:color w:val="A9B7C6"/>
+          <w:sz w:val="18"/>
+          <w:szCs w:val="18"/>
+        </w:rPr>
+        <w:br/>
+      </w:r>
+      <w:r>
+        <w:rPr>
+          <w:rFonts w:ascii="Menlo" w:hAnsi="Menlo" w:cs="Menlo"/>
+          <w:color w:val="808080"/>
+          <w:sz w:val="18"/>
+          <w:szCs w:val="18"/>
+        </w:rPr>
+        <w:t>```</w:t>
+      </w:r>
+      <w:r>
+        <w:rPr>
+          <w:rFonts w:ascii="Menlo" w:hAnsi="Menlo" w:cs="Menlo"/>
+          <w:color w:val="808080"/>
+          <w:sz w:val="18"/>
+          <w:szCs w:val="18"/>
+        </w:rPr>
+        <w:br/>
+        <w:t>UA 1104 at 07:00, delay: -21.00</w:t>
+      </w:r>
+      <w:r>
+        <w:rPr>
+          <w:rFonts w:ascii="Menlo" w:hAnsi="Menlo" w:cs="Menlo"/>
+          <w:color w:val="808080"/>
+          <w:sz w:val="18"/>
+          <w:szCs w:val="18"/>
+        </w:rPr>
+        <w:br/>
+        <w:t>AA 2341 at 16:45, delay: -10.00</w:t>
+      </w:r>
+      <w:r>
+        <w:rPr>
+          <w:rFonts w:ascii="Menlo" w:hAnsi="Menlo" w:cs="Menlo"/>
+          <w:color w:val="808080"/>
+          <w:sz w:val="18"/>
+          <w:szCs w:val="18"/>
+        </w:rPr>
+        <w:br/>
+        <w:t>```</w:t>
+      </w:r>
+      <w:r>
+        <w:rPr>
+          <w:rFonts w:ascii="Menlo" w:hAnsi="Menlo" w:cs="Menlo"/>
+          <w:color w:val="808080"/>
+          <w:sz w:val="18"/>
+          <w:szCs w:val="18"/>
+        </w:rPr>
+        <w:br/>
+      </w:r>
+      <w:r>
+        <w:rPr>
+          <w:rFonts w:ascii="Menlo" w:hAnsi="Menlo" w:cs="Menlo"/>
+          <w:color w:val="808080"/>
+          <w:sz w:val="18"/>
+          <w:szCs w:val="18"/>
+        </w:rPr>
+        <w:br/>
+      </w:r>
+      <w:r>
+        <w:rPr>
+          <w:rFonts w:ascii="Menlo" w:hAnsi="Menlo" w:cs="Menlo"/>
+          <w:color w:val="A9B7C6"/>
+          <w:sz w:val="18"/>
+          <w:szCs w:val="18"/>
+        </w:rPr>
+        <w:t>LAX → ORD → JFK, 01/01/2008</w:t>
+      </w:r>
+      <w:r>
+        <w:rPr>
+          <w:rFonts w:ascii="Menlo" w:hAnsi="Menlo" w:cs="Menlo"/>
+          <w:color w:val="A9B7C6"/>
+          <w:sz w:val="18"/>
+          <w:szCs w:val="18"/>
+        </w:rPr>
+        <w:br/>
+      </w:r>
+      <w:r>
+        <w:rPr>
+          <w:rFonts w:ascii="Menlo" w:hAnsi="Menlo" w:cs="Menlo"/>
+          <w:color w:val="808080"/>
+          <w:sz w:val="18"/>
+          <w:szCs w:val="18"/>
+        </w:rPr>
+        <w:t>```</w:t>
+      </w:r>
+      <w:r>
+        <w:rPr>
+          <w:rFonts w:ascii="Menlo" w:hAnsi="Menlo" w:cs="Menlo"/>
+          <w:color w:val="808080"/>
+          <w:sz w:val="18"/>
+          <w:szCs w:val="18"/>
+        </w:rPr>
+        <w:br/>
+        <w:t>UA 944 at 07:05, delay: 1.00</w:t>
+      </w:r>
+      <w:r>
+        <w:rPr>
+          <w:rFonts w:ascii="Menlo" w:hAnsi="Menlo" w:cs="Menlo"/>
+          <w:color w:val="808080"/>
+          <w:sz w:val="18"/>
+          <w:szCs w:val="18"/>
+        </w:rPr>
+        <w:br/>
+        <w:t>B6 918 at 19:00, delay: -7.00</w:t>
+      </w:r>
+      <w:r>
+        <w:rPr>
+          <w:rFonts w:ascii="Menlo" w:hAnsi="Menlo" w:cs="Menlo"/>
+          <w:color w:val="808080"/>
+          <w:sz w:val="18"/>
+          <w:szCs w:val="18"/>
+        </w:rPr>
+        <w:br/>
+        <w:t>```</w:t>
+      </w:r>
+    </w:p>
+    <w:p/>
+    <w:p>
+      <w:pPr>
+        <w:rPr>
+          <w:color w:val="A9B7C6"/>
+          <w:lang w:eastAsia="en-US"/>
+        </w:rPr>
+      </w:pPr>
+    </w:p>
+    <w:p>
+      <w:pPr>
+        <w:pStyle w:val="Heading2"/>
+      </w:pPr>
+      <w:r>
+        <w:br/>
+      </w:r>
+      <w:r>
+        <w:br/>
+      </w:r>
+    </w:p>
     <w:sectPr>
-      <w:footerReference w:type="default" r:id="rId7"/>
-      <w:footerReference w:type="first" r:id="rId8"/>
+      <w:footerReference w:type="default" r:id="rId8"/>
+      <w:headerReference w:type="first" r:id="rId9"/>
+      <w:footerReference w:type="first" r:id="rId10"/>
       <w:pgSz w:w="12240" w:h="15840"/>
       <w:pgMar w:top="1901" w:right="1008" w:bottom="1440" w:left="1008" w:header="720" w:footer="432" w:gutter="0"/>
       <w:cols w:space="720"/>
@@ -348,25 +4377,10 @@
           <w:pStyle w:val="Footer"/>
         </w:pPr>
         <w:r>
-          <w:fldChar w:fldCharType="begin"/>
+          <w:t>C</w:t>
         </w:r>
         <w:r>
-          <w:instrText xml:space="preserve"> PAGE   \* MERGEFORMAT </w:instrText>
-        </w:r>
-        <w:r>
-          <w:fldChar w:fldCharType="separate"/>
-        </w:r>
-        <w:r>
-          <w:rPr>
-            <w:noProof/>
-          </w:rPr>
-          <w:t>2</w:t>
-        </w:r>
-        <w:r>
-          <w:rPr>
-            <w:noProof/>
-          </w:rPr>
-          <w:fldChar w:fldCharType="end"/>
+          <w:t>loud Computing Capstone – Hemendra Singh Choudhary (hsc4)</w:t>
         </w:r>
       </w:p>
     </w:sdtContent>
@@ -383,6 +4397,9 @@
     <w:r>
       <w:t xml:space="preserve">Cloud Computing Capstone – Hemendra Singh Choudhary </w:t>
     </w:r>
+    <w:r>
+      <w:t>(hsc4)</w:t>
+    </w:r>
   </w:p>
 </w:ftr>
 </file>
@@ -412,6 +4429,21 @@
     <w:p/>
   </w:footnote>
 </w:footnotes>
+</file>
+
+<file path=word/header1.xml><?xml version="1.0" encoding="utf-8"?>
+<w:hdr xmlns:wpc="http://schemas.microsoft.com/office/word/2010/wordprocessingCanvas" xmlns:cx="http://schemas.microsoft.com/office/drawing/2014/chartex" xmlns:cx1="http://schemas.microsoft.com/office/drawing/2015/9/8/chartex" xmlns:cx2="http://schemas.microsoft.com/office/drawing/2015/10/21/chartex" xmlns:cx3="http://schemas.microsoft.com/office/drawing/2016/5/9/chartex" xmlns:cx4="http://schemas.microsoft.com/office/drawing/2016/5/10/chartex" xmlns:cx5="http://schemas.microsoft.com/office/drawing/2016/5/11/chartex" xmlns:cx6="http://schemas.microsoft.com/office/drawing/2016/5/12/chartex" xmlns:cx7="http://schemas.microsoft.com/office/drawing/2016/5/13/chartex" xmlns:cx8="http://schemas.microsoft.com/office/drawing/2016/5/14/chartex" xmlns:mc="http://schemas.openxmlformats.org/markup-compatibility/2006" xmlns:aink="http://schemas.microsoft.com/office/drawing/2016/ink" xmlns:am3d="http://schemas.microsoft.com/office/drawing/2017/model3d" xmlns:o="urn:schemas-microsoft-com:office:office" xmlns:r="http://schemas.openxmlformats.org/officeDocument/2006/relationships" xmlns:m="http://schemas.openxmlformats.org/officeDocument/2006/math" xmlns:v="urn:schemas-microsoft-com:vml" xmlns:wp14="http://schemas.microsoft.com/office/word/2010/wordprocessingDrawing" xmlns:wp="http://schemas.openxmlformats.org/drawingml/2006/wordprocessingDrawing" xmlns:w10="urn:schemas-microsoft-com:office:word" xmlns:w="http://schemas.openxmlformats.org/wordprocessingml/2006/main" xmlns:w14="http://schemas.microsoft.com/office/word/2010/wordml" xmlns:w15="http://schemas.microsoft.com/office/word/2012/wordml" xmlns:w16cex="http://schemas.microsoft.com/office/word/2018/wordml/cex" xmlns:w16cid="http://schemas.microsoft.com/office/word/2016/wordml/cid" xmlns:w16="http://schemas.microsoft.com/office/word/2018/wordml" xmlns:w16se="http://schemas.microsoft.com/office/word/2015/wordml/symex" xmlns:wpg="http://schemas.microsoft.com/office/word/2010/wordprocessingGroup" xmlns:wpi="http://schemas.microsoft.com/office/word/2010/wordprocessingInk" xmlns:wne="http://schemas.microsoft.com/office/word/2006/wordml" xmlns:wps="http://schemas.microsoft.com/office/word/2010/wordprocessingShape" mc:Ignorable="w14 w15 w16se w16cid w16 w16cex wp14">
+  <w:p>
+    <w:pPr>
+      <w:pStyle w:val="Header"/>
+    </w:pPr>
+  </w:p>
+  <w:p>
+    <w:pPr>
+      <w:pStyle w:val="Header"/>
+    </w:pPr>
+  </w:p>
+</w:hdr>
 </file>
 
 <file path=word/numbering.xml><?xml version="1.0" encoding="utf-8"?>
@@ -895,6 +4927,119 @@
     </w:lvl>
   </w:abstractNum>
   <w:abstractNum w:abstractNumId="6" w15:restartNumberingAfterBreak="0">
+    <w:nsid w:val="332C62B9"/>
+    <w:multiLevelType w:val="multilevel"/>
+    <w:tmpl w:val="2CE0D3CE"/>
+    <w:lvl w:ilvl="0">
+      <w:start w:val="1"/>
+      <w:numFmt w:val="decimal"/>
+      <w:lvlText w:val="%1."/>
+      <w:lvlJc w:val="left"/>
+      <w:pPr>
+        <w:tabs>
+          <w:tab w:val="num" w:pos="720"/>
+        </w:tabs>
+        <w:ind w:left="720" w:hanging="360"/>
+      </w:pPr>
+    </w:lvl>
+    <w:lvl w:ilvl="1" w:tentative="1">
+      <w:start w:val="1"/>
+      <w:numFmt w:val="decimal"/>
+      <w:lvlText w:val="%2."/>
+      <w:lvlJc w:val="left"/>
+      <w:pPr>
+        <w:tabs>
+          <w:tab w:val="num" w:pos="1440"/>
+        </w:tabs>
+        <w:ind w:left="1440" w:hanging="360"/>
+      </w:pPr>
+    </w:lvl>
+    <w:lvl w:ilvl="2" w:tentative="1">
+      <w:start w:val="1"/>
+      <w:numFmt w:val="decimal"/>
+      <w:lvlText w:val="%3."/>
+      <w:lvlJc w:val="left"/>
+      <w:pPr>
+        <w:tabs>
+          <w:tab w:val="num" w:pos="2160"/>
+        </w:tabs>
+        <w:ind w:left="2160" w:hanging="360"/>
+      </w:pPr>
+    </w:lvl>
+    <w:lvl w:ilvl="3" w:tentative="1">
+      <w:start w:val="1"/>
+      <w:numFmt w:val="decimal"/>
+      <w:lvlText w:val="%4."/>
+      <w:lvlJc w:val="left"/>
+      <w:pPr>
+        <w:tabs>
+          <w:tab w:val="num" w:pos="2880"/>
+        </w:tabs>
+        <w:ind w:left="2880" w:hanging="360"/>
+      </w:pPr>
+    </w:lvl>
+    <w:lvl w:ilvl="4" w:tentative="1">
+      <w:start w:val="1"/>
+      <w:numFmt w:val="decimal"/>
+      <w:lvlText w:val="%5."/>
+      <w:lvlJc w:val="left"/>
+      <w:pPr>
+        <w:tabs>
+          <w:tab w:val="num" w:pos="3600"/>
+        </w:tabs>
+        <w:ind w:left="3600" w:hanging="360"/>
+      </w:pPr>
+    </w:lvl>
+    <w:lvl w:ilvl="5" w:tentative="1">
+      <w:start w:val="1"/>
+      <w:numFmt w:val="decimal"/>
+      <w:lvlText w:val="%6."/>
+      <w:lvlJc w:val="left"/>
+      <w:pPr>
+        <w:tabs>
+          <w:tab w:val="num" w:pos="4320"/>
+        </w:tabs>
+        <w:ind w:left="4320" w:hanging="360"/>
+      </w:pPr>
+    </w:lvl>
+    <w:lvl w:ilvl="6" w:tentative="1">
+      <w:start w:val="1"/>
+      <w:numFmt w:val="decimal"/>
+      <w:lvlText w:val="%7."/>
+      <w:lvlJc w:val="left"/>
+      <w:pPr>
+        <w:tabs>
+          <w:tab w:val="num" w:pos="5040"/>
+        </w:tabs>
+        <w:ind w:left="5040" w:hanging="360"/>
+      </w:pPr>
+    </w:lvl>
+    <w:lvl w:ilvl="7" w:tentative="1">
+      <w:start w:val="1"/>
+      <w:numFmt w:val="decimal"/>
+      <w:lvlText w:val="%8."/>
+      <w:lvlJc w:val="left"/>
+      <w:pPr>
+        <w:tabs>
+          <w:tab w:val="num" w:pos="5760"/>
+        </w:tabs>
+        <w:ind w:left="5760" w:hanging="360"/>
+      </w:pPr>
+    </w:lvl>
+    <w:lvl w:ilvl="8" w:tentative="1">
+      <w:start w:val="1"/>
+      <w:numFmt w:val="decimal"/>
+      <w:lvlText w:val="%9."/>
+      <w:lvlJc w:val="left"/>
+      <w:pPr>
+        <w:tabs>
+          <w:tab w:val="num" w:pos="6480"/>
+        </w:tabs>
+        <w:ind w:left="6480" w:hanging="360"/>
+      </w:pPr>
+    </w:lvl>
+  </w:abstractNum>
+  <w:abstractNum w:abstractNumId="7" w15:restartNumberingAfterBreak="0">
     <w:nsid w:val="39CA2A5B"/>
     <w:multiLevelType w:val="hybridMultilevel"/>
     <w:tmpl w:val="4AD2C09E"/>
@@ -980,7 +5125,120 @@
       </w:pPr>
     </w:lvl>
   </w:abstractNum>
-  <w:abstractNum w:abstractNumId="7" w15:restartNumberingAfterBreak="0">
+  <w:abstractNum w:abstractNumId="8" w15:restartNumberingAfterBreak="0">
+    <w:nsid w:val="4083237C"/>
+    <w:multiLevelType w:val="multilevel"/>
+    <w:tmpl w:val="E5605398"/>
+    <w:lvl w:ilvl="0">
+      <w:start w:val="1"/>
+      <w:numFmt w:val="decimal"/>
+      <w:lvlText w:val="%1."/>
+      <w:lvlJc w:val="left"/>
+      <w:pPr>
+        <w:tabs>
+          <w:tab w:val="num" w:pos="720"/>
+        </w:tabs>
+        <w:ind w:left="720" w:hanging="360"/>
+      </w:pPr>
+    </w:lvl>
+    <w:lvl w:ilvl="1" w:tentative="1">
+      <w:start w:val="1"/>
+      <w:numFmt w:val="decimal"/>
+      <w:lvlText w:val="%2."/>
+      <w:lvlJc w:val="left"/>
+      <w:pPr>
+        <w:tabs>
+          <w:tab w:val="num" w:pos="1440"/>
+        </w:tabs>
+        <w:ind w:left="1440" w:hanging="360"/>
+      </w:pPr>
+    </w:lvl>
+    <w:lvl w:ilvl="2" w:tentative="1">
+      <w:start w:val="1"/>
+      <w:numFmt w:val="decimal"/>
+      <w:lvlText w:val="%3."/>
+      <w:lvlJc w:val="left"/>
+      <w:pPr>
+        <w:tabs>
+          <w:tab w:val="num" w:pos="2160"/>
+        </w:tabs>
+        <w:ind w:left="2160" w:hanging="360"/>
+      </w:pPr>
+    </w:lvl>
+    <w:lvl w:ilvl="3" w:tentative="1">
+      <w:start w:val="1"/>
+      <w:numFmt w:val="decimal"/>
+      <w:lvlText w:val="%4."/>
+      <w:lvlJc w:val="left"/>
+      <w:pPr>
+        <w:tabs>
+          <w:tab w:val="num" w:pos="2880"/>
+        </w:tabs>
+        <w:ind w:left="2880" w:hanging="360"/>
+      </w:pPr>
+    </w:lvl>
+    <w:lvl w:ilvl="4" w:tentative="1">
+      <w:start w:val="1"/>
+      <w:numFmt w:val="decimal"/>
+      <w:lvlText w:val="%5."/>
+      <w:lvlJc w:val="left"/>
+      <w:pPr>
+        <w:tabs>
+          <w:tab w:val="num" w:pos="3600"/>
+        </w:tabs>
+        <w:ind w:left="3600" w:hanging="360"/>
+      </w:pPr>
+    </w:lvl>
+    <w:lvl w:ilvl="5" w:tentative="1">
+      <w:start w:val="1"/>
+      <w:numFmt w:val="decimal"/>
+      <w:lvlText w:val="%6."/>
+      <w:lvlJc w:val="left"/>
+      <w:pPr>
+        <w:tabs>
+          <w:tab w:val="num" w:pos="4320"/>
+        </w:tabs>
+        <w:ind w:left="4320" w:hanging="360"/>
+      </w:pPr>
+    </w:lvl>
+    <w:lvl w:ilvl="6" w:tentative="1">
+      <w:start w:val="1"/>
+      <w:numFmt w:val="decimal"/>
+      <w:lvlText w:val="%7."/>
+      <w:lvlJc w:val="left"/>
+      <w:pPr>
+        <w:tabs>
+          <w:tab w:val="num" w:pos="5040"/>
+        </w:tabs>
+        <w:ind w:left="5040" w:hanging="360"/>
+      </w:pPr>
+    </w:lvl>
+    <w:lvl w:ilvl="7" w:tentative="1">
+      <w:start w:val="1"/>
+      <w:numFmt w:val="decimal"/>
+      <w:lvlText w:val="%8."/>
+      <w:lvlJc w:val="left"/>
+      <w:pPr>
+        <w:tabs>
+          <w:tab w:val="num" w:pos="5760"/>
+        </w:tabs>
+        <w:ind w:left="5760" w:hanging="360"/>
+      </w:pPr>
+    </w:lvl>
+    <w:lvl w:ilvl="8" w:tentative="1">
+      <w:start w:val="1"/>
+      <w:numFmt w:val="decimal"/>
+      <w:lvlText w:val="%9."/>
+      <w:lvlJc w:val="left"/>
+      <w:pPr>
+        <w:tabs>
+          <w:tab w:val="num" w:pos="6480"/>
+        </w:tabs>
+        <w:ind w:left="6480" w:hanging="360"/>
+      </w:pPr>
+    </w:lvl>
+  </w:abstractNum>
+  <w:abstractNum w:abstractNumId="9" w15:restartNumberingAfterBreak="0">
     <w:nsid w:val="43EE43B7"/>
     <w:multiLevelType w:val="hybridMultilevel"/>
     <w:tmpl w:val="075C9506"/>
@@ -1096,7 +5354,7 @@
       </w:rPr>
     </w:lvl>
   </w:abstractNum>
-  <w:abstractNum w:abstractNumId="8" w15:restartNumberingAfterBreak="0">
+  <w:abstractNum w:abstractNumId="10" w15:restartNumberingAfterBreak="0">
     <w:nsid w:val="79F61C5D"/>
     <w:multiLevelType w:val="hybridMultilevel"/>
     <w:tmpl w:val="9F4A8688"/>
@@ -1223,22 +5481,28 @@
     <w:abstractNumId w:val="0"/>
   </w:num>
   <w:num w:numId="4">
-    <w:abstractNumId w:val="6"/>
+    <w:abstractNumId w:val="7"/>
   </w:num>
   <w:num w:numId="5">
     <w:abstractNumId w:val="5"/>
   </w:num>
   <w:num w:numId="6">
-    <w:abstractNumId w:val="7"/>
+    <w:abstractNumId w:val="9"/>
   </w:num>
   <w:num w:numId="7">
     <w:abstractNumId w:val="2"/>
   </w:num>
   <w:num w:numId="8">
-    <w:abstractNumId w:val="8"/>
+    <w:abstractNumId w:val="10"/>
   </w:num>
   <w:num w:numId="9">
     <w:abstractNumId w:val="3"/>
+  </w:num>
+  <w:num w:numId="10">
+    <w:abstractNumId w:val="6"/>
+  </w:num>
+  <w:num w:numId="11">
+    <w:abstractNumId w:val="8"/>
   </w:num>
 </w:numbering>
 </file>
@@ -1367,6 +5631,7 @@
     <w:lsdException w:name="HTML Sample" w:semiHidden="1" w:unhideWhenUsed="1"/>
     <w:lsdException w:name="HTML Typewriter" w:semiHidden="1" w:unhideWhenUsed="1"/>
     <w:lsdException w:name="HTML Variable" w:semiHidden="1" w:unhideWhenUsed="1"/>
+    <w:lsdException w:name="Normal Table" w:semiHidden="1" w:unhideWhenUsed="1"/>
     <w:lsdException w:name="annotation subject" w:semiHidden="1" w:unhideWhenUsed="1"/>
     <w:lsdException w:name="No List" w:semiHidden="1" w:unhideWhenUsed="1"/>
     <w:lsdException w:name="Outline List 1" w:semiHidden="1" w:unhideWhenUsed="1"/>
@@ -1409,8 +5674,11 @@
     <w:lsdException w:name="Table Contemporary" w:semiHidden="1" w:unhideWhenUsed="1"/>
     <w:lsdException w:name="Table Elegant" w:semiHidden="1" w:unhideWhenUsed="1"/>
     <w:lsdException w:name="Table Professional" w:semiHidden="1" w:unhideWhenUsed="1"/>
+    <w:lsdException w:name="Table Subtle 1" w:semiHidden="1" w:unhideWhenUsed="1"/>
     <w:lsdException w:name="Table Subtle 2" w:semiHidden="1" w:unhideWhenUsed="1"/>
     <w:lsdException w:name="Table Web 1" w:semiHidden="1" w:unhideWhenUsed="1"/>
+    <w:lsdException w:name="Table Web 2" w:semiHidden="1" w:unhideWhenUsed="1"/>
+    <w:lsdException w:name="Table Web 3" w:semiHidden="1" w:unhideWhenUsed="1"/>
     <w:lsdException w:name="Balloon Text" w:semiHidden="1" w:unhideWhenUsed="1"/>
     <w:lsdException w:name="Table Grid" w:uiPriority="39"/>
     <w:lsdException w:name="Table Theme" w:semiHidden="1" w:unhideWhenUsed="1"/>
@@ -2484,6 +6752,58 @@
       <w:color w:val="0072C6" w:themeColor="accent1"/>
     </w:rPr>
   </w:style>
+  <w:style w:type="paragraph" w:styleId="HTMLPreformatted">
+    <w:name w:val="HTML Preformatted"/>
+    <w:basedOn w:val="Normal"/>
+    <w:link w:val="HTMLPreformattedChar"/>
+    <w:uiPriority w:val="99"/>
+    <w:semiHidden/>
+    <w:unhideWhenUsed/>
+    <w:rsid w:val="00240800"/>
+    <w:pPr>
+      <w:tabs>
+        <w:tab w:val="left" w:pos="916"/>
+        <w:tab w:val="left" w:pos="1832"/>
+        <w:tab w:val="left" w:pos="2748"/>
+        <w:tab w:val="left" w:pos="3664"/>
+        <w:tab w:val="left" w:pos="4580"/>
+        <w:tab w:val="left" w:pos="5496"/>
+        <w:tab w:val="left" w:pos="6412"/>
+        <w:tab w:val="left" w:pos="7328"/>
+        <w:tab w:val="left" w:pos="8244"/>
+        <w:tab w:val="left" w:pos="9160"/>
+        <w:tab w:val="left" w:pos="10076"/>
+        <w:tab w:val="left" w:pos="10992"/>
+        <w:tab w:val="left" w:pos="11908"/>
+        <w:tab w:val="left" w:pos="12824"/>
+        <w:tab w:val="left" w:pos="13740"/>
+        <w:tab w:val="left" w:pos="14656"/>
+      </w:tabs>
+      <w:spacing w:before="0" w:after="0" w:line="240" w:lineRule="auto"/>
+    </w:pPr>
+    <w:rPr>
+      <w:rFonts w:ascii="Courier New" w:eastAsia="Times New Roman" w:hAnsi="Courier New" w:cs="Courier New"/>
+      <w:color w:val="auto"/>
+      <w:sz w:val="20"/>
+      <w:szCs w:val="20"/>
+      <w:lang w:eastAsia="en-US"/>
+    </w:rPr>
+  </w:style>
+  <w:style w:type="character" w:customStyle="1" w:styleId="HTMLPreformattedChar">
+    <w:name w:val="HTML Preformatted Char"/>
+    <w:basedOn w:val="DefaultParagraphFont"/>
+    <w:link w:val="HTMLPreformatted"/>
+    <w:uiPriority w:val="99"/>
+    <w:semiHidden/>
+    <w:rsid w:val="00240800"/>
+    <w:rPr>
+      <w:rFonts w:ascii="Courier New" w:eastAsia="Times New Roman" w:hAnsi="Courier New" w:cs="Courier New"/>
+      <w:color w:val="auto"/>
+      <w:sz w:val="20"/>
+      <w:szCs w:val="20"/>
+      <w:lang w:eastAsia="en-US"/>
+    </w:rPr>
+  </w:style>
 </w:styles>
 </file>
 

--- a/documents/CLOUD COMPUTING CAPSTONE PROJECT PART 1.docx
+++ b/documents/CLOUD COMPUTING CAPSTONE PROJECT PART 1.docx
@@ -53,13 +53,136 @@
         <w:t xml:space="preserve"> volume</w:t>
       </w:r>
       <w:r>
-        <w:t xml:space="preserve">, indicated that only the ‘airline_ontime’ directory was of use for this project. The tables in this dataset contained about 80 fields, of which only the following were useful and retained during the cleaning process: FlightDate, Year, Month, </w:t>
+        <w:t>, indicated that only the ‘</w:t>
+      </w:r>
+      <w:proofErr w:type="spellStart"/>
+      <w:r>
+        <w:t>airline_ontime</w:t>
+      </w:r>
+      <w:proofErr w:type="spellEnd"/>
+      <w:r>
+        <w:t xml:space="preserve">’ directory was of use for this project. The tables in this dataset contained about 80 fields, of which only the following were useful and retained during the cleaning process: </w:t>
+      </w:r>
+      <w:proofErr w:type="spellStart"/>
+      <w:r>
+        <w:t>FlightDate</w:t>
+      </w:r>
+      <w:proofErr w:type="spellEnd"/>
+      <w:r>
+        <w:t>, Year, Month,</w:t>
+      </w:r>
+      <w:r>
+        <w:t xml:space="preserve"> </w:t>
       </w:r>
       <w:r>
         <w:t xml:space="preserve">Quarter, </w:t>
       </w:r>
-      <w:r>
-        <w:t xml:space="preserve">DayofMonth, DayOfWeek, Origin, Dest, UniqueCarrier, FlightNum, CRSArrTime, ArrTime, ArrDelayMinutes, ArrDelay, CRSDepTime, DepTime, DepDelayMinutes, DepDelay, Cancelled. </w:t>
+      <w:proofErr w:type="spellStart"/>
+      <w:r>
+        <w:t>DayofMonth</w:t>
+      </w:r>
+      <w:proofErr w:type="spellEnd"/>
+      <w:r>
+        <w:t xml:space="preserve">, </w:t>
+      </w:r>
+      <w:proofErr w:type="spellStart"/>
+      <w:r>
+        <w:t>DayOfWeek</w:t>
+      </w:r>
+      <w:proofErr w:type="spellEnd"/>
+      <w:r>
+        <w:t xml:space="preserve">, Origin, </w:t>
+      </w:r>
+      <w:proofErr w:type="spellStart"/>
+      <w:r>
+        <w:t>Dest</w:t>
+      </w:r>
+      <w:proofErr w:type="spellEnd"/>
+      <w:r>
+        <w:t xml:space="preserve">, </w:t>
+      </w:r>
+      <w:proofErr w:type="spellStart"/>
+      <w:r>
+        <w:t>UniqueCarrier</w:t>
+      </w:r>
+      <w:proofErr w:type="spellEnd"/>
+      <w:r>
+        <w:t xml:space="preserve">, </w:t>
+      </w:r>
+      <w:proofErr w:type="spellStart"/>
+      <w:r>
+        <w:t>FlightNum</w:t>
+      </w:r>
+      <w:proofErr w:type="spellEnd"/>
+      <w:r>
+        <w:t xml:space="preserve">, </w:t>
+      </w:r>
+      <w:proofErr w:type="spellStart"/>
+      <w:r>
+        <w:t>CRSArrTime</w:t>
+      </w:r>
+      <w:proofErr w:type="spellEnd"/>
+      <w:r>
+        <w:t>,</w:t>
+      </w:r>
+      <w:r>
+        <w:t xml:space="preserve"> </w:t>
+      </w:r>
+      <w:proofErr w:type="spellStart"/>
+      <w:r>
+        <w:t>ArrTime</w:t>
+      </w:r>
+      <w:proofErr w:type="spellEnd"/>
+      <w:r>
+        <w:t xml:space="preserve">, </w:t>
+      </w:r>
+      <w:proofErr w:type="spellStart"/>
+      <w:r>
+        <w:t>ArrDelayMinutes</w:t>
+      </w:r>
+      <w:proofErr w:type="spellEnd"/>
+      <w:r>
+        <w:t xml:space="preserve">, </w:t>
+      </w:r>
+      <w:proofErr w:type="spellStart"/>
+      <w:r>
+        <w:t>ArrDelay</w:t>
+      </w:r>
+      <w:proofErr w:type="spellEnd"/>
+      <w:r>
+        <w:t xml:space="preserve">, </w:t>
+      </w:r>
+      <w:proofErr w:type="spellStart"/>
+      <w:r>
+        <w:t>CRSDepTime</w:t>
+      </w:r>
+      <w:proofErr w:type="spellEnd"/>
+      <w:r>
+        <w:t xml:space="preserve">, </w:t>
+      </w:r>
+      <w:proofErr w:type="spellStart"/>
+      <w:r>
+        <w:t>DepTime</w:t>
+      </w:r>
+      <w:proofErr w:type="spellEnd"/>
+      <w:r>
+        <w:t xml:space="preserve">, </w:t>
+      </w:r>
+      <w:proofErr w:type="spellStart"/>
+      <w:r>
+        <w:t>DepDelayMinutes</w:t>
+      </w:r>
+      <w:proofErr w:type="spellEnd"/>
+      <w:r>
+        <w:t xml:space="preserve">, </w:t>
+      </w:r>
+      <w:proofErr w:type="spellStart"/>
+      <w:r>
+        <w:t>DepDelay</w:t>
+      </w:r>
+      <w:proofErr w:type="spellEnd"/>
+      <w:r>
+        <w:t xml:space="preserve">, Cancelled. </w:t>
       </w:r>
     </w:p>
     <w:p>
@@ -90,9 +213,9 @@
         </w:numPr>
       </w:pPr>
       <w:r>
-        <w:lastRenderedPageBreak/>
         <w:t>The function ‘​</w:t>
       </w:r>
+      <w:proofErr w:type="spellStart"/>
       <w:r>
         <w:rPr>
           <w:i/>
@@ -107,8 +230,17 @@
         </w:rPr>
         <w:t>_zipfile</w:t>
       </w:r>
-      <w:r>
-        <w:t xml:space="preserve">’​ performed the ETL task for a single zip file. From a high-level perspective the function (i) read the RAW zip file from S3 storage, (ii) decompressed it in memory, (iii) extracted the useful fields and (iv) wrote new CSV files onto S3 (uncompressed). </w:t>
+      <w:proofErr w:type="spellEnd"/>
+      <w:r>
+        <w:t>’​ performed the ETL task for a single zip file. From a high-level perspective the function (</w:t>
+      </w:r>
+      <w:proofErr w:type="spellStart"/>
+      <w:r>
+        <w:t>i</w:t>
+      </w:r>
+      <w:proofErr w:type="spellEnd"/>
+      <w:r>
+        <w:t xml:space="preserve">) read the RAW zip file from S3 storage, (ii) decompressed it in memory, (iii) extracted the useful fields and (iv) wrote new CSV files onto S3 (uncompressed). </w:t>
       </w:r>
     </w:p>
     <w:p>
@@ -119,16 +251,27 @@
         </w:numPr>
       </w:pPr>
       <w:r>
+        <w:lastRenderedPageBreak/>
         <w:t>The function ‘​</w:t>
       </w:r>
+      <w:proofErr w:type="spellStart"/>
       <w:r>
         <w:t>process_zipfiles</w:t>
       </w:r>
+      <w:proofErr w:type="spellEnd"/>
       <w:r>
         <w:t xml:space="preserve"> </w:t>
       </w:r>
       <w:r>
-        <w:t xml:space="preserve">​’ (i) queried S3 and (ii) triggered an asynchronous execution of the first function for each zip file on S3. </w:t>
+        <w:t>​’ (</w:t>
+      </w:r>
+      <w:proofErr w:type="spellStart"/>
+      <w:r>
+        <w:t>i</w:t>
+      </w:r>
+      <w:proofErr w:type="spellEnd"/>
+      <w:r>
+        <w:t xml:space="preserve">) queried S3 and (ii) triggered an asynchronous execution of the first function for each zip file on S3. </w:t>
       </w:r>
     </w:p>
     <w:p>
@@ -880,192 +1023,195 @@
         <w:pStyle w:val="Heading2"/>
       </w:pPr>
       <w:r>
-        <w:lastRenderedPageBreak/>
-        <w:t xml:space="preserve">Solutions </w:t>
-      </w:r>
-      <w:r>
-        <w:t>Approach</w:t>
-      </w:r>
-      <w:r>
-        <w:t xml:space="preserve"> - GRoup 1</w:t>
+        <w:t>Solutions</w:t>
       </w:r>
     </w:p>
     <w:p>
       <w:pPr>
-        <w:rPr>
-          <w:i/>
-          <w:iCs/>
-        </w:rPr>
-      </w:pPr>
-      <w:r>
-        <w:rPr>
-          <w:i/>
-          <w:iCs/>
-        </w:rPr>
-        <w:t>Question 1.1 – Rank the top 10 most popular airports by number of flights to/from the airport</w:t>
-      </w:r>
-      <w:r>
-        <w:rPr>
-          <w:i/>
-          <w:iCs/>
-        </w:rPr>
-        <w:br/>
-      </w:r>
-      <w:r>
-        <w:rPr>
-          <w:i/>
-          <w:iCs/>
-        </w:rPr>
-        <w:t>Question 1.2 Rank the top 10 airlines by on-time arrival performance</w:t>
+        <w:pStyle w:val="Heading3"/>
+      </w:pPr>
+      <w:r>
+        <w:t>G</w:t>
+      </w:r>
+      <w:r>
+        <w:t>r</w:t>
+      </w:r>
+      <w:r>
+        <w:t>oup 1</w:t>
+      </w:r>
+      <w:r>
+        <w:t xml:space="preserve"> (Question 1.1 and 1.2)</w:t>
       </w:r>
     </w:p>
     <w:p>
-      <w:r>
-        <w:t>A similar approved is being used to slows both above questions</w:t>
-      </w:r>
-      <w:r>
-        <w:t xml:space="preserve">. There </w:t>
-      </w:r>
-      <w:r>
-        <w:t>were</w:t>
-      </w:r>
-      <w:r>
-        <w:t xml:space="preserve"> two map-reduce stage</w:t>
-      </w:r>
-      <w:r>
-        <w:t>s</w:t>
-      </w:r>
-      <w:r>
-        <w:t xml:space="preserve"> r</w:t>
-      </w:r>
-      <w:r>
-        <w:t>a</w:t>
-      </w:r>
-      <w:r>
-        <w:t xml:space="preserve">n to compute it. </w:t>
-      </w:r>
-      <w:r>
-        <w:t>Second stage is more less common for both question where map get top 10 locally to the cluster and run single reduce to get global top 10 record.  First stage differ little bit</w:t>
-      </w:r>
-      <w:r>
-        <w:t>.</w:t>
-      </w:r>
-      <w:r>
-        <w:t xml:space="preserve"> </w:t>
-      </w:r>
-      <w:r>
-        <w:br/>
-      </w:r>
-      <w:r>
-        <w:rPr>
-          <w:i/>
-          <w:iCs/>
-        </w:rPr>
-        <w:t>Question 1.1</w:t>
-      </w:r>
-      <w:r>
-        <w:t xml:space="preserve"> – Map Reduce flow</w:t>
-      </w:r>
-      <w:r>
-        <w:rPr>
-          <w:i/>
-          <w:iCs/>
-        </w:rPr>
-        <w:br/>
-      </w:r>
-      <w:r>
-        <w:t xml:space="preserve">&lt;.. line&gt; -&gt; </w:t>
+      <w:pPr>
+        <w:rPr>
+          <w:rFonts w:asciiTheme="majorHAnsi" w:eastAsiaTheme="majorEastAsia" w:hAnsiTheme="majorHAnsi" w:cstheme="majorBidi"/>
+          <w:i/>
+          <w:iCs/>
+          <w:color w:val="005494" w:themeColor="accent1" w:themeShade="BF"/>
+        </w:rPr>
+      </w:pPr>
+      <w:r>
+        <w:t>A similar approved is being used to solve both questions</w:t>
+      </w:r>
+      <w:r>
+        <w:t xml:space="preserve">. I have used two phases of Map Reduce for both questions. </w:t>
+      </w:r>
+      <w:r>
+        <w:t xml:space="preserve">First phase differ a bit but second stage is more less common </w:t>
+      </w:r>
+      <w:r>
+        <w:t xml:space="preserve">to get top 10 items. </w:t>
+      </w:r>
+      <w:r>
+        <w:rPr>
+          <w:rStyle w:val="Heading4Char"/>
+        </w:rPr>
+        <w:t>Question 1.1 – Rank the top 10 most popular airports by number of flights to/from the airport</w:t>
+      </w:r>
+      <w:r>
+        <w:rPr>
+          <w:rStyle w:val="Heading4Char"/>
+        </w:rPr>
+        <w:br/>
+      </w:r>
+      <w:r>
+        <w:t>First phase calculate total numbers of flight from and to the airport</w:t>
+      </w:r>
+      <w:r>
+        <w:t>. S</w:t>
+      </w:r>
+      <w:r>
+        <w:t xml:space="preserve">econd phase calculate Top 10 </w:t>
+      </w:r>
+      <w:r>
+        <w:lastRenderedPageBreak/>
+        <w:t>items.</w:t>
+      </w:r>
+      <w:r>
+        <w:rPr>
+          <w:i/>
+          <w:iCs/>
+        </w:rPr>
+        <w:br/>
       </w:r>
       <w:r>
         <w:rPr>
           <w:b/>
           <w:bCs/>
         </w:rPr>
-        <w:t>map</w:t>
+        <w:t>Map-Reduce Flow</w:t>
+      </w:r>
+      <w:r>
+        <w:t xml:space="preserve">: </w:t>
+      </w:r>
+      <w:r>
+        <w:t xml:space="preserve">&lt;.. line&gt; -&gt; </w:t>
       </w:r>
       <w:r>
         <w:rPr>
           <w:b/>
           <w:bCs/>
         </w:rPr>
-        <w:t>1</w:t>
+        <w:t>map</w:t>
       </w:r>
       <w:r>
         <w:rPr>
           <w:b/>
           <w:bCs/>
         </w:rPr>
-        <w:t>()</w:t>
-      </w:r>
-      <w:r>
-        <w:t xml:space="preserve"> -&gt; &lt;airport, 1&gt; (for both from</w:t>
-      </w:r>
-      <w:r>
-        <w:t xml:space="preserve"> and </w:t>
-      </w:r>
-      <w:r>
-        <w:t xml:space="preserve">to) -&gt; </w:t>
+        <w:t>1</w:t>
       </w:r>
       <w:r>
         <w:rPr>
           <w:b/>
           <w:bCs/>
         </w:rPr>
-        <w:t>reduce</w:t>
+        <w:t>()</w:t>
+      </w:r>
+      <w:r>
+        <w:t xml:space="preserve"> -&gt; &lt;airport, 1&gt; (for both from</w:t>
+      </w:r>
+      <w:r>
+        <w:t xml:space="preserve"> and </w:t>
+      </w:r>
+      <w:r>
+        <w:t xml:space="preserve">to) -&gt; </w:t>
       </w:r>
       <w:r>
         <w:rPr>
           <w:b/>
           <w:bCs/>
         </w:rPr>
-        <w:t>1</w:t>
+        <w:t>reduce</w:t>
       </w:r>
       <w:r>
         <w:rPr>
           <w:b/>
           <w:bCs/>
         </w:rPr>
-        <w:t>()</w:t>
+        <w:t>1</w:t>
       </w:r>
       <w:r>
         <w:rPr>
           <w:b/>
           <w:bCs/>
         </w:rPr>
-        <w:t xml:space="preserve"> -&gt; &lt;</w:t>
-      </w:r>
-      <w:r>
-        <w:t xml:space="preserve">airport_id, total_count&gt; -&gt; </w:t>
+        <w:t>()</w:t>
       </w:r>
       <w:r>
         <w:rPr>
           <w:b/>
           <w:bCs/>
         </w:rPr>
-        <w:t>map2()</w:t>
+        <w:t xml:space="preserve"> -&gt; &lt;</w:t>
+      </w:r>
+      <w:proofErr w:type="spellStart"/>
+      <w:r>
+        <w:t>airport_id</w:t>
+      </w:r>
+      <w:proofErr w:type="spellEnd"/>
+      <w:r>
+        <w:t xml:space="preserve">, </w:t>
+      </w:r>
+      <w:proofErr w:type="spellStart"/>
+      <w:r>
+        <w:t>total_count</w:t>
+      </w:r>
+      <w:proofErr w:type="spellEnd"/>
+      <w:r>
+        <w:t xml:space="preserve">&gt; -&gt; </w:t>
       </w:r>
       <w:r>
         <w:rPr>
           <w:b/>
           <w:bCs/>
         </w:rPr>
-        <w:t xml:space="preserve"> -&gt; </w:t>
-      </w:r>
-      <w:r>
-        <w:t xml:space="preserve">&lt; NULL, Top_10_airport_based_on_count&gt; -&gt; </w:t>
+        <w:t>map2()</w:t>
       </w:r>
       <w:r>
         <w:rPr>
           <w:b/>
           <w:bCs/>
         </w:rPr>
-        <w:t>reduce2()</w:t>
+        <w:t xml:space="preserve"> -&gt; </w:t>
+      </w:r>
+      <w:r>
+        <w:t xml:space="preserve">&lt; NULL, Top_10_airport_based_on_count&gt; -&gt; </w:t>
       </w:r>
       <w:r>
         <w:rPr>
           <w:b/>
           <w:bCs/>
         </w:rPr>
+        <w:t>reduce2()</w:t>
+      </w:r>
+      <w:r>
+        <w:rPr>
+          <w:b/>
+          <w:bCs/>
+        </w:rPr>
         <w:t xml:space="preserve"> -&gt; </w:t>
       </w:r>
       <w:r>
@@ -1073,10 +1219,27 @@
       </w:r>
       <w:r>
         <w:br/>
+      </w:r>
+      <w:r>
+        <w:rPr>
+          <w:b/>
+          <w:bCs/>
+        </w:rPr>
         <w:t xml:space="preserve">Map Reduce </w:t>
       </w:r>
       <w:r>
-        <w:t>command</w:t>
+        <w:rPr>
+          <w:b/>
+          <w:bCs/>
+        </w:rPr>
+        <w:t>C</w:t>
+      </w:r>
+      <w:r>
+        <w:rPr>
+          <w:b/>
+          <w:bCs/>
+        </w:rPr>
+        <w:t>ommand</w:t>
       </w:r>
       <w:r>
         <w:t>:</w:t>
@@ -1089,7 +1252,23 @@
           <w:i/>
           <w:iCs/>
         </w:rPr>
-        <w:t>bin/hadoop jar</w:t>
+        <w:t>bin/</w:t>
+      </w:r>
+      <w:proofErr w:type="spellStart"/>
+      <w:r>
+        <w:rPr>
+          <w:i/>
+          <w:iCs/>
+        </w:rPr>
+        <w:t>hadoop</w:t>
+      </w:r>
+      <w:proofErr w:type="spellEnd"/>
+      <w:r>
+        <w:rPr>
+          <w:i/>
+          <w:iCs/>
+        </w:rPr>
+        <w:t xml:space="preserve"> jar</w:t>
       </w:r>
       <w:r>
         <w:rPr>
@@ -1103,7 +1282,31 @@
           <w:i/>
           <w:iCs/>
         </w:rPr>
-        <w:t>.jar com.cloudcomputing.PopularAirportsPlaintext ontime_</w:t>
+        <w:t xml:space="preserve">.jar </w:t>
+      </w:r>
+      <w:proofErr w:type="spellStart"/>
+      <w:r>
+        <w:rPr>
+          <w:i/>
+          <w:iCs/>
+        </w:rPr>
+        <w:t>com.cloudcomputing.PopularAirportsPlaintext</w:t>
+      </w:r>
+      <w:proofErr w:type="spellEnd"/>
+      <w:r>
+        <w:rPr>
+          <w:i/>
+          <w:iCs/>
+        </w:rPr>
+        <w:t xml:space="preserve"> </w:t>
+      </w:r>
+      <w:proofErr w:type="spellStart"/>
+      <w:r>
+        <w:rPr>
+          <w:i/>
+          <w:iCs/>
+        </w:rPr>
+        <w:t>ontime_</w:t>
       </w:r>
       <w:r>
         <w:rPr>
@@ -1112,6 +1315,7 @@
         </w:rPr>
         <w:t>data</w:t>
       </w:r>
+      <w:proofErr w:type="spellEnd"/>
       <w:r>
         <w:rPr>
           <w:i/>
@@ -1139,222 +1343,1247 @@
           <w:iCs/>
         </w:rPr>
         <w:t>airports</w:t>
+      </w:r>
+      <w:r>
+        <w:br/>
+      </w:r>
+      <w:r>
+        <w:rPr>
+          <w:rStyle w:val="Heading4Char"/>
+        </w:rPr>
+        <w:t xml:space="preserve">Question 1.2 </w:t>
+      </w:r>
+      <w:r>
+        <w:rPr>
+          <w:rStyle w:val="Heading4Char"/>
+        </w:rPr>
+        <w:t xml:space="preserve"> Rank the top 10 airlines by on-time arrival </w:t>
+      </w:r>
+      <w:proofErr w:type="spellStart"/>
+      <w:r>
+        <w:rPr>
+          <w:rStyle w:val="Heading4Char"/>
+        </w:rPr>
+        <w:t>performance</w:t>
+      </w:r>
+      <w:r>
+        <w:t>First</w:t>
+      </w:r>
+      <w:proofErr w:type="spellEnd"/>
+      <w:r>
+        <w:t xml:space="preserve"> phase calculate average arrival delay and second phase get top 10 least arrival time carriers.</w:t>
+      </w:r>
+      <w:r>
+        <w:rPr>
+          <w:i/>
+          <w:iCs/>
+        </w:rPr>
+        <w:br/>
+      </w:r>
+      <w:r>
+        <w:rPr>
+          <w:b/>
+          <w:bCs/>
+        </w:rPr>
+        <w:t>Map Reduce Flow</w:t>
+      </w:r>
+      <w:r>
+        <w:t xml:space="preserve">: </w:t>
+      </w:r>
+      <w:r>
+        <w:t xml:space="preserve">&lt;.. line&gt; -&gt; </w:t>
+      </w:r>
+      <w:r>
+        <w:rPr>
+          <w:b/>
+          <w:bCs/>
+        </w:rPr>
+        <w:t>map</w:t>
+      </w:r>
+      <w:r>
+        <w:rPr>
+          <w:b/>
+          <w:bCs/>
+        </w:rPr>
+        <w:t>1</w:t>
+      </w:r>
+      <w:r>
+        <w:rPr>
+          <w:b/>
+          <w:bCs/>
+        </w:rPr>
+        <w:t>()</w:t>
+      </w:r>
+      <w:r>
+        <w:t xml:space="preserve"> -&gt; &lt;</w:t>
+      </w:r>
+      <w:proofErr w:type="spellStart"/>
+      <w:r>
+        <w:t>carrier_id</w:t>
+      </w:r>
+      <w:proofErr w:type="spellEnd"/>
+      <w:r>
+        <w:t xml:space="preserve">, </w:t>
+      </w:r>
+      <w:proofErr w:type="spellStart"/>
+      <w:r>
+        <w:t>arrival_delay</w:t>
+      </w:r>
+      <w:proofErr w:type="spellEnd"/>
+      <w:r>
+        <w:t xml:space="preserve">&gt; -&gt; </w:t>
+      </w:r>
+      <w:r>
+        <w:rPr>
+          <w:b/>
+          <w:bCs/>
+        </w:rPr>
+        <w:t>reduce</w:t>
+      </w:r>
+      <w:r>
+        <w:rPr>
+          <w:b/>
+          <w:bCs/>
+        </w:rPr>
+        <w:t>1</w:t>
+      </w:r>
+      <w:r>
+        <w:rPr>
+          <w:b/>
+          <w:bCs/>
+        </w:rPr>
+        <w:t>()</w:t>
+      </w:r>
+      <w:r>
+        <w:rPr>
+          <w:b/>
+          <w:bCs/>
+        </w:rPr>
+        <w:t xml:space="preserve"> -&gt; &lt;</w:t>
+      </w:r>
+      <w:r>
+        <w:t xml:space="preserve"> </w:t>
+      </w:r>
+      <w:proofErr w:type="spellStart"/>
+      <w:r>
+        <w:t>carrier_id</w:t>
+      </w:r>
+      <w:proofErr w:type="spellEnd"/>
+      <w:r>
+        <w:t xml:space="preserve">, </w:t>
+      </w:r>
+      <w:proofErr w:type="spellStart"/>
+      <w:r>
+        <w:t>avg_arrival_delay</w:t>
+      </w:r>
+      <w:proofErr w:type="spellEnd"/>
+      <w:r>
+        <w:t xml:space="preserve">&gt; -&gt; </w:t>
+      </w:r>
+      <w:r>
+        <w:rPr>
+          <w:b/>
+          <w:bCs/>
+        </w:rPr>
+        <w:t>map2()</w:t>
+      </w:r>
+      <w:r>
+        <w:rPr>
+          <w:b/>
+          <w:bCs/>
+        </w:rPr>
+        <w:t xml:space="preserve"> -&gt; </w:t>
+      </w:r>
+      <w:r>
+        <w:t>&lt; NULL, Top_10_</w:t>
+      </w:r>
+      <w:r>
+        <w:t>carrier</w:t>
+      </w:r>
+      <w:r>
+        <w:t>_based_</w:t>
+      </w:r>
+      <w:r>
+        <w:t>on_least_arrival_time</w:t>
+      </w:r>
+      <w:r>
+        <w:t xml:space="preserve">&gt; -&gt; </w:t>
+      </w:r>
+      <w:r>
+        <w:rPr>
+          <w:b/>
+          <w:bCs/>
+        </w:rPr>
+        <w:t>reduce2()</w:t>
+      </w:r>
+      <w:r>
+        <w:rPr>
+          <w:b/>
+          <w:bCs/>
+        </w:rPr>
+        <w:t xml:space="preserve"> -&gt; </w:t>
+      </w:r>
+      <w:r>
+        <w:t xml:space="preserve">&lt;Top10 </w:t>
+      </w:r>
+      <w:r>
+        <w:t>carriers</w:t>
+      </w:r>
+      <w:r>
+        <w:t>&gt;</w:t>
+      </w:r>
+      <w:r>
+        <w:br/>
+      </w:r>
+      <w:r>
+        <w:rPr>
+          <w:b/>
+          <w:bCs/>
+        </w:rPr>
+        <w:t>Map Reduce command</w:t>
+      </w:r>
+      <w:r>
+        <w:t>:</w:t>
+      </w:r>
+      <w:r>
+        <w:t xml:space="preserve">  </w:t>
+      </w:r>
+      <w:r>
+        <w:rPr>
+          <w:i/>
+          <w:iCs/>
+        </w:rPr>
+        <w:t>bin/</w:t>
+      </w:r>
+      <w:proofErr w:type="spellStart"/>
+      <w:r>
+        <w:rPr>
+          <w:i/>
+          <w:iCs/>
+        </w:rPr>
+        <w:t>hadoop</w:t>
+      </w:r>
+      <w:proofErr w:type="spellEnd"/>
+      <w:r>
+        <w:rPr>
+          <w:i/>
+          <w:iCs/>
+        </w:rPr>
+        <w:t xml:space="preserve"> jar</w:t>
+      </w:r>
+      <w:r>
+        <w:rPr>
+          <w:i/>
+          <w:iCs/>
+        </w:rPr>
+        <w:t xml:space="preserve">  hsc4_capstone_jar</w:t>
+      </w:r>
+      <w:r>
+        <w:rPr>
+          <w:i/>
+          <w:iCs/>
+        </w:rPr>
+        <w:t xml:space="preserve">.jar </w:t>
+      </w:r>
+      <w:proofErr w:type="spellStart"/>
+      <w:r>
+        <w:rPr>
+          <w:i/>
+          <w:iCs/>
+        </w:rPr>
+        <w:t>com.cloudcomputing.</w:t>
+      </w:r>
+      <w:r>
+        <w:rPr>
+          <w:i/>
+          <w:iCs/>
+        </w:rPr>
+        <w:t>AverageDelays</w:t>
+      </w:r>
+      <w:proofErr w:type="spellEnd"/>
+      <w:r>
+        <w:rPr>
+          <w:i/>
+          <w:iCs/>
+        </w:rPr>
+        <w:t xml:space="preserve"> </w:t>
+      </w:r>
+      <w:proofErr w:type="spellStart"/>
+      <w:r>
+        <w:rPr>
+          <w:i/>
+          <w:iCs/>
+        </w:rPr>
+        <w:t>ontim</w:t>
+      </w:r>
+      <w:r>
+        <w:rPr>
+          <w:i/>
+          <w:iCs/>
+        </w:rPr>
+        <w:t>e_data</w:t>
+      </w:r>
+      <w:proofErr w:type="spellEnd"/>
+      <w:r>
+        <w:rPr>
+          <w:i/>
+          <w:iCs/>
+        </w:rPr>
+        <w:t xml:space="preserve"> </w:t>
+      </w:r>
+      <w:r>
+        <w:rPr>
+          <w:i/>
+          <w:iCs/>
+        </w:rPr>
+        <w:t xml:space="preserve"> </w:t>
+      </w:r>
+      <w:r>
+        <w:rPr>
+          <w:i/>
+          <w:iCs/>
+        </w:rPr>
+        <w:t>top_10_carriers</w:t>
       </w:r>
     </w:p>
     <w:p>
       <w:pPr>
-        <w:rPr>
-          <w:i/>
-          <w:iCs/>
-        </w:rPr>
-      </w:pPr>
-      <w:r>
-        <w:rPr>
-          <w:i/>
-          <w:iCs/>
-        </w:rPr>
-        <w:t>Question 1.</w:t>
-      </w:r>
-      <w:r>
-        <w:rPr>
-          <w:i/>
-          <w:iCs/>
-        </w:rPr>
-        <w:t>2</w:t>
-      </w:r>
-      <w:r>
-        <w:t xml:space="preserve"> – Map Reduce flow </w:t>
-      </w:r>
-      <w:r>
-        <w:rPr>
-          <w:i/>
-          <w:iCs/>
-        </w:rPr>
-        <w:br/>
-      </w:r>
-      <w:r>
-        <w:t xml:space="preserve">&lt;.. line&gt; -&gt; </w:t>
+        <w:pStyle w:val="Heading3"/>
+      </w:pPr>
+      <w:r>
+        <w:t>G</w:t>
+      </w:r>
+      <w:r>
+        <w:t>r</w:t>
+      </w:r>
+      <w:r>
+        <w:t>oup 2</w:t>
+      </w:r>
+      <w:r>
+        <w:t xml:space="preserve"> (Question 2.1, 2.2 and 2.</w:t>
+      </w:r>
+      <w:r>
+        <w:t>4</w:t>
+      </w:r>
+      <w:r>
+        <w:t>)</w:t>
+      </w:r>
+    </w:p>
+    <w:p>
+      <w:r>
+        <w:t xml:space="preserve">All solutions has two </w:t>
+      </w:r>
+      <w:r>
+        <w:t>parts of solution</w:t>
+      </w:r>
+      <w:r>
+        <w:t>. First</w:t>
+      </w:r>
+      <w:r>
+        <w:t xml:space="preserve"> part</w:t>
+      </w:r>
+      <w:r>
+        <w:t xml:space="preserve"> summarized the result </w:t>
+      </w:r>
+      <w:r>
+        <w:t xml:space="preserve">by processing raw input </w:t>
+      </w:r>
+      <w:r>
+        <w:t xml:space="preserve">and second </w:t>
+      </w:r>
+      <w:r>
+        <w:t>part</w:t>
+      </w:r>
+      <w:r>
+        <w:t xml:space="preserve"> allow user to query the results </w:t>
+      </w:r>
+      <w:r>
+        <w:t>on first part summarized result. T</w:t>
+      </w:r>
+      <w:r>
+        <w:t xml:space="preserve">his way we can response to </w:t>
+      </w:r>
+      <w:r>
+        <w:t xml:space="preserve">the </w:t>
+      </w:r>
+      <w:r>
+        <w:t xml:space="preserve">query really fast. </w:t>
+      </w:r>
+      <w:r>
+        <w:t>Final solution is stored to DynamoDB using custom scripts which reads HDFS file and send to DynamoDB. I could use Hive for this but I am not expert of it so I stick to HDFS processing only.</w:t>
+      </w:r>
+      <w:r>
+        <w:br/>
+      </w:r>
+      <w:r>
+        <w:rPr>
+          <w:rStyle w:val="Heading4Char"/>
+        </w:rPr>
+        <w:t>Question 2.1 For each airport X, rank the top-10 carriers in decreasing order of on-time departure performance from X</w:t>
+      </w:r>
+      <w:r>
+        <w:br/>
+      </w:r>
+      <w:r>
+        <w:t>Part 1, calculate average departure delay for composite key (</w:t>
+      </w:r>
+      <w:proofErr w:type="spellStart"/>
+      <w:r>
+        <w:t>airport_id</w:t>
+      </w:r>
+      <w:proofErr w:type="spellEnd"/>
+      <w:r>
+        <w:t xml:space="preserve">, </w:t>
+      </w:r>
+      <w:proofErr w:type="spellStart"/>
+      <w:r>
+        <w:t>carrier_id</w:t>
+      </w:r>
+      <w:proofErr w:type="spellEnd"/>
+      <w:r>
+        <w:t>)</w:t>
+      </w:r>
+      <w:r>
+        <w:t>.</w:t>
+      </w:r>
+      <w:r>
+        <w:br/>
+      </w:r>
+      <w:r>
+        <w:rPr>
+          <w:i/>
+          <w:iCs/>
+        </w:rPr>
+        <w:t>&lt;..., line&gt; -&gt; **map()** -&gt; &lt;(</w:t>
+      </w:r>
+      <w:proofErr w:type="spellStart"/>
+      <w:r>
+        <w:rPr>
+          <w:i/>
+          <w:iCs/>
+        </w:rPr>
+        <w:t>airport_id</w:t>
+      </w:r>
+      <w:proofErr w:type="spellEnd"/>
+      <w:r>
+        <w:rPr>
+          <w:i/>
+          <w:iCs/>
+        </w:rPr>
+        <w:t xml:space="preserve">, </w:t>
+      </w:r>
+      <w:proofErr w:type="spellStart"/>
+      <w:r>
+        <w:rPr>
+          <w:i/>
+          <w:iCs/>
+        </w:rPr>
+        <w:t>carrier_id</w:t>
+      </w:r>
+      <w:proofErr w:type="spellEnd"/>
+      <w:r>
+        <w:rPr>
+          <w:i/>
+          <w:iCs/>
+        </w:rPr>
+        <w:t xml:space="preserve"> </w:t>
+      </w:r>
+      <w:proofErr w:type="spellStart"/>
+      <w:r>
+        <w:rPr>
+          <w:i/>
+          <w:iCs/>
+        </w:rPr>
+        <w:t>departure_delay</w:t>
+      </w:r>
+      <w:proofErr w:type="spellEnd"/>
+      <w:r>
+        <w:rPr>
+          <w:i/>
+          <w:iCs/>
+        </w:rPr>
+        <w:t>&gt; -&gt; **reduce()** -&gt; &lt;(</w:t>
+      </w:r>
+      <w:proofErr w:type="spellStart"/>
+      <w:r>
+        <w:rPr>
+          <w:i/>
+          <w:iCs/>
+        </w:rPr>
+        <w:t>airport_id</w:t>
+      </w:r>
+      <w:proofErr w:type="spellEnd"/>
+      <w:r>
+        <w:rPr>
+          <w:i/>
+          <w:iCs/>
+        </w:rPr>
+        <w:t xml:space="preserve">, </w:t>
+      </w:r>
+      <w:proofErr w:type="spellStart"/>
+      <w:r>
+        <w:rPr>
+          <w:i/>
+          <w:iCs/>
+        </w:rPr>
+        <w:t>carrier_id</w:t>
+      </w:r>
+      <w:proofErr w:type="spellEnd"/>
+      <w:r>
+        <w:rPr>
+          <w:i/>
+          <w:iCs/>
+        </w:rPr>
+        <w:t xml:space="preserve"> </w:t>
+      </w:r>
+      <w:proofErr w:type="spellStart"/>
+      <w:r>
+        <w:rPr>
+          <w:i/>
+          <w:iCs/>
+        </w:rPr>
+        <w:t>average_departure_delay</w:t>
+      </w:r>
+      <w:proofErr w:type="spellEnd"/>
+      <w:r>
+        <w:rPr>
+          <w:i/>
+          <w:iCs/>
+        </w:rPr>
+        <w:t>&gt;</w:t>
+      </w:r>
+    </w:p>
+    <w:p>
+      <w:pPr>
+        <w:rPr>
+          <w:i/>
+          <w:iCs/>
+        </w:rPr>
+      </w:pPr>
+      <w:r>
+        <w:t>Part 2, accepts query input airport X, and process output of part 1,  and get top-10 carriers with decreasing order of on-time departure.</w:t>
+      </w:r>
+      <w:r>
+        <w:rPr>
+          <w:i/>
+          <w:iCs/>
+        </w:rPr>
+        <w:br/>
+        <w:t>&lt;</w:t>
+      </w:r>
+      <w:r>
+        <w:rPr>
+          <w:i/>
+          <w:iCs/>
+        </w:rPr>
+        <w:t xml:space="preserve">…, </w:t>
       </w:r>
       <w:r>
         <w:rPr>
           <w:b/>
           <w:bCs/>
-        </w:rPr>
-        <w:t>map</w:t>
+          <w:i/>
+          <w:iCs/>
+        </w:rPr>
+        <w:t>Part 1</w:t>
+      </w:r>
+      <w:r>
+        <w:rPr>
+          <w:i/>
+          <w:iCs/>
+        </w:rPr>
+        <w:t xml:space="preserve"> output line</w:t>
+      </w:r>
+      <w:r>
+        <w:rPr>
+          <w:i/>
+          <w:iCs/>
+        </w:rPr>
+        <w:t xml:space="preserve">&gt; -&gt; **map()** -&gt; </w:t>
+      </w:r>
+      <w:r>
+        <w:rPr>
+          <w:i/>
+          <w:iCs/>
+        </w:rPr>
+        <w:t xml:space="preserve">For airport X  Top-10 </w:t>
+      </w:r>
+      <w:r>
+        <w:rPr>
+          <w:i/>
+          <w:iCs/>
+        </w:rPr>
+        <w:t>&lt;</w:t>
+      </w:r>
+      <w:r>
+        <w:rPr>
+          <w:i/>
+          <w:iCs/>
+        </w:rPr>
+        <w:t>(</w:t>
+      </w:r>
+      <w:r>
+        <w:rPr>
+          <w:i/>
+          <w:iCs/>
+        </w:rPr>
+        <w:t>X</w:t>
+      </w:r>
+      <w:r>
+        <w:rPr>
+          <w:i/>
+          <w:iCs/>
+        </w:rPr>
+        <w:t xml:space="preserve">, </w:t>
+      </w:r>
+      <w:proofErr w:type="spellStart"/>
+      <w:r>
+        <w:rPr>
+          <w:i/>
+          <w:iCs/>
+        </w:rPr>
+        <w:t>carrier_id</w:t>
+      </w:r>
+      <w:proofErr w:type="spellEnd"/>
+      <w:r>
+        <w:rPr>
+          <w:i/>
+          <w:iCs/>
+        </w:rPr>
+        <w:t xml:space="preserve">), </w:t>
+      </w:r>
+      <w:proofErr w:type="spellStart"/>
+      <w:r>
+        <w:rPr>
+          <w:i/>
+          <w:iCs/>
+        </w:rPr>
+        <w:t>a</w:t>
+      </w:r>
+      <w:r>
+        <w:rPr>
+          <w:i/>
+          <w:iCs/>
+        </w:rPr>
+        <w:t>v</w:t>
+      </w:r>
+      <w:r>
+        <w:rPr>
+          <w:i/>
+          <w:iCs/>
+        </w:rPr>
+        <w:t>g</w:t>
+      </w:r>
+      <w:r>
+        <w:rPr>
+          <w:i/>
+          <w:iCs/>
+        </w:rPr>
+        <w:t>_departure_delay</w:t>
+      </w:r>
+      <w:proofErr w:type="spellEnd"/>
+      <w:r>
+        <w:rPr>
+          <w:i/>
+          <w:iCs/>
+        </w:rPr>
+        <w:t>&gt;</w:t>
+      </w:r>
+      <w:r>
+        <w:rPr>
+          <w:i/>
+          <w:iCs/>
+        </w:rPr>
+        <w:t xml:space="preserve"> </w:t>
+      </w:r>
+      <w:r>
+        <w:rPr>
+          <w:i/>
+          <w:iCs/>
+        </w:rPr>
+        <w:t xml:space="preserve">-&gt; **reduce()** -&gt; </w:t>
+      </w:r>
+      <w:r>
+        <w:rPr>
+          <w:i/>
+          <w:iCs/>
+        </w:rPr>
+        <w:t xml:space="preserve">Top-10 &lt;(X, </w:t>
+      </w:r>
+      <w:proofErr w:type="spellStart"/>
+      <w:r>
+        <w:rPr>
+          <w:i/>
+          <w:iCs/>
+        </w:rPr>
+        <w:t>carrier_id</w:t>
+      </w:r>
+      <w:proofErr w:type="spellEnd"/>
+      <w:r>
+        <w:rPr>
+          <w:i/>
+          <w:iCs/>
+        </w:rPr>
+        <w:t xml:space="preserve">), </w:t>
+      </w:r>
+      <w:proofErr w:type="spellStart"/>
+      <w:r>
+        <w:rPr>
+          <w:i/>
+          <w:iCs/>
+        </w:rPr>
+        <w:t>avg_departure_delay</w:t>
+      </w:r>
+      <w:proofErr w:type="spellEnd"/>
+      <w:r>
+        <w:rPr>
+          <w:i/>
+          <w:iCs/>
+        </w:rPr>
+        <w:t>&gt;</w:t>
+      </w:r>
+      <w:r>
+        <w:rPr>
+          <w:i/>
+          <w:iCs/>
+        </w:rPr>
+        <w:br/>
+      </w:r>
+      <w:r>
+        <w:rPr>
+          <w:rStyle w:val="Heading4Char"/>
+        </w:rPr>
+        <w:t xml:space="preserve">Question 2.2 For each source airport X, rank the top-10 destination airports in decreasing order of </w:t>
+      </w:r>
+      <w:r>
+        <w:rPr>
+          <w:rStyle w:val="Heading4Char"/>
+        </w:rPr>
+        <w:lastRenderedPageBreak/>
+        <w:t>on-time departure performance from X.</w:t>
+      </w:r>
+      <w:r>
+        <w:rPr>
+          <w:i/>
+          <w:iCs/>
+        </w:rPr>
+        <w:br/>
+      </w:r>
+      <w:r>
+        <w:t>This is very similar to solution to Question 2.1. Here the compound key consists origin and destination airport.</w:t>
+      </w:r>
+      <w:r>
+        <w:rPr>
+          <w:i/>
+          <w:iCs/>
+        </w:rPr>
+        <w:br/>
+      </w:r>
+      <w:r>
+        <w:rPr>
+          <w:i/>
+          <w:iCs/>
+        </w:rPr>
+        <w:t>Part 1:</w:t>
+      </w:r>
+      <w:r>
+        <w:rPr>
+          <w:i/>
+          <w:iCs/>
+        </w:rPr>
+        <w:br/>
+        <w:t>&lt;..., line&gt; -&gt; **map()** -&gt; &lt;(</w:t>
+      </w:r>
+      <w:proofErr w:type="spellStart"/>
+      <w:r>
+        <w:rPr>
+          <w:i/>
+          <w:iCs/>
+        </w:rPr>
+        <w:t>airport_from</w:t>
+      </w:r>
+      <w:proofErr w:type="spellEnd"/>
+      <w:r>
+        <w:rPr>
+          <w:i/>
+          <w:iCs/>
+        </w:rPr>
+        <w:t xml:space="preserve">, </w:t>
+      </w:r>
+      <w:proofErr w:type="spellStart"/>
+      <w:r>
+        <w:rPr>
+          <w:i/>
+          <w:iCs/>
+        </w:rPr>
+        <w:t>airport_to</w:t>
+      </w:r>
+      <w:proofErr w:type="spellEnd"/>
+      <w:r>
+        <w:rPr>
+          <w:i/>
+          <w:iCs/>
+        </w:rPr>
+        <w:t xml:space="preserve"> </w:t>
+      </w:r>
+      <w:proofErr w:type="spellStart"/>
+      <w:r>
+        <w:rPr>
+          <w:i/>
+          <w:iCs/>
+        </w:rPr>
+        <w:t>departure_delay</w:t>
+      </w:r>
+      <w:proofErr w:type="spellEnd"/>
+      <w:r>
+        <w:rPr>
+          <w:i/>
+          <w:iCs/>
+        </w:rPr>
+        <w:t>&gt; -&gt; **reduce()** -&gt; &lt;(</w:t>
+      </w:r>
+      <w:proofErr w:type="spellStart"/>
+      <w:r>
+        <w:rPr>
+          <w:i/>
+          <w:iCs/>
+        </w:rPr>
+        <w:t>airport_from</w:t>
+      </w:r>
+      <w:proofErr w:type="spellEnd"/>
+      <w:r>
+        <w:rPr>
+          <w:i/>
+          <w:iCs/>
+        </w:rPr>
+        <w:t xml:space="preserve">, </w:t>
+      </w:r>
+      <w:proofErr w:type="spellStart"/>
+      <w:r>
+        <w:rPr>
+          <w:i/>
+          <w:iCs/>
+        </w:rPr>
+        <w:t>airport_to</w:t>
+      </w:r>
+      <w:proofErr w:type="spellEnd"/>
+      <w:r>
+        <w:rPr>
+          <w:i/>
+          <w:iCs/>
+        </w:rPr>
+        <w:t xml:space="preserve"> </w:t>
+      </w:r>
+      <w:proofErr w:type="spellStart"/>
+      <w:r>
+        <w:rPr>
+          <w:i/>
+          <w:iCs/>
+        </w:rPr>
+        <w:t>average_departure_delay</w:t>
+      </w:r>
+      <w:proofErr w:type="spellEnd"/>
+      <w:r>
+        <w:rPr>
+          <w:i/>
+          <w:iCs/>
+        </w:rPr>
+        <w:t>&gt;</w:t>
+      </w:r>
+      <w:r>
+        <w:rPr>
+          <w:i/>
+          <w:iCs/>
+        </w:rPr>
+        <w:br/>
+      </w:r>
+      <w:r>
+        <w:rPr>
+          <w:i/>
+          <w:iCs/>
+        </w:rPr>
+        <w:t>Part 2:</w:t>
+      </w:r>
+      <w:r>
+        <w:rPr>
+          <w:i/>
+          <w:iCs/>
+        </w:rPr>
+        <w:br/>
+      </w:r>
+      <w:r>
+        <w:rPr>
+          <w:i/>
+          <w:iCs/>
+        </w:rPr>
+        <w:t xml:space="preserve">&lt;…, </w:t>
       </w:r>
       <w:r>
         <w:rPr>
           <w:b/>
           <w:bCs/>
-        </w:rPr>
-        <w:t>1</w:t>
+          <w:i/>
+          <w:iCs/>
+        </w:rPr>
+        <w:t>Part 1</w:t>
+      </w:r>
+      <w:r>
+        <w:rPr>
+          <w:i/>
+          <w:iCs/>
+        </w:rPr>
+        <w:t xml:space="preserve"> output line&gt; -&gt; **map()** -&gt; For airport X  Top-10 </w:t>
+      </w:r>
+      <w:r>
+        <w:rPr>
+          <w:i/>
+          <w:iCs/>
+        </w:rPr>
+        <w:t>&lt;(X</w:t>
+      </w:r>
+      <w:r>
+        <w:rPr>
+          <w:i/>
+          <w:iCs/>
+        </w:rPr>
+        <w:t xml:space="preserve">, </w:t>
+      </w:r>
+      <w:proofErr w:type="spellStart"/>
+      <w:r>
+        <w:rPr>
+          <w:i/>
+          <w:iCs/>
+        </w:rPr>
+        <w:t>airport_to</w:t>
+      </w:r>
+      <w:proofErr w:type="spellEnd"/>
+      <w:r>
+        <w:rPr>
+          <w:i/>
+          <w:iCs/>
+        </w:rPr>
+        <w:t xml:space="preserve">), </w:t>
+      </w:r>
+      <w:proofErr w:type="spellStart"/>
+      <w:r>
+        <w:rPr>
+          <w:i/>
+          <w:iCs/>
+        </w:rPr>
+        <w:t>avg_</w:t>
+      </w:r>
+      <w:r>
+        <w:rPr>
+          <w:i/>
+          <w:iCs/>
+        </w:rPr>
+        <w:t>departure_delay</w:t>
+      </w:r>
+      <w:proofErr w:type="spellEnd"/>
+      <w:r>
+        <w:rPr>
+          <w:i/>
+          <w:iCs/>
+        </w:rPr>
+        <w:t>&gt;</w:t>
+      </w:r>
+      <w:r>
+        <w:rPr>
+          <w:i/>
+          <w:iCs/>
+        </w:rPr>
+        <w:t xml:space="preserve"> -&gt; **reduce()** -&gt; Top 10</w:t>
+      </w:r>
+      <w:r>
+        <w:rPr>
+          <w:i/>
+          <w:iCs/>
+        </w:rPr>
+        <w:t xml:space="preserve"> &lt;</w:t>
+      </w:r>
+      <w:r>
+        <w:rPr>
+          <w:i/>
+          <w:iCs/>
+        </w:rPr>
+        <w:t xml:space="preserve"> (X, </w:t>
+      </w:r>
+      <w:proofErr w:type="spellStart"/>
+      <w:r>
+        <w:rPr>
+          <w:i/>
+          <w:iCs/>
+        </w:rPr>
+        <w:t>airport</w:t>
+      </w:r>
+      <w:r>
+        <w:rPr>
+          <w:i/>
+          <w:iCs/>
+        </w:rPr>
+        <w:t>_to</w:t>
+      </w:r>
+      <w:proofErr w:type="spellEnd"/>
+      <w:r>
+        <w:rPr>
+          <w:i/>
+          <w:iCs/>
+        </w:rPr>
+        <w:t>)</w:t>
+      </w:r>
+      <w:r>
+        <w:rPr>
+          <w:i/>
+          <w:iCs/>
+        </w:rPr>
+        <w:t xml:space="preserve">, </w:t>
+      </w:r>
+      <w:proofErr w:type="spellStart"/>
+      <w:r>
+        <w:rPr>
+          <w:i/>
+          <w:iCs/>
+        </w:rPr>
+        <w:t>avg_departure_delay</w:t>
+      </w:r>
+      <w:proofErr w:type="spellEnd"/>
+      <w:r>
+        <w:rPr>
+          <w:i/>
+          <w:iCs/>
+        </w:rPr>
+        <w:t>)&gt;</w:t>
+      </w:r>
+      <w:r>
+        <w:rPr>
+          <w:i/>
+          <w:iCs/>
+        </w:rPr>
+        <w:br/>
+      </w:r>
+      <w:r>
+        <w:rPr>
+          <w:rStyle w:val="Heading4Char"/>
+        </w:rPr>
+        <w:t>Question 2.4 For each source-destination pair X-Y, determine the mean arrival delay (in minutes) for a flight from X to Y.</w:t>
+      </w:r>
+      <w:r>
+        <w:rPr>
+          <w:i/>
+          <w:iCs/>
+        </w:rPr>
+        <w:br/>
+      </w:r>
+      <w:r>
+        <w:t>This is very similar to solution to Question 2.2. Here the compound value consists arrival delay instead of departure delay.</w:t>
+      </w:r>
+      <w:r>
+        <w:rPr>
+          <w:i/>
+          <w:iCs/>
+        </w:rPr>
+        <w:br/>
+      </w:r>
+      <w:r>
+        <w:rPr>
+          <w:i/>
+          <w:iCs/>
+        </w:rPr>
+        <w:t>Part 1:</w:t>
+      </w:r>
+      <w:r>
+        <w:rPr>
+          <w:i/>
+          <w:iCs/>
+        </w:rPr>
+        <w:br/>
+      </w:r>
+      <w:r>
+        <w:rPr>
+          <w:i/>
+          <w:iCs/>
+        </w:rPr>
+        <w:t>&lt;..., line&gt; -&gt; **map()** -&gt; &lt;(</w:t>
+      </w:r>
+      <w:proofErr w:type="spellStart"/>
+      <w:r>
+        <w:rPr>
+          <w:i/>
+          <w:iCs/>
+        </w:rPr>
+        <w:t>airport_from</w:t>
+      </w:r>
+      <w:proofErr w:type="spellEnd"/>
+      <w:r>
+        <w:rPr>
+          <w:i/>
+          <w:iCs/>
+        </w:rPr>
+        <w:t xml:space="preserve">, </w:t>
+      </w:r>
+      <w:proofErr w:type="spellStart"/>
+      <w:r>
+        <w:rPr>
+          <w:i/>
+          <w:iCs/>
+        </w:rPr>
+        <w:t>airport_to</w:t>
+      </w:r>
+      <w:proofErr w:type="spellEnd"/>
+      <w:r>
+        <w:rPr>
+          <w:i/>
+          <w:iCs/>
+        </w:rPr>
+        <w:t xml:space="preserve"> </w:t>
+      </w:r>
+      <w:proofErr w:type="spellStart"/>
+      <w:r>
+        <w:rPr>
+          <w:i/>
+          <w:iCs/>
+        </w:rPr>
+        <w:t>arrival_delay</w:t>
+      </w:r>
+      <w:proofErr w:type="spellEnd"/>
+      <w:r>
+        <w:rPr>
+          <w:i/>
+          <w:iCs/>
+        </w:rPr>
+        <w:t>&gt; -&gt; **reduce()** -&gt; &lt;(</w:t>
+      </w:r>
+      <w:proofErr w:type="spellStart"/>
+      <w:r>
+        <w:rPr>
+          <w:i/>
+          <w:iCs/>
+        </w:rPr>
+        <w:t>airport_from</w:t>
+      </w:r>
+      <w:proofErr w:type="spellEnd"/>
+      <w:r>
+        <w:rPr>
+          <w:i/>
+          <w:iCs/>
+        </w:rPr>
+        <w:t xml:space="preserve">, </w:t>
+      </w:r>
+      <w:proofErr w:type="spellStart"/>
+      <w:r>
+        <w:rPr>
+          <w:i/>
+          <w:iCs/>
+        </w:rPr>
+        <w:t>airport_to</w:t>
+      </w:r>
+      <w:proofErr w:type="spellEnd"/>
+      <w:r>
+        <w:rPr>
+          <w:i/>
+          <w:iCs/>
+        </w:rPr>
+        <w:t xml:space="preserve"> </w:t>
+      </w:r>
+      <w:proofErr w:type="spellStart"/>
+      <w:r>
+        <w:rPr>
+          <w:i/>
+          <w:iCs/>
+        </w:rPr>
+        <w:t>average_arrival_delay</w:t>
+      </w:r>
+      <w:proofErr w:type="spellEnd"/>
+      <w:r>
+        <w:rPr>
+          <w:i/>
+          <w:iCs/>
+        </w:rPr>
+        <w:t xml:space="preserve"> </w:t>
+      </w:r>
+      <w:r>
+        <w:rPr>
+          <w:i/>
+          <w:iCs/>
+        </w:rPr>
+        <w:t>&gt;</w:t>
+      </w:r>
+      <w:r>
+        <w:rPr>
+          <w:i/>
+          <w:iCs/>
+        </w:rPr>
+        <w:br/>
+      </w:r>
+      <w:r>
+        <w:rPr>
+          <w:i/>
+          <w:iCs/>
+        </w:rPr>
+        <w:t>Part 2:</w:t>
+      </w:r>
+      <w:r>
+        <w:rPr>
+          <w:i/>
+          <w:iCs/>
+        </w:rPr>
+        <w:br/>
+      </w:r>
+      <w:r>
+        <w:rPr>
+          <w:i/>
+          <w:iCs/>
+        </w:rPr>
+        <w:t xml:space="preserve">&lt;…, </w:t>
       </w:r>
       <w:r>
         <w:rPr>
           <w:b/>
           <w:bCs/>
-        </w:rPr>
-        <w:t>()</w:t>
-      </w:r>
-      <w:r>
-        <w:t xml:space="preserve"> -&gt; &lt;</w:t>
-      </w:r>
-      <w:r>
-        <w:t>carrier_id</w:t>
-      </w:r>
-      <w:r>
-        <w:t>,</w:t>
-      </w:r>
-      <w:r>
-        <w:t xml:space="preserve"> arrival_delay</w:t>
-      </w:r>
-      <w:r>
-        <w:t xml:space="preserve">&gt; -&gt; </w:t>
-      </w:r>
-      <w:r>
-        <w:rPr>
-          <w:b/>
-          <w:bCs/>
-        </w:rPr>
-        <w:t>reduce</w:t>
-      </w:r>
-      <w:r>
-        <w:rPr>
-          <w:b/>
-          <w:bCs/>
-        </w:rPr>
-        <w:t>1</w:t>
-      </w:r>
-      <w:r>
-        <w:rPr>
-          <w:b/>
-          <w:bCs/>
-        </w:rPr>
-        <w:t>()</w:t>
-      </w:r>
-      <w:r>
-        <w:rPr>
-          <w:b/>
-          <w:bCs/>
-        </w:rPr>
-        <w:t xml:space="preserve"> -&gt; &lt;</w:t>
-      </w:r>
-      <w:r>
+          <w:i/>
+          <w:iCs/>
+        </w:rPr>
+        <w:t>Part 1</w:t>
+      </w:r>
+      <w:r>
+        <w:rPr>
+          <w:i/>
+          <w:iCs/>
+        </w:rPr>
+        <w:t xml:space="preserve"> output line&gt; -&gt; **map()** -&gt; For airport X  Top-10 &lt;(X, </w:t>
+      </w:r>
+      <w:proofErr w:type="spellStart"/>
+      <w:r>
+        <w:rPr>
+          <w:i/>
+          <w:iCs/>
+        </w:rPr>
+        <w:t>airport_to</w:t>
+      </w:r>
+      <w:proofErr w:type="spellEnd"/>
+      <w:r>
+        <w:rPr>
+          <w:i/>
+          <w:iCs/>
+        </w:rPr>
+        <w:t>), avg_</w:t>
+      </w:r>
+      <w:r>
+        <w:rPr>
+          <w:i/>
+          <w:iCs/>
+        </w:rPr>
         <w:t xml:space="preserve"> </w:t>
       </w:r>
-      <w:r>
-        <w:t>carrier_id</w:t>
-      </w:r>
-      <w:r>
-        <w:t xml:space="preserve">, </w:t>
-      </w:r>
-      <w:r>
-        <w:t>avg_arrival_delay</w:t>
-      </w:r>
-      <w:r>
-        <w:t xml:space="preserve">&gt; -&gt; </w:t>
-      </w:r>
-      <w:r>
-        <w:rPr>
-          <w:b/>
-          <w:bCs/>
-        </w:rPr>
-        <w:t>map2()</w:t>
-      </w:r>
-      <w:r>
-        <w:rPr>
-          <w:b/>
-          <w:bCs/>
-        </w:rPr>
-        <w:t xml:space="preserve"> -&gt; </w:t>
-      </w:r>
-      <w:r>
-        <w:t>&lt; NULL, Top_10_</w:t>
-      </w:r>
-      <w:r>
-        <w:t>carrier</w:t>
-      </w:r>
-      <w:r>
-        <w:t>_based_</w:t>
-      </w:r>
-      <w:r>
-        <w:t>on_least_arrival_time</w:t>
-      </w:r>
-      <w:r>
-        <w:t xml:space="preserve">&gt; -&gt; </w:t>
-      </w:r>
-      <w:r>
-        <w:rPr>
-          <w:b/>
-          <w:bCs/>
-        </w:rPr>
-        <w:t>reduce2()</w:t>
-      </w:r>
-      <w:r>
-        <w:rPr>
-          <w:b/>
-          <w:bCs/>
-        </w:rPr>
-        <w:t xml:space="preserve"> -&gt; </w:t>
-      </w:r>
-      <w:r>
-        <w:t xml:space="preserve">&lt;Top10 </w:t>
-      </w:r>
-      <w:r>
-        <w:t>carriers</w:t>
-      </w:r>
-      <w:r>
-        <w:t>&gt;</w:t>
-      </w:r>
-      <w:r>
-        <w:br/>
-        <w:t>Map Reduce command:</w:t>
-      </w:r>
-      <w:r>
-        <w:t xml:space="preserve">  </w:t>
-      </w:r>
-      <w:r>
-        <w:rPr>
-          <w:i/>
-          <w:iCs/>
-        </w:rPr>
-        <w:t>bin/hadoop jar</w:t>
-      </w:r>
-      <w:r>
-        <w:rPr>
-          <w:i/>
-          <w:iCs/>
-        </w:rPr>
-        <w:t xml:space="preserve">  hsc4_capstone_jar</w:t>
-      </w:r>
-      <w:r>
-        <w:rPr>
-          <w:i/>
-          <w:iCs/>
-        </w:rPr>
-        <w:t>.jar com.cloudcomputing.</w:t>
-      </w:r>
-      <w:r>
-        <w:rPr>
-          <w:i/>
-          <w:iCs/>
-        </w:rPr>
-        <w:t>AverageDelays</w:t>
-      </w:r>
-      <w:r>
-        <w:rPr>
-          <w:i/>
-          <w:iCs/>
-        </w:rPr>
-        <w:t xml:space="preserve"> ontim</w:t>
-      </w:r>
-      <w:r>
-        <w:rPr>
-          <w:i/>
-          <w:iCs/>
-        </w:rPr>
-        <w:t xml:space="preserve">e_data </w:t>
-      </w:r>
+      <w:proofErr w:type="spellStart"/>
+      <w:r>
+        <w:rPr>
+          <w:i/>
+          <w:iCs/>
+        </w:rPr>
+        <w:t>arrival_delay</w:t>
+      </w:r>
+      <w:proofErr w:type="spellEnd"/>
       <w:r>
         <w:rPr>
           <w:i/>
@@ -1367,18 +2596,146 @@
           <w:i/>
           <w:iCs/>
         </w:rPr>
-        <w:t>top_10_carriers</w:t>
+        <w:t xml:space="preserve">&gt; -&gt; **reduce()** -&gt; Top 10 &lt; (X, </w:t>
+      </w:r>
+      <w:proofErr w:type="spellStart"/>
+      <w:r>
+        <w:rPr>
+          <w:i/>
+          <w:iCs/>
+        </w:rPr>
+        <w:t>airport_to</w:t>
+      </w:r>
+      <w:proofErr w:type="spellEnd"/>
+      <w:r>
+        <w:rPr>
+          <w:i/>
+          <w:iCs/>
+        </w:rPr>
+        <w:t>), avg_</w:t>
+      </w:r>
+      <w:r>
+        <w:rPr>
+          <w:i/>
+          <w:iCs/>
+        </w:rPr>
+        <w:t xml:space="preserve"> </w:t>
+      </w:r>
+      <w:proofErr w:type="spellStart"/>
+      <w:r>
+        <w:rPr>
+          <w:i/>
+          <w:iCs/>
+        </w:rPr>
+        <w:t>arrival_delay</w:t>
+      </w:r>
+      <w:proofErr w:type="spellEnd"/>
+      <w:r>
+        <w:rPr>
+          <w:i/>
+          <w:iCs/>
+        </w:rPr>
+        <w:t>)&gt;</w:t>
+      </w:r>
+      <w:r>
+        <w:rPr>
+          <w:i/>
+          <w:iCs/>
+        </w:rPr>
+        <w:br/>
+      </w:r>
+      <w:r>
+        <w:rPr>
+          <w:i/>
+          <w:iCs/>
+        </w:rPr>
+        <w:br/>
+      </w:r>
+      <w:r>
+        <w:t xml:space="preserve">Finally all solutions is stored to DynamoDB by calling </w:t>
+      </w:r>
+      <w:r>
+        <w:t xml:space="preserve">custom </w:t>
+      </w:r>
+      <w:r>
+        <w:t xml:space="preserve">python adapter which accepts </w:t>
+      </w:r>
+      <w:proofErr w:type="spellStart"/>
+      <w:r>
+        <w:t>hdfs</w:t>
+      </w:r>
+      <w:proofErr w:type="spellEnd"/>
+      <w:r>
+        <w:t xml:space="preserve"> file and DynamoDB table.</w:t>
+      </w:r>
+      <w:r>
+        <w:rPr>
+          <w:i/>
+          <w:iCs/>
+        </w:rPr>
+        <w:br/>
+      </w:r>
+      <w:r>
+        <w:t>Command to run “</w:t>
+      </w:r>
+      <w:r>
+        <w:rPr>
+          <w:i/>
+          <w:iCs/>
+        </w:rPr>
+        <w:t>python dynanodb_adapter.py &lt;</w:t>
+      </w:r>
+      <w:proofErr w:type="spellStart"/>
+      <w:r>
+        <w:rPr>
+          <w:i/>
+          <w:iCs/>
+        </w:rPr>
+        <w:t>table_name</w:t>
+      </w:r>
+      <w:proofErr w:type="spellEnd"/>
+      <w:r>
+        <w:rPr>
+          <w:i/>
+          <w:iCs/>
+        </w:rPr>
+        <w:t>&gt; &lt;</w:t>
+      </w:r>
+      <w:proofErr w:type="spellStart"/>
+      <w:r>
+        <w:rPr>
+          <w:i/>
+          <w:iCs/>
+        </w:rPr>
+        <w:t>hdfs</w:t>
+      </w:r>
+      <w:proofErr w:type="spellEnd"/>
+      <w:r>
+        <w:rPr>
+          <w:i/>
+          <w:iCs/>
+        </w:rPr>
+        <w:t xml:space="preserve"> file&gt;</w:t>
+      </w:r>
+      <w:r>
+        <w:t>”</w:t>
       </w:r>
     </w:p>
     <w:p>
       <w:pPr>
-        <w:pStyle w:val="Heading2"/>
-      </w:pPr>
-      <w:r>
-        <w:t xml:space="preserve">Solutions Approach - GRoup </w:t>
-      </w:r>
-      <w:r>
-        <w:t>2</w:t>
+        <w:pStyle w:val="Heading3"/>
+      </w:pPr>
+      <w:r>
+        <w:t>G</w:t>
+      </w:r>
+      <w:r>
+        <w:t>r</w:t>
+      </w:r>
+      <w:r>
+        <w:t>oup 3</w:t>
+      </w:r>
+      <w:r>
+        <w:t xml:space="preserve"> (Question 3.1 and 3.2)</w:t>
       </w:r>
     </w:p>
     <w:p>
@@ -1390,229 +2747,49 @@
       </w:pPr>
       <w:r>
         <w:rPr>
-          <w:i/>
-          <w:iCs/>
-        </w:rPr>
-        <w:t xml:space="preserve">Question 2.1 </w:t>
-      </w:r>
-      <w:r>
-        <w:rPr>
-          <w:i/>
-          <w:iCs/>
-        </w:rPr>
-        <w:t>For each airport X, rank the top-10 carriers in decreasing order of on-time departure performance from X</w:t>
+          <w:rStyle w:val="Heading4Char"/>
+        </w:rPr>
+        <w:t xml:space="preserve">Question 3.1 Does the popularity distribution of airports follow a </w:t>
+      </w:r>
+      <w:proofErr w:type="spellStart"/>
+      <w:r>
+        <w:rPr>
+          <w:rStyle w:val="Heading4Char"/>
+        </w:rPr>
+        <w:t>Zipf</w:t>
+      </w:r>
+      <w:proofErr w:type="spellEnd"/>
+      <w:r>
+        <w:rPr>
+          <w:rStyle w:val="Heading4Char"/>
+        </w:rPr>
+        <w:t xml:space="preserve"> distribution? If not, what distribution does it follow?</w:t>
+      </w:r>
+      <w:r>
+        <w:rPr>
+          <w:i/>
+          <w:iCs/>
+        </w:rPr>
+        <w:br/>
+      </w:r>
+      <w:r>
+        <w:t xml:space="preserve">In a </w:t>
+      </w:r>
+      <w:proofErr w:type="spellStart"/>
+      <w:r>
+        <w:t>Zipf</w:t>
+      </w:r>
+      <w:proofErr w:type="spellEnd"/>
+      <w:r>
+        <w:t xml:space="preserve"> distribution there is an inverse relation between the rank of an event and the frequency of its occurrence. In context of the aviation dataset, this would mean that the most popular airport should have twice as many flights as the 2nd most popular airport and 3 times as many flights as, the 3rd most popular airport, and so on. </w:t>
       </w:r>
     </w:p>
     <w:p>
-      <w:pPr>
-        <w:rPr>
-          <w:i/>
-          <w:iCs/>
-        </w:rPr>
-      </w:pPr>
-      <w:r>
-        <w:rPr>
-          <w:i/>
-          <w:iCs/>
-        </w:rPr>
-        <w:t>For this calculation, the map-reduce jobs will use a custom compound key, that's composed from airport ID and carrier ID.</w:t>
-      </w:r>
-      <w:r>
-        <w:rPr>
-          <w:i/>
-          <w:iCs/>
-        </w:rPr>
-        <w:br/>
-        <w:t>Map jobs will emit each **&lt;airport,carrier&gt;** key pair's on-time departure performance and reduce jobs will calculate average for each **&lt;airport,carrier&gt;** key pair.</w:t>
-      </w:r>
-      <w:r>
-        <w:rPr>
-          <w:i/>
-          <w:iCs/>
-        </w:rPr>
-        <w:br/>
-      </w:r>
-      <w:r>
-        <w:rPr>
-          <w:i/>
-          <w:iCs/>
+      <w:r>
+        <w:rPr>
+          <w:noProof/>
         </w:rPr>
         <w:lastRenderedPageBreak/>
-        <w:br/>
-        <w:t>&lt;..., line&gt; -&gt; **map()** -&gt; &lt;(airport_id, carrier_id departure_delay&gt; -&gt; **reduce()** -&gt; &lt;(airport_id, carrier_id average_departure_delay&gt;</w:t>
-      </w:r>
-    </w:p>
-    <w:p>
-      <w:pPr>
-        <w:rPr>
-          <w:i/>
-          <w:iCs/>
-        </w:rPr>
-      </w:pPr>
-      <w:r>
-        <w:rPr>
-          <w:i/>
-          <w:iCs/>
-        </w:rPr>
-        <w:br/>
-      </w:r>
-      <w:r>
-        <w:rPr>
-          <w:i/>
-          <w:iCs/>
-        </w:rPr>
-        <w:t xml:space="preserve">Question 2.2 </w:t>
-      </w:r>
-      <w:r>
-        <w:rPr>
-          <w:i/>
-          <w:iCs/>
-        </w:rPr>
-        <w:t>For each source airport X, rank the top-10 destination airports in decreasing order of on-time departure performance from X.</w:t>
-      </w:r>
-    </w:p>
-    <w:p>
-      <w:pPr>
-        <w:rPr>
-          <w:i/>
-          <w:iCs/>
-        </w:rPr>
-      </w:pPr>
-      <w:r>
-        <w:rPr>
-          <w:i/>
-          <w:iCs/>
-        </w:rPr>
-        <w:t>This is very similar to solution to Question 2.1. Here the compound key consists origin and destination airport.</w:t>
-      </w:r>
-      <w:r>
-        <w:rPr>
-          <w:i/>
-          <w:iCs/>
-        </w:rPr>
-        <w:br/>
-      </w:r>
-      <w:r>
-        <w:rPr>
-          <w:i/>
-          <w:iCs/>
-        </w:rPr>
-        <w:br/>
-        <w:t>&lt;..., line&gt; -&gt; **map()** -&gt; &lt;(airport_from, airport_to departure_delay&gt; -&gt; **reduce()** -&gt; &lt;(airport_from, airport_to average_departure_delay&gt;</w:t>
-      </w:r>
-    </w:p>
-    <w:p>
-      <w:pPr>
-        <w:rPr>
-          <w:i/>
-          <w:iCs/>
-        </w:rPr>
-      </w:pPr>
-      <w:r>
-        <w:rPr>
-          <w:i/>
-          <w:iCs/>
-        </w:rPr>
-        <w:br/>
-      </w:r>
-      <w:r>
-        <w:rPr>
-          <w:i/>
-          <w:iCs/>
-        </w:rPr>
-        <w:t xml:space="preserve">Question 2.4 </w:t>
-      </w:r>
-      <w:r>
-        <w:rPr>
-          <w:i/>
-          <w:iCs/>
-        </w:rPr>
-        <w:t>For each source-destination pair X-Y, determine the mean arrival delay (in minutes) for a flight from X to Y.</w:t>
-      </w:r>
-    </w:p>
-    <w:p>
-      <w:pPr>
-        <w:rPr>
-          <w:i/>
-          <w:iCs/>
-        </w:rPr>
-      </w:pPr>
-      <w:r>
-        <w:rPr>
-          <w:i/>
-          <w:iCs/>
-        </w:rPr>
-        <w:t>This is very similar to solution to Question 2.2. Here the compound value consists arrival delay instead of departure delay.</w:t>
-      </w:r>
-      <w:r>
-        <w:rPr>
-          <w:i/>
-          <w:iCs/>
-        </w:rPr>
-        <w:br/>
-      </w:r>
-      <w:r>
-        <w:rPr>
-          <w:i/>
-          <w:iCs/>
-        </w:rPr>
-        <w:br/>
-        <w:t>&lt;..., line&gt; -&gt; **map()** -&gt; &lt;(airport_from, airport_to arrival_delay&gt; -&gt; **reduce()** -&gt; &lt;(airport_from, airport_to average_arrival_delay&gt;</w:t>
-      </w:r>
-      <w:r>
-        <w:br/>
-      </w:r>
-    </w:p>
-    <w:p>
-      <w:pPr>
-        <w:pStyle w:val="Heading2"/>
-      </w:pPr>
-      <w:r>
-        <w:t xml:space="preserve">Solutions Approach - GRoup </w:t>
-      </w:r>
-      <w:r>
-        <w:t>3</w:t>
-      </w:r>
-    </w:p>
-    <w:p>
-      <w:pPr>
-        <w:rPr>
-          <w:i/>
-          <w:iCs/>
-        </w:rPr>
-      </w:pPr>
-      <w:r>
-        <w:rPr>
-          <w:i/>
-          <w:iCs/>
-        </w:rPr>
-        <w:t xml:space="preserve">Question 3.1 </w:t>
-      </w:r>
-      <w:r>
-        <w:rPr>
-          <w:i/>
-          <w:iCs/>
-        </w:rPr>
-        <w:t>Does the popularity distribution of airports follow a Zipf distribution? If not, what distribution does it follow?</w:t>
-      </w:r>
-    </w:p>
-    <w:p>
-      <w:pPr>
-        <w:rPr>
-          <w:i/>
-          <w:iCs/>
-        </w:rPr>
-      </w:pPr>
-      <w:r>
-        <w:lastRenderedPageBreak/>
-        <w:t xml:space="preserve">In a Zipf distribution there is an inverse relation between the rank of an event and the frequency of its occurrence. In context of the aviation dataset, this would mean that the most popular airport should have twice as many flights as the 2nd most popular airport and 3 times as many flights as, the 3rd most popular airport, and so on. </w:t>
-      </w:r>
-    </w:p>
-    <w:p>
-      <w:r>
-        <w:rPr>
-          <w:noProof/>
-        </w:rPr>
         <w:drawing>
           <wp:inline distT="0" distB="0" distL="0" distR="0">
             <wp:extent cx="6492240" cy="2771140"/>
@@ -1652,88 +2829,807 @@
     </w:p>
     <w:p>
       <w:r>
-        <w:t xml:space="preserve">The table on the left presents the rank-frequency table for our dataset. The 4th column contains the expected value if the popularity distribution would be a Zipf distribution. Clearly the actual values (3rd column) don’t match with the expected values. A Zipf distribution can also easily be recognized as a straight downward line on a log-log graph. The graph on the right above displays this type of graph for the given dataset. Again this is clearly not a straight line. Both support the conclusion that the popularity distribution is not a Zipf distribution. </w:t>
-      </w:r>
-    </w:p>
-    <w:p/>
-    <w:p>
-      <w:pPr>
-        <w:rPr>
-          <w:i/>
-          <w:iCs/>
-        </w:rPr>
-      </w:pPr>
-      <w:r>
-        <w:rPr>
-          <w:i/>
-          <w:iCs/>
-        </w:rPr>
-        <w:t xml:space="preserve">Question 3.2 </w:t>
-      </w:r>
-      <w:r>
-        <w:rPr>
-          <w:i/>
-          <w:iCs/>
-        </w:rPr>
-        <w:t>Tom wants to travel from airport X to airport Z. However, Tom also wants to stop at airport Y for some sightseeing on the way. More concretely, Tom has the following requirements</w:t>
+        <w:t xml:space="preserve">The table on the left presents the rank-frequency table for our dataset. The 4th column contains the expected value if the popularity distribution would be a </w:t>
+      </w:r>
+      <w:proofErr w:type="spellStart"/>
+      <w:r>
+        <w:t>Zipf</w:t>
+      </w:r>
+      <w:proofErr w:type="spellEnd"/>
+      <w:r>
+        <w:t xml:space="preserve"> distribution. Clearly the actual values (3rd column) don’t match with the expected values. A </w:t>
+      </w:r>
+      <w:proofErr w:type="spellStart"/>
+      <w:r>
+        <w:t>Zipf</w:t>
+      </w:r>
+      <w:proofErr w:type="spellEnd"/>
+      <w:r>
+        <w:t xml:space="preserve"> distribution can also easily be recognized as a straight downward line on a log-log graph. The graph on the right above displays this type of graph for the given dataset. Again this is clearly not a straight line. Both support the conclusion that the popularity </w:t>
+      </w:r>
+      <w:r>
+        <w:rPr>
+          <w:b/>
+          <w:bCs/>
+        </w:rPr>
+        <w:t xml:space="preserve">distribution is not a </w:t>
+      </w:r>
+      <w:proofErr w:type="spellStart"/>
+      <w:r>
+        <w:rPr>
+          <w:b/>
+          <w:bCs/>
+        </w:rPr>
+        <w:t>Zipf</w:t>
+      </w:r>
+      <w:proofErr w:type="spellEnd"/>
+      <w:r>
+        <w:rPr>
+          <w:b/>
+          <w:bCs/>
+        </w:rPr>
+        <w:t xml:space="preserve"> distribution</w:t>
+      </w:r>
+      <w:r>
+        <w:t xml:space="preserve">. </w:t>
+      </w:r>
+      <w:r>
+        <w:br/>
+      </w:r>
+      <w:r>
+        <w:rPr>
+          <w:rStyle w:val="Heading4Char"/>
+        </w:rPr>
+        <w:t>Question 3.2 Tom wants to travel from airport X to airport Z. However, Tom also wants to stop at airport Y for some sightseeing on the way. More concretely, Tom has the following requirements</w:t>
+      </w:r>
+      <w:r>
+        <w:br/>
+      </w:r>
+      <w:r>
+        <w:t>We use the same approach except, that key-value pairs will be both custom Writable extensions in this case.</w:t>
+      </w:r>
+      <w:r>
+        <w:t xml:space="preserve"> </w:t>
+      </w:r>
+      <w:r>
+        <w:t>Keys will be constructed from (</w:t>
+      </w:r>
+      <w:proofErr w:type="spellStart"/>
+      <w:r>
+        <w:t>airport_from</w:t>
+      </w:r>
+      <w:proofErr w:type="spellEnd"/>
+      <w:r>
+        <w:t xml:space="preserve">, </w:t>
+      </w:r>
+      <w:proofErr w:type="spellStart"/>
+      <w:r>
+        <w:t>airport_to</w:t>
+      </w:r>
+      <w:proofErr w:type="spellEnd"/>
+      <w:r>
+        <w:t xml:space="preserve">, </w:t>
+      </w:r>
+      <w:proofErr w:type="spellStart"/>
+      <w:r>
+        <w:t>flight_date</w:t>
+      </w:r>
+      <w:proofErr w:type="spellEnd"/>
+      <w:r>
+        <w:t xml:space="preserve">, </w:t>
+      </w:r>
+      <w:proofErr w:type="spellStart"/>
+      <w:r>
+        <w:t>am_or_pm</w:t>
+      </w:r>
+      <w:proofErr w:type="spellEnd"/>
+      <w:r>
+        <w:t>). Values will be created from (</w:t>
+      </w:r>
+      <w:proofErr w:type="spellStart"/>
+      <w:r>
+        <w:t>carrier_id</w:t>
+      </w:r>
+      <w:proofErr w:type="spellEnd"/>
+      <w:r>
+        <w:t xml:space="preserve">, </w:t>
+      </w:r>
+      <w:proofErr w:type="spellStart"/>
+      <w:r>
+        <w:t>flight_num</w:t>
+      </w:r>
+      <w:proofErr w:type="spellEnd"/>
+      <w:r>
+        <w:t xml:space="preserve">, </w:t>
+      </w:r>
+      <w:proofErr w:type="spellStart"/>
+      <w:r>
+        <w:t>departure_time</w:t>
+      </w:r>
+      <w:proofErr w:type="spellEnd"/>
+      <w:r>
+        <w:t xml:space="preserve">, </w:t>
+      </w:r>
+      <w:proofErr w:type="spellStart"/>
+      <w:r>
+        <w:t>arrival_delay</w:t>
+      </w:r>
+      <w:proofErr w:type="spellEnd"/>
+      <w:r>
+        <w:t>). Reduce jobs will get all arrival delays from all the keys.</w:t>
+      </w:r>
+      <w:r>
+        <w:br/>
+        <w:t>The main goal here is to be able to tell average delay for all the origin-destination pair at a given date. Distinguishing morning and afternoon flights. Because the problem can be split into two independent events (getting from X to Y and from Y to Z we can answer each questions by two queries.</w:t>
+      </w:r>
+      <w:r>
+        <w:br/>
+      </w:r>
+      <w:r>
+        <w:rPr>
+          <w:i/>
+          <w:iCs/>
+        </w:rPr>
+        <w:t xml:space="preserve">&lt;..., line&gt; -&gt; </w:t>
+      </w:r>
+      <w:r>
+        <w:rPr>
+          <w:b/>
+          <w:bCs/>
+          <w:i/>
+          <w:iCs/>
+        </w:rPr>
+        <w:t>map()</w:t>
+      </w:r>
+      <w:r>
+        <w:rPr>
+          <w:i/>
+          <w:iCs/>
+        </w:rPr>
+        <w:t>-&gt; &lt;(</w:t>
+      </w:r>
+      <w:proofErr w:type="spellStart"/>
+      <w:r>
+        <w:rPr>
+          <w:i/>
+          <w:iCs/>
+        </w:rPr>
+        <w:t>airport_from</w:t>
+      </w:r>
+      <w:proofErr w:type="spellEnd"/>
+      <w:r>
+        <w:rPr>
+          <w:i/>
+          <w:iCs/>
+        </w:rPr>
+        <w:t xml:space="preserve">, </w:t>
+      </w:r>
+      <w:proofErr w:type="spellStart"/>
+      <w:r>
+        <w:rPr>
+          <w:i/>
+          <w:iCs/>
+        </w:rPr>
+        <w:t>airport_to</w:t>
+      </w:r>
+      <w:proofErr w:type="spellEnd"/>
+      <w:r>
+        <w:rPr>
+          <w:i/>
+          <w:iCs/>
+        </w:rPr>
+        <w:t xml:space="preserve">, </w:t>
+      </w:r>
+      <w:proofErr w:type="spellStart"/>
+      <w:r>
+        <w:rPr>
+          <w:i/>
+          <w:iCs/>
+        </w:rPr>
+        <w:t>flight_date</w:t>
+      </w:r>
+      <w:proofErr w:type="spellEnd"/>
+      <w:r>
+        <w:rPr>
+          <w:i/>
+          <w:iCs/>
+        </w:rPr>
+        <w:t xml:space="preserve">, </w:t>
+      </w:r>
+      <w:proofErr w:type="spellStart"/>
+      <w:r>
+        <w:rPr>
+          <w:i/>
+          <w:iCs/>
+        </w:rPr>
+        <w:t>am_or_pm</w:t>
+      </w:r>
+      <w:proofErr w:type="spellEnd"/>
+      <w:r>
+        <w:rPr>
+          <w:i/>
+          <w:iCs/>
+        </w:rPr>
+        <w:t xml:space="preserve"> (</w:t>
+      </w:r>
+      <w:proofErr w:type="spellStart"/>
+      <w:r>
+        <w:rPr>
+          <w:i/>
+          <w:iCs/>
+        </w:rPr>
+        <w:t>carrier_id</w:t>
+      </w:r>
+      <w:proofErr w:type="spellEnd"/>
+      <w:r>
+        <w:rPr>
+          <w:i/>
+          <w:iCs/>
+        </w:rPr>
+        <w:t xml:space="preserve">, </w:t>
+      </w:r>
+      <w:proofErr w:type="spellStart"/>
+      <w:r>
+        <w:rPr>
+          <w:i/>
+          <w:iCs/>
+        </w:rPr>
+        <w:t>flight_num</w:t>
+      </w:r>
+      <w:proofErr w:type="spellEnd"/>
+      <w:r>
+        <w:rPr>
+          <w:i/>
+          <w:iCs/>
+        </w:rPr>
+        <w:t xml:space="preserve">, </w:t>
+      </w:r>
+      <w:proofErr w:type="spellStart"/>
+      <w:r>
+        <w:rPr>
+          <w:i/>
+          <w:iCs/>
+        </w:rPr>
+        <w:t>departure_time</w:t>
+      </w:r>
+      <w:proofErr w:type="spellEnd"/>
+      <w:r>
+        <w:rPr>
+          <w:i/>
+          <w:iCs/>
+        </w:rPr>
+        <w:t xml:space="preserve">, </w:t>
+      </w:r>
+      <w:proofErr w:type="spellStart"/>
+      <w:r>
+        <w:rPr>
+          <w:i/>
+          <w:iCs/>
+        </w:rPr>
+        <w:t>arrival_delay</w:t>
+      </w:r>
+      <w:proofErr w:type="spellEnd"/>
+      <w:r>
+        <w:rPr>
+          <w:i/>
+          <w:iCs/>
+        </w:rPr>
+        <w:t xml:space="preserve">)&gt; -&gt; </w:t>
+      </w:r>
+      <w:r>
+        <w:rPr>
+          <w:b/>
+          <w:bCs/>
+          <w:i/>
+          <w:iCs/>
+        </w:rPr>
+        <w:t>reduce()</w:t>
+      </w:r>
+      <w:r>
+        <w:rPr>
+          <w:i/>
+          <w:iCs/>
+        </w:rPr>
+        <w:t xml:space="preserve"> -&gt; &lt;(</w:t>
+      </w:r>
+      <w:proofErr w:type="spellStart"/>
+      <w:r>
+        <w:rPr>
+          <w:i/>
+          <w:iCs/>
+        </w:rPr>
+        <w:t>airport_from</w:t>
+      </w:r>
+      <w:proofErr w:type="spellEnd"/>
+      <w:r>
+        <w:rPr>
+          <w:i/>
+          <w:iCs/>
+        </w:rPr>
+        <w:t xml:space="preserve">, </w:t>
+      </w:r>
+      <w:proofErr w:type="spellStart"/>
+      <w:r>
+        <w:rPr>
+          <w:i/>
+          <w:iCs/>
+        </w:rPr>
+        <w:t>airport_to</w:t>
+      </w:r>
+      <w:proofErr w:type="spellEnd"/>
+      <w:r>
+        <w:rPr>
+          <w:i/>
+          <w:iCs/>
+        </w:rPr>
+        <w:t xml:space="preserve">, </w:t>
+      </w:r>
+      <w:proofErr w:type="spellStart"/>
+      <w:r>
+        <w:rPr>
+          <w:i/>
+          <w:iCs/>
+        </w:rPr>
+        <w:t>flight_date</w:t>
+      </w:r>
+      <w:proofErr w:type="spellEnd"/>
+      <w:r>
+        <w:rPr>
+          <w:i/>
+          <w:iCs/>
+        </w:rPr>
+        <w:t xml:space="preserve">, </w:t>
+      </w:r>
+      <w:proofErr w:type="spellStart"/>
+      <w:r>
+        <w:rPr>
+          <w:i/>
+          <w:iCs/>
+        </w:rPr>
+        <w:t>am_or_pm</w:t>
+      </w:r>
+      <w:proofErr w:type="spellEnd"/>
+      <w:r>
+        <w:rPr>
+          <w:i/>
+          <w:iCs/>
+        </w:rPr>
+        <w:t xml:space="preserve"> (</w:t>
+      </w:r>
+      <w:proofErr w:type="spellStart"/>
+      <w:r>
+        <w:rPr>
+          <w:i/>
+          <w:iCs/>
+        </w:rPr>
+        <w:t>carrier_id</w:t>
+      </w:r>
+      <w:proofErr w:type="spellEnd"/>
+      <w:r>
+        <w:rPr>
+          <w:i/>
+          <w:iCs/>
+        </w:rPr>
+        <w:t xml:space="preserve">, </w:t>
+      </w:r>
+      <w:proofErr w:type="spellStart"/>
+      <w:r>
+        <w:rPr>
+          <w:i/>
+          <w:iCs/>
+        </w:rPr>
+        <w:t>flight_num</w:t>
+      </w:r>
+      <w:proofErr w:type="spellEnd"/>
+      <w:r>
+        <w:rPr>
+          <w:i/>
+          <w:iCs/>
+        </w:rPr>
+        <w:t xml:space="preserve">, </w:t>
+      </w:r>
+      <w:proofErr w:type="spellStart"/>
+      <w:r>
+        <w:rPr>
+          <w:i/>
+          <w:iCs/>
+        </w:rPr>
+        <w:t>departure_time</w:t>
+      </w:r>
+      <w:proofErr w:type="spellEnd"/>
+      <w:r>
+        <w:rPr>
+          <w:i/>
+          <w:iCs/>
+        </w:rPr>
+        <w:t xml:space="preserve">, </w:t>
+      </w:r>
+      <w:proofErr w:type="spellStart"/>
+      <w:r>
+        <w:rPr>
+          <w:i/>
+          <w:iCs/>
+        </w:rPr>
+        <w:t>average_arrival_delay</w:t>
+      </w:r>
+      <w:proofErr w:type="spellEnd"/>
+      <w:r>
+        <w:rPr>
+          <w:i/>
+          <w:iCs/>
+        </w:rPr>
+        <w:t>)&gt;</w:t>
+      </w:r>
+      <w:r>
+        <w:br/>
+      </w:r>
+      <w:r>
+        <w:t>F</w:t>
+      </w:r>
+      <w:r>
+        <w:t xml:space="preserve">inally, we can run the query as separate map reduce step </w:t>
+      </w:r>
+      <w:r>
+        <w:t xml:space="preserve">on output of above </w:t>
+      </w:r>
+      <w:r>
+        <w:t>map reduce, and get</w:t>
+      </w:r>
+      <w:r>
+        <w:br/>
+      </w:r>
+      <w:r>
+        <w:t>best arrival time</w:t>
+      </w:r>
+      <w:r>
+        <w:t>.</w:t>
+      </w:r>
+      <w:r>
+        <w:t xml:space="preserve"> We are going to run below map reduce for two input (X -&gt; Y Date 1, Time 1) and (Y-</w:t>
+      </w:r>
+      <w:r>
+        <w:lastRenderedPageBreak/>
+        <w:t>&gt;Z, Date 2, Time 2)</w:t>
+      </w:r>
+      <w:r>
+        <w:br/>
+      </w:r>
+      <w:r>
+        <w:rPr>
+          <w:i/>
+          <w:iCs/>
+        </w:rPr>
+        <w:t xml:space="preserve">&lt;…, </w:t>
+      </w:r>
+      <w:r>
+        <w:rPr>
+          <w:b/>
+          <w:bCs/>
+          <w:i/>
+          <w:iCs/>
+        </w:rPr>
+        <w:t>Part 1</w:t>
+      </w:r>
+      <w:r>
+        <w:rPr>
+          <w:i/>
+          <w:iCs/>
+        </w:rPr>
+        <w:t xml:space="preserve"> output line&gt; -&gt; </w:t>
+      </w:r>
+      <w:r>
+        <w:rPr>
+          <w:b/>
+          <w:bCs/>
+          <w:i/>
+          <w:iCs/>
+        </w:rPr>
+        <w:t>map()</w:t>
+      </w:r>
+      <w:r>
+        <w:rPr>
+          <w:b/>
+          <w:bCs/>
+          <w:i/>
+          <w:iCs/>
+        </w:rPr>
+        <w:t xml:space="preserve"> </w:t>
+      </w:r>
+      <w:r>
+        <w:rPr>
+          <w:i/>
+          <w:iCs/>
+        </w:rPr>
+        <w:t xml:space="preserve">-&gt; </w:t>
+      </w:r>
+      <w:r>
+        <w:rPr>
+          <w:i/>
+          <w:iCs/>
+        </w:rPr>
+        <w:t>&lt;(</w:t>
+      </w:r>
+      <w:r>
+        <w:rPr>
+          <w:i/>
+          <w:iCs/>
+        </w:rPr>
+        <w:t>X</w:t>
+      </w:r>
+      <w:r>
+        <w:rPr>
+          <w:i/>
+          <w:iCs/>
+        </w:rPr>
+        <w:t xml:space="preserve">, </w:t>
+      </w:r>
+      <w:r>
+        <w:rPr>
+          <w:i/>
+          <w:iCs/>
+        </w:rPr>
+        <w:t>Y</w:t>
+      </w:r>
+      <w:r>
+        <w:rPr>
+          <w:i/>
+          <w:iCs/>
+        </w:rPr>
+        <w:t xml:space="preserve">, </w:t>
+      </w:r>
+      <w:r>
+        <w:rPr>
+          <w:i/>
+          <w:iCs/>
+        </w:rPr>
+        <w:t>D1</w:t>
+      </w:r>
+      <w:r>
+        <w:rPr>
+          <w:i/>
+          <w:iCs/>
+        </w:rPr>
+        <w:t xml:space="preserve">, </w:t>
+      </w:r>
+      <w:r>
+        <w:rPr>
+          <w:i/>
+          <w:iCs/>
+        </w:rPr>
+        <w:t xml:space="preserve">T1, </w:t>
+      </w:r>
+      <w:r>
+        <w:rPr>
+          <w:i/>
+          <w:iCs/>
+        </w:rPr>
+        <w:t>(</w:t>
+      </w:r>
+      <w:proofErr w:type="spellStart"/>
+      <w:r>
+        <w:rPr>
+          <w:i/>
+          <w:iCs/>
+        </w:rPr>
+        <w:t>carrier_id</w:t>
+      </w:r>
+      <w:proofErr w:type="spellEnd"/>
+      <w:r>
+        <w:rPr>
+          <w:i/>
+          <w:iCs/>
+        </w:rPr>
+        <w:t xml:space="preserve">, </w:t>
+      </w:r>
+      <w:proofErr w:type="spellStart"/>
+      <w:r>
+        <w:rPr>
+          <w:i/>
+          <w:iCs/>
+        </w:rPr>
+        <w:t>flight_num</w:t>
+      </w:r>
+      <w:proofErr w:type="spellEnd"/>
+      <w:r>
+        <w:rPr>
+          <w:i/>
+          <w:iCs/>
+        </w:rPr>
+        <w:t xml:space="preserve">, </w:t>
+      </w:r>
+      <w:proofErr w:type="spellStart"/>
+      <w:r>
+        <w:rPr>
+          <w:i/>
+          <w:iCs/>
+        </w:rPr>
+        <w:t>departure_time</w:t>
+      </w:r>
+      <w:proofErr w:type="spellEnd"/>
+      <w:r>
+        <w:rPr>
+          <w:i/>
+          <w:iCs/>
+        </w:rPr>
+        <w:t xml:space="preserve">, </w:t>
+      </w:r>
+      <w:proofErr w:type="spellStart"/>
+      <w:r>
+        <w:rPr>
+          <w:i/>
+          <w:iCs/>
+        </w:rPr>
+        <w:t>arrival_delay</w:t>
+      </w:r>
+      <w:proofErr w:type="spellEnd"/>
+      <w:r>
+        <w:rPr>
+          <w:i/>
+          <w:iCs/>
+        </w:rPr>
+        <w:t xml:space="preserve">)&gt; -&gt; </w:t>
+      </w:r>
+      <w:r>
+        <w:rPr>
+          <w:b/>
+          <w:bCs/>
+          <w:i/>
+          <w:iCs/>
+        </w:rPr>
+        <w:t>reduce()</w:t>
+      </w:r>
+      <w:r>
+        <w:rPr>
+          <w:i/>
+          <w:iCs/>
+        </w:rPr>
+        <w:t xml:space="preserve"> -&gt; &lt;</w:t>
+      </w:r>
+      <w:r>
+        <w:rPr>
+          <w:i/>
+          <w:iCs/>
+        </w:rPr>
+        <w:t xml:space="preserve"> Best</w:t>
+      </w:r>
+      <w:r>
+        <w:rPr>
+          <w:i/>
+          <w:iCs/>
+        </w:rPr>
+        <w:t>(</w:t>
+      </w:r>
+      <w:r>
+        <w:rPr>
+          <w:i/>
+          <w:iCs/>
+        </w:rPr>
+        <w:t>X</w:t>
+      </w:r>
+      <w:r>
+        <w:rPr>
+          <w:i/>
+          <w:iCs/>
+        </w:rPr>
+        <w:t xml:space="preserve">, </w:t>
+      </w:r>
+      <w:r>
+        <w:rPr>
+          <w:i/>
+          <w:iCs/>
+        </w:rPr>
+        <w:t>Y</w:t>
+      </w:r>
+      <w:r>
+        <w:rPr>
+          <w:i/>
+          <w:iCs/>
+        </w:rPr>
+        <w:t xml:space="preserve">, </w:t>
+      </w:r>
+      <w:r>
+        <w:rPr>
+          <w:i/>
+          <w:iCs/>
+        </w:rPr>
+        <w:t>D1</w:t>
+      </w:r>
+      <w:r>
+        <w:rPr>
+          <w:i/>
+          <w:iCs/>
+        </w:rPr>
+        <w:t xml:space="preserve">, </w:t>
+      </w:r>
+      <w:r>
+        <w:rPr>
+          <w:i/>
+          <w:iCs/>
+        </w:rPr>
+        <w:t>T1</w:t>
+      </w:r>
+      <w:r>
+        <w:rPr>
+          <w:i/>
+          <w:iCs/>
+        </w:rPr>
+        <w:t xml:space="preserve"> </w:t>
+      </w:r>
+      <w:r>
+        <w:rPr>
+          <w:i/>
+          <w:iCs/>
+        </w:rPr>
+        <w:t>(</w:t>
+      </w:r>
+      <w:proofErr w:type="spellStart"/>
+      <w:r>
+        <w:rPr>
+          <w:i/>
+          <w:iCs/>
+        </w:rPr>
+        <w:t>carrier_id</w:t>
+      </w:r>
+      <w:proofErr w:type="spellEnd"/>
+      <w:r>
+        <w:rPr>
+          <w:i/>
+          <w:iCs/>
+        </w:rPr>
+        <w:t xml:space="preserve">, </w:t>
+      </w:r>
+      <w:proofErr w:type="spellStart"/>
+      <w:r>
+        <w:rPr>
+          <w:i/>
+          <w:iCs/>
+        </w:rPr>
+        <w:t>flight_num</w:t>
+      </w:r>
+      <w:proofErr w:type="spellEnd"/>
+      <w:r>
+        <w:rPr>
+          <w:i/>
+          <w:iCs/>
+        </w:rPr>
+        <w:t xml:space="preserve">, </w:t>
+      </w:r>
+      <w:proofErr w:type="spellStart"/>
+      <w:r>
+        <w:rPr>
+          <w:i/>
+          <w:iCs/>
+        </w:rPr>
+        <w:t>departure_time</w:t>
+      </w:r>
+      <w:proofErr w:type="spellEnd"/>
+      <w:r>
+        <w:rPr>
+          <w:i/>
+          <w:iCs/>
+        </w:rPr>
+        <w:t xml:space="preserve">, </w:t>
+      </w:r>
+      <w:proofErr w:type="spellStart"/>
+      <w:r>
+        <w:rPr>
+          <w:i/>
+          <w:iCs/>
+        </w:rPr>
+        <w:t>average_arrival_delay</w:t>
+      </w:r>
+      <w:proofErr w:type="spellEnd"/>
+      <w:r>
+        <w:rPr>
+          <w:i/>
+          <w:iCs/>
+        </w:rPr>
+        <w:t>)&gt;</w:t>
       </w:r>
     </w:p>
     <w:p>
       <w:r>
-        <w:t>We use the same approach except, that key-value pairs will be both custom Writable extensions in this case.</w:t>
-      </w:r>
-      <w:r>
-        <w:t xml:space="preserve"> </w:t>
-      </w:r>
-      <w:r>
-        <w:t xml:space="preserve">Keys will be constructed from (airport_from, airport_to, flight_date, am_or_pm). </w:t>
-      </w:r>
-      <w:r>
-        <w:lastRenderedPageBreak/>
-        <w:t>Values will be created from (carrier_id, flight_num, departure_time, arrival_delay). Reduce jobs will get all arrival delays from all the keys.</w:t>
-      </w:r>
-      <w:r>
-        <w:br/>
-        <w:t>The main goal here is to be able to tell average delay for all the origin-destination pair at a given date. Distinguishing morning and afternoon flights. Because the problem can be split into two independent events (getting from X to Y and from Y to Z we can answer each questions by two queries.</w:t>
-      </w:r>
-      <w:r>
-        <w:br/>
-      </w:r>
-      <w:r>
-        <w:br/>
-        <w:t xml:space="preserve">&lt;..., line&gt; -&gt; </w:t>
-      </w:r>
-      <w:r>
-        <w:rPr>
-          <w:b/>
-          <w:bCs/>
-        </w:rPr>
-        <w:t>map()</w:t>
-      </w:r>
-      <w:r>
-        <w:t xml:space="preserve">-&gt; &lt;(airport_from, airport_to, flight_date, am_or_pm (carrier_id, flight_num, departure_time, arrival_delay)&gt; -&gt; </w:t>
-      </w:r>
-      <w:r>
-        <w:rPr>
-          <w:b/>
-          <w:bCs/>
-        </w:rPr>
-        <w:t>reduce()</w:t>
-      </w:r>
-      <w:r>
-        <w:t xml:space="preserve"> -&gt; &lt;(airport_from, airport_to, flight_date, am_or_pm (carrier_id, flight_num, departure_time, average_arrival_delay)&gt;</w:t>
-      </w:r>
-      <w:r>
-        <w:br/>
-      </w:r>
-      <w:r>
-        <w:br/>
-      </w:r>
-      <w:r>
-        <w:t>finally, we can run the query as separate map reduce step which take inputs from user and perf</w:t>
-      </w:r>
-      <w:r>
-        <w:t xml:space="preserve">orm query on previous step map-reduce output. Final output is </w:t>
+        <w:t xml:space="preserve">Final output is </w:t>
       </w:r>
       <w:r>
         <w:t>store</w:t>
@@ -1745,7 +3641,13 @@
         <w:t xml:space="preserve"> the results to DynamoDB</w:t>
       </w:r>
       <w:r>
-        <w:t xml:space="preserve"> table.</w:t>
+        <w:t xml:space="preserve"> table</w:t>
+      </w:r>
+      <w:r>
+        <w:t xml:space="preserve"> using custom python adapter</w:t>
+      </w:r>
+      <w:r>
+        <w:t>.</w:t>
       </w:r>
       <w:r>
         <w:t xml:space="preserve"> </w:t>
@@ -1760,2559 +3662,3046 @@
       </w:r>
     </w:p>
     <w:p>
-      <w:pPr>
-        <w:pStyle w:val="Heading2"/>
-      </w:pPr>
-      <w:r>
-        <w:br/>
-        <w:t>results</w:t>
+      <w:r>
+        <w:rPr>
+          <w:rStyle w:val="Heading3Char"/>
+        </w:rPr>
+        <w:t>Cleaning Optimization</w:t>
       </w:r>
     </w:p>
     <w:p>
-      <w:pPr>
-        <w:rPr>
-          <w:rFonts w:ascii="Menlo" w:hAnsi="Menlo" w:cs="Menlo"/>
-          <w:i/>
-          <w:iCs/>
-          <w:sz w:val="18"/>
-          <w:szCs w:val="18"/>
-        </w:rPr>
-      </w:pPr>
-      <w:r>
-        <w:rPr>
-          <w:rFonts w:ascii="Menlo" w:hAnsi="Menlo" w:cs="Menlo"/>
-          <w:i/>
-          <w:iCs/>
-          <w:sz w:val="18"/>
-          <w:szCs w:val="18"/>
+      <w:r>
+        <w:t>While cleaning data, I trim down number of columns which help me to process data faster than normal. Also, I used to server less technology (AWS Lambda) to unzip and clean data within 100 seconds.</w:t>
+      </w:r>
+    </w:p>
+    <w:p>
+      <w:pPr>
+        <w:pStyle w:val="Heading3"/>
+      </w:pPr>
+      <w:r>
+        <w:t>EMR Cluster Optimization</w:t>
+      </w:r>
+    </w:p>
+    <w:p>
+      <w:r>
+        <w:t xml:space="preserve">I experimented with modifying various </w:t>
+      </w:r>
+      <w:r>
+        <w:t>EMR</w:t>
+      </w:r>
+      <w:r>
+        <w:t xml:space="preserve"> settings. AWS already did an excellent job in providing an optimized configuration of </w:t>
+      </w:r>
+      <w:r>
+        <w:t>EMR</w:t>
+      </w:r>
+      <w:r>
+        <w:t>. Most of the frequently suggested recommendations</w:t>
+      </w:r>
+      <w:r>
+        <w:t xml:space="preserve"> </w:t>
+      </w:r>
+      <w:r>
+        <w:t>3 were already applied out-of-the-box. Not all of the remaining recommended settings resulted in shorter run times.</w:t>
+      </w:r>
+      <w:r>
+        <w:t xml:space="preserve"> </w:t>
+      </w:r>
+      <w:r>
+        <w:t xml:space="preserve">The baseline performance (out-of-the-box EMR cluster) for question 1.1 </w:t>
+      </w:r>
+      <w:r>
+        <w:t>is improved 30% when I increased cluster size to 5. I also configured to compressing intermediate output, and combiners in map-reduce jobs wh</w:t>
+      </w:r>
+      <w:r>
+        <w:t>ere cluster do best effort to run reduce job on same node where map was run. This avoid too much data movement</w:t>
+      </w:r>
+    </w:p>
+    <w:p>
+      <w:pPr>
+        <w:pStyle w:val="Heading3"/>
+      </w:pPr>
+      <w:r>
+        <w:t>Query Optimization</w:t>
+      </w:r>
+    </w:p>
+    <w:p>
+      <w:r>
+        <w:t xml:space="preserve">For group 2, and group 3 problem, I ran map-reduce in two phases. First phase process all raw data and output summarized data </w:t>
+      </w:r>
+      <w:r>
+        <w:t>which helps</w:t>
+      </w:r>
+      <w:r>
+        <w:t xml:space="preserve"> to run query on phase 2</w:t>
+      </w:r>
+      <w:r>
+        <w:t xml:space="preserve"> really fast</w:t>
+      </w:r>
+      <w:r>
+        <w:t>.</w:t>
+      </w:r>
+    </w:p>
+    <w:p>
+      <w:pPr>
+        <w:pStyle w:val="Heading2"/>
+      </w:pPr>
+      <w:r>
+        <w:t>results</w:t>
+      </w:r>
+    </w:p>
+    <w:p>
+      <w:r>
+        <w:rPr>
+          <w:i/>
+          <w:iCs/>
         </w:rPr>
         <w:t>## Question 1.1</w:t>
       </w:r>
       <w:r>
-        <w:rPr>
-          <w:rFonts w:ascii="Menlo" w:hAnsi="Menlo" w:cs="Menlo"/>
-          <w:sz w:val="18"/>
-          <w:szCs w:val="18"/>
-        </w:rPr>
         <w:br/>
         <w:t>12446097, ORD</w:t>
       </w:r>
       <w:r>
-        <w:rPr>
-          <w:rFonts w:ascii="Menlo" w:hAnsi="Menlo" w:cs="Menlo"/>
-          <w:sz w:val="18"/>
-          <w:szCs w:val="18"/>
-        </w:rPr>
-        <w:br/>
+        <w:br/>
+      </w:r>
+      <w:r>
+        <w:lastRenderedPageBreak/>
         <w:t>11537401, ATL</w:t>
       </w:r>
       <w:r>
-        <w:rPr>
-          <w:rFonts w:ascii="Menlo" w:hAnsi="Menlo" w:cs="Menlo"/>
-          <w:sz w:val="18"/>
-          <w:szCs w:val="18"/>
-        </w:rPr>
         <w:br/>
         <w:t>10795494, DFW</w:t>
       </w:r>
       <w:r>
-        <w:rPr>
-          <w:rFonts w:ascii="Menlo" w:hAnsi="Menlo" w:cs="Menlo"/>
-          <w:sz w:val="18"/>
-          <w:szCs w:val="18"/>
-        </w:rPr>
         <w:br/>
         <w:t>7721141, LAX</w:t>
       </w:r>
       <w:r>
-        <w:rPr>
-          <w:rFonts w:ascii="Menlo" w:hAnsi="Menlo" w:cs="Menlo"/>
-          <w:sz w:val="18"/>
-          <w:szCs w:val="18"/>
-        </w:rPr>
         <w:br/>
         <w:t>6582467, PHX</w:t>
       </w:r>
       <w:r>
-        <w:rPr>
-          <w:rFonts w:ascii="Menlo" w:hAnsi="Menlo" w:cs="Menlo"/>
-          <w:sz w:val="18"/>
-          <w:szCs w:val="18"/>
-        </w:rPr>
         <w:br/>
         <w:t>6270420, DEN</w:t>
       </w:r>
       <w:r>
-        <w:rPr>
-          <w:rFonts w:ascii="Menlo" w:hAnsi="Menlo" w:cs="Menlo"/>
-          <w:sz w:val="18"/>
-          <w:szCs w:val="18"/>
-        </w:rPr>
         <w:br/>
         <w:t>5635421, DTW</w:t>
       </w:r>
       <w:r>
-        <w:rPr>
-          <w:rFonts w:ascii="Menlo" w:hAnsi="Menlo" w:cs="Menlo"/>
-          <w:sz w:val="18"/>
-          <w:szCs w:val="18"/>
-        </w:rPr>
         <w:br/>
         <w:t>5478257, IAH</w:t>
       </w:r>
       <w:r>
-        <w:rPr>
-          <w:rFonts w:ascii="Menlo" w:hAnsi="Menlo" w:cs="Menlo"/>
-          <w:sz w:val="18"/>
-          <w:szCs w:val="18"/>
-        </w:rPr>
         <w:br/>
         <w:t>5197649, MSP</w:t>
       </w:r>
       <w:r>
-        <w:rPr>
-          <w:rFonts w:ascii="Menlo" w:hAnsi="Menlo" w:cs="Menlo"/>
-          <w:sz w:val="18"/>
-          <w:szCs w:val="18"/>
-        </w:rPr>
         <w:br/>
         <w:t>5168898, SFO</w:t>
       </w:r>
       <w:r>
-        <w:rPr>
-          <w:rFonts w:ascii="Menlo" w:hAnsi="Menlo" w:cs="Menlo"/>
-          <w:sz w:val="18"/>
-          <w:szCs w:val="18"/>
-        </w:rPr>
         <w:t xml:space="preserve"> </w:t>
       </w:r>
       <w:r>
-        <w:rPr>
-          <w:rFonts w:ascii="Menlo" w:hAnsi="Menlo" w:cs="Menlo"/>
-          <w:sz w:val="18"/>
-          <w:szCs w:val="18"/>
-        </w:rPr>
-        <w:br/>
-      </w:r>
-      <w:r>
-        <w:rPr>
-          <w:rFonts w:ascii="Menlo" w:hAnsi="Menlo" w:cs="Menlo"/>
-          <w:sz w:val="18"/>
-          <w:szCs w:val="18"/>
-        </w:rPr>
-        <w:br/>
-      </w:r>
-      <w:r>
-        <w:rPr>
-          <w:rFonts w:ascii="Menlo" w:hAnsi="Menlo" w:cs="Menlo"/>
-          <w:i/>
-          <w:iCs/>
-          <w:sz w:val="18"/>
-          <w:szCs w:val="18"/>
+        <w:br/>
+      </w:r>
+      <w:r>
+        <w:br/>
+      </w:r>
+      <w:r>
+        <w:rPr>
+          <w:i/>
+          <w:iCs/>
         </w:rPr>
         <w:t>## Question 1.2</w:t>
       </w:r>
       <w:r>
-        <w:rPr>
-          <w:rFonts w:ascii="Menlo" w:hAnsi="Menlo" w:cs="Menlo"/>
-          <w:sz w:val="18"/>
-          <w:szCs w:val="18"/>
-        </w:rPr>
         <w:br/>
         <w:t>-1.01, HA</w:t>
       </w:r>
       <w:r>
-        <w:rPr>
-          <w:rFonts w:ascii="Menlo" w:hAnsi="Menlo" w:cs="Menlo"/>
-          <w:sz w:val="18"/>
-          <w:szCs w:val="18"/>
-        </w:rPr>
         <w:br/>
         <w:t>1.16, AQ</w:t>
       </w:r>
       <w:r>
-        <w:rPr>
-          <w:rFonts w:ascii="Menlo" w:hAnsi="Menlo" w:cs="Menlo"/>
-          <w:sz w:val="18"/>
-          <w:szCs w:val="18"/>
-        </w:rPr>
-        <w:br/>
-      </w:r>
-      <w:r>
-        <w:rPr>
-          <w:rFonts w:ascii="Menlo" w:hAnsi="Menlo" w:cs="Menlo"/>
-          <w:sz w:val="18"/>
-          <w:szCs w:val="18"/>
-        </w:rPr>
+        <w:br/>
+        <w:t>1.45, PS</w:t>
+      </w:r>
+      <w:r>
+        <w:br/>
+        <w:t>4.75, ML</w:t>
+      </w:r>
+      <w:r>
+        <w:br/>
+        <w:t>5.35, PA</w:t>
+      </w:r>
+      <w:r>
+        <w:br/>
+        <w:t>5.47, F9</w:t>
+      </w:r>
+      <w:r>
+        <w:br/>
+        <w:t>5.56, NW</w:t>
+      </w:r>
+      <w:r>
+        <w:br/>
+        <w:t>5.56, WN</w:t>
+      </w:r>
+      <w:r>
+        <w:br/>
+        <w:t>5.74, OO</w:t>
+      </w:r>
+      <w:r>
+        <w:br/>
+        <w:t>5.87, 9E</w:t>
+      </w:r>
+      <w:r>
+        <w:br/>
+      </w:r>
+      <w:r>
+        <w:br/>
+      </w:r>
+      <w:r>
+        <w:br/>
+      </w:r>
+      <w:r>
+        <w:rPr>
+          <w:i/>
+          <w:iCs/>
+        </w:rPr>
+        <w:t>## Question 2.1</w:t>
+      </w:r>
+      <w:r>
+        <w:rPr>
+          <w:i/>
+          <w:iCs/>
+        </w:rPr>
+        <w:br/>
+      </w:r>
+      <w:r>
+        <w:t>CMI</w:t>
+      </w:r>
+      <w:r>
+        <w:br/>
+        <w:t>```</w:t>
+      </w:r>
+      <w:r>
+        <w:br/>
+        <w:t xml:space="preserve">[(0.61, </w:t>
+      </w:r>
+      <w:proofErr w:type="spellStart"/>
+      <w:r>
+        <w:t>u'OH</w:t>
+      </w:r>
+      <w:proofErr w:type="spellEnd"/>
+      <w:r>
+        <w:t xml:space="preserve">', </w:t>
+      </w:r>
+      <w:proofErr w:type="spellStart"/>
+      <w:r>
+        <w:t>u'CMI</w:t>
+      </w:r>
+      <w:proofErr w:type="spellEnd"/>
+      <w:r>
+        <w:t>'),</w:t>
+      </w:r>
+      <w:r>
+        <w:br/>
+        <w:t xml:space="preserve">(2.03, </w:t>
+      </w:r>
+      <w:proofErr w:type="spellStart"/>
+      <w:r>
+        <w:t>u'US</w:t>
+      </w:r>
+      <w:proofErr w:type="spellEnd"/>
+      <w:r>
+        <w:t xml:space="preserve">', </w:t>
+      </w:r>
+      <w:proofErr w:type="spellStart"/>
+      <w:r>
+        <w:t>u'CMI</w:t>
+      </w:r>
+      <w:proofErr w:type="spellEnd"/>
+      <w:r>
+        <w:t>'),</w:t>
+      </w:r>
+      <w:r>
+        <w:br/>
+        <w:t xml:space="preserve">(4.12, </w:t>
+      </w:r>
+      <w:proofErr w:type="spellStart"/>
+      <w:r>
+        <w:t>u'TW</w:t>
+      </w:r>
+      <w:proofErr w:type="spellEnd"/>
+      <w:r>
+        <w:t xml:space="preserve">', </w:t>
+      </w:r>
+      <w:proofErr w:type="spellStart"/>
+      <w:r>
+        <w:t>u'CMI</w:t>
+      </w:r>
+      <w:proofErr w:type="spellEnd"/>
+      <w:r>
+        <w:t>'),</w:t>
+      </w:r>
+      <w:r>
+        <w:br/>
+        <w:t xml:space="preserve">(4.46, </w:t>
+      </w:r>
+      <w:proofErr w:type="spellStart"/>
+      <w:r>
+        <w:t>u'PI</w:t>
+      </w:r>
+      <w:proofErr w:type="spellEnd"/>
+      <w:r>
+        <w:t xml:space="preserve">', </w:t>
+      </w:r>
+      <w:proofErr w:type="spellStart"/>
+      <w:r>
+        <w:t>u'CMI</w:t>
+      </w:r>
+      <w:proofErr w:type="spellEnd"/>
+      <w:r>
+        <w:t>'),</w:t>
+      </w:r>
+      <w:r>
+        <w:br/>
+        <w:t xml:space="preserve">(6.03, </w:t>
+      </w:r>
+      <w:proofErr w:type="spellStart"/>
+      <w:r>
+        <w:t>u'DH</w:t>
+      </w:r>
+      <w:proofErr w:type="spellEnd"/>
+      <w:r>
+        <w:t xml:space="preserve">', </w:t>
+      </w:r>
+      <w:proofErr w:type="spellStart"/>
+      <w:r>
+        <w:t>u'CMI</w:t>
+      </w:r>
+      <w:proofErr w:type="spellEnd"/>
+      <w:r>
+        <w:t>'),</w:t>
+      </w:r>
+      <w:r>
+        <w:br/>
+      </w:r>
+      <w:r>
         <w:lastRenderedPageBreak/>
-        <w:t>1.45, PS</w:t>
-      </w:r>
-      <w:r>
-        <w:rPr>
-          <w:rFonts w:ascii="Menlo" w:hAnsi="Menlo" w:cs="Menlo"/>
-          <w:sz w:val="18"/>
-          <w:szCs w:val="18"/>
-        </w:rPr>
-        <w:br/>
-        <w:t>4.75, ML</w:t>
-      </w:r>
-      <w:r>
-        <w:rPr>
-          <w:rFonts w:ascii="Menlo" w:hAnsi="Menlo" w:cs="Menlo"/>
-          <w:sz w:val="18"/>
-          <w:szCs w:val="18"/>
-        </w:rPr>
-        <w:br/>
-        <w:t>5.35, PA</w:t>
-      </w:r>
-      <w:r>
-        <w:rPr>
-          <w:rFonts w:ascii="Menlo" w:hAnsi="Menlo" w:cs="Menlo"/>
-          <w:sz w:val="18"/>
-          <w:szCs w:val="18"/>
-        </w:rPr>
-        <w:br/>
-        <w:t>5.47, F9</w:t>
-      </w:r>
-      <w:r>
-        <w:rPr>
-          <w:rFonts w:ascii="Menlo" w:hAnsi="Menlo" w:cs="Menlo"/>
-          <w:sz w:val="18"/>
-          <w:szCs w:val="18"/>
-        </w:rPr>
-        <w:br/>
-        <w:t>5.56, NW</w:t>
-      </w:r>
-      <w:r>
-        <w:rPr>
-          <w:rFonts w:ascii="Menlo" w:hAnsi="Menlo" w:cs="Menlo"/>
-          <w:sz w:val="18"/>
-          <w:szCs w:val="18"/>
-        </w:rPr>
-        <w:br/>
-        <w:t>5.56, WN</w:t>
-      </w:r>
-      <w:r>
-        <w:rPr>
-          <w:rFonts w:ascii="Menlo" w:hAnsi="Menlo" w:cs="Menlo"/>
-          <w:sz w:val="18"/>
-          <w:szCs w:val="18"/>
-        </w:rPr>
-        <w:br/>
-        <w:t>5.74, OO</w:t>
-      </w:r>
-      <w:r>
-        <w:rPr>
-          <w:rFonts w:ascii="Menlo" w:hAnsi="Menlo" w:cs="Menlo"/>
-          <w:sz w:val="18"/>
-          <w:szCs w:val="18"/>
-        </w:rPr>
-        <w:br/>
-        <w:t>5.87, 9E</w:t>
-      </w:r>
-      <w:r>
-        <w:rPr>
-          <w:rFonts w:ascii="Menlo" w:hAnsi="Menlo" w:cs="Menlo"/>
-          <w:sz w:val="18"/>
-          <w:szCs w:val="18"/>
-        </w:rPr>
-        <w:br/>
-      </w:r>
-      <w:r>
-        <w:rPr>
-          <w:rFonts w:ascii="Menlo" w:hAnsi="Menlo" w:cs="Menlo"/>
-          <w:sz w:val="18"/>
-          <w:szCs w:val="18"/>
-        </w:rPr>
-        <w:br/>
-      </w:r>
-      <w:r>
-        <w:rPr>
-          <w:rFonts w:ascii="Menlo" w:hAnsi="Menlo" w:cs="Menlo"/>
-          <w:sz w:val="18"/>
-          <w:szCs w:val="18"/>
-        </w:rPr>
-        <w:br/>
-      </w:r>
-      <w:r>
-        <w:rPr>
-          <w:rFonts w:ascii="Menlo" w:hAnsi="Menlo" w:cs="Menlo"/>
-          <w:i/>
-          <w:iCs/>
-          <w:sz w:val="18"/>
-          <w:szCs w:val="18"/>
-        </w:rPr>
-        <w:t>## Question 2.1</w:t>
-      </w:r>
-      <w:r>
-        <w:rPr>
-          <w:rFonts w:ascii="Menlo" w:hAnsi="Menlo" w:cs="Menlo"/>
-          <w:i/>
-          <w:iCs/>
-          <w:sz w:val="18"/>
-          <w:szCs w:val="18"/>
-        </w:rPr>
-        <w:br/>
-      </w:r>
-      <w:r>
-        <w:rPr>
-          <w:rFonts w:ascii="Menlo" w:hAnsi="Menlo" w:cs="Menlo"/>
-          <w:sz w:val="18"/>
-          <w:szCs w:val="18"/>
-        </w:rPr>
+        <w:t xml:space="preserve">(6.67, </w:t>
+      </w:r>
+      <w:proofErr w:type="spellStart"/>
+      <w:r>
+        <w:t>u'EV</w:t>
+      </w:r>
+      <w:proofErr w:type="spellEnd"/>
+      <w:r>
+        <w:t xml:space="preserve">', </w:t>
+      </w:r>
+      <w:proofErr w:type="spellStart"/>
+      <w:r>
+        <w:t>u'CMI</w:t>
+      </w:r>
+      <w:proofErr w:type="spellEnd"/>
+      <w:r>
+        <w:t>'),</w:t>
+      </w:r>
+      <w:r>
+        <w:br/>
+        <w:t xml:space="preserve">(8.02, </w:t>
+      </w:r>
+      <w:proofErr w:type="spellStart"/>
+      <w:r>
+        <w:t>u'MQ</w:t>
+      </w:r>
+      <w:proofErr w:type="spellEnd"/>
+      <w:r>
+        <w:t xml:space="preserve">', </w:t>
+      </w:r>
+      <w:proofErr w:type="spellStart"/>
+      <w:r>
+        <w:t>u'CMI</w:t>
+      </w:r>
+      <w:proofErr w:type="spellEnd"/>
+      <w:r>
+        <w:t>')]</w:t>
+      </w:r>
+      <w:r>
+        <w:br/>
+        <w:t>```</w:t>
+      </w:r>
+      <w:r>
+        <w:br/>
+      </w:r>
+      <w:r>
+        <w:br/>
+        <w:t>BWI</w:t>
+      </w:r>
+      <w:r>
+        <w:br/>
+        <w:t>```</w:t>
+      </w:r>
+      <w:r>
+        <w:br/>
+        <w:t xml:space="preserve">[(0.76, u'F9', </w:t>
+      </w:r>
+      <w:proofErr w:type="spellStart"/>
+      <w:r>
+        <w:t>u'BWI</w:t>
+      </w:r>
+      <w:proofErr w:type="spellEnd"/>
+      <w:r>
+        <w:t>'),</w:t>
+      </w:r>
+      <w:r>
+        <w:br/>
+        <w:t xml:space="preserve">(4.76, </w:t>
+      </w:r>
+      <w:proofErr w:type="spellStart"/>
+      <w:r>
+        <w:t>u'PA</w:t>
+      </w:r>
+      <w:proofErr w:type="spellEnd"/>
+      <w:r>
+        <w:t xml:space="preserve">', </w:t>
+      </w:r>
+      <w:proofErr w:type="spellStart"/>
+      <w:r>
+        <w:t>u'BWI</w:t>
+      </w:r>
+      <w:proofErr w:type="spellEnd"/>
+      <w:r>
+        <w:t>'),</w:t>
+      </w:r>
+      <w:r>
+        <w:br/>
+        <w:t xml:space="preserve">(5.18, </w:t>
+      </w:r>
+      <w:proofErr w:type="spellStart"/>
+      <w:r>
+        <w:t>u'CO</w:t>
+      </w:r>
+      <w:proofErr w:type="spellEnd"/>
+      <w:r>
+        <w:t xml:space="preserve">', </w:t>
+      </w:r>
+      <w:proofErr w:type="spellStart"/>
+      <w:r>
+        <w:t>u'BWI</w:t>
+      </w:r>
+      <w:proofErr w:type="spellEnd"/>
+      <w:r>
+        <w:t>'),</w:t>
+      </w:r>
+      <w:r>
+        <w:br/>
+        <w:t xml:space="preserve">(5.5, </w:t>
+      </w:r>
+      <w:proofErr w:type="spellStart"/>
+      <w:r>
+        <w:t>u'YV</w:t>
+      </w:r>
+      <w:proofErr w:type="spellEnd"/>
+      <w:r>
+        <w:t xml:space="preserve">', </w:t>
+      </w:r>
+      <w:proofErr w:type="spellStart"/>
+      <w:r>
+        <w:t>u'BWI</w:t>
+      </w:r>
+      <w:proofErr w:type="spellEnd"/>
+      <w:r>
+        <w:t>'),</w:t>
+      </w:r>
+      <w:r>
+        <w:br/>
+        <w:t xml:space="preserve">(5.71, </w:t>
+      </w:r>
+      <w:proofErr w:type="spellStart"/>
+      <w:r>
+        <w:t>u'NW</w:t>
+      </w:r>
+      <w:proofErr w:type="spellEnd"/>
+      <w:r>
+        <w:t xml:space="preserve">', </w:t>
+      </w:r>
+      <w:proofErr w:type="spellStart"/>
+      <w:r>
+        <w:t>u'BWI</w:t>
+      </w:r>
+      <w:proofErr w:type="spellEnd"/>
+      <w:r>
+        <w:t>'),</w:t>
+      </w:r>
+      <w:r>
+        <w:br/>
+        <w:t xml:space="preserve">(5.75, </w:t>
+      </w:r>
+      <w:proofErr w:type="spellStart"/>
+      <w:r>
+        <w:t>u'AL</w:t>
+      </w:r>
+      <w:proofErr w:type="spellEnd"/>
+      <w:r>
+        <w:t xml:space="preserve">', </w:t>
+      </w:r>
+      <w:proofErr w:type="spellStart"/>
+      <w:r>
+        <w:t>u'BWI</w:t>
+      </w:r>
+      <w:proofErr w:type="spellEnd"/>
+      <w:r>
+        <w:t>'),</w:t>
+      </w:r>
+      <w:r>
+        <w:br/>
+        <w:t xml:space="preserve">(6.0, </w:t>
+      </w:r>
+      <w:proofErr w:type="spellStart"/>
+      <w:r>
+        <w:t>u'AA</w:t>
+      </w:r>
+      <w:proofErr w:type="spellEnd"/>
+      <w:r>
+        <w:t xml:space="preserve">', </w:t>
+      </w:r>
+      <w:proofErr w:type="spellStart"/>
+      <w:r>
+        <w:t>u'BWI</w:t>
+      </w:r>
+      <w:proofErr w:type="spellEnd"/>
+      <w:r>
+        <w:t>'),</w:t>
+      </w:r>
+      <w:r>
+        <w:br/>
+        <w:t xml:space="preserve">(7.24, u'9E', </w:t>
+      </w:r>
+      <w:proofErr w:type="spellStart"/>
+      <w:r>
+        <w:t>u'BWI</w:t>
+      </w:r>
+      <w:proofErr w:type="spellEnd"/>
+      <w:r>
+        <w:t>'),</w:t>
+      </w:r>
+      <w:r>
+        <w:br/>
+        <w:t xml:space="preserve">(7.5, </w:t>
+      </w:r>
+      <w:proofErr w:type="spellStart"/>
+      <w:r>
+        <w:t>u'US</w:t>
+      </w:r>
+      <w:proofErr w:type="spellEnd"/>
+      <w:r>
+        <w:t xml:space="preserve">', </w:t>
+      </w:r>
+      <w:proofErr w:type="spellStart"/>
+      <w:r>
+        <w:t>u'BWI</w:t>
+      </w:r>
+      <w:proofErr w:type="spellEnd"/>
+      <w:r>
+        <w:t>'),</w:t>
+      </w:r>
+      <w:r>
+        <w:br/>
+        <w:t xml:space="preserve">(7.68, </w:t>
+      </w:r>
+      <w:proofErr w:type="spellStart"/>
+      <w:r>
+        <w:t>u'DL</w:t>
+      </w:r>
+      <w:proofErr w:type="spellEnd"/>
+      <w:r>
+        <w:t xml:space="preserve">', </w:t>
+      </w:r>
+      <w:proofErr w:type="spellStart"/>
+      <w:r>
+        <w:t>u'BWI</w:t>
+      </w:r>
+      <w:proofErr w:type="spellEnd"/>
+      <w:r>
+        <w:t>')]</w:t>
+      </w:r>
+      <w:r>
+        <w:br/>
+        <w:t>```</w:t>
+      </w:r>
+      <w:r>
+        <w:br/>
+      </w:r>
+      <w:r>
+        <w:br/>
+        <w:t>MIA</w:t>
+      </w:r>
+      <w:r>
+        <w:br/>
+        <w:t>```</w:t>
+      </w:r>
+      <w:r>
+        <w:br/>
+        <w:t xml:space="preserve">[(-3.0, u'9E', </w:t>
+      </w:r>
+      <w:proofErr w:type="spellStart"/>
+      <w:r>
+        <w:t>u'MIA</w:t>
+      </w:r>
+      <w:proofErr w:type="spellEnd"/>
+      <w:r>
+        <w:t>'),</w:t>
+      </w:r>
+      <w:r>
+        <w:br/>
+        <w:t xml:space="preserve">(1.2, </w:t>
+      </w:r>
+      <w:proofErr w:type="spellStart"/>
+      <w:r>
+        <w:t>u'EV</w:t>
+      </w:r>
+      <w:proofErr w:type="spellEnd"/>
+      <w:r>
+        <w:t xml:space="preserve">', </w:t>
+      </w:r>
+      <w:proofErr w:type="spellStart"/>
+      <w:r>
+        <w:t>u'MIA</w:t>
+      </w:r>
+      <w:proofErr w:type="spellEnd"/>
+      <w:r>
+        <w:t>'),</w:t>
+      </w:r>
+      <w:r>
+        <w:br/>
+        <w:t xml:space="preserve">(1.3, </w:t>
+      </w:r>
+      <w:proofErr w:type="spellStart"/>
+      <w:r>
+        <w:t>u'RU</w:t>
+      </w:r>
+      <w:proofErr w:type="spellEnd"/>
+      <w:r>
+        <w:t xml:space="preserve">', </w:t>
+      </w:r>
+      <w:proofErr w:type="spellStart"/>
+      <w:r>
+        <w:t>u'MIA</w:t>
+      </w:r>
+      <w:proofErr w:type="spellEnd"/>
+      <w:r>
+        <w:t>'),</w:t>
+      </w:r>
+      <w:r>
+        <w:br/>
+        <w:t xml:space="preserve">(1.78, </w:t>
+      </w:r>
+      <w:proofErr w:type="spellStart"/>
+      <w:r>
+        <w:t>u'TZ</w:t>
+      </w:r>
+      <w:proofErr w:type="spellEnd"/>
+      <w:r>
+        <w:t xml:space="preserve">', </w:t>
+      </w:r>
+      <w:proofErr w:type="spellStart"/>
+      <w:r>
+        <w:t>u'MIA</w:t>
+      </w:r>
+      <w:proofErr w:type="spellEnd"/>
+      <w:r>
+        <w:t>'),</w:t>
+      </w:r>
+      <w:r>
+        <w:br/>
+        <w:t xml:space="preserve">(2.75, </w:t>
+      </w:r>
+      <w:proofErr w:type="spellStart"/>
+      <w:r>
+        <w:t>u'XE</w:t>
+      </w:r>
+      <w:proofErr w:type="spellEnd"/>
+      <w:r>
+        <w:t xml:space="preserve">', </w:t>
+      </w:r>
+      <w:proofErr w:type="spellStart"/>
+      <w:r>
+        <w:t>u'MIA</w:t>
+      </w:r>
+      <w:proofErr w:type="spellEnd"/>
+      <w:r>
+        <w:t>'),</w:t>
+      </w:r>
+      <w:r>
+        <w:br/>
+        <w:t xml:space="preserve">(4.2, </w:t>
+      </w:r>
+      <w:proofErr w:type="spellStart"/>
+      <w:r>
+        <w:t>u'PA</w:t>
+      </w:r>
+      <w:proofErr w:type="spellEnd"/>
+      <w:r>
+        <w:t xml:space="preserve">', </w:t>
+      </w:r>
+      <w:proofErr w:type="spellStart"/>
+      <w:r>
+        <w:t>u'MIA</w:t>
+      </w:r>
+      <w:proofErr w:type="spellEnd"/>
+      <w:r>
+        <w:t>'),</w:t>
+      </w:r>
+      <w:r>
+        <w:br/>
+        <w:t xml:space="preserve">(4.5, </w:t>
+      </w:r>
+      <w:proofErr w:type="spellStart"/>
+      <w:r>
+        <w:t>u'NW</w:t>
+      </w:r>
+      <w:proofErr w:type="spellEnd"/>
+      <w:r>
+        <w:t xml:space="preserve">', </w:t>
+      </w:r>
+      <w:proofErr w:type="spellStart"/>
+      <w:r>
+        <w:t>u'MIA</w:t>
+      </w:r>
+      <w:proofErr w:type="spellEnd"/>
+      <w:r>
+        <w:t>'),</w:t>
+      </w:r>
+      <w:r>
+        <w:br/>
+        <w:t xml:space="preserve">(6.06, </w:t>
+      </w:r>
+      <w:proofErr w:type="spellStart"/>
+      <w:r>
+        <w:t>u'US</w:t>
+      </w:r>
+      <w:proofErr w:type="spellEnd"/>
+      <w:r>
+        <w:t xml:space="preserve">', </w:t>
+      </w:r>
+      <w:proofErr w:type="spellStart"/>
+      <w:r>
+        <w:t>u'MIA</w:t>
+      </w:r>
+      <w:proofErr w:type="spellEnd"/>
+      <w:r>
+        <w:t>'),</w:t>
+      </w:r>
+      <w:r>
+        <w:br/>
+        <w:t xml:space="preserve">(6.87, </w:t>
+      </w:r>
+      <w:proofErr w:type="spellStart"/>
+      <w:r>
+        <w:t>u'UA</w:t>
+      </w:r>
+      <w:proofErr w:type="spellEnd"/>
+      <w:r>
+        <w:t xml:space="preserve">', </w:t>
+      </w:r>
+      <w:proofErr w:type="spellStart"/>
+      <w:r>
+        <w:t>u'MIA</w:t>
+      </w:r>
+      <w:proofErr w:type="spellEnd"/>
+      <w:r>
+        <w:t>'),</w:t>
+      </w:r>
+      <w:r>
+        <w:br/>
+        <w:t xml:space="preserve">(7.5, </w:t>
+      </w:r>
+      <w:proofErr w:type="spellStart"/>
+      <w:r>
+        <w:t>u'ML</w:t>
+      </w:r>
+      <w:proofErr w:type="spellEnd"/>
+      <w:r>
+        <w:t xml:space="preserve">', </w:t>
+      </w:r>
+      <w:proofErr w:type="spellStart"/>
+      <w:r>
+        <w:t>u'MIA</w:t>
+      </w:r>
+      <w:proofErr w:type="spellEnd"/>
+      <w:r>
+        <w:t>')]</w:t>
+      </w:r>
+      <w:r>
+        <w:br/>
+        <w:t>```</w:t>
+      </w:r>
+      <w:r>
+        <w:br/>
+      </w:r>
+      <w:r>
+        <w:lastRenderedPageBreak/>
+        <w:br/>
+        <w:t>LAX</w:t>
+      </w:r>
+      <w:r>
+        <w:br/>
+        <w:t>```</w:t>
+      </w:r>
+      <w:r>
+        <w:br/>
+        <w:t xml:space="preserve">[(1.95, </w:t>
+      </w:r>
+      <w:proofErr w:type="spellStart"/>
+      <w:r>
+        <w:t>u'RU</w:t>
+      </w:r>
+      <w:proofErr w:type="spellEnd"/>
+      <w:r>
+        <w:t xml:space="preserve">', </w:t>
+      </w:r>
+      <w:proofErr w:type="spellStart"/>
+      <w:r>
+        <w:t>u'LAX</w:t>
+      </w:r>
+      <w:proofErr w:type="spellEnd"/>
+      <w:r>
+        <w:t>'),</w:t>
+      </w:r>
+      <w:r>
+        <w:br/>
+        <w:t xml:space="preserve"> (2.41, </w:t>
+      </w:r>
+      <w:proofErr w:type="spellStart"/>
+      <w:r>
+        <w:t>u'MQ</w:t>
+      </w:r>
+      <w:proofErr w:type="spellEnd"/>
+      <w:r>
+        <w:t xml:space="preserve">', </w:t>
+      </w:r>
+      <w:proofErr w:type="spellStart"/>
+      <w:r>
+        <w:t>u'LAX</w:t>
+      </w:r>
+      <w:proofErr w:type="spellEnd"/>
+      <w:r>
+        <w:t>'),</w:t>
+      </w:r>
+      <w:r>
+        <w:br/>
+        <w:t xml:space="preserve"> (4.22, </w:t>
+      </w:r>
+      <w:proofErr w:type="spellStart"/>
+      <w:r>
+        <w:t>u'OO</w:t>
+      </w:r>
+      <w:proofErr w:type="spellEnd"/>
+      <w:r>
+        <w:t xml:space="preserve">', </w:t>
+      </w:r>
+      <w:proofErr w:type="spellStart"/>
+      <w:r>
+        <w:t>u'LAX</w:t>
+      </w:r>
+      <w:proofErr w:type="spellEnd"/>
+      <w:r>
+        <w:t>'),</w:t>
+      </w:r>
+      <w:r>
+        <w:br/>
+        <w:t xml:space="preserve"> (4.73, </w:t>
+      </w:r>
+      <w:proofErr w:type="spellStart"/>
+      <w:r>
+        <w:t>u'FL</w:t>
+      </w:r>
+      <w:proofErr w:type="spellEnd"/>
+      <w:r>
+        <w:t xml:space="preserve">', </w:t>
+      </w:r>
+      <w:proofErr w:type="spellStart"/>
+      <w:r>
+        <w:t>u'LAX</w:t>
+      </w:r>
+      <w:proofErr w:type="spellEnd"/>
+      <w:r>
+        <w:t>'),</w:t>
+      </w:r>
+      <w:r>
+        <w:br/>
+        <w:t xml:space="preserve"> (4.76, </w:t>
+      </w:r>
+      <w:proofErr w:type="spellStart"/>
+      <w:r>
+        <w:t>u'TZ</w:t>
+      </w:r>
+      <w:proofErr w:type="spellEnd"/>
+      <w:r>
+        <w:t xml:space="preserve">', </w:t>
+      </w:r>
+      <w:proofErr w:type="spellStart"/>
+      <w:r>
+        <w:t>u'LAX</w:t>
+      </w:r>
+      <w:proofErr w:type="spellEnd"/>
+      <w:r>
+        <w:t>'),</w:t>
+      </w:r>
+      <w:r>
+        <w:br/>
+        <w:t xml:space="preserve"> (4.86, </w:t>
+      </w:r>
+      <w:proofErr w:type="spellStart"/>
+      <w:r>
+        <w:t>u'PS</w:t>
+      </w:r>
+      <w:proofErr w:type="spellEnd"/>
+      <w:r>
+        <w:t xml:space="preserve">', </w:t>
+      </w:r>
+      <w:proofErr w:type="spellStart"/>
+      <w:r>
+        <w:t>u'LAX</w:t>
+      </w:r>
+      <w:proofErr w:type="spellEnd"/>
+      <w:r>
+        <w:t>'),</w:t>
+      </w:r>
+      <w:r>
+        <w:br/>
+        <w:t xml:space="preserve"> (5.12, </w:t>
+      </w:r>
+      <w:proofErr w:type="spellStart"/>
+      <w:r>
+        <w:t>u'NW</w:t>
+      </w:r>
+      <w:proofErr w:type="spellEnd"/>
+      <w:r>
+        <w:t xml:space="preserve">', </w:t>
+      </w:r>
+      <w:proofErr w:type="spellStart"/>
+      <w:r>
+        <w:t>u'LAX</w:t>
+      </w:r>
+      <w:proofErr w:type="spellEnd"/>
+      <w:r>
+        <w:t>'),</w:t>
+      </w:r>
+      <w:r>
+        <w:br/>
+        <w:t xml:space="preserve"> (5.73, u'F9', </w:t>
+      </w:r>
+      <w:proofErr w:type="spellStart"/>
+      <w:r>
+        <w:t>u'LAX</w:t>
+      </w:r>
+      <w:proofErr w:type="spellEnd"/>
+      <w:r>
+        <w:t>'),</w:t>
+      </w:r>
+      <w:r>
+        <w:br/>
+        <w:t xml:space="preserve"> (5.81, </w:t>
+      </w:r>
+      <w:proofErr w:type="spellStart"/>
+      <w:r>
+        <w:t>u'HA</w:t>
+      </w:r>
+      <w:proofErr w:type="spellEnd"/>
+      <w:r>
+        <w:t xml:space="preserve">', </w:t>
+      </w:r>
+      <w:proofErr w:type="spellStart"/>
+      <w:r>
+        <w:t>u'LAX</w:t>
+      </w:r>
+      <w:proofErr w:type="spellEnd"/>
+      <w:r>
+        <w:t>'),</w:t>
+      </w:r>
+      <w:r>
+        <w:br/>
+        <w:t xml:space="preserve"> (6.02, </w:t>
+      </w:r>
+      <w:proofErr w:type="spellStart"/>
+      <w:r>
+        <w:t>u'YV</w:t>
+      </w:r>
+      <w:proofErr w:type="spellEnd"/>
+      <w:r>
+        <w:t xml:space="preserve">', </w:t>
+      </w:r>
+      <w:proofErr w:type="spellStart"/>
+      <w:r>
+        <w:t>u'LAX</w:t>
+      </w:r>
+      <w:proofErr w:type="spellEnd"/>
+      <w:r>
+        <w:t>')]</w:t>
+      </w:r>
+      <w:r>
+        <w:br/>
+        <w:t>```</w:t>
+      </w:r>
+      <w:r>
+        <w:br/>
+      </w:r>
+      <w:r>
+        <w:br/>
+        <w:t>IAH</w:t>
+      </w:r>
+      <w:r>
+        <w:br/>
+        <w:t>```</w:t>
+      </w:r>
+      <w:r>
+        <w:br/>
+        <w:t xml:space="preserve">[(3.56, </w:t>
+      </w:r>
+      <w:proofErr w:type="spellStart"/>
+      <w:r>
+        <w:t>u'NW</w:t>
+      </w:r>
+      <w:proofErr w:type="spellEnd"/>
+      <w:r>
+        <w:t xml:space="preserve">', </w:t>
+      </w:r>
+      <w:proofErr w:type="spellStart"/>
+      <w:r>
+        <w:t>u'IAH</w:t>
+      </w:r>
+      <w:proofErr w:type="spellEnd"/>
+      <w:r>
+        <w:t>'),</w:t>
+      </w:r>
+      <w:r>
+        <w:br/>
+        <w:t xml:space="preserve"> (3.98, </w:t>
+      </w:r>
+      <w:proofErr w:type="spellStart"/>
+      <w:r>
+        <w:t>u'PA</w:t>
+      </w:r>
+      <w:proofErr w:type="spellEnd"/>
+      <w:r>
+        <w:t xml:space="preserve">', </w:t>
+      </w:r>
+      <w:proofErr w:type="spellStart"/>
+      <w:r>
+        <w:t>u'IAH</w:t>
+      </w:r>
+      <w:proofErr w:type="spellEnd"/>
+      <w:r>
+        <w:t>'),</w:t>
+      </w:r>
+      <w:r>
+        <w:br/>
+        <w:t xml:space="preserve"> (3.99, </w:t>
+      </w:r>
+      <w:proofErr w:type="spellStart"/>
+      <w:r>
+        <w:t>u'PI</w:t>
+      </w:r>
+      <w:proofErr w:type="spellEnd"/>
+      <w:r>
+        <w:t xml:space="preserve">', </w:t>
+      </w:r>
+      <w:proofErr w:type="spellStart"/>
+      <w:r>
+        <w:t>u'IAH</w:t>
+      </w:r>
+      <w:proofErr w:type="spellEnd"/>
+      <w:r>
+        <w:t>'),</w:t>
+      </w:r>
+      <w:r>
+        <w:br/>
+        <w:t xml:space="preserve"> (4.8, </w:t>
+      </w:r>
+      <w:proofErr w:type="spellStart"/>
+      <w:r>
+        <w:t>u'RU</w:t>
+      </w:r>
+      <w:proofErr w:type="spellEnd"/>
+      <w:r>
+        <w:t xml:space="preserve">', </w:t>
+      </w:r>
+      <w:proofErr w:type="spellStart"/>
+      <w:r>
+        <w:t>u'IAH</w:t>
+      </w:r>
+      <w:proofErr w:type="spellEnd"/>
+      <w:r>
+        <w:t>'),</w:t>
+      </w:r>
+      <w:r>
+        <w:br/>
+        <w:t xml:space="preserve"> (5.06, </w:t>
+      </w:r>
+      <w:proofErr w:type="spellStart"/>
+      <w:r>
+        <w:t>u'US</w:t>
+      </w:r>
+      <w:proofErr w:type="spellEnd"/>
+      <w:r>
+        <w:t xml:space="preserve">', </w:t>
+      </w:r>
+      <w:proofErr w:type="spellStart"/>
+      <w:r>
+        <w:t>u'IAH</w:t>
+      </w:r>
+      <w:proofErr w:type="spellEnd"/>
+      <w:r>
+        <w:t>'),</w:t>
+      </w:r>
+      <w:r>
+        <w:br/>
+        <w:t xml:space="preserve"> (5.1, </w:t>
+      </w:r>
+      <w:proofErr w:type="spellStart"/>
+      <w:r>
+        <w:t>u'AL</w:t>
+      </w:r>
+      <w:proofErr w:type="spellEnd"/>
+      <w:r>
+        <w:t xml:space="preserve">', </w:t>
+      </w:r>
+      <w:proofErr w:type="spellStart"/>
+      <w:r>
+        <w:t>u'IAH</w:t>
+      </w:r>
+      <w:proofErr w:type="spellEnd"/>
+      <w:r>
+        <w:t>'),</w:t>
+      </w:r>
+      <w:r>
+        <w:br/>
+        <w:t xml:space="preserve"> (5.55, u'F9', </w:t>
+      </w:r>
+      <w:proofErr w:type="spellStart"/>
+      <w:r>
+        <w:t>u'IAH</w:t>
+      </w:r>
+      <w:proofErr w:type="spellEnd"/>
+      <w:r>
+        <w:t>'),</w:t>
+      </w:r>
+      <w:r>
+        <w:br/>
+        <w:t xml:space="preserve"> (5.71, </w:t>
+      </w:r>
+      <w:proofErr w:type="spellStart"/>
+      <w:r>
+        <w:t>u'AA</w:t>
+      </w:r>
+      <w:proofErr w:type="spellEnd"/>
+      <w:r>
+        <w:t xml:space="preserve">', </w:t>
+      </w:r>
+      <w:proofErr w:type="spellStart"/>
+      <w:r>
+        <w:t>u'IAH</w:t>
+      </w:r>
+      <w:proofErr w:type="spellEnd"/>
+      <w:r>
+        <w:t>'),</w:t>
+      </w:r>
+      <w:r>
+        <w:br/>
+        <w:t xml:space="preserve"> (6.05, </w:t>
+      </w:r>
+      <w:proofErr w:type="spellStart"/>
+      <w:r>
+        <w:t>u'TW</w:t>
+      </w:r>
+      <w:proofErr w:type="spellEnd"/>
+      <w:r>
+        <w:t xml:space="preserve">', </w:t>
+      </w:r>
+      <w:proofErr w:type="spellStart"/>
+      <w:r>
+        <w:t>u'IAH</w:t>
+      </w:r>
+      <w:proofErr w:type="spellEnd"/>
+      <w:r>
+        <w:t>'),</w:t>
+      </w:r>
+      <w:r>
+        <w:br/>
+        <w:t xml:space="preserve"> (6.23, </w:t>
+      </w:r>
+      <w:proofErr w:type="spellStart"/>
+      <w:r>
+        <w:t>u'WN</w:t>
+      </w:r>
+      <w:proofErr w:type="spellEnd"/>
+      <w:r>
+        <w:t xml:space="preserve">', </w:t>
+      </w:r>
+      <w:proofErr w:type="spellStart"/>
+      <w:r>
+        <w:t>u'IAH</w:t>
+      </w:r>
+      <w:proofErr w:type="spellEnd"/>
+      <w:r>
+        <w:t>')]</w:t>
+      </w:r>
+      <w:r>
+        <w:br/>
+        <w:t>```</w:t>
+      </w:r>
+      <w:r>
+        <w:br/>
+      </w:r>
+      <w:r>
+        <w:br/>
+        <w:t>SFO</w:t>
+      </w:r>
+      <w:r>
+        <w:br/>
+        <w:t>```</w:t>
+      </w:r>
+      <w:r>
+        <w:br/>
+      </w:r>
+      <w:r>
+        <w:lastRenderedPageBreak/>
+        <w:t xml:space="preserve">[(3.95, </w:t>
+      </w:r>
+      <w:proofErr w:type="spellStart"/>
+      <w:r>
+        <w:t>u'TZ</w:t>
+      </w:r>
+      <w:proofErr w:type="spellEnd"/>
+      <w:r>
+        <w:t xml:space="preserve">', </w:t>
+      </w:r>
+      <w:proofErr w:type="spellStart"/>
+      <w:r>
+        <w:t>u'SFO</w:t>
+      </w:r>
+      <w:proofErr w:type="spellEnd"/>
+      <w:r>
+        <w:t>'),</w:t>
+      </w:r>
+      <w:r>
+        <w:br/>
+        <w:t xml:space="preserve"> (4.85, </w:t>
+      </w:r>
+      <w:proofErr w:type="spellStart"/>
+      <w:r>
+        <w:t>u'MQ</w:t>
+      </w:r>
+      <w:proofErr w:type="spellEnd"/>
+      <w:r>
+        <w:t xml:space="preserve">', </w:t>
+      </w:r>
+      <w:proofErr w:type="spellStart"/>
+      <w:r>
+        <w:t>u'SFO</w:t>
+      </w:r>
+      <w:proofErr w:type="spellEnd"/>
+      <w:r>
+        <w:t>'),</w:t>
+      </w:r>
+      <w:r>
+        <w:br/>
+        <w:t xml:space="preserve"> (5.16, u'F9', </w:t>
+      </w:r>
+      <w:proofErr w:type="spellStart"/>
+      <w:r>
+        <w:t>u'SFO</w:t>
+      </w:r>
+      <w:proofErr w:type="spellEnd"/>
+      <w:r>
+        <w:t>'),</w:t>
+      </w:r>
+      <w:r>
+        <w:br/>
+        <w:t xml:space="preserve"> (5.29, </w:t>
+      </w:r>
+      <w:proofErr w:type="spellStart"/>
+      <w:r>
+        <w:t>u'PA</w:t>
+      </w:r>
+      <w:proofErr w:type="spellEnd"/>
+      <w:r>
+        <w:t xml:space="preserve">', </w:t>
+      </w:r>
+      <w:proofErr w:type="spellStart"/>
+      <w:r>
+        <w:t>u'SFO</w:t>
+      </w:r>
+      <w:proofErr w:type="spellEnd"/>
+      <w:r>
+        <w:t>'),</w:t>
+      </w:r>
+      <w:r>
+        <w:br/>
+        <w:t xml:space="preserve"> (5.76, </w:t>
+      </w:r>
+      <w:proofErr w:type="spellStart"/>
+      <w:r>
+        <w:t>u'NW</w:t>
+      </w:r>
+      <w:proofErr w:type="spellEnd"/>
+      <w:r>
+        <w:t xml:space="preserve">', </w:t>
+      </w:r>
+      <w:proofErr w:type="spellStart"/>
+      <w:r>
+        <w:t>u'SFO</w:t>
+      </w:r>
+      <w:proofErr w:type="spellEnd"/>
+      <w:r>
+        <w:t>'),</w:t>
+      </w:r>
+      <w:r>
+        <w:br/>
+        <w:t xml:space="preserve"> (6.3, </w:t>
+      </w:r>
+      <w:proofErr w:type="spellStart"/>
+      <w:r>
+        <w:t>u'PS</w:t>
+      </w:r>
+      <w:proofErr w:type="spellEnd"/>
+      <w:r>
+        <w:t xml:space="preserve">', </w:t>
+      </w:r>
+      <w:proofErr w:type="spellStart"/>
+      <w:r>
+        <w:t>u'SFO</w:t>
+      </w:r>
+      <w:proofErr w:type="spellEnd"/>
+      <w:r>
+        <w:t>'),</w:t>
+      </w:r>
+      <w:r>
+        <w:br/>
+        <w:t xml:space="preserve"> (6.56, </w:t>
+      </w:r>
+      <w:proofErr w:type="spellStart"/>
+      <w:r>
+        <w:t>u'DL</w:t>
+      </w:r>
+      <w:proofErr w:type="spellEnd"/>
+      <w:r>
+        <w:t xml:space="preserve">', </w:t>
+      </w:r>
+      <w:proofErr w:type="spellStart"/>
+      <w:r>
+        <w:t>u'SFO</w:t>
+      </w:r>
+      <w:proofErr w:type="spellEnd"/>
+      <w:r>
+        <w:t>'),</w:t>
+      </w:r>
+      <w:r>
+        <w:br/>
+        <w:t xml:space="preserve"> (7.08, </w:t>
+      </w:r>
+      <w:proofErr w:type="spellStart"/>
+      <w:r>
+        <w:t>u'CO</w:t>
+      </w:r>
+      <w:proofErr w:type="spellEnd"/>
+      <w:r>
+        <w:t xml:space="preserve">', </w:t>
+      </w:r>
+      <w:proofErr w:type="spellStart"/>
+      <w:r>
+        <w:t>u'SFO</w:t>
+      </w:r>
+      <w:proofErr w:type="spellEnd"/>
+      <w:r>
+        <w:t>'),</w:t>
+      </w:r>
+      <w:r>
+        <w:br/>
+        <w:t xml:space="preserve"> (7.4, </w:t>
+      </w:r>
+      <w:proofErr w:type="spellStart"/>
+      <w:r>
+        <w:t>u'US</w:t>
+      </w:r>
+      <w:proofErr w:type="spellEnd"/>
+      <w:r>
+        <w:t xml:space="preserve">', </w:t>
+      </w:r>
+      <w:proofErr w:type="spellStart"/>
+      <w:r>
+        <w:t>u'SFO</w:t>
+      </w:r>
+      <w:proofErr w:type="spellEnd"/>
+      <w:r>
+        <w:t>'),</w:t>
+      </w:r>
+      <w:r>
+        <w:br/>
+        <w:t xml:space="preserve"> (7.79, </w:t>
+      </w:r>
+      <w:proofErr w:type="spellStart"/>
+      <w:r>
+        <w:t>u'TW</w:t>
+      </w:r>
+      <w:proofErr w:type="spellEnd"/>
+      <w:r>
+        <w:t xml:space="preserve">', </w:t>
+      </w:r>
+      <w:proofErr w:type="spellStart"/>
+      <w:r>
+        <w:t>u'SFO</w:t>
+      </w:r>
+      <w:proofErr w:type="spellEnd"/>
+      <w:r>
+        <w:t>')]</w:t>
+      </w:r>
+      <w:r>
+        <w:br/>
+        <w:t>```</w:t>
+      </w:r>
+      <w:r>
+        <w:br/>
+      </w:r>
+      <w:r>
+        <w:br/>
+      </w:r>
+      <w:r>
+        <w:rPr>
+          <w:i/>
+          <w:iCs/>
+        </w:rPr>
+        <w:t># Question 2.2</w:t>
+      </w:r>
+      <w:r>
+        <w:rPr>
+          <w:i/>
+          <w:iCs/>
+        </w:rPr>
+        <w:br/>
+      </w:r>
+      <w:r>
         <w:t>CMI</w:t>
       </w:r>
       <w:r>
-        <w:rPr>
-          <w:rFonts w:ascii="Menlo" w:hAnsi="Menlo" w:cs="Menlo"/>
-          <w:sz w:val="18"/>
-          <w:szCs w:val="18"/>
-        </w:rPr>
-        <w:br/>
-      </w:r>
-      <w:r>
-        <w:rPr>
-          <w:rFonts w:ascii="Menlo" w:hAnsi="Menlo" w:cs="Menlo"/>
-          <w:sz w:val="18"/>
-          <w:szCs w:val="18"/>
-        </w:rPr>
+        <w:br/>
         <w:t>```</w:t>
       </w:r>
       <w:r>
-        <w:rPr>
-          <w:rFonts w:ascii="Menlo" w:hAnsi="Menlo" w:cs="Menlo"/>
-          <w:sz w:val="18"/>
-          <w:szCs w:val="18"/>
-        </w:rPr>
-        <w:br/>
-        <w:t>[(0.61, u'OH', u'CMI'),</w:t>
-      </w:r>
-      <w:r>
-        <w:rPr>
-          <w:rFonts w:ascii="Menlo" w:hAnsi="Menlo" w:cs="Menlo"/>
-          <w:sz w:val="18"/>
-          <w:szCs w:val="18"/>
-        </w:rPr>
-        <w:br/>
-        <w:t>(2.03, u'US', u'CMI'),</w:t>
-      </w:r>
-      <w:r>
-        <w:rPr>
-          <w:rFonts w:ascii="Menlo" w:hAnsi="Menlo" w:cs="Menlo"/>
-          <w:sz w:val="18"/>
-          <w:szCs w:val="18"/>
-        </w:rPr>
-        <w:br/>
-        <w:t>(4.12, u'TW', u'CMI'),</w:t>
-      </w:r>
-      <w:r>
-        <w:rPr>
-          <w:rFonts w:ascii="Menlo" w:hAnsi="Menlo" w:cs="Menlo"/>
-          <w:sz w:val="18"/>
-          <w:szCs w:val="18"/>
-        </w:rPr>
-        <w:br/>
-        <w:t>(4.46, u'PI', u'CMI'),</w:t>
-      </w:r>
-      <w:r>
-        <w:rPr>
-          <w:rFonts w:ascii="Menlo" w:hAnsi="Menlo" w:cs="Menlo"/>
-          <w:sz w:val="18"/>
-          <w:szCs w:val="18"/>
-        </w:rPr>
-        <w:br/>
-        <w:t>(6.03, u'DH', u'CMI'),</w:t>
-      </w:r>
-      <w:r>
-        <w:rPr>
-          <w:rFonts w:ascii="Menlo" w:hAnsi="Menlo" w:cs="Menlo"/>
-          <w:sz w:val="18"/>
-          <w:szCs w:val="18"/>
-        </w:rPr>
-        <w:br/>
-        <w:t>(6.67, u'EV', u'CMI'),</w:t>
-      </w:r>
-      <w:r>
-        <w:rPr>
-          <w:rFonts w:ascii="Menlo" w:hAnsi="Menlo" w:cs="Menlo"/>
-          <w:sz w:val="18"/>
-          <w:szCs w:val="18"/>
-        </w:rPr>
-        <w:br/>
-        <w:t>(8.02, u'MQ', u'CMI')]</w:t>
-      </w:r>
-      <w:r>
-        <w:rPr>
-          <w:rFonts w:ascii="Menlo" w:hAnsi="Menlo" w:cs="Menlo"/>
-          <w:sz w:val="18"/>
-          <w:szCs w:val="18"/>
-        </w:rPr>
+        <w:br/>
+        <w:t xml:space="preserve">[(-7.0, </w:t>
+      </w:r>
+      <w:proofErr w:type="spellStart"/>
+      <w:r>
+        <w:t>u'ABI</w:t>
+      </w:r>
+      <w:proofErr w:type="spellEnd"/>
+      <w:r>
+        <w:t xml:space="preserve">', </w:t>
+      </w:r>
+      <w:proofErr w:type="spellStart"/>
+      <w:r>
+        <w:t>u'CMI</w:t>
+      </w:r>
+      <w:proofErr w:type="spellEnd"/>
+      <w:r>
+        <w:t>'),</w:t>
+      </w:r>
+      <w:r>
+        <w:br/>
+        <w:t xml:space="preserve"> (1.1, </w:t>
+      </w:r>
+      <w:proofErr w:type="spellStart"/>
+      <w:r>
+        <w:t>u'PIT</w:t>
+      </w:r>
+      <w:proofErr w:type="spellEnd"/>
+      <w:r>
+        <w:t xml:space="preserve">', </w:t>
+      </w:r>
+      <w:proofErr w:type="spellStart"/>
+      <w:r>
+        <w:t>u'CMI</w:t>
+      </w:r>
+      <w:proofErr w:type="spellEnd"/>
+      <w:r>
+        <w:t>'),</w:t>
+      </w:r>
+      <w:r>
+        <w:br/>
+        <w:t xml:space="preserve"> (1.89, </w:t>
+      </w:r>
+      <w:proofErr w:type="spellStart"/>
+      <w:r>
+        <w:t>u'CVG</w:t>
+      </w:r>
+      <w:proofErr w:type="spellEnd"/>
+      <w:r>
+        <w:t xml:space="preserve">', </w:t>
+      </w:r>
+      <w:proofErr w:type="spellStart"/>
+      <w:r>
+        <w:t>u'CMI</w:t>
+      </w:r>
+      <w:proofErr w:type="spellEnd"/>
+      <w:r>
+        <w:t>'),</w:t>
+      </w:r>
+      <w:r>
+        <w:br/>
+        <w:t xml:space="preserve"> (3.12, </w:t>
+      </w:r>
+      <w:proofErr w:type="spellStart"/>
+      <w:r>
+        <w:t>u'DAY</w:t>
+      </w:r>
+      <w:proofErr w:type="spellEnd"/>
+      <w:r>
+        <w:t xml:space="preserve">', </w:t>
+      </w:r>
+      <w:proofErr w:type="spellStart"/>
+      <w:r>
+        <w:t>u'CMI</w:t>
+      </w:r>
+      <w:proofErr w:type="spellEnd"/>
+      <w:r>
+        <w:t>'),</w:t>
+      </w:r>
+      <w:r>
+        <w:br/>
+        <w:t xml:space="preserve"> (3.98, </w:t>
+      </w:r>
+      <w:proofErr w:type="spellStart"/>
+      <w:r>
+        <w:t>u'STL</w:t>
+      </w:r>
+      <w:proofErr w:type="spellEnd"/>
+      <w:r>
+        <w:t xml:space="preserve">', </w:t>
+      </w:r>
+      <w:proofErr w:type="spellStart"/>
+      <w:r>
+        <w:t>u'CMI</w:t>
+      </w:r>
+      <w:proofErr w:type="spellEnd"/>
+      <w:r>
+        <w:t>'),</w:t>
+      </w:r>
+      <w:r>
+        <w:br/>
+        <w:t xml:space="preserve"> (4.59, </w:t>
+      </w:r>
+      <w:proofErr w:type="spellStart"/>
+      <w:r>
+        <w:t>u'PIA</w:t>
+      </w:r>
+      <w:proofErr w:type="spellEnd"/>
+      <w:r>
+        <w:t xml:space="preserve">', </w:t>
+      </w:r>
+      <w:proofErr w:type="spellStart"/>
+      <w:r>
+        <w:t>u'CMI</w:t>
+      </w:r>
+      <w:proofErr w:type="spellEnd"/>
+      <w:r>
+        <w:t>'),</w:t>
+      </w:r>
+      <w:r>
+        <w:br/>
+        <w:t xml:space="preserve"> (5.94, </w:t>
+      </w:r>
+      <w:proofErr w:type="spellStart"/>
+      <w:r>
+        <w:t>u'DFW</w:t>
+      </w:r>
+      <w:proofErr w:type="spellEnd"/>
+      <w:r>
+        <w:t xml:space="preserve">', </w:t>
+      </w:r>
+      <w:proofErr w:type="spellStart"/>
+      <w:r>
+        <w:t>u'CMI</w:t>
+      </w:r>
+      <w:proofErr w:type="spellEnd"/>
+      <w:r>
+        <w:t>'),</w:t>
+      </w:r>
+      <w:r>
+        <w:br/>
+        <w:t xml:space="preserve"> (6.67, </w:t>
+      </w:r>
+      <w:proofErr w:type="spellStart"/>
+      <w:r>
+        <w:t>u'ATL</w:t>
+      </w:r>
+      <w:proofErr w:type="spellEnd"/>
+      <w:r>
+        <w:t xml:space="preserve">', </w:t>
+      </w:r>
+      <w:proofErr w:type="spellStart"/>
+      <w:r>
+        <w:t>u'CMI</w:t>
+      </w:r>
+      <w:proofErr w:type="spellEnd"/>
+      <w:r>
+        <w:t>'),</w:t>
+      </w:r>
+      <w:r>
+        <w:br/>
+        <w:t xml:space="preserve"> (8.19, </w:t>
+      </w:r>
+      <w:proofErr w:type="spellStart"/>
+      <w:r>
+        <w:t>u'ORD</w:t>
+      </w:r>
+      <w:proofErr w:type="spellEnd"/>
+      <w:r>
+        <w:t xml:space="preserve">', </w:t>
+      </w:r>
+      <w:proofErr w:type="spellStart"/>
+      <w:r>
+        <w:t>u'CMI</w:t>
+      </w:r>
+      <w:proofErr w:type="spellEnd"/>
+      <w:r>
+        <w:t>')]</w:t>
+      </w:r>
+      <w:r>
         <w:br/>
         <w:t>```</w:t>
       </w:r>
       <w:r>
-        <w:rPr>
-          <w:rFonts w:ascii="Menlo" w:hAnsi="Menlo" w:cs="Menlo"/>
-          <w:sz w:val="18"/>
-          <w:szCs w:val="18"/>
-        </w:rPr>
-        <w:br/>
-      </w:r>
-      <w:r>
-        <w:rPr>
-          <w:rFonts w:ascii="Menlo" w:hAnsi="Menlo" w:cs="Menlo"/>
-          <w:sz w:val="18"/>
-          <w:szCs w:val="18"/>
-        </w:rPr>
+        <w:br/>
+      </w:r>
+      <w:r>
         <w:br/>
         <w:t>BWI</w:t>
       </w:r>
       <w:r>
-        <w:rPr>
-          <w:rFonts w:ascii="Menlo" w:hAnsi="Menlo" w:cs="Menlo"/>
-          <w:sz w:val="18"/>
-          <w:szCs w:val="18"/>
-        </w:rPr>
         <w:br/>
         <w:t>```</w:t>
       </w:r>
       <w:r>
-        <w:rPr>
-          <w:rFonts w:ascii="Menlo" w:hAnsi="Menlo" w:cs="Menlo"/>
-          <w:sz w:val="18"/>
-          <w:szCs w:val="18"/>
-        </w:rPr>
-        <w:br/>
-        <w:t>[(0.76, u'F9', u'BWI'),</w:t>
-      </w:r>
-      <w:r>
-        <w:rPr>
-          <w:rFonts w:ascii="Menlo" w:hAnsi="Menlo" w:cs="Menlo"/>
-          <w:sz w:val="18"/>
-          <w:szCs w:val="18"/>
-        </w:rPr>
-        <w:br/>
-        <w:t>(4.76, u'PA', u'BWI'),</w:t>
-      </w:r>
-      <w:r>
-        <w:rPr>
-          <w:rFonts w:ascii="Menlo" w:hAnsi="Menlo" w:cs="Menlo"/>
-          <w:sz w:val="18"/>
-          <w:szCs w:val="18"/>
-        </w:rPr>
-        <w:br/>
-        <w:t>(5.18, u'CO', u'BWI'),</w:t>
-      </w:r>
-      <w:r>
-        <w:rPr>
-          <w:rFonts w:ascii="Menlo" w:hAnsi="Menlo" w:cs="Menlo"/>
-          <w:sz w:val="18"/>
-          <w:szCs w:val="18"/>
-        </w:rPr>
-        <w:br/>
-        <w:t>(5.5, u'YV', u'BWI'),</w:t>
-      </w:r>
-      <w:r>
-        <w:rPr>
-          <w:rFonts w:ascii="Menlo" w:hAnsi="Menlo" w:cs="Menlo"/>
-          <w:sz w:val="18"/>
-          <w:szCs w:val="18"/>
-        </w:rPr>
-        <w:br/>
-        <w:t>(5.71, u'NW', u'BWI'),</w:t>
-      </w:r>
-      <w:r>
-        <w:rPr>
-          <w:rFonts w:ascii="Menlo" w:hAnsi="Menlo" w:cs="Menlo"/>
-          <w:sz w:val="18"/>
-          <w:szCs w:val="18"/>
-        </w:rPr>
-        <w:br/>
-        <w:t>(5.75, u'AL', u'BWI'),</w:t>
-      </w:r>
-      <w:r>
-        <w:rPr>
-          <w:rFonts w:ascii="Menlo" w:hAnsi="Menlo" w:cs="Menlo"/>
-          <w:sz w:val="18"/>
-          <w:szCs w:val="18"/>
-        </w:rPr>
-        <w:br/>
-        <w:t>(6.0, u'AA', u'BWI'),</w:t>
-      </w:r>
-      <w:r>
-        <w:rPr>
-          <w:rFonts w:ascii="Menlo" w:hAnsi="Menlo" w:cs="Menlo"/>
-          <w:sz w:val="18"/>
-          <w:szCs w:val="18"/>
-        </w:rPr>
-        <w:br/>
-        <w:t>(7.24, u'9E', u'BWI'),</w:t>
-      </w:r>
-      <w:r>
-        <w:rPr>
-          <w:rFonts w:ascii="Menlo" w:hAnsi="Menlo" w:cs="Menlo"/>
-          <w:sz w:val="18"/>
-          <w:szCs w:val="18"/>
-        </w:rPr>
-        <w:br/>
-        <w:t>(7.5, u'US', u'BWI'),</w:t>
-      </w:r>
-      <w:r>
-        <w:rPr>
-          <w:rFonts w:ascii="Menlo" w:hAnsi="Menlo" w:cs="Menlo"/>
-          <w:sz w:val="18"/>
-          <w:szCs w:val="18"/>
-        </w:rPr>
-        <w:br/>
-        <w:t>(7.68, u'DL', u'BWI')]</w:t>
-      </w:r>
-      <w:r>
-        <w:rPr>
-          <w:rFonts w:ascii="Menlo" w:hAnsi="Menlo" w:cs="Menlo"/>
-          <w:sz w:val="18"/>
-          <w:szCs w:val="18"/>
-        </w:rPr>
+        <w:br/>
+        <w:t xml:space="preserve">[(-7.0, </w:t>
+      </w:r>
+      <w:proofErr w:type="spellStart"/>
+      <w:r>
+        <w:t>u'SAV</w:t>
+      </w:r>
+      <w:proofErr w:type="spellEnd"/>
+      <w:r>
+        <w:t xml:space="preserve">', </w:t>
+      </w:r>
+      <w:proofErr w:type="spellStart"/>
+      <w:r>
+        <w:t>u'BWI</w:t>
+      </w:r>
+      <w:proofErr w:type="spellEnd"/>
+      <w:r>
+        <w:t>'),</w:t>
+      </w:r>
+      <w:r>
+        <w:br/>
+        <w:t xml:space="preserve"> (1.16, </w:t>
+      </w:r>
+      <w:proofErr w:type="spellStart"/>
+      <w:r>
+        <w:t>u'MLB</w:t>
+      </w:r>
+      <w:proofErr w:type="spellEnd"/>
+      <w:r>
+        <w:t xml:space="preserve">', </w:t>
+      </w:r>
+      <w:proofErr w:type="spellStart"/>
+      <w:r>
+        <w:t>u'BWI</w:t>
+      </w:r>
+      <w:proofErr w:type="spellEnd"/>
+      <w:r>
+        <w:t>'),</w:t>
+      </w:r>
+      <w:r>
+        <w:br/>
+        <w:t xml:space="preserve"> (1.47, </w:t>
+      </w:r>
+      <w:proofErr w:type="spellStart"/>
+      <w:r>
+        <w:t>u'DAB</w:t>
+      </w:r>
+      <w:proofErr w:type="spellEnd"/>
+      <w:r>
+        <w:t xml:space="preserve">', </w:t>
+      </w:r>
+      <w:proofErr w:type="spellStart"/>
+      <w:r>
+        <w:t>u'BWI</w:t>
+      </w:r>
+      <w:proofErr w:type="spellEnd"/>
+      <w:r>
+        <w:t>'),</w:t>
+      </w:r>
+      <w:r>
+        <w:br/>
+      </w:r>
+      <w:r>
+        <w:lastRenderedPageBreak/>
+        <w:t xml:space="preserve"> (1.59, </w:t>
+      </w:r>
+      <w:proofErr w:type="spellStart"/>
+      <w:r>
+        <w:t>u'SRQ</w:t>
+      </w:r>
+      <w:proofErr w:type="spellEnd"/>
+      <w:r>
+        <w:t xml:space="preserve">', </w:t>
+      </w:r>
+      <w:proofErr w:type="spellStart"/>
+      <w:r>
+        <w:t>u'BWI</w:t>
+      </w:r>
+      <w:proofErr w:type="spellEnd"/>
+      <w:r>
+        <w:t>'),</w:t>
+      </w:r>
+      <w:r>
+        <w:br/>
+        <w:t xml:space="preserve"> (1.79, </w:t>
+      </w:r>
+      <w:proofErr w:type="spellStart"/>
+      <w:r>
+        <w:t>u'IAD</w:t>
+      </w:r>
+      <w:proofErr w:type="spellEnd"/>
+      <w:r>
+        <w:t xml:space="preserve">', </w:t>
+      </w:r>
+      <w:proofErr w:type="spellStart"/>
+      <w:r>
+        <w:t>u'BWI</w:t>
+      </w:r>
+      <w:proofErr w:type="spellEnd"/>
+      <w:r>
+        <w:t>'),</w:t>
+      </w:r>
+      <w:r>
+        <w:br/>
+        <w:t xml:space="preserve"> (3.65, </w:t>
+      </w:r>
+      <w:proofErr w:type="spellStart"/>
+      <w:r>
+        <w:t>u'UCA</w:t>
+      </w:r>
+      <w:proofErr w:type="spellEnd"/>
+      <w:r>
+        <w:t xml:space="preserve">', </w:t>
+      </w:r>
+      <w:proofErr w:type="spellStart"/>
+      <w:r>
+        <w:t>u'BWI</w:t>
+      </w:r>
+      <w:proofErr w:type="spellEnd"/>
+      <w:r>
+        <w:t>'),</w:t>
+      </w:r>
+      <w:r>
+        <w:br/>
+        <w:t xml:space="preserve"> (3.74, </w:t>
+      </w:r>
+      <w:proofErr w:type="spellStart"/>
+      <w:r>
+        <w:t>u'CHO</w:t>
+      </w:r>
+      <w:proofErr w:type="spellEnd"/>
+      <w:r>
+        <w:t xml:space="preserve">', </w:t>
+      </w:r>
+      <w:proofErr w:type="spellStart"/>
+      <w:r>
+        <w:t>u'BWI</w:t>
+      </w:r>
+      <w:proofErr w:type="spellEnd"/>
+      <w:r>
+        <w:t>'),</w:t>
+      </w:r>
+      <w:r>
+        <w:br/>
+        <w:t xml:space="preserve"> (4.2, </w:t>
+      </w:r>
+      <w:proofErr w:type="spellStart"/>
+      <w:r>
+        <w:t>u'GSP</w:t>
+      </w:r>
+      <w:proofErr w:type="spellEnd"/>
+      <w:r>
+        <w:t xml:space="preserve">', </w:t>
+      </w:r>
+      <w:proofErr w:type="spellStart"/>
+      <w:r>
+        <w:t>u'BWI</w:t>
+      </w:r>
+      <w:proofErr w:type="spellEnd"/>
+      <w:r>
+        <w:t>'),</w:t>
+      </w:r>
+      <w:r>
+        <w:br/>
+        <w:t xml:space="preserve"> (4.45, </w:t>
+      </w:r>
+      <w:proofErr w:type="spellStart"/>
+      <w:r>
+        <w:t>u'SJU</w:t>
+      </w:r>
+      <w:proofErr w:type="spellEnd"/>
+      <w:r>
+        <w:t xml:space="preserve">', </w:t>
+      </w:r>
+      <w:proofErr w:type="spellStart"/>
+      <w:r>
+        <w:t>u'BWI</w:t>
+      </w:r>
+      <w:proofErr w:type="spellEnd"/>
+      <w:r>
+        <w:t>'),</w:t>
+      </w:r>
+      <w:r>
+        <w:br/>
+        <w:t xml:space="preserve"> (4.47, </w:t>
+      </w:r>
+      <w:proofErr w:type="spellStart"/>
+      <w:r>
+        <w:t>u'OAJ</w:t>
+      </w:r>
+      <w:proofErr w:type="spellEnd"/>
+      <w:r>
+        <w:t xml:space="preserve">', </w:t>
+      </w:r>
+      <w:proofErr w:type="spellStart"/>
+      <w:r>
+        <w:t>u'BWI</w:t>
+      </w:r>
+      <w:proofErr w:type="spellEnd"/>
+      <w:r>
+        <w:t>')]</w:t>
+      </w:r>
+      <w:r>
         <w:br/>
         <w:t>```</w:t>
       </w:r>
       <w:r>
-        <w:rPr>
-          <w:rFonts w:ascii="Menlo" w:hAnsi="Menlo" w:cs="Menlo"/>
-          <w:sz w:val="18"/>
-          <w:szCs w:val="18"/>
-        </w:rPr>
-        <w:br/>
-      </w:r>
-      <w:r>
-        <w:rPr>
-          <w:rFonts w:ascii="Menlo" w:hAnsi="Menlo" w:cs="Menlo"/>
-          <w:sz w:val="18"/>
-          <w:szCs w:val="18"/>
-        </w:rPr>
+        <w:br/>
+      </w:r>
+      <w:r>
         <w:br/>
         <w:t>MIA</w:t>
       </w:r>
       <w:r>
-        <w:rPr>
-          <w:rFonts w:ascii="Menlo" w:hAnsi="Menlo" w:cs="Menlo"/>
-          <w:sz w:val="18"/>
-          <w:szCs w:val="18"/>
-        </w:rPr>
         <w:br/>
         <w:t>```</w:t>
       </w:r>
       <w:r>
-        <w:rPr>
-          <w:rFonts w:ascii="Menlo" w:hAnsi="Menlo" w:cs="Menlo"/>
-          <w:sz w:val="18"/>
-          <w:szCs w:val="18"/>
-        </w:rPr>
-        <w:br/>
-        <w:t>[(-3.0, u'9E', u'MIA'),</w:t>
-      </w:r>
-      <w:r>
-        <w:rPr>
-          <w:rFonts w:ascii="Menlo" w:hAnsi="Menlo" w:cs="Menlo"/>
-          <w:sz w:val="18"/>
-          <w:szCs w:val="18"/>
-        </w:rPr>
-        <w:br/>
-        <w:t>(1.2, u'EV', u'MIA'),</w:t>
-      </w:r>
-      <w:r>
-        <w:rPr>
-          <w:rFonts w:ascii="Menlo" w:hAnsi="Menlo" w:cs="Menlo"/>
-          <w:sz w:val="18"/>
-          <w:szCs w:val="18"/>
-        </w:rPr>
-        <w:br/>
-      </w:r>
-      <w:r>
-        <w:rPr>
-          <w:rFonts w:ascii="Menlo" w:hAnsi="Menlo" w:cs="Menlo"/>
-          <w:sz w:val="18"/>
-          <w:szCs w:val="18"/>
-        </w:rPr>
+        <w:br/>
+        <w:t xml:space="preserve">[(0.0, </w:t>
+      </w:r>
+      <w:proofErr w:type="spellStart"/>
+      <w:r>
+        <w:t>u'SHV</w:t>
+      </w:r>
+      <w:proofErr w:type="spellEnd"/>
+      <w:r>
+        <w:t xml:space="preserve">', </w:t>
+      </w:r>
+      <w:proofErr w:type="spellStart"/>
+      <w:r>
+        <w:t>u'MIA</w:t>
+      </w:r>
+      <w:proofErr w:type="spellEnd"/>
+      <w:r>
+        <w:t>'),</w:t>
+      </w:r>
+      <w:r>
+        <w:br/>
+        <w:t xml:space="preserve"> (1.0, </w:t>
+      </w:r>
+      <w:proofErr w:type="spellStart"/>
+      <w:r>
+        <w:t>u'BUF</w:t>
+      </w:r>
+      <w:proofErr w:type="spellEnd"/>
+      <w:r>
+        <w:t xml:space="preserve">', </w:t>
+      </w:r>
+      <w:proofErr w:type="spellStart"/>
+      <w:r>
+        <w:t>u'MIA</w:t>
+      </w:r>
+      <w:proofErr w:type="spellEnd"/>
+      <w:r>
+        <w:t>'),</w:t>
+      </w:r>
+      <w:r>
+        <w:br/>
+        <w:t xml:space="preserve"> (1.71, </w:t>
+      </w:r>
+      <w:proofErr w:type="spellStart"/>
+      <w:r>
+        <w:t>u'SAN</w:t>
+      </w:r>
+      <w:proofErr w:type="spellEnd"/>
+      <w:r>
+        <w:t xml:space="preserve">', </w:t>
+      </w:r>
+      <w:proofErr w:type="spellStart"/>
+      <w:r>
+        <w:t>u'MIA</w:t>
+      </w:r>
+      <w:proofErr w:type="spellEnd"/>
+      <w:r>
+        <w:t>'),</w:t>
+      </w:r>
+      <w:r>
+        <w:br/>
+        <w:t xml:space="preserve"> (2.54, </w:t>
+      </w:r>
+      <w:proofErr w:type="spellStart"/>
+      <w:r>
+        <w:t>u'SLC</w:t>
+      </w:r>
+      <w:proofErr w:type="spellEnd"/>
+      <w:r>
+        <w:t xml:space="preserve">', </w:t>
+      </w:r>
+      <w:proofErr w:type="spellStart"/>
+      <w:r>
+        <w:t>u'MIA</w:t>
+      </w:r>
+      <w:proofErr w:type="spellEnd"/>
+      <w:r>
+        <w:t>'),</w:t>
+      </w:r>
+      <w:r>
+        <w:br/>
+        <w:t xml:space="preserve"> (2.91, </w:t>
+      </w:r>
+      <w:proofErr w:type="spellStart"/>
+      <w:r>
+        <w:t>u'HOU</w:t>
+      </w:r>
+      <w:proofErr w:type="spellEnd"/>
+      <w:r>
+        <w:t xml:space="preserve">', </w:t>
+      </w:r>
+      <w:proofErr w:type="spellStart"/>
+      <w:r>
+        <w:t>u'MIA</w:t>
+      </w:r>
+      <w:proofErr w:type="spellEnd"/>
+      <w:r>
+        <w:t>'),</w:t>
+      </w:r>
+      <w:r>
+        <w:br/>
+        <w:t xml:space="preserve"> (3.65, </w:t>
+      </w:r>
+      <w:proofErr w:type="spellStart"/>
+      <w:r>
+        <w:t>u'ISP</w:t>
+      </w:r>
+      <w:proofErr w:type="spellEnd"/>
+      <w:r>
+        <w:t xml:space="preserve">', </w:t>
+      </w:r>
+      <w:proofErr w:type="spellStart"/>
+      <w:r>
+        <w:t>u'MIA</w:t>
+      </w:r>
+      <w:proofErr w:type="spellEnd"/>
+      <w:r>
+        <w:t>'),</w:t>
+      </w:r>
+      <w:r>
+        <w:br/>
+        <w:t xml:space="preserve"> (3.75, </w:t>
+      </w:r>
+      <w:proofErr w:type="spellStart"/>
+      <w:r>
+        <w:t>u'MEM</w:t>
+      </w:r>
+      <w:proofErr w:type="spellEnd"/>
+      <w:r>
+        <w:t xml:space="preserve">', </w:t>
+      </w:r>
+      <w:proofErr w:type="spellStart"/>
+      <w:r>
+        <w:t>u'MIA</w:t>
+      </w:r>
+      <w:proofErr w:type="spellEnd"/>
+      <w:r>
+        <w:t>'),</w:t>
+      </w:r>
+      <w:r>
+        <w:br/>
+        <w:t xml:space="preserve"> (3.98, </w:t>
+      </w:r>
+      <w:proofErr w:type="spellStart"/>
+      <w:r>
+        <w:t>u'PSE</w:t>
+      </w:r>
+      <w:proofErr w:type="spellEnd"/>
+      <w:r>
+        <w:t xml:space="preserve">', </w:t>
+      </w:r>
+      <w:proofErr w:type="spellStart"/>
+      <w:r>
+        <w:t>u'MIA</w:t>
+      </w:r>
+      <w:proofErr w:type="spellEnd"/>
+      <w:r>
+        <w:t>'),</w:t>
+      </w:r>
+      <w:r>
+        <w:br/>
+        <w:t xml:space="preserve"> (4.26, </w:t>
+      </w:r>
+      <w:proofErr w:type="spellStart"/>
+      <w:r>
+        <w:t>u'TLH</w:t>
+      </w:r>
+      <w:proofErr w:type="spellEnd"/>
+      <w:r>
+        <w:t xml:space="preserve">', </w:t>
+      </w:r>
+      <w:proofErr w:type="spellStart"/>
+      <w:r>
+        <w:t>u'MIA</w:t>
+      </w:r>
+      <w:proofErr w:type="spellEnd"/>
+      <w:r>
+        <w:t>'),</w:t>
+      </w:r>
+      <w:r>
+        <w:br/>
+        <w:t xml:space="preserve"> (4.61, </w:t>
+      </w:r>
+      <w:proofErr w:type="spellStart"/>
+      <w:r>
+        <w:t>u'MCI</w:t>
+      </w:r>
+      <w:proofErr w:type="spellEnd"/>
+      <w:r>
+        <w:t xml:space="preserve">', </w:t>
+      </w:r>
+      <w:proofErr w:type="spellStart"/>
+      <w:r>
+        <w:t>u'MIA</w:t>
+      </w:r>
+      <w:proofErr w:type="spellEnd"/>
+      <w:r>
+        <w:t>')]</w:t>
+      </w:r>
+      <w:r>
+        <w:br/>
+        <w:t>```</w:t>
+      </w:r>
+      <w:r>
+        <w:br/>
+      </w:r>
+      <w:r>
+        <w:br/>
+        <w:t>LAX</w:t>
+      </w:r>
+      <w:r>
+        <w:br/>
+        <w:t>```</w:t>
+      </w:r>
+      <w:r>
+        <w:br/>
+        <w:t xml:space="preserve">[(-16.0, </w:t>
+      </w:r>
+      <w:proofErr w:type="spellStart"/>
+      <w:r>
+        <w:t>u'SDF</w:t>
+      </w:r>
+      <w:proofErr w:type="spellEnd"/>
+      <w:r>
+        <w:t xml:space="preserve">', </w:t>
+      </w:r>
+      <w:proofErr w:type="spellStart"/>
+      <w:r>
+        <w:t>u'LAX</w:t>
+      </w:r>
+      <w:proofErr w:type="spellEnd"/>
+      <w:r>
+        <w:t>'),</w:t>
+      </w:r>
+      <w:r>
+        <w:br/>
+        <w:t xml:space="preserve"> (-7.0, </w:t>
+      </w:r>
+      <w:proofErr w:type="spellStart"/>
+      <w:r>
+        <w:t>u'IDA</w:t>
+      </w:r>
+      <w:proofErr w:type="spellEnd"/>
+      <w:r>
+        <w:t xml:space="preserve">', </w:t>
+      </w:r>
+      <w:proofErr w:type="spellStart"/>
+      <w:r>
+        <w:t>u'LAX</w:t>
+      </w:r>
+      <w:proofErr w:type="spellEnd"/>
+      <w:r>
+        <w:t>'),</w:t>
+      </w:r>
+      <w:r>
+        <w:br/>
+        <w:t xml:space="preserve"> (-6.0, </w:t>
+      </w:r>
+      <w:proofErr w:type="spellStart"/>
+      <w:r>
+        <w:t>u'DRO</w:t>
+      </w:r>
+      <w:proofErr w:type="spellEnd"/>
+      <w:r>
+        <w:t xml:space="preserve">', </w:t>
+      </w:r>
+      <w:proofErr w:type="spellStart"/>
+      <w:r>
+        <w:t>u'LAX</w:t>
+      </w:r>
+      <w:proofErr w:type="spellEnd"/>
+      <w:r>
+        <w:t>'),</w:t>
+      </w:r>
+      <w:r>
+        <w:br/>
+        <w:t xml:space="preserve"> (-3.0, </w:t>
+      </w:r>
+      <w:proofErr w:type="spellStart"/>
+      <w:r>
+        <w:t>u'RSW</w:t>
+      </w:r>
+      <w:proofErr w:type="spellEnd"/>
+      <w:r>
+        <w:t xml:space="preserve">', </w:t>
+      </w:r>
+      <w:proofErr w:type="spellStart"/>
+      <w:r>
+        <w:t>u'LAX</w:t>
+      </w:r>
+      <w:proofErr w:type="spellEnd"/>
+      <w:r>
+        <w:t>'),</w:t>
+      </w:r>
+      <w:r>
+        <w:br/>
+        <w:t xml:space="preserve"> (-2.0, </w:t>
+      </w:r>
+      <w:proofErr w:type="spellStart"/>
+      <w:r>
+        <w:t>u'LAX</w:t>
+      </w:r>
+      <w:proofErr w:type="spellEnd"/>
+      <w:r>
+        <w:t xml:space="preserve">', </w:t>
+      </w:r>
+      <w:proofErr w:type="spellStart"/>
+      <w:r>
+        <w:t>u'LAX</w:t>
+      </w:r>
+      <w:proofErr w:type="spellEnd"/>
+      <w:r>
+        <w:t>'),</w:t>
+      </w:r>
+      <w:r>
+        <w:br/>
+        <w:t xml:space="preserve"> (-0.73, </w:t>
+      </w:r>
+      <w:proofErr w:type="spellStart"/>
+      <w:r>
+        <w:t>u'BZN</w:t>
+      </w:r>
+      <w:proofErr w:type="spellEnd"/>
+      <w:r>
+        <w:t xml:space="preserve">', </w:t>
+      </w:r>
+      <w:proofErr w:type="spellStart"/>
+      <w:r>
+        <w:t>u'LAX</w:t>
+      </w:r>
+      <w:proofErr w:type="spellEnd"/>
+      <w:r>
+        <w:t>'),</w:t>
+      </w:r>
+      <w:r>
+        <w:br/>
+      </w:r>
+      <w:r>
         <w:lastRenderedPageBreak/>
-        <w:t>(1.3, u'RU', u'MIA'),</w:t>
-      </w:r>
-      <w:r>
-        <w:rPr>
-          <w:rFonts w:ascii="Menlo" w:hAnsi="Menlo" w:cs="Menlo"/>
-          <w:sz w:val="18"/>
-          <w:szCs w:val="18"/>
-        </w:rPr>
-        <w:br/>
-        <w:t>(1.78, u'TZ', u'MIA'),</w:t>
-      </w:r>
-      <w:r>
-        <w:rPr>
-          <w:rFonts w:ascii="Menlo" w:hAnsi="Menlo" w:cs="Menlo"/>
-          <w:sz w:val="18"/>
-          <w:szCs w:val="18"/>
-        </w:rPr>
-        <w:br/>
-        <w:t>(2.75, u'XE', u'MIA'),</w:t>
-      </w:r>
-      <w:r>
-        <w:rPr>
-          <w:rFonts w:ascii="Menlo" w:hAnsi="Menlo" w:cs="Menlo"/>
-          <w:sz w:val="18"/>
-          <w:szCs w:val="18"/>
-        </w:rPr>
-        <w:br/>
-        <w:t>(4.2, u'PA', u'MIA'),</w:t>
-      </w:r>
-      <w:r>
-        <w:rPr>
-          <w:rFonts w:ascii="Menlo" w:hAnsi="Menlo" w:cs="Menlo"/>
-          <w:sz w:val="18"/>
-          <w:szCs w:val="18"/>
-        </w:rPr>
-        <w:br/>
-        <w:t>(4.5, u'NW', u'MIA'),</w:t>
-      </w:r>
-      <w:r>
-        <w:rPr>
-          <w:rFonts w:ascii="Menlo" w:hAnsi="Menlo" w:cs="Menlo"/>
-          <w:sz w:val="18"/>
-          <w:szCs w:val="18"/>
-        </w:rPr>
-        <w:br/>
-        <w:t>(6.06, u'US', u'MIA'),</w:t>
-      </w:r>
-      <w:r>
-        <w:rPr>
-          <w:rFonts w:ascii="Menlo" w:hAnsi="Menlo" w:cs="Menlo"/>
-          <w:sz w:val="18"/>
-          <w:szCs w:val="18"/>
-        </w:rPr>
-        <w:br/>
-        <w:t>(6.87, u'UA', u'MIA'),</w:t>
-      </w:r>
-      <w:r>
-        <w:rPr>
-          <w:rFonts w:ascii="Menlo" w:hAnsi="Menlo" w:cs="Menlo"/>
-          <w:sz w:val="18"/>
-          <w:szCs w:val="18"/>
-        </w:rPr>
-        <w:br/>
-        <w:t>(7.5, u'ML', u'MIA')]</w:t>
-      </w:r>
-      <w:r>
-        <w:rPr>
-          <w:rFonts w:ascii="Menlo" w:hAnsi="Menlo" w:cs="Menlo"/>
-          <w:sz w:val="18"/>
-          <w:szCs w:val="18"/>
-        </w:rPr>
+        <w:t xml:space="preserve"> (0.0, </w:t>
+      </w:r>
+      <w:proofErr w:type="spellStart"/>
+      <w:r>
+        <w:t>u'MAF</w:t>
+      </w:r>
+      <w:proofErr w:type="spellEnd"/>
+      <w:r>
+        <w:t xml:space="preserve">', </w:t>
+      </w:r>
+      <w:proofErr w:type="spellStart"/>
+      <w:r>
+        <w:t>u'LAX</w:t>
+      </w:r>
+      <w:proofErr w:type="spellEnd"/>
+      <w:r>
+        <w:t>'),</w:t>
+      </w:r>
+      <w:r>
+        <w:br/>
+        <w:t xml:space="preserve"> (0.0, </w:t>
+      </w:r>
+      <w:proofErr w:type="spellStart"/>
+      <w:r>
+        <w:t>u'PIH</w:t>
+      </w:r>
+      <w:proofErr w:type="spellEnd"/>
+      <w:r>
+        <w:t xml:space="preserve">', </w:t>
+      </w:r>
+      <w:proofErr w:type="spellStart"/>
+      <w:r>
+        <w:t>u'LAX</w:t>
+      </w:r>
+      <w:proofErr w:type="spellEnd"/>
+      <w:r>
+        <w:t>'),</w:t>
+      </w:r>
+      <w:r>
+        <w:br/>
+        <w:t xml:space="preserve"> (1.27, </w:t>
+      </w:r>
+      <w:proofErr w:type="spellStart"/>
+      <w:r>
+        <w:t>u'IYK</w:t>
+      </w:r>
+      <w:proofErr w:type="spellEnd"/>
+      <w:r>
+        <w:t xml:space="preserve">', </w:t>
+      </w:r>
+      <w:proofErr w:type="spellStart"/>
+      <w:r>
+        <w:t>u'LAX</w:t>
+      </w:r>
+      <w:proofErr w:type="spellEnd"/>
+      <w:r>
+        <w:t>'),</w:t>
+      </w:r>
+      <w:r>
+        <w:br/>
+        <w:t xml:space="preserve"> (1.38, </w:t>
+      </w:r>
+      <w:proofErr w:type="spellStart"/>
+      <w:r>
+        <w:t>u'MFE</w:t>
+      </w:r>
+      <w:proofErr w:type="spellEnd"/>
+      <w:r>
+        <w:t xml:space="preserve">', </w:t>
+      </w:r>
+      <w:proofErr w:type="spellStart"/>
+      <w:r>
+        <w:t>u'LAX</w:t>
+      </w:r>
+      <w:proofErr w:type="spellEnd"/>
+      <w:r>
+        <w:t>')]</w:t>
+      </w:r>
+      <w:r>
         <w:br/>
         <w:t>```</w:t>
       </w:r>
       <w:r>
-        <w:rPr>
-          <w:rFonts w:ascii="Menlo" w:hAnsi="Menlo" w:cs="Menlo"/>
-          <w:sz w:val="18"/>
-          <w:szCs w:val="18"/>
-        </w:rPr>
-        <w:br/>
-      </w:r>
-      <w:r>
-        <w:rPr>
-          <w:rFonts w:ascii="Menlo" w:hAnsi="Menlo" w:cs="Menlo"/>
-          <w:sz w:val="18"/>
-          <w:szCs w:val="18"/>
-        </w:rPr>
-        <w:br/>
-        <w:t>LAX</w:t>
-      </w:r>
-      <w:r>
-        <w:rPr>
-          <w:rFonts w:ascii="Menlo" w:hAnsi="Menlo" w:cs="Menlo"/>
-          <w:sz w:val="18"/>
-          <w:szCs w:val="18"/>
-        </w:rPr>
+        <w:br/>
+      </w:r>
+      <w:r>
+        <w:br/>
+        <w:t>IAH</w:t>
+      </w:r>
+      <w:r>
         <w:br/>
         <w:t>```</w:t>
       </w:r>
       <w:r>
-        <w:rPr>
-          <w:rFonts w:ascii="Menlo" w:hAnsi="Menlo" w:cs="Menlo"/>
-          <w:sz w:val="18"/>
-          <w:szCs w:val="18"/>
-        </w:rPr>
-        <w:br/>
-        <w:t>[(1.95, u'RU', u'LAX'),</w:t>
-      </w:r>
-      <w:r>
-        <w:rPr>
-          <w:rFonts w:ascii="Menlo" w:hAnsi="Menlo" w:cs="Menlo"/>
-          <w:sz w:val="18"/>
-          <w:szCs w:val="18"/>
-        </w:rPr>
-        <w:br/>
-        <w:t xml:space="preserve"> (2.41, u'MQ', u'LAX'),</w:t>
-      </w:r>
-      <w:r>
-        <w:rPr>
-          <w:rFonts w:ascii="Menlo" w:hAnsi="Menlo" w:cs="Menlo"/>
-          <w:sz w:val="18"/>
-          <w:szCs w:val="18"/>
-        </w:rPr>
-        <w:br/>
-        <w:t xml:space="preserve"> (4.22, u'OO', u'LAX'),</w:t>
-      </w:r>
-      <w:r>
-        <w:rPr>
-          <w:rFonts w:ascii="Menlo" w:hAnsi="Menlo" w:cs="Menlo"/>
-          <w:sz w:val="18"/>
-          <w:szCs w:val="18"/>
-        </w:rPr>
-        <w:br/>
-        <w:t xml:space="preserve"> (4.73, u'FL', u'LAX'),</w:t>
-      </w:r>
-      <w:r>
-        <w:rPr>
-          <w:rFonts w:ascii="Menlo" w:hAnsi="Menlo" w:cs="Menlo"/>
-          <w:sz w:val="18"/>
-          <w:szCs w:val="18"/>
-        </w:rPr>
-        <w:br/>
-        <w:t xml:space="preserve"> (4.76, u'TZ', u'LAX'),</w:t>
-      </w:r>
-      <w:r>
-        <w:rPr>
-          <w:rFonts w:ascii="Menlo" w:hAnsi="Menlo" w:cs="Menlo"/>
-          <w:sz w:val="18"/>
-          <w:szCs w:val="18"/>
-        </w:rPr>
-        <w:br/>
-        <w:t xml:space="preserve"> (4.86, u'PS', u'LAX'),</w:t>
-      </w:r>
-      <w:r>
-        <w:rPr>
-          <w:rFonts w:ascii="Menlo" w:hAnsi="Menlo" w:cs="Menlo"/>
-          <w:sz w:val="18"/>
-          <w:szCs w:val="18"/>
-        </w:rPr>
-        <w:br/>
-        <w:t xml:space="preserve"> (5.12, u'NW', u'LAX'),</w:t>
-      </w:r>
-      <w:r>
-        <w:rPr>
-          <w:rFonts w:ascii="Menlo" w:hAnsi="Menlo" w:cs="Menlo"/>
-          <w:sz w:val="18"/>
-          <w:szCs w:val="18"/>
-        </w:rPr>
-        <w:br/>
-        <w:t xml:space="preserve"> (5.73, u'F9', u'LAX'),</w:t>
-      </w:r>
-      <w:r>
-        <w:rPr>
-          <w:rFonts w:ascii="Menlo" w:hAnsi="Menlo" w:cs="Menlo"/>
-          <w:sz w:val="18"/>
-          <w:szCs w:val="18"/>
-        </w:rPr>
-        <w:br/>
-        <w:t xml:space="preserve"> (5.81, u'HA', u'LAX'),</w:t>
-      </w:r>
-      <w:r>
-        <w:rPr>
-          <w:rFonts w:ascii="Menlo" w:hAnsi="Menlo" w:cs="Menlo"/>
-          <w:sz w:val="18"/>
-          <w:szCs w:val="18"/>
-        </w:rPr>
-        <w:br/>
-        <w:t xml:space="preserve"> (6.02, u'YV', u'LAX')]</w:t>
-      </w:r>
-      <w:r>
-        <w:rPr>
-          <w:rFonts w:ascii="Menlo" w:hAnsi="Menlo" w:cs="Menlo"/>
-          <w:sz w:val="18"/>
-          <w:szCs w:val="18"/>
-        </w:rPr>
+        <w:br/>
+        <w:t xml:space="preserve">[(-2.0, </w:t>
+      </w:r>
+      <w:proofErr w:type="spellStart"/>
+      <w:r>
+        <w:t>u'MSN</w:t>
+      </w:r>
+      <w:proofErr w:type="spellEnd"/>
+      <w:r>
+        <w:t xml:space="preserve">', </w:t>
+      </w:r>
+      <w:proofErr w:type="spellStart"/>
+      <w:r>
+        <w:t>u'IAH</w:t>
+      </w:r>
+      <w:proofErr w:type="spellEnd"/>
+      <w:r>
+        <w:t>'),</w:t>
+      </w:r>
+      <w:r>
+        <w:br/>
+        <w:t xml:space="preserve"> (-0.62, </w:t>
+      </w:r>
+      <w:proofErr w:type="spellStart"/>
+      <w:r>
+        <w:t>u'AGS</w:t>
+      </w:r>
+      <w:proofErr w:type="spellEnd"/>
+      <w:r>
+        <w:t xml:space="preserve">', </w:t>
+      </w:r>
+      <w:proofErr w:type="spellStart"/>
+      <w:r>
+        <w:t>u'IAH</w:t>
+      </w:r>
+      <w:proofErr w:type="spellEnd"/>
+      <w:r>
+        <w:t>'),</w:t>
+      </w:r>
+      <w:r>
+        <w:br/>
+        <w:t xml:space="preserve"> (-0.5, </w:t>
+      </w:r>
+      <w:proofErr w:type="spellStart"/>
+      <w:r>
+        <w:t>u'MLI</w:t>
+      </w:r>
+      <w:proofErr w:type="spellEnd"/>
+      <w:r>
+        <w:t xml:space="preserve">', </w:t>
+      </w:r>
+      <w:proofErr w:type="spellStart"/>
+      <w:r>
+        <w:t>u'IAH</w:t>
+      </w:r>
+      <w:proofErr w:type="spellEnd"/>
+      <w:r>
+        <w:t>'),</w:t>
+      </w:r>
+      <w:r>
+        <w:br/>
+        <w:t xml:space="preserve"> (1.89, </w:t>
+      </w:r>
+      <w:proofErr w:type="spellStart"/>
+      <w:r>
+        <w:t>u'EFD</w:t>
+      </w:r>
+      <w:proofErr w:type="spellEnd"/>
+      <w:r>
+        <w:t xml:space="preserve">', </w:t>
+      </w:r>
+      <w:proofErr w:type="spellStart"/>
+      <w:r>
+        <w:t>u'IAH</w:t>
+      </w:r>
+      <w:proofErr w:type="spellEnd"/>
+      <w:r>
+        <w:t>'),</w:t>
+      </w:r>
+      <w:r>
+        <w:br/>
+        <w:t xml:space="preserve"> (2.17, </w:t>
+      </w:r>
+      <w:proofErr w:type="spellStart"/>
+      <w:r>
+        <w:t>u'HOU</w:t>
+      </w:r>
+      <w:proofErr w:type="spellEnd"/>
+      <w:r>
+        <w:t xml:space="preserve">', </w:t>
+      </w:r>
+      <w:proofErr w:type="spellStart"/>
+      <w:r>
+        <w:t>u'IAH</w:t>
+      </w:r>
+      <w:proofErr w:type="spellEnd"/>
+      <w:r>
+        <w:t>'),</w:t>
+      </w:r>
+      <w:r>
+        <w:br/>
+        <w:t xml:space="preserve"> (2.57, </w:t>
+      </w:r>
+      <w:proofErr w:type="spellStart"/>
+      <w:r>
+        <w:t>u'JAC</w:t>
+      </w:r>
+      <w:proofErr w:type="spellEnd"/>
+      <w:r>
+        <w:t xml:space="preserve">', </w:t>
+      </w:r>
+      <w:proofErr w:type="spellStart"/>
+      <w:r>
+        <w:t>u'IAH</w:t>
+      </w:r>
+      <w:proofErr w:type="spellEnd"/>
+      <w:r>
+        <w:t>'),</w:t>
+      </w:r>
+      <w:r>
+        <w:br/>
+        <w:t xml:space="preserve"> (2.95, </w:t>
+      </w:r>
+      <w:proofErr w:type="spellStart"/>
+      <w:r>
+        <w:t>u'MTJ</w:t>
+      </w:r>
+      <w:proofErr w:type="spellEnd"/>
+      <w:r>
+        <w:t xml:space="preserve">', </w:t>
+      </w:r>
+      <w:proofErr w:type="spellStart"/>
+      <w:r>
+        <w:t>u'IAH</w:t>
+      </w:r>
+      <w:proofErr w:type="spellEnd"/>
+      <w:r>
+        <w:t>'),</w:t>
+      </w:r>
+      <w:r>
+        <w:br/>
+        <w:t xml:space="preserve"> (3.22, </w:t>
+      </w:r>
+      <w:proofErr w:type="spellStart"/>
+      <w:r>
+        <w:t>u'RNO</w:t>
+      </w:r>
+      <w:proofErr w:type="spellEnd"/>
+      <w:r>
+        <w:t xml:space="preserve">', </w:t>
+      </w:r>
+      <w:proofErr w:type="spellStart"/>
+      <w:r>
+        <w:t>u'IAH</w:t>
+      </w:r>
+      <w:proofErr w:type="spellEnd"/>
+      <w:r>
+        <w:t>'),</w:t>
+      </w:r>
+      <w:r>
+        <w:br/>
+        <w:t xml:space="preserve"> (3.6, </w:t>
+      </w:r>
+      <w:proofErr w:type="spellStart"/>
+      <w:r>
+        <w:t>u'BPT</w:t>
+      </w:r>
+      <w:proofErr w:type="spellEnd"/>
+      <w:r>
+        <w:t xml:space="preserve">', </w:t>
+      </w:r>
+      <w:proofErr w:type="spellStart"/>
+      <w:r>
+        <w:t>u'IAH</w:t>
+      </w:r>
+      <w:proofErr w:type="spellEnd"/>
+      <w:r>
+        <w:t>'),</w:t>
+      </w:r>
+      <w:r>
+        <w:br/>
+        <w:t xml:space="preserve"> (3.61, </w:t>
+      </w:r>
+      <w:proofErr w:type="spellStart"/>
+      <w:r>
+        <w:t>u'VCT</w:t>
+      </w:r>
+      <w:proofErr w:type="spellEnd"/>
+      <w:r>
+        <w:t xml:space="preserve">', </w:t>
+      </w:r>
+      <w:proofErr w:type="spellStart"/>
+      <w:r>
+        <w:t>u'IAH</w:t>
+      </w:r>
+      <w:proofErr w:type="spellEnd"/>
+      <w:r>
+        <w:t>')]</w:t>
+      </w:r>
+      <w:r>
         <w:br/>
         <w:t>```</w:t>
       </w:r>
       <w:r>
-        <w:rPr>
-          <w:rFonts w:ascii="Menlo" w:hAnsi="Menlo" w:cs="Menlo"/>
-          <w:sz w:val="18"/>
-          <w:szCs w:val="18"/>
-        </w:rPr>
-        <w:br/>
-      </w:r>
-      <w:r>
-        <w:rPr>
-          <w:rFonts w:ascii="Menlo" w:hAnsi="Menlo" w:cs="Menlo"/>
-          <w:sz w:val="18"/>
-          <w:szCs w:val="18"/>
-        </w:rPr>
-        <w:br/>
-        <w:t>IAH</w:t>
-      </w:r>
-      <w:r>
-        <w:rPr>
-          <w:rFonts w:ascii="Menlo" w:hAnsi="Menlo" w:cs="Menlo"/>
-          <w:sz w:val="18"/>
-          <w:szCs w:val="18"/>
-        </w:rPr>
+        <w:br/>
+      </w:r>
+      <w:r>
+        <w:br/>
+        <w:t>SFO</w:t>
+      </w:r>
+      <w:r>
         <w:br/>
         <w:t>```</w:t>
       </w:r>
       <w:r>
-        <w:rPr>
-          <w:rFonts w:ascii="Menlo" w:hAnsi="Menlo" w:cs="Menlo"/>
-          <w:sz w:val="18"/>
-          <w:szCs w:val="18"/>
-        </w:rPr>
-        <w:br/>
-        <w:t>[(3.56, u'NW', u'IAH'),</w:t>
-      </w:r>
-      <w:r>
-        <w:rPr>
-          <w:rFonts w:ascii="Menlo" w:hAnsi="Menlo" w:cs="Menlo"/>
-          <w:sz w:val="18"/>
-          <w:szCs w:val="18"/>
-        </w:rPr>
-        <w:br/>
-        <w:t xml:space="preserve"> (3.98, u'PA', u'IAH'),</w:t>
-      </w:r>
-      <w:r>
-        <w:rPr>
-          <w:rFonts w:ascii="Menlo" w:hAnsi="Menlo" w:cs="Menlo"/>
-          <w:sz w:val="18"/>
-          <w:szCs w:val="18"/>
-        </w:rPr>
-        <w:br/>
-        <w:t xml:space="preserve"> (3.99, u'PI', u'IAH'),</w:t>
-      </w:r>
-      <w:r>
-        <w:rPr>
-          <w:rFonts w:ascii="Menlo" w:hAnsi="Menlo" w:cs="Menlo"/>
-          <w:sz w:val="18"/>
-          <w:szCs w:val="18"/>
-        </w:rPr>
-        <w:br/>
-        <w:t xml:space="preserve"> (4.8, u'RU', u'IAH'),</w:t>
-      </w:r>
-      <w:r>
-        <w:rPr>
-          <w:rFonts w:ascii="Menlo" w:hAnsi="Menlo" w:cs="Menlo"/>
-          <w:sz w:val="18"/>
-          <w:szCs w:val="18"/>
-        </w:rPr>
-        <w:br/>
-        <w:t xml:space="preserve"> (5.06, u'US', u'IAH'),</w:t>
-      </w:r>
-      <w:r>
-        <w:rPr>
-          <w:rFonts w:ascii="Menlo" w:hAnsi="Menlo" w:cs="Menlo"/>
-          <w:sz w:val="18"/>
-          <w:szCs w:val="18"/>
-        </w:rPr>
-        <w:br/>
-        <w:t xml:space="preserve"> (5.1, u'AL', u'IAH'),</w:t>
-      </w:r>
-      <w:r>
-        <w:rPr>
-          <w:rFonts w:ascii="Menlo" w:hAnsi="Menlo" w:cs="Menlo"/>
-          <w:sz w:val="18"/>
-          <w:szCs w:val="18"/>
-        </w:rPr>
-        <w:br/>
-        <w:t xml:space="preserve"> (5.55, u'F9', u'IAH'),</w:t>
-      </w:r>
-      <w:r>
-        <w:rPr>
-          <w:rFonts w:ascii="Menlo" w:hAnsi="Menlo" w:cs="Menlo"/>
-          <w:sz w:val="18"/>
-          <w:szCs w:val="18"/>
-        </w:rPr>
-        <w:br/>
-        <w:t xml:space="preserve"> (5.71, u'AA', u'IAH'),</w:t>
-      </w:r>
-      <w:r>
-        <w:rPr>
-          <w:rFonts w:ascii="Menlo" w:hAnsi="Menlo" w:cs="Menlo"/>
-          <w:sz w:val="18"/>
-          <w:szCs w:val="18"/>
-        </w:rPr>
-        <w:br/>
-        <w:t xml:space="preserve"> (6.05, u'TW', u'IAH'),</w:t>
-      </w:r>
-      <w:r>
-        <w:rPr>
-          <w:rFonts w:ascii="Menlo" w:hAnsi="Menlo" w:cs="Menlo"/>
-          <w:sz w:val="18"/>
-          <w:szCs w:val="18"/>
-        </w:rPr>
-        <w:br/>
-        <w:t xml:space="preserve"> (6.23, u'WN', u'IAH')]</w:t>
-      </w:r>
-      <w:r>
-        <w:rPr>
-          <w:rFonts w:ascii="Menlo" w:hAnsi="Menlo" w:cs="Menlo"/>
-          <w:sz w:val="18"/>
-          <w:szCs w:val="18"/>
-        </w:rPr>
+        <w:br/>
+        <w:t xml:space="preserve">[(-10.0, </w:t>
+      </w:r>
+      <w:proofErr w:type="spellStart"/>
+      <w:r>
+        <w:t>u'SDF</w:t>
+      </w:r>
+      <w:proofErr w:type="spellEnd"/>
+      <w:r>
+        <w:t xml:space="preserve">', </w:t>
+      </w:r>
+      <w:proofErr w:type="spellStart"/>
+      <w:r>
+        <w:t>u'SFO</w:t>
+      </w:r>
+      <w:proofErr w:type="spellEnd"/>
+      <w:r>
+        <w:t>'),</w:t>
+      </w:r>
+      <w:r>
+        <w:br/>
+        <w:t xml:space="preserve"> (-4.0, </w:t>
+      </w:r>
+      <w:proofErr w:type="spellStart"/>
+      <w:r>
+        <w:t>u'MSO</w:t>
+      </w:r>
+      <w:proofErr w:type="spellEnd"/>
+      <w:r>
+        <w:t xml:space="preserve">', </w:t>
+      </w:r>
+      <w:proofErr w:type="spellStart"/>
+      <w:r>
+        <w:t>u'SFO</w:t>
+      </w:r>
+      <w:proofErr w:type="spellEnd"/>
+      <w:r>
+        <w:t>'),</w:t>
+      </w:r>
+      <w:r>
+        <w:br/>
+        <w:t xml:space="preserve"> (-3.0, </w:t>
+      </w:r>
+      <w:proofErr w:type="spellStart"/>
+      <w:r>
+        <w:t>u'PIH</w:t>
+      </w:r>
+      <w:proofErr w:type="spellEnd"/>
+      <w:r>
+        <w:t xml:space="preserve">', </w:t>
+      </w:r>
+      <w:proofErr w:type="spellStart"/>
+      <w:r>
+        <w:t>u'SFO</w:t>
+      </w:r>
+      <w:proofErr w:type="spellEnd"/>
+      <w:r>
+        <w:t>'),</w:t>
+      </w:r>
+      <w:r>
+        <w:br/>
+        <w:t xml:space="preserve"> (-1.76, </w:t>
+      </w:r>
+      <w:proofErr w:type="spellStart"/>
+      <w:r>
+        <w:t>u'LGA</w:t>
+      </w:r>
+      <w:proofErr w:type="spellEnd"/>
+      <w:r>
+        <w:t xml:space="preserve">', </w:t>
+      </w:r>
+      <w:proofErr w:type="spellStart"/>
+      <w:r>
+        <w:t>u'SFO</w:t>
+      </w:r>
+      <w:proofErr w:type="spellEnd"/>
+      <w:r>
+        <w:t>'),</w:t>
+      </w:r>
+      <w:r>
+        <w:br/>
+        <w:t xml:space="preserve"> (-1.34, </w:t>
+      </w:r>
+      <w:proofErr w:type="spellStart"/>
+      <w:r>
+        <w:t>u'PIE</w:t>
+      </w:r>
+      <w:proofErr w:type="spellEnd"/>
+      <w:r>
+        <w:t xml:space="preserve">', </w:t>
+      </w:r>
+      <w:proofErr w:type="spellStart"/>
+      <w:r>
+        <w:t>u'SFO</w:t>
+      </w:r>
+      <w:proofErr w:type="spellEnd"/>
+      <w:r>
+        <w:t>'),</w:t>
+      </w:r>
+      <w:r>
+        <w:br/>
+        <w:t xml:space="preserve"> (-0.81, </w:t>
+      </w:r>
+      <w:proofErr w:type="spellStart"/>
+      <w:r>
+        <w:t>u'OAK</w:t>
+      </w:r>
+      <w:proofErr w:type="spellEnd"/>
+      <w:r>
+        <w:t xml:space="preserve">', </w:t>
+      </w:r>
+      <w:proofErr w:type="spellStart"/>
+      <w:r>
+        <w:t>u'SFO</w:t>
+      </w:r>
+      <w:proofErr w:type="spellEnd"/>
+      <w:r>
+        <w:t>'),</w:t>
+      </w:r>
+      <w:r>
+        <w:br/>
+        <w:t xml:space="preserve"> (0.0, </w:t>
+      </w:r>
+      <w:proofErr w:type="spellStart"/>
+      <w:r>
+        <w:t>u'FAR</w:t>
+      </w:r>
+      <w:proofErr w:type="spellEnd"/>
+      <w:r>
+        <w:t xml:space="preserve">', </w:t>
+      </w:r>
+      <w:proofErr w:type="spellStart"/>
+      <w:r>
+        <w:t>u'SFO</w:t>
+      </w:r>
+      <w:proofErr w:type="spellEnd"/>
+      <w:r>
+        <w:t>'),</w:t>
+      </w:r>
+      <w:r>
+        <w:br/>
+        <w:t xml:space="preserve"> (2.43, </w:t>
+      </w:r>
+      <w:proofErr w:type="spellStart"/>
+      <w:r>
+        <w:t>u'BNA</w:t>
+      </w:r>
+      <w:proofErr w:type="spellEnd"/>
+      <w:r>
+        <w:t xml:space="preserve">', </w:t>
+      </w:r>
+      <w:proofErr w:type="spellStart"/>
+      <w:r>
+        <w:t>u'SFO</w:t>
+      </w:r>
+      <w:proofErr w:type="spellEnd"/>
+      <w:r>
+        <w:t>'),</w:t>
+      </w:r>
+      <w:r>
+        <w:br/>
+        <w:t xml:space="preserve"> (3.3, </w:t>
+      </w:r>
+      <w:proofErr w:type="spellStart"/>
+      <w:r>
+        <w:t>u'MEM</w:t>
+      </w:r>
+      <w:proofErr w:type="spellEnd"/>
+      <w:r>
+        <w:t xml:space="preserve">', </w:t>
+      </w:r>
+      <w:proofErr w:type="spellStart"/>
+      <w:r>
+        <w:t>u'SFO</w:t>
+      </w:r>
+      <w:proofErr w:type="spellEnd"/>
+      <w:r>
+        <w:t>'),</w:t>
+      </w:r>
+      <w:r>
+        <w:br/>
+      </w:r>
+      <w:r>
+        <w:lastRenderedPageBreak/>
+        <w:t xml:space="preserve"> (4.0, </w:t>
+      </w:r>
+      <w:proofErr w:type="spellStart"/>
+      <w:r>
+        <w:t>u'SCK</w:t>
+      </w:r>
+      <w:proofErr w:type="spellEnd"/>
+      <w:r>
+        <w:t xml:space="preserve">', </w:t>
+      </w:r>
+      <w:proofErr w:type="spellStart"/>
+      <w:r>
+        <w:t>u'SFO</w:t>
+      </w:r>
+      <w:proofErr w:type="spellEnd"/>
+      <w:r>
+        <w:t>')]</w:t>
+      </w:r>
+      <w:r>
         <w:br/>
         <w:t>```</w:t>
       </w:r>
       <w:r>
-        <w:rPr>
-          <w:rFonts w:ascii="Menlo" w:hAnsi="Menlo" w:cs="Menlo"/>
-          <w:sz w:val="18"/>
-          <w:szCs w:val="18"/>
-        </w:rPr>
-        <w:br/>
-      </w:r>
-      <w:r>
-        <w:rPr>
-          <w:rFonts w:ascii="Menlo" w:hAnsi="Menlo" w:cs="Menlo"/>
-          <w:sz w:val="18"/>
-          <w:szCs w:val="18"/>
-        </w:rPr>
-        <w:br/>
-        <w:t>SFO</w:t>
-      </w:r>
-      <w:r>
-        <w:rPr>
-          <w:rFonts w:ascii="Menlo" w:hAnsi="Menlo" w:cs="Menlo"/>
-          <w:sz w:val="18"/>
-          <w:szCs w:val="18"/>
-        </w:rPr>
+        <w:br/>
+      </w:r>
+      <w:r>
+        <w:br/>
+      </w:r>
+      <w:r>
+        <w:rPr>
+          <w:i/>
+          <w:iCs/>
+        </w:rPr>
+        <w:t>## Question 2.4</w:t>
+      </w:r>
+      <w:r>
+        <w:rPr>
+          <w:i/>
+          <w:iCs/>
+        </w:rPr>
+        <w:br/>
+      </w:r>
+      <w:r>
+        <w:t>CMI - ORD</w:t>
+      </w:r>
+      <w:r>
         <w:br/>
         <w:t>```</w:t>
       </w:r>
       <w:r>
-        <w:rPr>
-          <w:rFonts w:ascii="Menlo" w:hAnsi="Menlo" w:cs="Menlo"/>
-          <w:sz w:val="18"/>
-          <w:szCs w:val="18"/>
-        </w:rPr>
-        <w:br/>
-      </w:r>
-      <w:r>
-        <w:rPr>
-          <w:rFonts w:ascii="Menlo" w:hAnsi="Menlo" w:cs="Menlo"/>
-          <w:sz w:val="18"/>
-          <w:szCs w:val="18"/>
-        </w:rPr>
-        <w:lastRenderedPageBreak/>
-        <w:t>[(3.95, u'TZ', u'SFO'),</w:t>
-      </w:r>
-      <w:r>
-        <w:rPr>
-          <w:rFonts w:ascii="Menlo" w:hAnsi="Menlo" w:cs="Menlo"/>
-          <w:sz w:val="18"/>
-          <w:szCs w:val="18"/>
-        </w:rPr>
-        <w:br/>
-        <w:t xml:space="preserve"> (4.85, u'MQ', u'SFO'),</w:t>
-      </w:r>
-      <w:r>
-        <w:rPr>
-          <w:rFonts w:ascii="Menlo" w:hAnsi="Menlo" w:cs="Menlo"/>
-          <w:sz w:val="18"/>
-          <w:szCs w:val="18"/>
-        </w:rPr>
-        <w:br/>
-        <w:t xml:space="preserve"> (5.16, u'F9', u'SFO'),</w:t>
-      </w:r>
-      <w:r>
-        <w:rPr>
-          <w:rFonts w:ascii="Menlo" w:hAnsi="Menlo" w:cs="Menlo"/>
-          <w:sz w:val="18"/>
-          <w:szCs w:val="18"/>
-        </w:rPr>
-        <w:br/>
-        <w:t xml:space="preserve"> (5.29, u'PA', u'SFO'),</w:t>
-      </w:r>
-      <w:r>
-        <w:rPr>
-          <w:rFonts w:ascii="Menlo" w:hAnsi="Menlo" w:cs="Menlo"/>
-          <w:sz w:val="18"/>
-          <w:szCs w:val="18"/>
-        </w:rPr>
-        <w:br/>
-        <w:t xml:space="preserve"> (5.76, u'NW', u'SFO'),</w:t>
-      </w:r>
-      <w:r>
-        <w:rPr>
-          <w:rFonts w:ascii="Menlo" w:hAnsi="Menlo" w:cs="Menlo"/>
-          <w:sz w:val="18"/>
-          <w:szCs w:val="18"/>
-        </w:rPr>
-        <w:br/>
-        <w:t xml:space="preserve"> (6.3, u'PS', u'SFO'),</w:t>
-      </w:r>
-      <w:r>
-        <w:rPr>
-          <w:rFonts w:ascii="Menlo" w:hAnsi="Menlo" w:cs="Menlo"/>
-          <w:sz w:val="18"/>
-          <w:szCs w:val="18"/>
-        </w:rPr>
-        <w:br/>
-        <w:t xml:space="preserve"> (6.56, u'DL', u'SFO'),</w:t>
-      </w:r>
-      <w:r>
-        <w:rPr>
-          <w:rFonts w:ascii="Menlo" w:hAnsi="Menlo" w:cs="Menlo"/>
-          <w:sz w:val="18"/>
-          <w:szCs w:val="18"/>
-        </w:rPr>
-        <w:br/>
-        <w:t xml:space="preserve"> (7.08, u'CO', u'SFO'),</w:t>
-      </w:r>
-      <w:r>
-        <w:rPr>
-          <w:rFonts w:ascii="Menlo" w:hAnsi="Menlo" w:cs="Menlo"/>
-          <w:sz w:val="18"/>
-          <w:szCs w:val="18"/>
-        </w:rPr>
-        <w:br/>
-        <w:t xml:space="preserve"> (7.4, u'US', u'SFO'),</w:t>
-      </w:r>
-      <w:r>
-        <w:rPr>
-          <w:rFonts w:ascii="Menlo" w:hAnsi="Menlo" w:cs="Menlo"/>
-          <w:sz w:val="18"/>
-          <w:szCs w:val="18"/>
-        </w:rPr>
-        <w:br/>
-        <w:t xml:space="preserve"> (7.79, u'TW', u'SFO')]</w:t>
-      </w:r>
-      <w:r>
-        <w:rPr>
-          <w:rFonts w:ascii="Menlo" w:hAnsi="Menlo" w:cs="Menlo"/>
-          <w:sz w:val="18"/>
-          <w:szCs w:val="18"/>
-        </w:rPr>
+        <w:br/>
+        <w:t>[[</w:t>
+      </w:r>
+      <w:proofErr w:type="spellStart"/>
+      <w:r>
+        <w:t>u'CMI</w:t>
+      </w:r>
+      <w:proofErr w:type="spellEnd"/>
+      <w:r>
+        <w:t xml:space="preserve">', </w:t>
+      </w:r>
+      <w:proofErr w:type="spellStart"/>
+      <w:r>
+        <w:t>u'ORD</w:t>
+      </w:r>
+      <w:proofErr w:type="spellEnd"/>
+      <w:r>
+        <w:t>', u'10.14']]</w:t>
+      </w:r>
+      <w:r>
         <w:br/>
         <w:t>```</w:t>
       </w:r>
       <w:r>
-        <w:rPr>
-          <w:rFonts w:ascii="Menlo" w:hAnsi="Menlo" w:cs="Menlo"/>
-          <w:sz w:val="18"/>
-          <w:szCs w:val="18"/>
-        </w:rPr>
-        <w:br/>
-      </w:r>
-      <w:r>
-        <w:rPr>
-          <w:rFonts w:ascii="Menlo" w:hAnsi="Menlo" w:cs="Menlo"/>
-          <w:sz w:val="18"/>
-          <w:szCs w:val="18"/>
-        </w:rPr>
-        <w:br/>
-      </w:r>
-      <w:r>
-        <w:rPr>
-          <w:rFonts w:ascii="Menlo" w:hAnsi="Menlo" w:cs="Menlo"/>
-          <w:i/>
-          <w:iCs/>
-          <w:sz w:val="18"/>
-          <w:szCs w:val="18"/>
-        </w:rPr>
-        <w:t># Question 2.2</w:t>
-      </w:r>
-      <w:r>
-        <w:rPr>
-          <w:rFonts w:ascii="Menlo" w:hAnsi="Menlo" w:cs="Menlo"/>
-          <w:i/>
-          <w:iCs/>
-          <w:sz w:val="18"/>
-          <w:szCs w:val="18"/>
-        </w:rPr>
-        <w:br/>
-      </w:r>
-      <w:r>
-        <w:rPr>
-          <w:rFonts w:ascii="Menlo" w:hAnsi="Menlo" w:cs="Menlo"/>
-          <w:sz w:val="18"/>
-          <w:szCs w:val="18"/>
-        </w:rPr>
-        <w:t>CMI</w:t>
-      </w:r>
-      <w:r>
-        <w:rPr>
-          <w:rFonts w:ascii="Menlo" w:hAnsi="Menlo" w:cs="Menlo"/>
-          <w:sz w:val="18"/>
-          <w:szCs w:val="18"/>
-        </w:rPr>
+        <w:br/>
+        <w:t>IND - CMH</w:t>
+      </w:r>
+      <w:r>
         <w:br/>
         <w:t>```</w:t>
       </w:r>
       <w:r>
-        <w:rPr>
-          <w:rFonts w:ascii="Menlo" w:hAnsi="Menlo" w:cs="Menlo"/>
-          <w:sz w:val="18"/>
-          <w:szCs w:val="18"/>
-        </w:rPr>
-        <w:br/>
-        <w:t>[(-7.0, u'ABI', u'CMI'),</w:t>
-      </w:r>
-      <w:r>
-        <w:rPr>
-          <w:rFonts w:ascii="Menlo" w:hAnsi="Menlo" w:cs="Menlo"/>
-          <w:sz w:val="18"/>
-          <w:szCs w:val="18"/>
-        </w:rPr>
-        <w:br/>
-        <w:t xml:space="preserve"> (1.1, u'PIT', u'CMI'),</w:t>
-      </w:r>
-      <w:r>
-        <w:rPr>
-          <w:rFonts w:ascii="Menlo" w:hAnsi="Menlo" w:cs="Menlo"/>
-          <w:sz w:val="18"/>
-          <w:szCs w:val="18"/>
-        </w:rPr>
-        <w:br/>
-        <w:t xml:space="preserve"> (1.89, u'CVG', u'CMI'),</w:t>
-      </w:r>
-      <w:r>
-        <w:rPr>
-          <w:rFonts w:ascii="Menlo" w:hAnsi="Menlo" w:cs="Menlo"/>
-          <w:sz w:val="18"/>
-          <w:szCs w:val="18"/>
-        </w:rPr>
-        <w:br/>
-        <w:t xml:space="preserve"> (3.12, u'DAY', u'CMI'),</w:t>
-      </w:r>
-      <w:r>
-        <w:rPr>
-          <w:rFonts w:ascii="Menlo" w:hAnsi="Menlo" w:cs="Menlo"/>
-          <w:sz w:val="18"/>
-          <w:szCs w:val="18"/>
-        </w:rPr>
-        <w:br/>
-        <w:t xml:space="preserve"> (3.98, u'STL', u'CMI'),</w:t>
-      </w:r>
-      <w:r>
-        <w:rPr>
-          <w:rFonts w:ascii="Menlo" w:hAnsi="Menlo" w:cs="Menlo"/>
-          <w:sz w:val="18"/>
-          <w:szCs w:val="18"/>
-        </w:rPr>
-        <w:br/>
-        <w:t xml:space="preserve"> (4.59, u'PIA', u'CMI'),</w:t>
-      </w:r>
-      <w:r>
-        <w:rPr>
-          <w:rFonts w:ascii="Menlo" w:hAnsi="Menlo" w:cs="Menlo"/>
-          <w:sz w:val="18"/>
-          <w:szCs w:val="18"/>
-        </w:rPr>
-        <w:br/>
-        <w:t xml:space="preserve"> (5.94, u'DFW', u'CMI'),</w:t>
-      </w:r>
-      <w:r>
-        <w:rPr>
-          <w:rFonts w:ascii="Menlo" w:hAnsi="Menlo" w:cs="Menlo"/>
-          <w:sz w:val="18"/>
-          <w:szCs w:val="18"/>
-        </w:rPr>
-        <w:br/>
-        <w:t xml:space="preserve"> (6.67, u'ATL', u'CMI'),</w:t>
-      </w:r>
-      <w:r>
-        <w:rPr>
-          <w:rFonts w:ascii="Menlo" w:hAnsi="Menlo" w:cs="Menlo"/>
-          <w:sz w:val="18"/>
-          <w:szCs w:val="18"/>
-        </w:rPr>
-        <w:br/>
-        <w:t xml:space="preserve"> (8.19, u'ORD', u'CMI')]</w:t>
-      </w:r>
-      <w:r>
-        <w:rPr>
-          <w:rFonts w:ascii="Menlo" w:hAnsi="Menlo" w:cs="Menlo"/>
-          <w:sz w:val="18"/>
-          <w:szCs w:val="18"/>
-        </w:rPr>
+        <w:br/>
+        <w:t>[[</w:t>
+      </w:r>
+      <w:proofErr w:type="spellStart"/>
+      <w:r>
+        <w:t>u'IND</w:t>
+      </w:r>
+      <w:proofErr w:type="spellEnd"/>
+      <w:r>
+        <w:t xml:space="preserve">', </w:t>
+      </w:r>
+      <w:proofErr w:type="spellStart"/>
+      <w:r>
+        <w:t>u'CMH</w:t>
+      </w:r>
+      <w:proofErr w:type="spellEnd"/>
+      <w:r>
+        <w:t>', u'2.89']]</w:t>
+      </w:r>
+      <w:r>
         <w:br/>
         <w:t>```</w:t>
       </w:r>
       <w:r>
-        <w:rPr>
-          <w:rFonts w:ascii="Menlo" w:hAnsi="Menlo" w:cs="Menlo"/>
-          <w:sz w:val="18"/>
-          <w:szCs w:val="18"/>
-        </w:rPr>
-        <w:br/>
-      </w:r>
-      <w:r>
-        <w:rPr>
-          <w:rFonts w:ascii="Menlo" w:hAnsi="Menlo" w:cs="Menlo"/>
-          <w:sz w:val="18"/>
-          <w:szCs w:val="18"/>
-        </w:rPr>
-        <w:br/>
-        <w:t>BWI</w:t>
-      </w:r>
-      <w:r>
-        <w:rPr>
-          <w:rFonts w:ascii="Menlo" w:hAnsi="Menlo" w:cs="Menlo"/>
-          <w:sz w:val="18"/>
-          <w:szCs w:val="18"/>
-        </w:rPr>
+        <w:br/>
+        <w:t>DFW - IAH</w:t>
+      </w:r>
+      <w:r>
         <w:br/>
         <w:t>```</w:t>
       </w:r>
       <w:r>
-        <w:rPr>
-          <w:rFonts w:ascii="Menlo" w:hAnsi="Menlo" w:cs="Menlo"/>
-          <w:sz w:val="18"/>
-          <w:szCs w:val="18"/>
-        </w:rPr>
-        <w:br/>
-        <w:t>[(-7.0, u'SAV', u'BWI'),</w:t>
-      </w:r>
-      <w:r>
-        <w:rPr>
-          <w:rFonts w:ascii="Menlo" w:hAnsi="Menlo" w:cs="Menlo"/>
-          <w:sz w:val="18"/>
-          <w:szCs w:val="18"/>
-        </w:rPr>
-        <w:br/>
-        <w:t xml:space="preserve"> (1.16, u'MLB', u'BWI'),</w:t>
-      </w:r>
-      <w:r>
-        <w:rPr>
-          <w:rFonts w:ascii="Menlo" w:hAnsi="Menlo" w:cs="Menlo"/>
-          <w:sz w:val="18"/>
-          <w:szCs w:val="18"/>
-        </w:rPr>
-        <w:br/>
-        <w:t xml:space="preserve"> (1.47, u'DAB', u'BWI'),</w:t>
-      </w:r>
-      <w:r>
-        <w:rPr>
-          <w:rFonts w:ascii="Menlo" w:hAnsi="Menlo" w:cs="Menlo"/>
-          <w:sz w:val="18"/>
-          <w:szCs w:val="18"/>
-        </w:rPr>
-        <w:br/>
-        <w:t xml:space="preserve"> (1.59, u'SRQ', u'BWI'),</w:t>
-      </w:r>
-      <w:r>
-        <w:rPr>
-          <w:rFonts w:ascii="Menlo" w:hAnsi="Menlo" w:cs="Menlo"/>
-          <w:sz w:val="18"/>
-          <w:szCs w:val="18"/>
-        </w:rPr>
-        <w:br/>
-        <w:t xml:space="preserve"> (1.79, u'IAD', u'BWI'),</w:t>
-      </w:r>
-      <w:r>
-        <w:rPr>
-          <w:rFonts w:ascii="Menlo" w:hAnsi="Menlo" w:cs="Menlo"/>
-          <w:sz w:val="18"/>
-          <w:szCs w:val="18"/>
-        </w:rPr>
-        <w:br/>
-        <w:t xml:space="preserve"> (3.65, u'UCA', u'BWI'),</w:t>
-      </w:r>
-      <w:r>
-        <w:rPr>
-          <w:rFonts w:ascii="Menlo" w:hAnsi="Menlo" w:cs="Menlo"/>
-          <w:sz w:val="18"/>
-          <w:szCs w:val="18"/>
-        </w:rPr>
-        <w:br/>
-        <w:t xml:space="preserve"> (3.74, u'CHO', u'BWI'),</w:t>
-      </w:r>
-      <w:r>
-        <w:rPr>
-          <w:rFonts w:ascii="Menlo" w:hAnsi="Menlo" w:cs="Menlo"/>
-          <w:sz w:val="18"/>
-          <w:szCs w:val="18"/>
-        </w:rPr>
-        <w:br/>
-        <w:t xml:space="preserve"> (4.2, u'GSP', u'BWI'),</w:t>
-      </w:r>
-      <w:r>
-        <w:rPr>
-          <w:rFonts w:ascii="Menlo" w:hAnsi="Menlo" w:cs="Menlo"/>
-          <w:sz w:val="18"/>
-          <w:szCs w:val="18"/>
-        </w:rPr>
-        <w:br/>
-        <w:t xml:space="preserve"> (4.45, u'SJU', u'BWI'),</w:t>
-      </w:r>
-      <w:r>
-        <w:rPr>
-          <w:rFonts w:ascii="Menlo" w:hAnsi="Menlo" w:cs="Menlo"/>
-          <w:sz w:val="18"/>
-          <w:szCs w:val="18"/>
-        </w:rPr>
-        <w:br/>
-        <w:t xml:space="preserve"> (4.47, u'OAJ', u'BWI')]</w:t>
-      </w:r>
-      <w:r>
-        <w:rPr>
-          <w:rFonts w:ascii="Menlo" w:hAnsi="Menlo" w:cs="Menlo"/>
-          <w:sz w:val="18"/>
-          <w:szCs w:val="18"/>
-        </w:rPr>
+        <w:br/>
+        <w:t>[[</w:t>
+      </w:r>
+      <w:proofErr w:type="spellStart"/>
+      <w:r>
+        <w:t>u'DFW</w:t>
+      </w:r>
+      <w:proofErr w:type="spellEnd"/>
+      <w:r>
+        <w:t xml:space="preserve">', </w:t>
+      </w:r>
+      <w:proofErr w:type="spellStart"/>
+      <w:r>
+        <w:t>u'IAH</w:t>
+      </w:r>
+      <w:proofErr w:type="spellEnd"/>
+      <w:r>
+        <w:t>', u'7.62']]</w:t>
+      </w:r>
+      <w:r>
         <w:br/>
         <w:t>```</w:t>
       </w:r>
       <w:r>
-        <w:rPr>
-          <w:rFonts w:ascii="Menlo" w:hAnsi="Menlo" w:cs="Menlo"/>
-          <w:sz w:val="18"/>
-          <w:szCs w:val="18"/>
-        </w:rPr>
-        <w:br/>
-      </w:r>
-      <w:r>
-        <w:rPr>
-          <w:rFonts w:ascii="Menlo" w:hAnsi="Menlo" w:cs="Menlo"/>
-          <w:sz w:val="18"/>
-          <w:szCs w:val="18"/>
-        </w:rPr>
-        <w:br/>
-      </w:r>
-      <w:r>
-        <w:rPr>
-          <w:rFonts w:ascii="Menlo" w:hAnsi="Menlo" w:cs="Menlo"/>
-          <w:sz w:val="18"/>
-          <w:szCs w:val="18"/>
-        </w:rPr>
-        <w:lastRenderedPageBreak/>
-        <w:t>MIA</w:t>
-      </w:r>
-      <w:r>
-        <w:rPr>
-          <w:rFonts w:ascii="Menlo" w:hAnsi="Menlo" w:cs="Menlo"/>
-          <w:sz w:val="18"/>
-          <w:szCs w:val="18"/>
-        </w:rPr>
+        <w:br/>
+        <w:t>LAX - SFO</w:t>
+      </w:r>
+      <w:r>
         <w:br/>
         <w:t>```</w:t>
       </w:r>
       <w:r>
-        <w:rPr>
-          <w:rFonts w:ascii="Menlo" w:hAnsi="Menlo" w:cs="Menlo"/>
-          <w:sz w:val="18"/>
-          <w:szCs w:val="18"/>
-        </w:rPr>
-        <w:br/>
-        <w:t>[(0.0, u'SHV', u'MIA'),</w:t>
-      </w:r>
-      <w:r>
-        <w:rPr>
-          <w:rFonts w:ascii="Menlo" w:hAnsi="Menlo" w:cs="Menlo"/>
-          <w:sz w:val="18"/>
-          <w:szCs w:val="18"/>
-        </w:rPr>
-        <w:br/>
-        <w:t xml:space="preserve"> (1.0, u'BUF', u'MIA'),</w:t>
-      </w:r>
-      <w:r>
-        <w:rPr>
-          <w:rFonts w:ascii="Menlo" w:hAnsi="Menlo" w:cs="Menlo"/>
-          <w:sz w:val="18"/>
-          <w:szCs w:val="18"/>
-        </w:rPr>
-        <w:br/>
-        <w:t xml:space="preserve"> (1.71, u'SAN', u'MIA'),</w:t>
-      </w:r>
-      <w:r>
-        <w:rPr>
-          <w:rFonts w:ascii="Menlo" w:hAnsi="Menlo" w:cs="Menlo"/>
-          <w:sz w:val="18"/>
-          <w:szCs w:val="18"/>
-        </w:rPr>
-        <w:br/>
-        <w:t xml:space="preserve"> (2.54, u'SLC', u'MIA'),</w:t>
-      </w:r>
-      <w:r>
-        <w:rPr>
-          <w:rFonts w:ascii="Menlo" w:hAnsi="Menlo" w:cs="Menlo"/>
-          <w:sz w:val="18"/>
-          <w:szCs w:val="18"/>
-        </w:rPr>
-        <w:br/>
-        <w:t xml:space="preserve"> (2.91, u'HOU', u'MIA'),</w:t>
-      </w:r>
-      <w:r>
-        <w:rPr>
-          <w:rFonts w:ascii="Menlo" w:hAnsi="Menlo" w:cs="Menlo"/>
-          <w:sz w:val="18"/>
-          <w:szCs w:val="18"/>
-        </w:rPr>
-        <w:br/>
-        <w:t xml:space="preserve"> (3.65, u'ISP', u'MIA'),</w:t>
-      </w:r>
-      <w:r>
-        <w:rPr>
-          <w:rFonts w:ascii="Menlo" w:hAnsi="Menlo" w:cs="Menlo"/>
-          <w:sz w:val="18"/>
-          <w:szCs w:val="18"/>
-        </w:rPr>
-        <w:br/>
-        <w:t xml:space="preserve"> (3.75, u'MEM', u'MIA'),</w:t>
-      </w:r>
-      <w:r>
-        <w:rPr>
-          <w:rFonts w:ascii="Menlo" w:hAnsi="Menlo" w:cs="Menlo"/>
-          <w:sz w:val="18"/>
-          <w:szCs w:val="18"/>
-        </w:rPr>
-        <w:br/>
-        <w:t xml:space="preserve"> (3.98, u'PSE', u'MIA'),</w:t>
-      </w:r>
-      <w:r>
-        <w:rPr>
-          <w:rFonts w:ascii="Menlo" w:hAnsi="Menlo" w:cs="Menlo"/>
-          <w:sz w:val="18"/>
-          <w:szCs w:val="18"/>
-        </w:rPr>
-        <w:br/>
-        <w:t xml:space="preserve"> (4.26, u'TLH', u'MIA'),</w:t>
-      </w:r>
-      <w:r>
-        <w:rPr>
-          <w:rFonts w:ascii="Menlo" w:hAnsi="Menlo" w:cs="Menlo"/>
-          <w:sz w:val="18"/>
-          <w:szCs w:val="18"/>
-        </w:rPr>
-        <w:br/>
-        <w:t xml:space="preserve"> (4.61, u'MCI', u'MIA')]</w:t>
-      </w:r>
-      <w:r>
-        <w:rPr>
-          <w:rFonts w:ascii="Menlo" w:hAnsi="Menlo" w:cs="Menlo"/>
-          <w:sz w:val="18"/>
-          <w:szCs w:val="18"/>
-        </w:rPr>
+        <w:br/>
+        <w:t>[[</w:t>
+      </w:r>
+      <w:proofErr w:type="spellStart"/>
+      <w:r>
+        <w:t>u'LAX</w:t>
+      </w:r>
+      <w:proofErr w:type="spellEnd"/>
+      <w:r>
+        <w:t xml:space="preserve">', </w:t>
+      </w:r>
+      <w:proofErr w:type="spellStart"/>
+      <w:r>
+        <w:t>u'SFO</w:t>
+      </w:r>
+      <w:proofErr w:type="spellEnd"/>
+      <w:r>
+        <w:t>', u'9.59']]</w:t>
+      </w:r>
+      <w:r>
         <w:br/>
         <w:t>```</w:t>
       </w:r>
       <w:r>
-        <w:rPr>
-          <w:rFonts w:ascii="Menlo" w:hAnsi="Menlo" w:cs="Menlo"/>
-          <w:sz w:val="18"/>
-          <w:szCs w:val="18"/>
-        </w:rPr>
-        <w:br/>
-      </w:r>
-      <w:r>
-        <w:rPr>
-          <w:rFonts w:ascii="Menlo" w:hAnsi="Menlo" w:cs="Menlo"/>
-          <w:sz w:val="18"/>
-          <w:szCs w:val="18"/>
-        </w:rPr>
-        <w:br/>
-        <w:t>LAX</w:t>
-      </w:r>
-      <w:r>
-        <w:rPr>
-          <w:rFonts w:ascii="Menlo" w:hAnsi="Menlo" w:cs="Menlo"/>
-          <w:sz w:val="18"/>
-          <w:szCs w:val="18"/>
-        </w:rPr>
+        <w:br/>
+        <w:t>JFK - LAX</w:t>
+      </w:r>
+      <w:r>
         <w:br/>
         <w:t>```</w:t>
       </w:r>
       <w:r>
-        <w:rPr>
-          <w:rFonts w:ascii="Menlo" w:hAnsi="Menlo" w:cs="Menlo"/>
-          <w:sz w:val="18"/>
-          <w:szCs w:val="18"/>
-        </w:rPr>
-        <w:br/>
-        <w:t>[(-16.0, u'SDF', u'LAX'),</w:t>
-      </w:r>
-      <w:r>
-        <w:rPr>
-          <w:rFonts w:ascii="Menlo" w:hAnsi="Menlo" w:cs="Menlo"/>
-          <w:sz w:val="18"/>
-          <w:szCs w:val="18"/>
-        </w:rPr>
-        <w:br/>
-        <w:t xml:space="preserve"> (-7.0, u'IDA', u'LAX'),</w:t>
-      </w:r>
-      <w:r>
-        <w:rPr>
-          <w:rFonts w:ascii="Menlo" w:hAnsi="Menlo" w:cs="Menlo"/>
-          <w:sz w:val="18"/>
-          <w:szCs w:val="18"/>
-        </w:rPr>
-        <w:br/>
-        <w:t xml:space="preserve"> (-6.0, u'DRO', u'LAX'),</w:t>
-      </w:r>
-      <w:r>
-        <w:rPr>
-          <w:rFonts w:ascii="Menlo" w:hAnsi="Menlo" w:cs="Menlo"/>
-          <w:sz w:val="18"/>
-          <w:szCs w:val="18"/>
-        </w:rPr>
-        <w:br/>
-        <w:t xml:space="preserve"> (-3.0, u'RSW', u'LAX'),</w:t>
-      </w:r>
-      <w:r>
-        <w:rPr>
-          <w:rFonts w:ascii="Menlo" w:hAnsi="Menlo" w:cs="Menlo"/>
-          <w:sz w:val="18"/>
-          <w:szCs w:val="18"/>
-        </w:rPr>
-        <w:br/>
-        <w:t xml:space="preserve"> (-2.0, u'LAX', u'LAX'),</w:t>
-      </w:r>
-      <w:r>
-        <w:rPr>
-          <w:rFonts w:ascii="Menlo" w:hAnsi="Menlo" w:cs="Menlo"/>
-          <w:sz w:val="18"/>
-          <w:szCs w:val="18"/>
-        </w:rPr>
-        <w:br/>
-        <w:t xml:space="preserve"> (-0.73, u'BZN', u'LAX'),</w:t>
-      </w:r>
-      <w:r>
-        <w:rPr>
-          <w:rFonts w:ascii="Menlo" w:hAnsi="Menlo" w:cs="Menlo"/>
-          <w:sz w:val="18"/>
-          <w:szCs w:val="18"/>
-        </w:rPr>
-        <w:br/>
-        <w:t xml:space="preserve"> (0.0, u'MAF', u'LAX'),</w:t>
-      </w:r>
-      <w:r>
-        <w:rPr>
-          <w:rFonts w:ascii="Menlo" w:hAnsi="Menlo" w:cs="Menlo"/>
-          <w:sz w:val="18"/>
-          <w:szCs w:val="18"/>
-        </w:rPr>
-        <w:br/>
-        <w:t xml:space="preserve"> (0.0, u'PIH', u'LAX'),</w:t>
-      </w:r>
-      <w:r>
-        <w:rPr>
-          <w:rFonts w:ascii="Menlo" w:hAnsi="Menlo" w:cs="Menlo"/>
-          <w:sz w:val="18"/>
-          <w:szCs w:val="18"/>
-        </w:rPr>
-        <w:br/>
-        <w:t xml:space="preserve"> (1.27, u'IYK', u'LAX'),</w:t>
-      </w:r>
-      <w:r>
-        <w:rPr>
-          <w:rFonts w:ascii="Menlo" w:hAnsi="Menlo" w:cs="Menlo"/>
-          <w:sz w:val="18"/>
-          <w:szCs w:val="18"/>
-        </w:rPr>
-        <w:br/>
-        <w:t xml:space="preserve"> (1.38, u'MFE', u'LAX')]</w:t>
-      </w:r>
-      <w:r>
-        <w:rPr>
-          <w:rFonts w:ascii="Menlo" w:hAnsi="Menlo" w:cs="Menlo"/>
-          <w:sz w:val="18"/>
-          <w:szCs w:val="18"/>
-        </w:rPr>
+        <w:br/>
+        <w:t>[[</w:t>
+      </w:r>
+      <w:proofErr w:type="spellStart"/>
+      <w:r>
+        <w:t>u'JFK</w:t>
+      </w:r>
+      <w:proofErr w:type="spellEnd"/>
+      <w:r>
+        <w:t xml:space="preserve">', </w:t>
+      </w:r>
+      <w:proofErr w:type="spellStart"/>
+      <w:r>
+        <w:t>u'LAX</w:t>
+      </w:r>
+      <w:proofErr w:type="spellEnd"/>
+      <w:r>
+        <w:t>', u'6.64']]</w:t>
+      </w:r>
+      <w:r>
         <w:br/>
         <w:t>```</w:t>
       </w:r>
       <w:r>
-        <w:rPr>
-          <w:rFonts w:ascii="Menlo" w:hAnsi="Menlo" w:cs="Menlo"/>
-          <w:sz w:val="18"/>
-          <w:szCs w:val="18"/>
-        </w:rPr>
-        <w:br/>
-      </w:r>
-      <w:r>
-        <w:rPr>
-          <w:rFonts w:ascii="Menlo" w:hAnsi="Menlo" w:cs="Menlo"/>
-          <w:sz w:val="18"/>
-          <w:szCs w:val="18"/>
-        </w:rPr>
-        <w:br/>
-        <w:t>IAH</w:t>
-      </w:r>
-      <w:r>
-        <w:rPr>
-          <w:rFonts w:ascii="Menlo" w:hAnsi="Menlo" w:cs="Menlo"/>
-          <w:sz w:val="18"/>
-          <w:szCs w:val="18"/>
-        </w:rPr>
+        <w:br/>
+        <w:t>ATL - PHX</w:t>
+      </w:r>
+      <w:r>
         <w:br/>
         <w:t>```</w:t>
       </w:r>
       <w:r>
-        <w:rPr>
-          <w:rFonts w:ascii="Menlo" w:hAnsi="Menlo" w:cs="Menlo"/>
-          <w:sz w:val="18"/>
-          <w:szCs w:val="18"/>
-        </w:rPr>
-        <w:br/>
-        <w:t>[(-2.0, u'MSN', u'IAH'),</w:t>
-      </w:r>
-      <w:r>
-        <w:rPr>
-          <w:rFonts w:ascii="Menlo" w:hAnsi="Menlo" w:cs="Menlo"/>
-          <w:sz w:val="18"/>
-          <w:szCs w:val="18"/>
-        </w:rPr>
-        <w:br/>
-        <w:t xml:space="preserve"> (-0.62, u'AGS', u'IAH'),</w:t>
-      </w:r>
-      <w:r>
-        <w:rPr>
-          <w:rFonts w:ascii="Menlo" w:hAnsi="Menlo" w:cs="Menlo"/>
-          <w:sz w:val="18"/>
-          <w:szCs w:val="18"/>
-        </w:rPr>
-        <w:br/>
-        <w:t xml:space="preserve"> (-0.5, u'MLI', u'IAH'),</w:t>
-      </w:r>
-      <w:r>
-        <w:rPr>
-          <w:rFonts w:ascii="Menlo" w:hAnsi="Menlo" w:cs="Menlo"/>
-          <w:sz w:val="18"/>
-          <w:szCs w:val="18"/>
-        </w:rPr>
-        <w:br/>
-        <w:t xml:space="preserve"> (1.89, u'EFD', u'IAH'),</w:t>
-      </w:r>
-      <w:r>
-        <w:rPr>
-          <w:rFonts w:ascii="Menlo" w:hAnsi="Menlo" w:cs="Menlo"/>
-          <w:sz w:val="18"/>
-          <w:szCs w:val="18"/>
-        </w:rPr>
-        <w:br/>
-        <w:t xml:space="preserve"> (2.17, u'HOU', u'IAH'),</w:t>
-      </w:r>
-      <w:r>
-        <w:rPr>
-          <w:rFonts w:ascii="Menlo" w:hAnsi="Menlo" w:cs="Menlo"/>
-          <w:sz w:val="18"/>
-          <w:szCs w:val="18"/>
-        </w:rPr>
-        <w:br/>
-        <w:t xml:space="preserve"> (2.57, u'JAC', u'IAH'),</w:t>
-      </w:r>
-      <w:r>
-        <w:rPr>
-          <w:rFonts w:ascii="Menlo" w:hAnsi="Menlo" w:cs="Menlo"/>
-          <w:sz w:val="18"/>
-          <w:szCs w:val="18"/>
-        </w:rPr>
-        <w:br/>
-        <w:t xml:space="preserve"> (2.95, u'MTJ', u'IAH'),</w:t>
-      </w:r>
-      <w:r>
-        <w:rPr>
-          <w:rFonts w:ascii="Menlo" w:hAnsi="Menlo" w:cs="Menlo"/>
-          <w:sz w:val="18"/>
-          <w:szCs w:val="18"/>
-        </w:rPr>
-        <w:br/>
-        <w:t xml:space="preserve"> (3.22, u'RNO', u'IAH'),</w:t>
-      </w:r>
-      <w:r>
-        <w:rPr>
-          <w:rFonts w:ascii="Menlo" w:hAnsi="Menlo" w:cs="Menlo"/>
-          <w:sz w:val="18"/>
-          <w:szCs w:val="18"/>
-        </w:rPr>
-        <w:br/>
-        <w:t xml:space="preserve"> (3.6, u'BPT', u'IAH'),</w:t>
-      </w:r>
-      <w:r>
-        <w:rPr>
-          <w:rFonts w:ascii="Menlo" w:hAnsi="Menlo" w:cs="Menlo"/>
-          <w:sz w:val="18"/>
-          <w:szCs w:val="18"/>
-        </w:rPr>
-        <w:br/>
-        <w:t xml:space="preserve"> (3.61, u'VCT', u'IAH')]</w:t>
-      </w:r>
-      <w:r>
-        <w:rPr>
-          <w:rFonts w:ascii="Menlo" w:hAnsi="Menlo" w:cs="Menlo"/>
-          <w:sz w:val="18"/>
-          <w:szCs w:val="18"/>
-        </w:rPr>
-        <w:br/>
-      </w:r>
-      <w:r>
-        <w:rPr>
-          <w:rFonts w:ascii="Menlo" w:hAnsi="Menlo" w:cs="Menlo"/>
-          <w:sz w:val="18"/>
-          <w:szCs w:val="18"/>
-        </w:rPr>
+        <w:br/>
+        <w:t>[[</w:t>
+      </w:r>
+      <w:proofErr w:type="spellStart"/>
+      <w:r>
+        <w:t>u'ATL</w:t>
+      </w:r>
+      <w:proofErr w:type="spellEnd"/>
+      <w:r>
+        <w:t xml:space="preserve">', </w:t>
+      </w:r>
+      <w:proofErr w:type="spellStart"/>
+      <w:r>
+        <w:t>u'PHX</w:t>
+      </w:r>
+      <w:proofErr w:type="spellEnd"/>
+      <w:r>
+        <w:t>', u'9.02']]</w:t>
+      </w:r>
+      <w:r>
+        <w:br/>
+        <w:t>```</w:t>
+      </w:r>
+      <w:r>
+        <w:br/>
+      </w:r>
+      <w:r>
+        <w:br/>
+      </w:r>
+      <w:r>
+        <w:t>## Question 3.2</w:t>
+      </w:r>
+      <w:r>
+        <w:br/>
+        <w:t>CMI → ORD → LAX, 04/03/2008</w:t>
+      </w:r>
+      <w:r>
+        <w:br/>
+      </w:r>
+      <w:r>
         <w:lastRenderedPageBreak/>
         <w:t>```</w:t>
       </w:r>
       <w:r>
-        <w:rPr>
-          <w:rFonts w:ascii="Menlo" w:hAnsi="Menlo" w:cs="Menlo"/>
-          <w:sz w:val="18"/>
-          <w:szCs w:val="18"/>
-        </w:rPr>
-        <w:br/>
-      </w:r>
-      <w:r>
-        <w:rPr>
-          <w:rFonts w:ascii="Menlo" w:hAnsi="Menlo" w:cs="Menlo"/>
-          <w:sz w:val="18"/>
-          <w:szCs w:val="18"/>
-        </w:rPr>
-        <w:br/>
-        <w:t>SFO</w:t>
-      </w:r>
-      <w:r>
-        <w:rPr>
-          <w:rFonts w:ascii="Menlo" w:hAnsi="Menlo" w:cs="Menlo"/>
-          <w:sz w:val="18"/>
-          <w:szCs w:val="18"/>
-        </w:rPr>
+        <w:br/>
+        <w:t>MQ 4278 at 07:10, delay: -14.00</w:t>
+      </w:r>
+      <w:r>
+        <w:br/>
+        <w:t>AA 607 at 19:50, delay: -24.00</w:t>
+      </w:r>
+      <w:r>
         <w:br/>
         <w:t>```</w:t>
       </w:r>
       <w:r>
-        <w:rPr>
-          <w:rFonts w:ascii="Menlo" w:hAnsi="Menlo" w:cs="Menlo"/>
-          <w:sz w:val="18"/>
-          <w:szCs w:val="18"/>
-        </w:rPr>
-        <w:br/>
-        <w:t>[(-10.0, u'SDF', u'SFO'),</w:t>
-      </w:r>
-      <w:r>
-        <w:rPr>
-          <w:rFonts w:ascii="Menlo" w:hAnsi="Menlo" w:cs="Menlo"/>
-          <w:sz w:val="18"/>
-          <w:szCs w:val="18"/>
-        </w:rPr>
-        <w:br/>
-        <w:t xml:space="preserve"> (-4.0, u'MSO', u'SFO'),</w:t>
-      </w:r>
-      <w:r>
-        <w:rPr>
-          <w:rFonts w:ascii="Menlo" w:hAnsi="Menlo" w:cs="Menlo"/>
-          <w:sz w:val="18"/>
-          <w:szCs w:val="18"/>
-        </w:rPr>
-        <w:br/>
-        <w:t xml:space="preserve"> (-3.0, u'PIH', u'SFO'),</w:t>
-      </w:r>
-      <w:r>
-        <w:rPr>
-          <w:rFonts w:ascii="Menlo" w:hAnsi="Menlo" w:cs="Menlo"/>
-          <w:sz w:val="18"/>
-          <w:szCs w:val="18"/>
-        </w:rPr>
-        <w:br/>
-        <w:t xml:space="preserve"> (-1.76, u'LGA', u'SFO'),</w:t>
-      </w:r>
-      <w:r>
-        <w:rPr>
-          <w:rFonts w:ascii="Menlo" w:hAnsi="Menlo" w:cs="Menlo"/>
-          <w:sz w:val="18"/>
-          <w:szCs w:val="18"/>
-        </w:rPr>
-        <w:br/>
-        <w:t xml:space="preserve"> (-1.34, u'PIE', u'SFO'),</w:t>
-      </w:r>
-      <w:r>
-        <w:rPr>
-          <w:rFonts w:ascii="Menlo" w:hAnsi="Menlo" w:cs="Menlo"/>
-          <w:sz w:val="18"/>
-          <w:szCs w:val="18"/>
-        </w:rPr>
-        <w:br/>
-        <w:t xml:space="preserve"> (-0.81, u'OAK', u'SFO'),</w:t>
-      </w:r>
-      <w:r>
-        <w:rPr>
-          <w:rFonts w:ascii="Menlo" w:hAnsi="Menlo" w:cs="Menlo"/>
-          <w:sz w:val="18"/>
-          <w:szCs w:val="18"/>
-        </w:rPr>
-        <w:br/>
-        <w:t xml:space="preserve"> (0.0, u'FAR', u'SFO'),</w:t>
-      </w:r>
-      <w:r>
-        <w:rPr>
-          <w:rFonts w:ascii="Menlo" w:hAnsi="Menlo" w:cs="Menlo"/>
-          <w:sz w:val="18"/>
-          <w:szCs w:val="18"/>
-        </w:rPr>
-        <w:br/>
-        <w:t xml:space="preserve"> (2.43, u'BNA', u'SFO'),</w:t>
-      </w:r>
-      <w:r>
-        <w:rPr>
-          <w:rFonts w:ascii="Menlo" w:hAnsi="Menlo" w:cs="Menlo"/>
-          <w:sz w:val="18"/>
-          <w:szCs w:val="18"/>
-        </w:rPr>
-        <w:br/>
-        <w:t xml:space="preserve"> (3.3, u'MEM', u'SFO'),</w:t>
-      </w:r>
-      <w:r>
-        <w:rPr>
-          <w:rFonts w:ascii="Menlo" w:hAnsi="Menlo" w:cs="Menlo"/>
-          <w:sz w:val="18"/>
-          <w:szCs w:val="18"/>
-        </w:rPr>
-        <w:br/>
-        <w:t xml:space="preserve"> (4.0, u'SCK', u'SFO')]</w:t>
-      </w:r>
-      <w:r>
-        <w:rPr>
-          <w:rFonts w:ascii="Menlo" w:hAnsi="Menlo" w:cs="Menlo"/>
-          <w:sz w:val="18"/>
-          <w:szCs w:val="18"/>
-        </w:rPr>
+        <w:br/>
+        <w:t>JAX → DFW → CRP, 09/09/2008</w:t>
+      </w:r>
+      <w:r>
         <w:br/>
         <w:t>```</w:t>
       </w:r>
       <w:r>
-        <w:rPr>
-          <w:rFonts w:ascii="Menlo" w:hAnsi="Menlo" w:cs="Menlo"/>
-          <w:sz w:val="18"/>
-          <w:szCs w:val="18"/>
-        </w:rPr>
-        <w:br/>
-      </w:r>
-      <w:r>
-        <w:rPr>
-          <w:rFonts w:ascii="Menlo" w:hAnsi="Menlo" w:cs="Menlo"/>
-          <w:sz w:val="18"/>
-          <w:szCs w:val="18"/>
-        </w:rPr>
-        <w:br/>
-      </w:r>
-      <w:r>
-        <w:rPr>
-          <w:rFonts w:ascii="Menlo" w:hAnsi="Menlo" w:cs="Menlo"/>
-          <w:i/>
-          <w:iCs/>
-          <w:sz w:val="18"/>
-          <w:szCs w:val="18"/>
-        </w:rPr>
-        <w:t>## Question 2.4</w:t>
-      </w:r>
-      <w:r>
-        <w:rPr>
-          <w:rFonts w:ascii="Menlo" w:hAnsi="Menlo" w:cs="Menlo"/>
-          <w:i/>
-          <w:iCs/>
-          <w:sz w:val="18"/>
-          <w:szCs w:val="18"/>
-        </w:rPr>
-        <w:br/>
-      </w:r>
-      <w:r>
-        <w:rPr>
-          <w:rFonts w:ascii="Menlo" w:hAnsi="Menlo" w:cs="Menlo"/>
-          <w:sz w:val="18"/>
-          <w:szCs w:val="18"/>
-        </w:rPr>
-        <w:t>CMI - ORD</w:t>
-      </w:r>
-      <w:r>
-        <w:rPr>
-          <w:rFonts w:ascii="Menlo" w:hAnsi="Menlo" w:cs="Menlo"/>
-          <w:sz w:val="18"/>
-          <w:szCs w:val="18"/>
-        </w:rPr>
+        <w:br/>
+        <w:t>AA 845 at 07:25, delay: 1.00</w:t>
+      </w:r>
+      <w:r>
+        <w:br/>
+        <w:t>MQ 3627 at 16:45, delay: -7.00</w:t>
+      </w:r>
+      <w:r>
         <w:br/>
         <w:t>```</w:t>
       </w:r>
       <w:r>
-        <w:rPr>
-          <w:rFonts w:ascii="Menlo" w:hAnsi="Menlo" w:cs="Menlo"/>
-          <w:sz w:val="18"/>
-          <w:szCs w:val="18"/>
-        </w:rPr>
-        <w:br/>
-        <w:t>[[u'CMI', u'ORD', u'10.14']]</w:t>
-      </w:r>
-      <w:r>
-        <w:rPr>
-          <w:rFonts w:ascii="Menlo" w:hAnsi="Menlo" w:cs="Menlo"/>
-          <w:sz w:val="18"/>
-          <w:szCs w:val="18"/>
-        </w:rPr>
+        <w:br/>
+        <w:t>SLC → BFL → LAX, 01/04/2008</w:t>
+      </w:r>
+      <w:r>
         <w:br/>
         <w:t>```</w:t>
       </w:r>
       <w:r>
-        <w:rPr>
-          <w:rFonts w:ascii="Menlo" w:hAnsi="Menlo" w:cs="Menlo"/>
-          <w:sz w:val="18"/>
-          <w:szCs w:val="18"/>
-        </w:rPr>
-        <w:br/>
-        <w:t>IND - CMH</w:t>
-      </w:r>
-      <w:r>
-        <w:rPr>
-          <w:rFonts w:ascii="Menlo" w:hAnsi="Menlo" w:cs="Menlo"/>
-          <w:sz w:val="18"/>
-          <w:szCs w:val="18"/>
-        </w:rPr>
+        <w:br/>
+        <w:t>OO 3755 at 11:00, delay: 12.00</w:t>
+      </w:r>
+      <w:r>
+        <w:br/>
+        <w:t>OO 5429 at 14:55, delay: 6.00</w:t>
+      </w:r>
+      <w:r>
         <w:br/>
         <w:t>```</w:t>
       </w:r>
       <w:r>
-        <w:rPr>
-          <w:rFonts w:ascii="Menlo" w:hAnsi="Menlo" w:cs="Menlo"/>
-          <w:sz w:val="18"/>
-          <w:szCs w:val="18"/>
-        </w:rPr>
-        <w:br/>
-        <w:t>[[u'IND', u'CMH', u'2.89']]</w:t>
-      </w:r>
-      <w:r>
-        <w:rPr>
-          <w:rFonts w:ascii="Menlo" w:hAnsi="Menlo" w:cs="Menlo"/>
-          <w:sz w:val="18"/>
-          <w:szCs w:val="18"/>
-        </w:rPr>
+        <w:br/>
+        <w:t>LAX → SFO → PHX, 12/07/2008</w:t>
+      </w:r>
+      <w:r>
         <w:br/>
         <w:t>```</w:t>
       </w:r>
       <w:r>
-        <w:rPr>
-          <w:rFonts w:ascii="Menlo" w:hAnsi="Menlo" w:cs="Menlo"/>
-          <w:sz w:val="18"/>
-          <w:szCs w:val="18"/>
-        </w:rPr>
-        <w:br/>
-        <w:t>DFW - IAH</w:t>
-      </w:r>
-      <w:r>
-        <w:rPr>
-          <w:rFonts w:ascii="Menlo" w:hAnsi="Menlo" w:cs="Menlo"/>
-          <w:sz w:val="18"/>
-          <w:szCs w:val="18"/>
-        </w:rPr>
+        <w:br/>
+        <w:t>WN 3534 at 06:50, delay: -13.00</w:t>
+      </w:r>
+      <w:r>
+        <w:br/>
+        <w:t>US 412 at 19:25, delay: -19.00</w:t>
+      </w:r>
+      <w:r>
         <w:br/>
         <w:t>```</w:t>
       </w:r>
       <w:r>
-        <w:rPr>
-          <w:rFonts w:ascii="Menlo" w:hAnsi="Menlo" w:cs="Menlo"/>
-          <w:sz w:val="18"/>
-          <w:szCs w:val="18"/>
-        </w:rPr>
-        <w:br/>
-        <w:t>[[u'DFW', u'IAH', u'7.62']]</w:t>
-      </w:r>
-      <w:r>
-        <w:rPr>
-          <w:rFonts w:ascii="Menlo" w:hAnsi="Menlo" w:cs="Menlo"/>
-          <w:sz w:val="18"/>
-          <w:szCs w:val="18"/>
-        </w:rPr>
+        <w:br/>
+        <w:t>DFW → ORD → DFW, 10/06/2008</w:t>
+      </w:r>
+      <w:r>
         <w:br/>
         <w:t>```</w:t>
       </w:r>
       <w:r>
-        <w:rPr>
-          <w:rFonts w:ascii="Menlo" w:hAnsi="Menlo" w:cs="Menlo"/>
-          <w:sz w:val="18"/>
-          <w:szCs w:val="18"/>
-        </w:rPr>
-        <w:br/>
-        <w:t>LAX - SFO</w:t>
-      </w:r>
-      <w:r>
-        <w:rPr>
-          <w:rFonts w:ascii="Menlo" w:hAnsi="Menlo" w:cs="Menlo"/>
-          <w:sz w:val="18"/>
-          <w:szCs w:val="18"/>
-        </w:rPr>
+        <w:br/>
+        <w:t>UA 1104 at 07:00, delay: -21.00</w:t>
+      </w:r>
+      <w:r>
+        <w:br/>
+        <w:t>AA 2341 at 16:45, delay: -10.00</w:t>
+      </w:r>
+      <w:r>
         <w:br/>
         <w:t>```</w:t>
       </w:r>
       <w:r>
-        <w:rPr>
-          <w:rFonts w:ascii="Menlo" w:hAnsi="Menlo" w:cs="Menlo"/>
-          <w:sz w:val="18"/>
-          <w:szCs w:val="18"/>
-        </w:rPr>
-        <w:br/>
-        <w:t>[[u'LAX', u'SFO', u'9.59']]</w:t>
-      </w:r>
-      <w:r>
-        <w:rPr>
-          <w:rFonts w:ascii="Menlo" w:hAnsi="Menlo" w:cs="Menlo"/>
-          <w:sz w:val="18"/>
-          <w:szCs w:val="18"/>
-        </w:rPr>
+        <w:br/>
+        <w:t>LAX → ORD → JFK, 01/01/2008</w:t>
+      </w:r>
+      <w:r>
         <w:br/>
         <w:t>```</w:t>
       </w:r>
       <w:r>
-        <w:rPr>
-          <w:rFonts w:ascii="Menlo" w:hAnsi="Menlo" w:cs="Menlo"/>
-          <w:sz w:val="18"/>
-          <w:szCs w:val="18"/>
-        </w:rPr>
-        <w:br/>
-        <w:t>JFK - LAX</w:t>
-      </w:r>
-      <w:r>
-        <w:rPr>
-          <w:rFonts w:ascii="Menlo" w:hAnsi="Menlo" w:cs="Menlo"/>
-          <w:sz w:val="18"/>
-          <w:szCs w:val="18"/>
-        </w:rPr>
+        <w:br/>
+        <w:t>UA 944 at 07:05, delay: 1.00</w:t>
+      </w:r>
+      <w:r>
+        <w:br/>
+        <w:t>B6 918 at 19:00, delay: -7.00</w:t>
+      </w:r>
+      <w:r>
         <w:br/>
         <w:t>```</w:t>
-      </w:r>
-      <w:r>
-        <w:rPr>
-          <w:rFonts w:ascii="Menlo" w:hAnsi="Menlo" w:cs="Menlo"/>
-          <w:sz w:val="18"/>
-          <w:szCs w:val="18"/>
-        </w:rPr>
-        <w:br/>
-        <w:t>[[u'JFK', u'LAX', u'6.64']]</w:t>
-      </w:r>
-      <w:r>
-        <w:rPr>
-          <w:rFonts w:ascii="Menlo" w:hAnsi="Menlo" w:cs="Menlo"/>
-          <w:sz w:val="18"/>
-          <w:szCs w:val="18"/>
-        </w:rPr>
-        <w:br/>
-        <w:t>```</w:t>
-      </w:r>
-      <w:r>
-        <w:rPr>
-          <w:rFonts w:ascii="Menlo" w:hAnsi="Menlo" w:cs="Menlo"/>
-          <w:sz w:val="18"/>
-          <w:szCs w:val="18"/>
-        </w:rPr>
-        <w:br/>
-        <w:t>ATL - PHX</w:t>
-      </w:r>
-      <w:r>
-        <w:rPr>
-          <w:rFonts w:ascii="Menlo" w:hAnsi="Menlo" w:cs="Menlo"/>
-          <w:sz w:val="18"/>
-          <w:szCs w:val="18"/>
-        </w:rPr>
-        <w:br/>
-        <w:t>```</w:t>
-      </w:r>
-      <w:r>
-        <w:rPr>
-          <w:rFonts w:ascii="Menlo" w:hAnsi="Menlo" w:cs="Menlo"/>
-          <w:sz w:val="18"/>
-          <w:szCs w:val="18"/>
-        </w:rPr>
-        <w:br/>
-        <w:t>[[u'ATL', u'PHX', u'9.02']]</w:t>
-      </w:r>
-      <w:r>
-        <w:rPr>
-          <w:rFonts w:ascii="Menlo" w:hAnsi="Menlo" w:cs="Menlo"/>
-          <w:sz w:val="18"/>
-          <w:szCs w:val="18"/>
-        </w:rPr>
-        <w:br/>
-      </w:r>
-      <w:r>
-        <w:rPr>
-          <w:rFonts w:ascii="Menlo" w:hAnsi="Menlo" w:cs="Menlo"/>
-          <w:sz w:val="18"/>
-          <w:szCs w:val="18"/>
-        </w:rPr>
-        <w:lastRenderedPageBreak/>
-        <w:t>```</w:t>
-      </w:r>
-      <w:r>
-        <w:br/>
-      </w:r>
-      <w:r>
-        <w:br/>
-      </w:r>
-      <w:r>
-        <w:rPr>
-          <w:rFonts w:ascii="Menlo" w:hAnsi="Menlo" w:cs="Menlo"/>
-          <w:i/>
-          <w:iCs/>
-          <w:color w:val="9876AA"/>
-          <w:sz w:val="18"/>
-          <w:szCs w:val="18"/>
-        </w:rPr>
-        <w:t>## Question 3.2</w:t>
-      </w:r>
-      <w:r>
-        <w:rPr>
-          <w:rFonts w:ascii="Menlo" w:hAnsi="Menlo" w:cs="Menlo"/>
-          <w:i/>
-          <w:iCs/>
-          <w:color w:val="9876AA"/>
-          <w:sz w:val="18"/>
-          <w:szCs w:val="18"/>
-        </w:rPr>
-        <w:br/>
-      </w:r>
-      <w:r>
-        <w:rPr>
-          <w:rFonts w:ascii="Menlo" w:hAnsi="Menlo" w:cs="Menlo"/>
-          <w:color w:val="A9B7C6"/>
-          <w:sz w:val="18"/>
-          <w:szCs w:val="18"/>
-        </w:rPr>
-        <w:t>CMI → ORD → LAX, 04/03/2008</w:t>
-      </w:r>
-      <w:r>
-        <w:rPr>
-          <w:rFonts w:ascii="Menlo" w:hAnsi="Menlo" w:cs="Menlo"/>
-          <w:color w:val="A9B7C6"/>
-          <w:sz w:val="18"/>
-          <w:szCs w:val="18"/>
-        </w:rPr>
-        <w:br/>
-      </w:r>
-      <w:r>
-        <w:rPr>
-          <w:rFonts w:ascii="Menlo" w:hAnsi="Menlo" w:cs="Menlo"/>
-          <w:color w:val="808080"/>
-          <w:sz w:val="18"/>
-          <w:szCs w:val="18"/>
-        </w:rPr>
-        <w:t>```</w:t>
-      </w:r>
-      <w:r>
-        <w:rPr>
-          <w:rFonts w:ascii="Menlo" w:hAnsi="Menlo" w:cs="Menlo"/>
-          <w:color w:val="808080"/>
-          <w:sz w:val="18"/>
-          <w:szCs w:val="18"/>
-        </w:rPr>
-        <w:br/>
-        <w:t>MQ 4278 at 07:10, delay: -14.00</w:t>
-      </w:r>
-      <w:r>
-        <w:rPr>
-          <w:rFonts w:ascii="Menlo" w:hAnsi="Menlo" w:cs="Menlo"/>
-          <w:color w:val="808080"/>
-          <w:sz w:val="18"/>
-          <w:szCs w:val="18"/>
-        </w:rPr>
-        <w:br/>
-        <w:t>AA 607 at 19:50, delay: -24.00</w:t>
-      </w:r>
-      <w:r>
-        <w:rPr>
-          <w:rFonts w:ascii="Menlo" w:hAnsi="Menlo" w:cs="Menlo"/>
-          <w:color w:val="808080"/>
-          <w:sz w:val="18"/>
-          <w:szCs w:val="18"/>
-        </w:rPr>
-        <w:br/>
-        <w:t>```</w:t>
-      </w:r>
-      <w:r>
-        <w:rPr>
-          <w:rFonts w:ascii="Menlo" w:hAnsi="Menlo" w:cs="Menlo"/>
-          <w:color w:val="808080"/>
-          <w:sz w:val="18"/>
-          <w:szCs w:val="18"/>
-        </w:rPr>
-        <w:br/>
-      </w:r>
-      <w:r>
-        <w:rPr>
-          <w:rFonts w:ascii="Menlo" w:hAnsi="Menlo" w:cs="Menlo"/>
-          <w:color w:val="808080"/>
-          <w:sz w:val="18"/>
-          <w:szCs w:val="18"/>
-        </w:rPr>
-        <w:br/>
-      </w:r>
-      <w:r>
-        <w:rPr>
-          <w:rFonts w:ascii="Menlo" w:hAnsi="Menlo" w:cs="Menlo"/>
-          <w:color w:val="A9B7C6"/>
-          <w:sz w:val="18"/>
-          <w:szCs w:val="18"/>
-        </w:rPr>
-        <w:t>JAX → DFW → CRP, 09/09/2008</w:t>
-      </w:r>
-      <w:r>
-        <w:rPr>
-          <w:rFonts w:ascii="Menlo" w:hAnsi="Menlo" w:cs="Menlo"/>
-          <w:color w:val="A9B7C6"/>
-          <w:sz w:val="18"/>
-          <w:szCs w:val="18"/>
-        </w:rPr>
-        <w:br/>
-      </w:r>
-      <w:r>
-        <w:rPr>
-          <w:rFonts w:ascii="Menlo" w:hAnsi="Menlo" w:cs="Menlo"/>
-          <w:color w:val="808080"/>
-          <w:sz w:val="18"/>
-          <w:szCs w:val="18"/>
-        </w:rPr>
-        <w:t>```</w:t>
-      </w:r>
-      <w:r>
-        <w:rPr>
-          <w:rFonts w:ascii="Menlo" w:hAnsi="Menlo" w:cs="Menlo"/>
-          <w:color w:val="808080"/>
-          <w:sz w:val="18"/>
-          <w:szCs w:val="18"/>
-        </w:rPr>
-        <w:br/>
-        <w:t>AA 845 at 07:25, delay: 1.00</w:t>
-      </w:r>
-      <w:r>
-        <w:rPr>
-          <w:rFonts w:ascii="Menlo" w:hAnsi="Menlo" w:cs="Menlo"/>
-          <w:color w:val="808080"/>
-          <w:sz w:val="18"/>
-          <w:szCs w:val="18"/>
-        </w:rPr>
-        <w:br/>
-        <w:t>MQ 3627 at 16:45, delay: -7.00</w:t>
-      </w:r>
-      <w:r>
-        <w:rPr>
-          <w:rFonts w:ascii="Menlo" w:hAnsi="Menlo" w:cs="Menlo"/>
-          <w:color w:val="808080"/>
-          <w:sz w:val="18"/>
-          <w:szCs w:val="18"/>
-        </w:rPr>
-        <w:br/>
-        <w:t>```</w:t>
-      </w:r>
-      <w:r>
-        <w:rPr>
-          <w:rFonts w:ascii="Menlo" w:hAnsi="Menlo" w:cs="Menlo"/>
-          <w:color w:val="808080"/>
-          <w:sz w:val="18"/>
-          <w:szCs w:val="18"/>
-        </w:rPr>
-        <w:br/>
-      </w:r>
-      <w:r>
-        <w:rPr>
-          <w:rFonts w:ascii="Menlo" w:hAnsi="Menlo" w:cs="Menlo"/>
-          <w:color w:val="808080"/>
-          <w:sz w:val="18"/>
-          <w:szCs w:val="18"/>
-        </w:rPr>
-        <w:br/>
-      </w:r>
-      <w:r>
-        <w:rPr>
-          <w:rFonts w:ascii="Menlo" w:hAnsi="Menlo" w:cs="Menlo"/>
-          <w:color w:val="A9B7C6"/>
-          <w:sz w:val="18"/>
-          <w:szCs w:val="18"/>
-        </w:rPr>
-        <w:t>SLC → BFL → LAX, 01/04/2008</w:t>
-      </w:r>
-      <w:r>
-        <w:rPr>
-          <w:rFonts w:ascii="Menlo" w:hAnsi="Menlo" w:cs="Menlo"/>
-          <w:color w:val="A9B7C6"/>
-          <w:sz w:val="18"/>
-          <w:szCs w:val="18"/>
-        </w:rPr>
-        <w:br/>
-      </w:r>
-      <w:r>
-        <w:rPr>
-          <w:rFonts w:ascii="Menlo" w:hAnsi="Menlo" w:cs="Menlo"/>
-          <w:color w:val="808080"/>
-          <w:sz w:val="18"/>
-          <w:szCs w:val="18"/>
-        </w:rPr>
-        <w:t>```</w:t>
-      </w:r>
-      <w:r>
-        <w:rPr>
-          <w:rFonts w:ascii="Menlo" w:hAnsi="Menlo" w:cs="Menlo"/>
-          <w:color w:val="808080"/>
-          <w:sz w:val="18"/>
-          <w:szCs w:val="18"/>
-        </w:rPr>
-        <w:br/>
-        <w:t>OO 3755 at 11:00, delay: 12.00</w:t>
-      </w:r>
-      <w:r>
-        <w:rPr>
-          <w:rFonts w:ascii="Menlo" w:hAnsi="Menlo" w:cs="Menlo"/>
-          <w:color w:val="808080"/>
-          <w:sz w:val="18"/>
-          <w:szCs w:val="18"/>
-        </w:rPr>
-        <w:br/>
-        <w:t>OO 5429 at 14:55, delay: 6.00</w:t>
-      </w:r>
-      <w:r>
-        <w:rPr>
-          <w:rFonts w:ascii="Menlo" w:hAnsi="Menlo" w:cs="Menlo"/>
-          <w:color w:val="808080"/>
-          <w:sz w:val="18"/>
-          <w:szCs w:val="18"/>
-        </w:rPr>
-        <w:br/>
-        <w:t>```</w:t>
-      </w:r>
-      <w:r>
-        <w:rPr>
-          <w:rFonts w:ascii="Menlo" w:hAnsi="Menlo" w:cs="Menlo"/>
-          <w:color w:val="808080"/>
-          <w:sz w:val="18"/>
-          <w:szCs w:val="18"/>
-        </w:rPr>
-        <w:br/>
-      </w:r>
-      <w:r>
-        <w:rPr>
-          <w:rFonts w:ascii="Menlo" w:hAnsi="Menlo" w:cs="Menlo"/>
-          <w:color w:val="808080"/>
-          <w:sz w:val="18"/>
-          <w:szCs w:val="18"/>
-        </w:rPr>
-        <w:br/>
-      </w:r>
-      <w:r>
-        <w:rPr>
-          <w:rFonts w:ascii="Menlo" w:hAnsi="Menlo" w:cs="Menlo"/>
-          <w:color w:val="A9B7C6"/>
-          <w:sz w:val="18"/>
-          <w:szCs w:val="18"/>
-        </w:rPr>
-        <w:t>LAX → SFO → PHX, 12/07/2008</w:t>
-      </w:r>
-      <w:r>
-        <w:rPr>
-          <w:rFonts w:ascii="Menlo" w:hAnsi="Menlo" w:cs="Menlo"/>
-          <w:color w:val="A9B7C6"/>
-          <w:sz w:val="18"/>
-          <w:szCs w:val="18"/>
-        </w:rPr>
-        <w:br/>
-      </w:r>
-      <w:r>
-        <w:rPr>
-          <w:rFonts w:ascii="Menlo" w:hAnsi="Menlo" w:cs="Menlo"/>
-          <w:color w:val="808080"/>
-          <w:sz w:val="18"/>
-          <w:szCs w:val="18"/>
-        </w:rPr>
-        <w:t>```</w:t>
-      </w:r>
-      <w:r>
-        <w:rPr>
-          <w:rFonts w:ascii="Menlo" w:hAnsi="Menlo" w:cs="Menlo"/>
-          <w:color w:val="808080"/>
-          <w:sz w:val="18"/>
-          <w:szCs w:val="18"/>
-        </w:rPr>
-        <w:br/>
-        <w:t>WN 3534 at 06:50, delay: -13.00</w:t>
-      </w:r>
-      <w:r>
-        <w:rPr>
-          <w:rFonts w:ascii="Menlo" w:hAnsi="Menlo" w:cs="Menlo"/>
-          <w:color w:val="808080"/>
-          <w:sz w:val="18"/>
-          <w:szCs w:val="18"/>
-        </w:rPr>
-        <w:br/>
-        <w:t>US 412 at 19:25, delay: -19.00</w:t>
-      </w:r>
-      <w:r>
-        <w:rPr>
-          <w:rFonts w:ascii="Menlo" w:hAnsi="Menlo" w:cs="Menlo"/>
-          <w:color w:val="808080"/>
-          <w:sz w:val="18"/>
-          <w:szCs w:val="18"/>
-        </w:rPr>
-        <w:br/>
-        <w:t>```</w:t>
-      </w:r>
-      <w:r>
-        <w:rPr>
-          <w:rFonts w:ascii="Menlo" w:hAnsi="Menlo" w:cs="Menlo"/>
-          <w:color w:val="808080"/>
-          <w:sz w:val="18"/>
-          <w:szCs w:val="18"/>
-        </w:rPr>
-        <w:br/>
-      </w:r>
-      <w:r>
-        <w:rPr>
-          <w:rFonts w:ascii="Menlo" w:hAnsi="Menlo" w:cs="Menlo"/>
-          <w:color w:val="808080"/>
-          <w:sz w:val="18"/>
-          <w:szCs w:val="18"/>
-        </w:rPr>
-        <w:br/>
-      </w:r>
-      <w:r>
-        <w:rPr>
-          <w:rFonts w:ascii="Menlo" w:hAnsi="Menlo" w:cs="Menlo"/>
-          <w:color w:val="A9B7C6"/>
-          <w:sz w:val="18"/>
-          <w:szCs w:val="18"/>
-        </w:rPr>
-        <w:t>DFW → ORD → DFW, 10/06/2008</w:t>
-      </w:r>
-      <w:r>
-        <w:rPr>
-          <w:rFonts w:ascii="Menlo" w:hAnsi="Menlo" w:cs="Menlo"/>
-          <w:color w:val="A9B7C6"/>
-          <w:sz w:val="18"/>
-          <w:szCs w:val="18"/>
-        </w:rPr>
-        <w:br/>
-      </w:r>
-      <w:r>
-        <w:rPr>
-          <w:rFonts w:ascii="Menlo" w:hAnsi="Menlo" w:cs="Menlo"/>
-          <w:color w:val="808080"/>
-          <w:sz w:val="18"/>
-          <w:szCs w:val="18"/>
-        </w:rPr>
-        <w:t>```</w:t>
-      </w:r>
-      <w:r>
-        <w:rPr>
-          <w:rFonts w:ascii="Menlo" w:hAnsi="Menlo" w:cs="Menlo"/>
-          <w:color w:val="808080"/>
-          <w:sz w:val="18"/>
-          <w:szCs w:val="18"/>
-        </w:rPr>
-        <w:br/>
-        <w:t>UA 1104 at 07:00, delay: -21.00</w:t>
-      </w:r>
-      <w:r>
-        <w:rPr>
-          <w:rFonts w:ascii="Menlo" w:hAnsi="Menlo" w:cs="Menlo"/>
-          <w:color w:val="808080"/>
-          <w:sz w:val="18"/>
-          <w:szCs w:val="18"/>
-        </w:rPr>
-        <w:br/>
-        <w:t>AA 2341 at 16:45, delay: -10.00</w:t>
-      </w:r>
-      <w:r>
-        <w:rPr>
-          <w:rFonts w:ascii="Menlo" w:hAnsi="Menlo" w:cs="Menlo"/>
-          <w:color w:val="808080"/>
-          <w:sz w:val="18"/>
-          <w:szCs w:val="18"/>
-        </w:rPr>
-        <w:br/>
-        <w:t>```</w:t>
-      </w:r>
-      <w:r>
-        <w:rPr>
-          <w:rFonts w:ascii="Menlo" w:hAnsi="Menlo" w:cs="Menlo"/>
-          <w:color w:val="808080"/>
-          <w:sz w:val="18"/>
-          <w:szCs w:val="18"/>
-        </w:rPr>
-        <w:br/>
-      </w:r>
-      <w:r>
-        <w:rPr>
-          <w:rFonts w:ascii="Menlo" w:hAnsi="Menlo" w:cs="Menlo"/>
-          <w:color w:val="808080"/>
-          <w:sz w:val="18"/>
-          <w:szCs w:val="18"/>
-        </w:rPr>
-        <w:br/>
-      </w:r>
-      <w:r>
-        <w:rPr>
-          <w:rFonts w:ascii="Menlo" w:hAnsi="Menlo" w:cs="Menlo"/>
-          <w:color w:val="A9B7C6"/>
-          <w:sz w:val="18"/>
-          <w:szCs w:val="18"/>
-        </w:rPr>
-        <w:t>LAX → ORD → JFK, 01/01/2008</w:t>
-      </w:r>
-      <w:r>
-        <w:rPr>
-          <w:rFonts w:ascii="Menlo" w:hAnsi="Menlo" w:cs="Menlo"/>
-          <w:color w:val="A9B7C6"/>
-          <w:sz w:val="18"/>
-          <w:szCs w:val="18"/>
-        </w:rPr>
-        <w:br/>
-      </w:r>
-      <w:r>
-        <w:rPr>
-          <w:rFonts w:ascii="Menlo" w:hAnsi="Menlo" w:cs="Menlo"/>
-          <w:color w:val="808080"/>
-          <w:sz w:val="18"/>
-          <w:szCs w:val="18"/>
-        </w:rPr>
-        <w:t>```</w:t>
-      </w:r>
-      <w:r>
-        <w:rPr>
-          <w:rFonts w:ascii="Menlo" w:hAnsi="Menlo" w:cs="Menlo"/>
-          <w:color w:val="808080"/>
-          <w:sz w:val="18"/>
-          <w:szCs w:val="18"/>
-        </w:rPr>
-        <w:br/>
-        <w:t>UA 944 at 07:05, delay: 1.00</w:t>
-      </w:r>
-      <w:r>
-        <w:rPr>
-          <w:rFonts w:ascii="Menlo" w:hAnsi="Menlo" w:cs="Menlo"/>
-          <w:color w:val="808080"/>
-          <w:sz w:val="18"/>
-          <w:szCs w:val="18"/>
-        </w:rPr>
-        <w:br/>
-        <w:t>B6 918 at 19:00, delay: -7.00</w:t>
-      </w:r>
-      <w:r>
-        <w:rPr>
-          <w:rFonts w:ascii="Menlo" w:hAnsi="Menlo" w:cs="Menlo"/>
-          <w:color w:val="808080"/>
-          <w:sz w:val="18"/>
-          <w:szCs w:val="18"/>
-        </w:rPr>
-        <w:br/>
-        <w:t>```</w:t>
-      </w:r>
-    </w:p>
-    <w:p/>
-    <w:p>
-      <w:pPr>
-        <w:rPr>
-          <w:color w:val="A9B7C6"/>
-          <w:lang w:eastAsia="en-US"/>
-        </w:rPr>
-      </w:pPr>
-    </w:p>
-    <w:p>
-      <w:pPr>
-        <w:pStyle w:val="Heading2"/>
-      </w:pPr>
-      <w:r>
-        <w:br/>
-      </w:r>
-      <w:r>
-        <w:br/>
       </w:r>
     </w:p>
     <w:sectPr>
@@ -4320,7 +6709,7 @@
       <w:headerReference w:type="first" r:id="rId9"/>
       <w:footerReference w:type="first" r:id="rId10"/>
       <w:pgSz w:w="12240" w:h="15840"/>
-      <w:pgMar w:top="1901" w:right="1008" w:bottom="1440" w:left="1008" w:header="720" w:footer="432" w:gutter="0"/>
+      <w:pgMar w:top="1440" w:right="720" w:bottom="1440" w:left="720" w:header="720" w:footer="432" w:gutter="0"/>
       <w:cols w:space="720"/>
       <w:titlePg/>
       <w:docGrid w:linePitch="360"/>
@@ -4377,10 +6766,7 @@
           <w:pStyle w:val="Footer"/>
         </w:pPr>
         <w:r>
-          <w:t>C</w:t>
-        </w:r>
-        <w:r>
-          <w:t>loud Computing Capstone – Hemendra Singh Choudhary (hsc4)</w:t>
+          <w:t>Cloud Computing Capstone – Hemendra Singh Choudhary (hsc4)</w:t>
         </w:r>
       </w:p>
     </w:sdtContent>
@@ -5905,7 +8291,12 @@
   </w:latentStyles>
   <w:style w:type="paragraph" w:default="1" w:styleId="Normal">
     <w:name w:val="Normal"/>
+    <w:next w:val="NoSpacing"/>
     <w:qFormat/>
+    <w:rsid w:val="001A1280"/>
+    <w:rPr>
+      <w:color w:val="404040" w:themeColor="text1" w:themeTint="BF"/>
+    </w:rPr>
   </w:style>
   <w:style w:type="paragraph" w:styleId="Heading1">
     <w:name w:val="heading 1"/>
@@ -5958,7 +8349,6 @@
     <w:next w:val="Normal"/>
     <w:link w:val="Heading3Char"/>
     <w:uiPriority w:val="9"/>
-    <w:semiHidden/>
     <w:unhideWhenUsed/>
     <w:qFormat/>
     <w:pPr>
@@ -5972,6 +8362,28 @@
       <w:rFonts w:asciiTheme="majorHAnsi" w:eastAsiaTheme="majorEastAsia" w:hAnsiTheme="majorHAnsi" w:cstheme="majorBidi"/>
       <w:color w:val="0072C6" w:themeColor="accent1"/>
       <w:sz w:val="34"/>
+    </w:rPr>
+  </w:style>
+  <w:style w:type="paragraph" w:styleId="Heading4">
+    <w:name w:val="heading 4"/>
+    <w:basedOn w:val="Normal"/>
+    <w:next w:val="Normal"/>
+    <w:link w:val="Heading4Char"/>
+    <w:uiPriority w:val="9"/>
+    <w:unhideWhenUsed/>
+    <w:qFormat/>
+    <w:rsid w:val="007D77AB"/>
+    <w:pPr>
+      <w:keepNext/>
+      <w:keepLines/>
+      <w:spacing w:before="40" w:after="0"/>
+      <w:outlineLvl w:val="3"/>
+    </w:pPr>
+    <w:rPr>
+      <w:rFonts w:asciiTheme="majorHAnsi" w:eastAsiaTheme="majorEastAsia" w:hAnsiTheme="majorHAnsi" w:cstheme="majorBidi"/>
+      <w:i/>
+      <w:iCs/>
+      <w:color w:val="005494" w:themeColor="accent1" w:themeShade="BF"/>
     </w:rPr>
   </w:style>
   <w:style w:type="paragraph" w:styleId="Heading6">
@@ -6722,7 +9134,6 @@
     <w:basedOn w:val="DefaultParagraphFont"/>
     <w:link w:val="Heading3"/>
     <w:uiPriority w:val="9"/>
-    <w:semiHidden/>
     <w:rPr>
       <w:rFonts w:asciiTheme="majorHAnsi" w:eastAsiaTheme="majorEastAsia" w:hAnsiTheme="majorHAnsi" w:cstheme="majorBidi"/>
       <w:color w:val="0072C6" w:themeColor="accent1"/>
@@ -6802,6 +9213,63 @@
       <w:sz w:val="20"/>
       <w:szCs w:val="20"/>
       <w:lang w:eastAsia="en-US"/>
+    </w:rPr>
+  </w:style>
+  <w:style w:type="paragraph" w:styleId="BalloonText">
+    <w:name w:val="Balloon Text"/>
+    <w:basedOn w:val="Normal"/>
+    <w:link w:val="BalloonTextChar"/>
+    <w:uiPriority w:val="99"/>
+    <w:semiHidden/>
+    <w:unhideWhenUsed/>
+    <w:rsid w:val="001A1280"/>
+    <w:pPr>
+      <w:spacing w:before="0" w:after="0" w:line="240" w:lineRule="auto"/>
+    </w:pPr>
+    <w:rPr>
+      <w:rFonts w:ascii="Times New Roman" w:hAnsi="Times New Roman" w:cs="Times New Roman"/>
+      <w:sz w:val="18"/>
+      <w:szCs w:val="18"/>
+    </w:rPr>
+  </w:style>
+  <w:style w:type="character" w:customStyle="1" w:styleId="BalloonTextChar">
+    <w:name w:val="Balloon Text Char"/>
+    <w:basedOn w:val="DefaultParagraphFont"/>
+    <w:link w:val="BalloonText"/>
+    <w:uiPriority w:val="99"/>
+    <w:semiHidden/>
+    <w:rsid w:val="001A1280"/>
+    <w:rPr>
+      <w:rFonts w:ascii="Times New Roman" w:hAnsi="Times New Roman" w:cs="Times New Roman"/>
+      <w:sz w:val="18"/>
+      <w:szCs w:val="18"/>
+    </w:rPr>
+  </w:style>
+  <w:style w:type="character" w:customStyle="1" w:styleId="Heading4Char">
+    <w:name w:val="Heading 4 Char"/>
+    <w:basedOn w:val="DefaultParagraphFont"/>
+    <w:link w:val="Heading4"/>
+    <w:uiPriority w:val="9"/>
+    <w:rsid w:val="007D77AB"/>
+    <w:rPr>
+      <w:rFonts w:asciiTheme="majorHAnsi" w:eastAsiaTheme="majorEastAsia" w:hAnsiTheme="majorHAnsi" w:cstheme="majorBidi"/>
+      <w:i/>
+      <w:iCs/>
+      <w:color w:val="005494" w:themeColor="accent1" w:themeShade="BF"/>
+    </w:rPr>
+  </w:style>
+  <w:style w:type="paragraph" w:styleId="NoSpacing">
+    <w:name w:val="No Spacing"/>
+    <w:uiPriority w:val="1"/>
+    <w:semiHidden/>
+    <w:unhideWhenUsed/>
+    <w:qFormat/>
+    <w:rsid w:val="001A1280"/>
+    <w:pPr>
+      <w:spacing w:before="0" w:after="0" w:line="240" w:lineRule="auto"/>
+    </w:pPr>
+    <w:rPr>
+      <w:color w:val="404040" w:themeColor="text1" w:themeTint="BF"/>
     </w:rPr>
   </w:style>
 </w:styles>
